--- a/download/IO-AVSTATS-DB.docx
+++ b/download/IO-AVSTATS-DB.docx
@@ -4056,7 +4056,6 @@
         <w:t xml:space="preserve"> </w:t>
       </w:r>
       <w:proofErr w:type="spellStart"/>
-      <w:proofErr w:type="gramStart"/>
       <w:r>
         <w:rPr>
           <w:rFonts w:ascii="Courier New" w:hAnsi="Courier New" w:cs="Courier New"/>
@@ -4076,7 +4075,6 @@
         <w:t>latest</w:t>
       </w:r>
       <w:proofErr w:type="spellEnd"/>
-      <w:proofErr w:type="gramEnd"/>
     </w:p>
     <w:p>
       <w:pPr>
@@ -5292,23 +5290,13 @@
                 <w:szCs w:val="20"/>
               </w:rPr>
             </w:pPr>
-            <w:proofErr w:type="gramStart"/>
             <w:r>
               <w:rPr>
                 <w:rFonts w:ascii="Courier New" w:hAnsi="Courier New" w:cs="Courier New"/>
                 <w:sz w:val="20"/>
                 <w:szCs w:val="20"/>
               </w:rPr>
-              <w:t>char(</w:t>
-            </w:r>
-            <w:proofErr w:type="gramEnd"/>
-            <w:r>
-              <w:rPr>
-                <w:rFonts w:ascii="Courier New" w:hAnsi="Courier New" w:cs="Courier New"/>
-                <w:sz w:val="20"/>
-                <w:szCs w:val="20"/>
-              </w:rPr>
-              <w:t>1)</w:t>
+              <w:t>char(1)</w:t>
             </w:r>
           </w:p>
         </w:tc>
@@ -6868,7 +6856,6 @@
         </w:rPr>
       </w:pPr>
       <w:proofErr w:type="spellStart"/>
-      <w:proofErr w:type="gramStart"/>
       <w:r>
         <w:rPr>
           <w:rStyle w:val="HTMLCode"/>
@@ -6876,17 +6863,7 @@
           <w:b/>
           <w:bCs/>
         </w:rPr>
-        <w:t>events.ntsb</w:t>
-      </w:r>
-      <w:proofErr w:type="gramEnd"/>
-      <w:r>
-        <w:rPr>
-          <w:rStyle w:val="HTMLCode"/>
-          <w:rFonts w:eastAsiaTheme="minorHAnsi"/>
-          <w:b/>
-          <w:bCs/>
-        </w:rPr>
-        <w:t>_no</w:t>
+        <w:t>events.ntsb_no</w:t>
       </w:r>
       <w:proofErr w:type="spellEnd"/>
     </w:p>
@@ -7319,7 +7296,6 @@
         <w:t xml:space="preserve"> - an array of </w:t>
       </w:r>
       <w:proofErr w:type="spellStart"/>
-      <w:proofErr w:type="gramStart"/>
       <w:r>
         <w:rPr>
           <w:rStyle w:val="HTMLCode"/>
@@ -7327,17 +7303,7 @@
           <w:b/>
           <w:bCs/>
         </w:rPr>
-        <w:t>aircraft.acft</w:t>
-      </w:r>
-      <w:proofErr w:type="gramEnd"/>
-      <w:r>
-        <w:rPr>
-          <w:rStyle w:val="HTMLCode"/>
-          <w:rFonts w:eastAsiaTheme="minorHAnsi"/>
-          <w:b/>
-          <w:bCs/>
-        </w:rPr>
-        <w:t>_category</w:t>
+        <w:t>aircraft.acft_category</w:t>
       </w:r>
       <w:proofErr w:type="spellEnd"/>
     </w:p>
@@ -7405,7 +7371,6 @@
         <w:t xml:space="preserve"> - an array of </w:t>
       </w:r>
       <w:proofErr w:type="spellStart"/>
-      <w:proofErr w:type="gramStart"/>
       <w:r>
         <w:rPr>
           <w:rStyle w:val="HTMLCode"/>
@@ -7431,17 +7396,7 @@
           <w:b/>
           <w:bCs/>
         </w:rPr>
-        <w:t>category</w:t>
-      </w:r>
-      <w:proofErr w:type="gramEnd"/>
-      <w:r>
-        <w:rPr>
-          <w:rStyle w:val="HTMLCode"/>
-          <w:rFonts w:eastAsiaTheme="minorHAnsi"/>
-          <w:b/>
-          <w:bCs/>
-        </w:rPr>
-        <w:t>_no</w:t>
+        <w:t>category_no</w:t>
       </w:r>
       <w:proofErr w:type="spellEnd"/>
     </w:p>
@@ -7509,7 +7464,6 @@
         <w:t xml:space="preserve"> - an array of </w:t>
       </w:r>
       <w:proofErr w:type="spellStart"/>
-      <w:proofErr w:type="gramStart"/>
       <w:r>
         <w:rPr>
           <w:rStyle w:val="HTMLCode"/>
@@ -7535,17 +7489,7 @@
           <w:b/>
           <w:bCs/>
         </w:rPr>
-        <w:t>category</w:t>
-      </w:r>
-      <w:proofErr w:type="gramEnd"/>
-      <w:r>
-        <w:rPr>
-          <w:rStyle w:val="HTMLCode"/>
-          <w:rFonts w:eastAsiaTheme="minorHAnsi"/>
-          <w:b/>
-          <w:bCs/>
-        </w:rPr>
-        <w:t>_no</w:t>
+        <w:t>category_no</w:t>
       </w:r>
       <w:proofErr w:type="spellEnd"/>
       <w:r>
@@ -7660,7 +7604,6 @@
         <w:t xml:space="preserve"> - an array of </w:t>
       </w:r>
       <w:proofErr w:type="spellStart"/>
-      <w:proofErr w:type="gramStart"/>
       <w:r>
         <w:rPr>
           <w:rStyle w:val="HTMLCode"/>
@@ -7686,17 +7629,7 @@
           <w:b/>
           <w:bCs/>
         </w:rPr>
-        <w:t>category</w:t>
-      </w:r>
-      <w:proofErr w:type="gramEnd"/>
-      <w:r>
-        <w:rPr>
-          <w:rStyle w:val="HTMLCode"/>
-          <w:rFonts w:eastAsiaTheme="minorHAnsi"/>
-          <w:b/>
-          <w:bCs/>
-        </w:rPr>
-        <w:t>_no</w:t>
+        <w:t>category_no</w:t>
       </w:r>
       <w:proofErr w:type="spellEnd"/>
       <w:r>
@@ -7812,7 +7745,6 @@
         <w:t xml:space="preserve"> - an array of </w:t>
       </w:r>
       <w:proofErr w:type="spellStart"/>
-      <w:proofErr w:type="gramStart"/>
       <w:r>
         <w:rPr>
           <w:rStyle w:val="HTMLCode"/>
@@ -7838,17 +7770,7 @@
           <w:b/>
           <w:bCs/>
         </w:rPr>
-        <w:t>category</w:t>
-      </w:r>
-      <w:proofErr w:type="gramEnd"/>
-      <w:r>
-        <w:rPr>
-          <w:rStyle w:val="HTMLCode"/>
-          <w:rFonts w:eastAsiaTheme="minorHAnsi"/>
-          <w:b/>
-          <w:bCs/>
-        </w:rPr>
-        <w:t>_no</w:t>
+        <w:t>category_no</w:t>
       </w:r>
       <w:proofErr w:type="spellEnd"/>
       <w:r>
@@ -8024,9 +7946,8 @@
           <w:b/>
           <w:bCs/>
         </w:rPr>
-        <w:t>events_</w:t>
-      </w:r>
-      <w:proofErr w:type="gramStart"/>
+        <w:t>events_sequence</w:t>
+      </w:r>
       <w:r>
         <w:rPr>
           <w:rStyle w:val="HTMLCode"/>
@@ -8034,7 +7955,7 @@
           <w:b/>
           <w:bCs/>
         </w:rPr>
-        <w:t>sequence</w:t>
+        <w:t>.</w:t>
       </w:r>
       <w:r>
         <w:rPr>
@@ -8043,26 +7964,7 @@
           <w:b/>
           <w:bCs/>
         </w:rPr>
-        <w:t>.</w:t>
-      </w:r>
-      <w:r>
-        <w:rPr>
-          <w:rStyle w:val="HTMLCode"/>
-          <w:rFonts w:eastAsiaTheme="minorHAnsi"/>
-          <w:b/>
-          <w:bCs/>
-        </w:rPr>
-        <w:t>eventsoe</w:t>
-      </w:r>
-      <w:proofErr w:type="gramEnd"/>
-      <w:r>
-        <w:rPr>
-          <w:rStyle w:val="HTMLCode"/>
-          <w:rFonts w:eastAsiaTheme="minorHAnsi"/>
-          <w:b/>
-          <w:bCs/>
-        </w:rPr>
-        <w:t>_no</w:t>
+        <w:t>eventsoe_no</w:t>
       </w:r>
       <w:proofErr w:type="spellEnd"/>
     </w:p>
@@ -8137,9 +8039,8 @@
           <w:b/>
           <w:bCs/>
         </w:rPr>
-        <w:t>events_</w:t>
-      </w:r>
-      <w:proofErr w:type="gramStart"/>
+        <w:t>events_sequence</w:t>
+      </w:r>
       <w:r>
         <w:rPr>
           <w:rStyle w:val="HTMLCode"/>
@@ -8147,7 +8048,7 @@
           <w:b/>
           <w:bCs/>
         </w:rPr>
-        <w:t>sequence</w:t>
+        <w:t>.</w:t>
       </w:r>
       <w:r>
         <w:rPr>
@@ -8156,26 +8057,7 @@
           <w:b/>
           <w:bCs/>
         </w:rPr>
-        <w:t>.</w:t>
-      </w:r>
-      <w:r>
-        <w:rPr>
-          <w:rStyle w:val="HTMLCode"/>
-          <w:rFonts w:eastAsiaTheme="minorHAnsi"/>
-          <w:b/>
-          <w:bCs/>
-        </w:rPr>
-        <w:t>eventsoe</w:t>
-      </w:r>
-      <w:proofErr w:type="gramEnd"/>
-      <w:r>
-        <w:rPr>
-          <w:rStyle w:val="HTMLCode"/>
-          <w:rFonts w:eastAsiaTheme="minorHAnsi"/>
-          <w:b/>
-          <w:bCs/>
-        </w:rPr>
-        <w:t>_no</w:t>
+        <w:t>eventsoe_no</w:t>
       </w:r>
       <w:proofErr w:type="spellEnd"/>
       <w:r>
@@ -8288,9 +8170,8 @@
           <w:b/>
           <w:bCs/>
         </w:rPr>
-        <w:t>events_</w:t>
-      </w:r>
-      <w:proofErr w:type="gramStart"/>
+        <w:t>events_sequence</w:t>
+      </w:r>
       <w:r>
         <w:rPr>
           <w:rStyle w:val="HTMLCode"/>
@@ -8298,7 +8179,7 @@
           <w:b/>
           <w:bCs/>
         </w:rPr>
-        <w:t>sequence</w:t>
+        <w:t>.</w:t>
       </w:r>
       <w:r>
         <w:rPr>
@@ -8307,26 +8188,7 @@
           <w:b/>
           <w:bCs/>
         </w:rPr>
-        <w:t>.</w:t>
-      </w:r>
-      <w:r>
-        <w:rPr>
-          <w:rStyle w:val="HTMLCode"/>
-          <w:rFonts w:eastAsiaTheme="minorHAnsi"/>
-          <w:b/>
-          <w:bCs/>
-        </w:rPr>
-        <w:t>eventsoe</w:t>
-      </w:r>
-      <w:proofErr w:type="gramEnd"/>
-      <w:r>
-        <w:rPr>
-          <w:rStyle w:val="HTMLCode"/>
-          <w:rFonts w:eastAsiaTheme="minorHAnsi"/>
-          <w:b/>
-          <w:bCs/>
-        </w:rPr>
-        <w:t>_no</w:t>
+        <w:t>eventsoe_no</w:t>
       </w:r>
       <w:proofErr w:type="spellEnd"/>
       <w:r>
@@ -8432,7 +8294,6 @@
         <w:t xml:space="preserve"> - an array of </w:t>
       </w:r>
       <w:proofErr w:type="spellStart"/>
-      <w:proofErr w:type="gramStart"/>
       <w:r>
         <w:rPr>
           <w:rStyle w:val="HTMLCode"/>
@@ -8458,17 +8319,7 @@
           <w:b/>
           <w:bCs/>
         </w:rPr>
-        <w:t>finding</w:t>
-      </w:r>
-      <w:proofErr w:type="gramEnd"/>
-      <w:r>
-        <w:rPr>
-          <w:rStyle w:val="HTMLCode"/>
-          <w:rFonts w:eastAsiaTheme="minorHAnsi"/>
-          <w:b/>
-          <w:bCs/>
-        </w:rPr>
-        <w:t>_no</w:t>
+        <w:t>finding_no</w:t>
       </w:r>
       <w:proofErr w:type="spellEnd"/>
     </w:p>
@@ -8536,7 +8387,6 @@
         <w:t xml:space="preserve"> - an array of </w:t>
       </w:r>
       <w:proofErr w:type="spellStart"/>
-      <w:proofErr w:type="gramStart"/>
       <w:r>
         <w:rPr>
           <w:rStyle w:val="HTMLCode"/>
@@ -8562,17 +8412,7 @@
           <w:b/>
           <w:bCs/>
         </w:rPr>
-        <w:t>finding</w:t>
-      </w:r>
-      <w:proofErr w:type="gramEnd"/>
-      <w:r>
-        <w:rPr>
-          <w:rStyle w:val="HTMLCode"/>
-          <w:rFonts w:eastAsiaTheme="minorHAnsi"/>
-          <w:b/>
-          <w:bCs/>
-        </w:rPr>
-        <w:t>_no</w:t>
+        <w:t>finding_no</w:t>
       </w:r>
       <w:proofErr w:type="spellEnd"/>
       <w:r>
@@ -8687,7 +8527,6 @@
         <w:t xml:space="preserve"> - an array of </w:t>
       </w:r>
       <w:proofErr w:type="spellStart"/>
-      <w:proofErr w:type="gramStart"/>
       <w:r>
         <w:rPr>
           <w:rStyle w:val="HTMLCode"/>
@@ -8713,17 +8552,7 @@
           <w:b/>
           <w:bCs/>
         </w:rPr>
-        <w:t>finding</w:t>
-      </w:r>
-      <w:proofErr w:type="gramEnd"/>
-      <w:r>
-        <w:rPr>
-          <w:rStyle w:val="HTMLCode"/>
-          <w:rFonts w:eastAsiaTheme="minorHAnsi"/>
-          <w:b/>
-          <w:bCs/>
-        </w:rPr>
-        <w:t>_no</w:t>
+        <w:t>finding_no</w:t>
       </w:r>
       <w:proofErr w:type="spellEnd"/>
       <w:r>
@@ -8838,7 +8667,6 @@
         <w:t xml:space="preserve"> - an array of </w:t>
       </w:r>
       <w:proofErr w:type="spellStart"/>
-      <w:proofErr w:type="gramStart"/>
       <w:r>
         <w:rPr>
           <w:rStyle w:val="HTMLCode"/>
@@ -8864,17 +8692,7 @@
           <w:b/>
           <w:bCs/>
         </w:rPr>
-        <w:t>finding</w:t>
-      </w:r>
-      <w:proofErr w:type="gramEnd"/>
-      <w:r>
-        <w:rPr>
-          <w:rStyle w:val="HTMLCode"/>
-          <w:rFonts w:eastAsiaTheme="minorHAnsi"/>
-          <w:b/>
-          <w:bCs/>
-        </w:rPr>
-        <w:t>_no</w:t>
+        <w:t>finding_no</w:t>
       </w:r>
       <w:proofErr w:type="spellEnd"/>
       <w:r>
@@ -9043,7 +8861,6 @@
         <w:t xml:space="preserve"> - an array of </w:t>
       </w:r>
       <w:proofErr w:type="spellStart"/>
-      <w:proofErr w:type="gramStart"/>
       <w:r>
         <w:rPr>
           <w:rStyle w:val="HTMLCode"/>
@@ -9069,17 +8886,7 @@
           <w:b/>
           <w:bCs/>
         </w:rPr>
-        <w:t>modifier</w:t>
-      </w:r>
-      <w:proofErr w:type="gramEnd"/>
-      <w:r>
-        <w:rPr>
-          <w:rStyle w:val="HTMLCode"/>
-          <w:rFonts w:eastAsiaTheme="minorHAnsi"/>
-          <w:b/>
-          <w:bCs/>
-        </w:rPr>
-        <w:t>_no</w:t>
+        <w:t>modifier_no</w:t>
       </w:r>
       <w:proofErr w:type="spellEnd"/>
     </w:p>
@@ -9147,7 +8954,6 @@
         <w:t xml:space="preserve"> - an array of </w:t>
       </w:r>
       <w:proofErr w:type="spellStart"/>
-      <w:proofErr w:type="gramStart"/>
       <w:r>
         <w:rPr>
           <w:rStyle w:val="HTMLCode"/>
@@ -9173,17 +8979,7 @@
           <w:b/>
           <w:bCs/>
         </w:rPr>
-        <w:t>modifier</w:t>
-      </w:r>
-      <w:proofErr w:type="gramEnd"/>
-      <w:r>
-        <w:rPr>
-          <w:rStyle w:val="HTMLCode"/>
-          <w:rFonts w:eastAsiaTheme="minorHAnsi"/>
-          <w:b/>
-          <w:bCs/>
-        </w:rPr>
-        <w:t>_no</w:t>
+        <w:t>modifier_no</w:t>
       </w:r>
       <w:proofErr w:type="spellEnd"/>
       <w:r>
@@ -9298,7 +9094,6 @@
         <w:t xml:space="preserve"> - an array of </w:t>
       </w:r>
       <w:proofErr w:type="spellStart"/>
-      <w:proofErr w:type="gramStart"/>
       <w:r>
         <w:rPr>
           <w:rStyle w:val="HTMLCode"/>
@@ -9324,17 +9119,7 @@
           <w:b/>
           <w:bCs/>
         </w:rPr>
-        <w:t>modifier</w:t>
-      </w:r>
-      <w:proofErr w:type="gramEnd"/>
-      <w:r>
-        <w:rPr>
-          <w:rStyle w:val="HTMLCode"/>
-          <w:rFonts w:eastAsiaTheme="minorHAnsi"/>
-          <w:b/>
-          <w:bCs/>
-        </w:rPr>
-        <w:t>_no</w:t>
+        <w:t>modifier_no</w:t>
       </w:r>
       <w:proofErr w:type="spellEnd"/>
       <w:r>
@@ -9449,7 +9234,6 @@
         <w:t xml:space="preserve"> - an array of </w:t>
       </w:r>
       <w:proofErr w:type="spellStart"/>
-      <w:proofErr w:type="gramStart"/>
       <w:r>
         <w:rPr>
           <w:rStyle w:val="HTMLCode"/>
@@ -9475,17 +9259,7 @@
           <w:b/>
           <w:bCs/>
         </w:rPr>
-        <w:t>modifier</w:t>
-      </w:r>
-      <w:proofErr w:type="gramEnd"/>
-      <w:r>
-        <w:rPr>
-          <w:rStyle w:val="HTMLCode"/>
-          <w:rFonts w:eastAsiaTheme="minorHAnsi"/>
-          <w:b/>
-          <w:bCs/>
-        </w:rPr>
-        <w:t>_no</w:t>
+        <w:t>modifier_no</w:t>
       </w:r>
       <w:proofErr w:type="spellEnd"/>
       <w:r>
@@ -9661,9 +9435,8 @@
           <w:b/>
           <w:bCs/>
         </w:rPr>
-        <w:t>events_</w:t>
-      </w:r>
-      <w:proofErr w:type="gramStart"/>
+        <w:t>events_sequence</w:t>
+      </w:r>
       <w:r>
         <w:rPr>
           <w:rStyle w:val="HTMLCode"/>
@@ -9671,7 +9444,7 @@
           <w:b/>
           <w:bCs/>
         </w:rPr>
-        <w:t>sequence</w:t>
+        <w:t>.</w:t>
       </w:r>
       <w:r>
         <w:rPr>
@@ -9680,26 +9453,7 @@
           <w:b/>
           <w:bCs/>
         </w:rPr>
-        <w:t>.</w:t>
-      </w:r>
-      <w:r>
-        <w:rPr>
-          <w:rStyle w:val="HTMLCode"/>
-          <w:rFonts w:eastAsiaTheme="minorHAnsi"/>
-          <w:b/>
-          <w:bCs/>
-        </w:rPr>
-        <w:t>occurrence</w:t>
-      </w:r>
-      <w:proofErr w:type="gramEnd"/>
-      <w:r>
-        <w:rPr>
-          <w:rStyle w:val="HTMLCode"/>
-          <w:rFonts w:eastAsiaTheme="minorHAnsi"/>
-          <w:b/>
-          <w:bCs/>
-        </w:rPr>
-        <w:t>_no</w:t>
+        <w:t>occurrence_no</w:t>
       </w:r>
       <w:proofErr w:type="spellEnd"/>
     </w:p>
@@ -9774,9 +9528,8 @@
           <w:b/>
           <w:bCs/>
         </w:rPr>
-        <w:t>events_</w:t>
-      </w:r>
-      <w:proofErr w:type="gramStart"/>
+        <w:t>events_sequence</w:t>
+      </w:r>
       <w:r>
         <w:rPr>
           <w:rStyle w:val="HTMLCode"/>
@@ -9784,7 +9537,7 @@
           <w:b/>
           <w:bCs/>
         </w:rPr>
-        <w:t>sequence</w:t>
+        <w:t>.</w:t>
       </w:r>
       <w:r>
         <w:rPr>
@@ -9793,26 +9546,7 @@
           <w:b/>
           <w:bCs/>
         </w:rPr>
-        <w:t>.</w:t>
-      </w:r>
-      <w:r>
-        <w:rPr>
-          <w:rStyle w:val="HTMLCode"/>
-          <w:rFonts w:eastAsiaTheme="minorHAnsi"/>
-          <w:b/>
-          <w:bCs/>
-        </w:rPr>
-        <w:t>occurrence</w:t>
-      </w:r>
-      <w:proofErr w:type="gramEnd"/>
-      <w:r>
-        <w:rPr>
-          <w:rStyle w:val="HTMLCode"/>
-          <w:rFonts w:eastAsiaTheme="minorHAnsi"/>
-          <w:b/>
-          <w:bCs/>
-        </w:rPr>
-        <w:t>_no</w:t>
+        <w:t>occurrence_no</w:t>
       </w:r>
       <w:proofErr w:type="spellEnd"/>
       <w:r>
@@ -9925,9 +9659,8 @@
           <w:b/>
           <w:bCs/>
         </w:rPr>
-        <w:t>events_</w:t>
-      </w:r>
-      <w:proofErr w:type="gramStart"/>
+        <w:t>events_sequence</w:t>
+      </w:r>
       <w:r>
         <w:rPr>
           <w:rStyle w:val="HTMLCode"/>
@@ -9935,7 +9668,7 @@
           <w:b/>
           <w:bCs/>
         </w:rPr>
-        <w:t>sequence</w:t>
+        <w:t>.</w:t>
       </w:r>
       <w:r>
         <w:rPr>
@@ -9944,26 +9677,7 @@
           <w:b/>
           <w:bCs/>
         </w:rPr>
-        <w:t>.</w:t>
-      </w:r>
-      <w:r>
-        <w:rPr>
-          <w:rStyle w:val="HTMLCode"/>
-          <w:rFonts w:eastAsiaTheme="minorHAnsi"/>
-          <w:b/>
-          <w:bCs/>
-        </w:rPr>
-        <w:t>occurrence</w:t>
-      </w:r>
-      <w:proofErr w:type="gramEnd"/>
-      <w:r>
-        <w:rPr>
-          <w:rStyle w:val="HTMLCode"/>
-          <w:rFonts w:eastAsiaTheme="minorHAnsi"/>
-          <w:b/>
-          <w:bCs/>
-        </w:rPr>
-        <w:t>_no</w:t>
+        <w:t>occurrence_no</w:t>
       </w:r>
       <w:proofErr w:type="spellEnd"/>
       <w:r>
@@ -10076,9 +9790,8 @@
           <w:b/>
           <w:bCs/>
         </w:rPr>
-        <w:t>events_</w:t>
-      </w:r>
-      <w:proofErr w:type="gramStart"/>
+        <w:t>events_sequence</w:t>
+      </w:r>
       <w:r>
         <w:rPr>
           <w:rStyle w:val="HTMLCode"/>
@@ -10086,7 +9799,7 @@
           <w:b/>
           <w:bCs/>
         </w:rPr>
-        <w:t>sequence</w:t>
+        <w:t>.</w:t>
       </w:r>
       <w:r>
         <w:rPr>
@@ -10095,26 +9808,7 @@
           <w:b/>
           <w:bCs/>
         </w:rPr>
-        <w:t>.</w:t>
-      </w:r>
-      <w:r>
-        <w:rPr>
-          <w:rStyle w:val="HTMLCode"/>
-          <w:rFonts w:eastAsiaTheme="minorHAnsi"/>
-          <w:b/>
-          <w:bCs/>
-        </w:rPr>
-        <w:t>phase</w:t>
-      </w:r>
-      <w:proofErr w:type="gramEnd"/>
-      <w:r>
-        <w:rPr>
-          <w:rStyle w:val="HTMLCode"/>
-          <w:rFonts w:eastAsiaTheme="minorHAnsi"/>
-          <w:b/>
-          <w:bCs/>
-        </w:rPr>
-        <w:t>_no</w:t>
+        <w:t>phase_no</w:t>
       </w:r>
       <w:proofErr w:type="spellEnd"/>
     </w:p>
@@ -10189,9 +9883,8 @@
           <w:b/>
           <w:bCs/>
         </w:rPr>
-        <w:t>events_</w:t>
-      </w:r>
-      <w:proofErr w:type="gramStart"/>
+        <w:t>events_sequence</w:t>
+      </w:r>
       <w:r>
         <w:rPr>
           <w:rStyle w:val="HTMLCode"/>
@@ -10199,7 +9892,7 @@
           <w:b/>
           <w:bCs/>
         </w:rPr>
-        <w:t>sequence</w:t>
+        <w:t>.</w:t>
       </w:r>
       <w:r>
         <w:rPr>
@@ -10208,26 +9901,7 @@
           <w:b/>
           <w:bCs/>
         </w:rPr>
-        <w:t>.</w:t>
-      </w:r>
-      <w:r>
-        <w:rPr>
-          <w:rStyle w:val="HTMLCode"/>
-          <w:rFonts w:eastAsiaTheme="minorHAnsi"/>
-          <w:b/>
-          <w:bCs/>
-        </w:rPr>
-        <w:t>phase</w:t>
-      </w:r>
-      <w:proofErr w:type="gramEnd"/>
-      <w:r>
-        <w:rPr>
-          <w:rStyle w:val="HTMLCode"/>
-          <w:rFonts w:eastAsiaTheme="minorHAnsi"/>
-          <w:b/>
-          <w:bCs/>
-        </w:rPr>
-        <w:t>_no</w:t>
+        <w:t>phase_no</w:t>
       </w:r>
       <w:proofErr w:type="spellEnd"/>
       <w:r>
@@ -10340,9 +10014,8 @@
           <w:b/>
           <w:bCs/>
         </w:rPr>
-        <w:t>events_</w:t>
-      </w:r>
-      <w:proofErr w:type="gramStart"/>
+        <w:t>events_sequence</w:t>
+      </w:r>
       <w:r>
         <w:rPr>
           <w:rStyle w:val="HTMLCode"/>
@@ -10350,7 +10023,7 @@
           <w:b/>
           <w:bCs/>
         </w:rPr>
-        <w:t>sequence</w:t>
+        <w:t>.</w:t>
       </w:r>
       <w:r>
         <w:rPr>
@@ -10359,26 +10032,7 @@
           <w:b/>
           <w:bCs/>
         </w:rPr>
-        <w:t>.</w:t>
-      </w:r>
-      <w:r>
-        <w:rPr>
-          <w:rStyle w:val="HTMLCode"/>
-          <w:rFonts w:eastAsiaTheme="minorHAnsi"/>
-          <w:b/>
-          <w:bCs/>
-        </w:rPr>
-        <w:t>phase</w:t>
-      </w:r>
-      <w:proofErr w:type="gramEnd"/>
-      <w:r>
-        <w:rPr>
-          <w:rStyle w:val="HTMLCode"/>
-          <w:rFonts w:eastAsiaTheme="minorHAnsi"/>
-          <w:b/>
-          <w:bCs/>
-        </w:rPr>
-        <w:t>_no</w:t>
+        <w:t>phase_no</w:t>
       </w:r>
       <w:proofErr w:type="spellEnd"/>
       <w:r>
@@ -10484,7 +10138,6 @@
         <w:t xml:space="preserve"> - an array of </w:t>
       </w:r>
       <w:proofErr w:type="spellStart"/>
-      <w:proofErr w:type="gramStart"/>
       <w:r>
         <w:rPr>
           <w:rStyle w:val="HTMLCode"/>
@@ -10510,17 +10163,7 @@
           <w:b/>
           <w:bCs/>
         </w:rPr>
-        <w:t>section</w:t>
-      </w:r>
-      <w:proofErr w:type="gramEnd"/>
-      <w:r>
-        <w:rPr>
-          <w:rStyle w:val="HTMLCode"/>
-          <w:rFonts w:eastAsiaTheme="minorHAnsi"/>
-          <w:b/>
-          <w:bCs/>
-        </w:rPr>
-        <w:t>_no</w:t>
+        <w:t>section_no</w:t>
       </w:r>
       <w:proofErr w:type="spellEnd"/>
     </w:p>
@@ -10588,7 +10231,6 @@
         <w:t xml:space="preserve"> - an array of </w:t>
       </w:r>
       <w:proofErr w:type="spellStart"/>
-      <w:proofErr w:type="gramStart"/>
       <w:r>
         <w:rPr>
           <w:rStyle w:val="HTMLCode"/>
@@ -10614,17 +10256,7 @@
           <w:b/>
           <w:bCs/>
         </w:rPr>
-        <w:t>section</w:t>
-      </w:r>
-      <w:proofErr w:type="gramEnd"/>
-      <w:r>
-        <w:rPr>
-          <w:rStyle w:val="HTMLCode"/>
-          <w:rFonts w:eastAsiaTheme="minorHAnsi"/>
-          <w:b/>
-          <w:bCs/>
-        </w:rPr>
-        <w:t>_no</w:t>
+        <w:t>section_no</w:t>
       </w:r>
       <w:proofErr w:type="spellEnd"/>
       <w:r>
@@ -10739,7 +10371,6 @@
         <w:t xml:space="preserve"> - an array of </w:t>
       </w:r>
       <w:proofErr w:type="spellStart"/>
-      <w:proofErr w:type="gramStart"/>
       <w:r>
         <w:rPr>
           <w:rStyle w:val="HTMLCode"/>
@@ -10765,17 +10396,7 @@
           <w:b/>
           <w:bCs/>
         </w:rPr>
-        <w:t>section</w:t>
-      </w:r>
-      <w:proofErr w:type="gramEnd"/>
-      <w:r>
-        <w:rPr>
-          <w:rStyle w:val="HTMLCode"/>
-          <w:rFonts w:eastAsiaTheme="minorHAnsi"/>
-          <w:b/>
-          <w:bCs/>
-        </w:rPr>
-        <w:t>_no</w:t>
+        <w:t>section_no</w:t>
       </w:r>
       <w:proofErr w:type="spellEnd"/>
       <w:r>
@@ -10890,7 +10511,6 @@
         <w:t xml:space="preserve"> - an array of </w:t>
       </w:r>
       <w:proofErr w:type="spellStart"/>
-      <w:proofErr w:type="gramStart"/>
       <w:r>
         <w:rPr>
           <w:rStyle w:val="HTMLCode"/>
@@ -10916,17 +10536,7 @@
           <w:b/>
           <w:bCs/>
         </w:rPr>
-        <w:t>section</w:t>
-      </w:r>
-      <w:proofErr w:type="gramEnd"/>
-      <w:r>
-        <w:rPr>
-          <w:rStyle w:val="HTMLCode"/>
-          <w:rFonts w:eastAsiaTheme="minorHAnsi"/>
-          <w:b/>
-          <w:bCs/>
-        </w:rPr>
-        <w:t>_no</w:t>
+        <w:t>section_no</w:t>
       </w:r>
       <w:proofErr w:type="spellEnd"/>
       <w:r>
@@ -11095,7 +10705,6 @@
         <w:t xml:space="preserve"> - an array of </w:t>
       </w:r>
       <w:proofErr w:type="spellStart"/>
-      <w:proofErr w:type="gramStart"/>
       <w:r>
         <w:rPr>
           <w:rStyle w:val="HTMLCode"/>
@@ -11121,17 +10730,7 @@
           <w:b/>
           <w:bCs/>
         </w:rPr>
-        <w:t>subcategory</w:t>
-      </w:r>
-      <w:proofErr w:type="gramEnd"/>
-      <w:r>
-        <w:rPr>
-          <w:rStyle w:val="HTMLCode"/>
-          <w:rFonts w:eastAsiaTheme="minorHAnsi"/>
-          <w:b/>
-          <w:bCs/>
-        </w:rPr>
-        <w:t>_no</w:t>
+        <w:t>subcategory_no</w:t>
       </w:r>
       <w:proofErr w:type="spellEnd"/>
     </w:p>
@@ -11199,7 +10798,6 @@
         <w:t xml:space="preserve"> - an array of </w:t>
       </w:r>
       <w:proofErr w:type="spellStart"/>
-      <w:proofErr w:type="gramStart"/>
       <w:r>
         <w:rPr>
           <w:rStyle w:val="HTMLCode"/>
@@ -11225,17 +10823,7 @@
           <w:b/>
           <w:bCs/>
         </w:rPr>
-        <w:t>subcategory</w:t>
-      </w:r>
-      <w:proofErr w:type="gramEnd"/>
-      <w:r>
-        <w:rPr>
-          <w:rStyle w:val="HTMLCode"/>
-          <w:rFonts w:eastAsiaTheme="minorHAnsi"/>
-          <w:b/>
-          <w:bCs/>
-        </w:rPr>
-        <w:t>_no</w:t>
+        <w:t>subcategory_no</w:t>
       </w:r>
       <w:proofErr w:type="spellEnd"/>
       <w:r>
@@ -11350,7 +10938,6 @@
         <w:t xml:space="preserve"> - an array of </w:t>
       </w:r>
       <w:proofErr w:type="spellStart"/>
-      <w:proofErr w:type="gramStart"/>
       <w:r>
         <w:rPr>
           <w:rStyle w:val="HTMLCode"/>
@@ -11376,17 +10963,7 @@
           <w:b/>
           <w:bCs/>
         </w:rPr>
-        <w:t>subcategory</w:t>
-      </w:r>
-      <w:proofErr w:type="gramEnd"/>
-      <w:r>
-        <w:rPr>
-          <w:rStyle w:val="HTMLCode"/>
-          <w:rFonts w:eastAsiaTheme="minorHAnsi"/>
-          <w:b/>
-          <w:bCs/>
-        </w:rPr>
-        <w:t>_no</w:t>
+        <w:t>subcategory_no</w:t>
       </w:r>
       <w:proofErr w:type="spellEnd"/>
       <w:r>
@@ -11501,7 +11078,6 @@
         <w:t xml:space="preserve"> - an array of </w:t>
       </w:r>
       <w:proofErr w:type="spellStart"/>
-      <w:proofErr w:type="gramStart"/>
       <w:r>
         <w:rPr>
           <w:rStyle w:val="HTMLCode"/>
@@ -11527,17 +11103,7 @@
           <w:b/>
           <w:bCs/>
         </w:rPr>
-        <w:t>subcategory</w:t>
-      </w:r>
-      <w:proofErr w:type="gramEnd"/>
-      <w:r>
-        <w:rPr>
-          <w:rStyle w:val="HTMLCode"/>
-          <w:rFonts w:eastAsiaTheme="minorHAnsi"/>
-          <w:b/>
-          <w:bCs/>
-        </w:rPr>
-        <w:t>_no</w:t>
+        <w:t>subcategory_no</w:t>
       </w:r>
       <w:proofErr w:type="spellEnd"/>
       <w:r>
@@ -11706,7 +11272,6 @@
         <w:t xml:space="preserve"> - an array of </w:t>
       </w:r>
       <w:proofErr w:type="spellStart"/>
-      <w:proofErr w:type="gramStart"/>
       <w:r>
         <w:rPr>
           <w:rStyle w:val="HTMLCode"/>
@@ -11732,17 +11297,7 @@
           <w:b/>
           <w:bCs/>
         </w:rPr>
-        <w:t>subsection</w:t>
-      </w:r>
-      <w:proofErr w:type="gramEnd"/>
-      <w:r>
-        <w:rPr>
-          <w:rStyle w:val="HTMLCode"/>
-          <w:rFonts w:eastAsiaTheme="minorHAnsi"/>
-          <w:b/>
-          <w:bCs/>
-        </w:rPr>
-        <w:t>_no</w:t>
+        <w:t>subsection_no</w:t>
       </w:r>
       <w:proofErr w:type="spellEnd"/>
     </w:p>
@@ -11810,7 +11365,6 @@
         <w:t xml:space="preserve"> - an array of </w:t>
       </w:r>
       <w:proofErr w:type="spellStart"/>
-      <w:proofErr w:type="gramStart"/>
       <w:r>
         <w:rPr>
           <w:rStyle w:val="HTMLCode"/>
@@ -11836,17 +11390,7 @@
           <w:b/>
           <w:bCs/>
         </w:rPr>
-        <w:t>subsection</w:t>
-      </w:r>
-      <w:proofErr w:type="gramEnd"/>
-      <w:r>
-        <w:rPr>
-          <w:rStyle w:val="HTMLCode"/>
-          <w:rFonts w:eastAsiaTheme="minorHAnsi"/>
-          <w:b/>
-          <w:bCs/>
-        </w:rPr>
-        <w:t>_no</w:t>
+        <w:t>subsection_no</w:t>
       </w:r>
       <w:proofErr w:type="spellEnd"/>
       <w:r>
@@ -11962,7 +11506,6 @@
         <w:t xml:space="preserve"> - an array of </w:t>
       </w:r>
       <w:proofErr w:type="spellStart"/>
-      <w:proofErr w:type="gramStart"/>
       <w:r>
         <w:rPr>
           <w:rStyle w:val="HTMLCode"/>
@@ -11988,17 +11531,7 @@
           <w:b/>
           <w:bCs/>
         </w:rPr>
-        <w:t>subsection</w:t>
-      </w:r>
-      <w:proofErr w:type="gramEnd"/>
-      <w:r>
-        <w:rPr>
-          <w:rStyle w:val="HTMLCode"/>
-          <w:rFonts w:eastAsiaTheme="minorHAnsi"/>
-          <w:b/>
-          <w:bCs/>
-        </w:rPr>
-        <w:t>_no</w:t>
+        <w:t>subsection_no</w:t>
       </w:r>
       <w:proofErr w:type="spellEnd"/>
       <w:r>
@@ -12113,7 +11646,6 @@
         <w:t xml:space="preserve"> - an array of </w:t>
       </w:r>
       <w:proofErr w:type="spellStart"/>
-      <w:proofErr w:type="gramStart"/>
       <w:r>
         <w:rPr>
           <w:rStyle w:val="HTMLCode"/>
@@ -12139,17 +11671,7 @@
           <w:b/>
           <w:bCs/>
         </w:rPr>
-        <w:t>subsection</w:t>
-      </w:r>
-      <w:proofErr w:type="gramEnd"/>
-      <w:r>
-        <w:rPr>
-          <w:rStyle w:val="HTMLCode"/>
-          <w:rFonts w:eastAsiaTheme="minorHAnsi"/>
-          <w:b/>
-          <w:bCs/>
-        </w:rPr>
-        <w:t>_no</w:t>
+        <w:t>subsection_no</w:t>
       </w:r>
       <w:proofErr w:type="spellEnd"/>
       <w:r>
@@ -12316,42 +11838,9 @@
           <w:b/>
           <w:bCs/>
         </w:rPr>
-        <w:t>events_</w:t>
-      </w:r>
-      <w:proofErr w:type="gramStart"/>
-      <w:r>
-        <w:rPr>
-          <w:rStyle w:val="HTMLCode"/>
-          <w:rFonts w:eastAsiaTheme="minorHAnsi"/>
-          <w:b/>
-          <w:bCs/>
-        </w:rPr>
-        <w:t>sequence.cictt</w:t>
-      </w:r>
-      <w:proofErr w:type="gramEnd"/>
-      <w:r>
-        <w:rPr>
-          <w:rStyle w:val="HTMLCode"/>
-          <w:rFonts w:eastAsiaTheme="minorHAnsi"/>
-          <w:b/>
-          <w:bCs/>
-        </w:rPr>
-        <w:t>_code</w:t>
-      </w:r>
-      <w:proofErr w:type="spellEnd"/>
-    </w:p>
-    <w:p>
-      <w:pPr>
-        <w:shd w:val="clear" w:color="auto" w:fill="FFFFFF"/>
-        <w:spacing w:before="100" w:beforeAutospacing="1" w:after="120" w:line="240" w:lineRule="auto"/>
-        <w:rPr>
-          <w:rStyle w:val="HTMLCode"/>
-          <w:rFonts w:eastAsiaTheme="minorHAnsi"/>
-          <w:sz w:val="22"/>
-          <w:szCs w:val="22"/>
-          <w:lang w:val="en-US"/>
-        </w:rPr>
-      </w:pPr>
+        <w:t>events_sequence.cictt_code</w:t>
+      </w:r>
+      <w:proofErr w:type="spellEnd"/>
     </w:p>
     <w:p>
       <w:pPr>
@@ -12377,7 +11866,34 @@
           <w:b/>
           <w:bCs/>
         </w:rPr>
-        <w:t>dest_countries</w:t>
+        <w:t>description_main_</w:t>
+      </w:r>
+      <w:r>
+        <w:rPr>
+          <w:rStyle w:val="HTMLCode"/>
+          <w:rFonts w:eastAsiaTheme="minorHAnsi"/>
+          <w:b/>
+          <w:bCs/>
+        </w:rPr>
+        <w:t>phase</w:t>
+      </w:r>
+      <w:r>
+        <w:rPr>
+          <w:rStyle w:val="HTMLCode"/>
+          <w:rFonts w:eastAsiaTheme="minorHAnsi"/>
+          <w:b/>
+          <w:bCs/>
+        </w:rPr>
+        <w:t>_</w:t>
+      </w:r>
+      <w:r>
+        <w:rPr>
+          <w:rStyle w:val="HTMLCode"/>
+          <w:rFonts w:eastAsiaTheme="minorHAnsi"/>
+          <w:b/>
+          <w:bCs/>
+        </w:rPr>
+        <w:t>defining</w:t>
       </w:r>
       <w:proofErr w:type="spellEnd"/>
       <w:r>
@@ -12390,7 +11906,6 @@
         <w:t xml:space="preserve"> - an array of </w:t>
       </w:r>
       <w:proofErr w:type="spellStart"/>
-      <w:proofErr w:type="gramStart"/>
       <w:r>
         <w:rPr>
           <w:rStyle w:val="HTMLCode"/>
@@ -12398,9 +11913,19 @@
           <w:b/>
           <w:bCs/>
         </w:rPr>
-        <w:t>aircraft.dest</w:t>
-      </w:r>
-      <w:proofErr w:type="gramEnd"/>
+        <w:t>dewcription_main_phase</w:t>
+      </w:r>
+      <w:proofErr w:type="spellEnd"/>
+      <w:r>
+        <w:rPr>
+          <w:rStyle w:val="HTMLCode"/>
+          <w:rFonts w:asciiTheme="minorHAnsi" w:eastAsiaTheme="minorHAnsi" w:hAnsiTheme="minorHAnsi" w:cstheme="minorHAnsi"/>
+          <w:sz w:val="22"/>
+          <w:szCs w:val="22"/>
+        </w:rPr>
+        <w:t xml:space="preserve"> where </w:t>
+      </w:r>
+      <w:proofErr w:type="spellStart"/>
       <w:r>
         <w:rPr>
           <w:rStyle w:val="HTMLCode"/>
@@ -12408,9 +11933,27 @@
           <w:b/>
           <w:bCs/>
         </w:rPr>
-        <w:t>_country</w:t>
-      </w:r>
-      <w:proofErr w:type="spellEnd"/>
+        <w:t>defining_ev</w:t>
+      </w:r>
+      <w:proofErr w:type="spellEnd"/>
+      <w:r>
+        <w:rPr>
+          <w:rStyle w:val="HTMLCode"/>
+          <w:rFonts w:asciiTheme="minorHAnsi" w:eastAsiaTheme="minorHAnsi" w:hAnsiTheme="minorHAnsi" w:cstheme="minorHAnsi"/>
+          <w:sz w:val="22"/>
+          <w:szCs w:val="22"/>
+        </w:rPr>
+        <w:t xml:space="preserve"> is </w:t>
+      </w:r>
+      <w:r>
+        <w:rPr>
+          <w:rStyle w:val="HTMLCode"/>
+          <w:rFonts w:asciiTheme="minorHAnsi" w:eastAsiaTheme="minorHAnsi" w:hAnsiTheme="minorHAnsi" w:cstheme="minorHAnsi"/>
+          <w:sz w:val="22"/>
+          <w:szCs w:val="22"/>
+        </w:rPr>
+        <w:t>true</w:t>
+      </w:r>
     </w:p>
     <w:p>
       <w:pPr>
@@ -12436,6 +11979,54 @@
           <w:b/>
           <w:bCs/>
         </w:rPr>
+        <w:t>dest_countries</w:t>
+      </w:r>
+      <w:proofErr w:type="spellEnd"/>
+      <w:r>
+        <w:rPr>
+          <w:rStyle w:val="HTMLCode"/>
+          <w:rFonts w:asciiTheme="minorHAnsi" w:eastAsiaTheme="minorHAnsi" w:hAnsiTheme="minorHAnsi" w:cstheme="minorHAnsi"/>
+          <w:sz w:val="22"/>
+          <w:szCs w:val="22"/>
+        </w:rPr>
+        <w:t xml:space="preserve"> - an array of </w:t>
+      </w:r>
+      <w:proofErr w:type="spellStart"/>
+      <w:r>
+        <w:rPr>
+          <w:rStyle w:val="HTMLCode"/>
+          <w:rFonts w:eastAsiaTheme="minorHAnsi"/>
+          <w:b/>
+          <w:bCs/>
+        </w:rPr>
+        <w:t>aircraft.dest_country</w:t>
+      </w:r>
+      <w:proofErr w:type="spellEnd"/>
+    </w:p>
+    <w:p>
+      <w:pPr>
+        <w:pStyle w:val="ListParagraph"/>
+        <w:numPr>
+          <w:ilvl w:val="0"/>
+          <w:numId w:val="28"/>
+        </w:numPr>
+        <w:shd w:val="clear" w:color="auto" w:fill="FFFFFF"/>
+        <w:spacing w:before="100" w:beforeAutospacing="1" w:after="120" w:line="240" w:lineRule="auto"/>
+        <w:rPr>
+          <w:rStyle w:val="HTMLCode"/>
+          <w:rFonts w:eastAsiaTheme="minorHAnsi"/>
+          <w:sz w:val="22"/>
+          <w:szCs w:val="22"/>
+        </w:rPr>
+      </w:pPr>
+      <w:proofErr w:type="spellStart"/>
+      <w:r>
+        <w:rPr>
+          <w:rStyle w:val="HTMLCode"/>
+          <w:rFonts w:eastAsiaTheme="minorHAnsi"/>
+          <w:b/>
+          <w:bCs/>
+        </w:rPr>
         <w:t>dprt_countries</w:t>
       </w:r>
       <w:proofErr w:type="spellEnd"/>
@@ -12449,7 +12040,6 @@
         <w:t xml:space="preserve"> - an array of </w:t>
       </w:r>
       <w:proofErr w:type="spellStart"/>
-      <w:proofErr w:type="gramStart"/>
       <w:r>
         <w:rPr>
           <w:rStyle w:val="HTMLCode"/>
@@ -12457,17 +12047,7 @@
           <w:b/>
           <w:bCs/>
         </w:rPr>
-        <w:t>aircraft.dprt</w:t>
-      </w:r>
-      <w:proofErr w:type="gramEnd"/>
-      <w:r>
-        <w:rPr>
-          <w:rStyle w:val="HTMLCode"/>
-          <w:rFonts w:eastAsiaTheme="minorHAnsi"/>
-          <w:b/>
-          <w:bCs/>
-        </w:rPr>
-        <w:t>_country</w:t>
+        <w:t>aircraft.dprt_country</w:t>
       </w:r>
       <w:proofErr w:type="spellEnd"/>
     </w:p>
@@ -12638,7 +12218,6 @@
         <w:t xml:space="preserve"> </w:t>
       </w:r>
       <w:proofErr w:type="spellStart"/>
-      <w:proofErr w:type="gramStart"/>
       <w:r>
         <w:rPr>
           <w:rStyle w:val="HTMLCode"/>
@@ -12646,17 +12225,7 @@
           <w:b/>
           <w:bCs/>
         </w:rPr>
-        <w:t>findings.finding</w:t>
-      </w:r>
-      <w:proofErr w:type="gramEnd"/>
-      <w:r>
-        <w:rPr>
-          <w:rStyle w:val="HTMLCode"/>
-          <w:rFonts w:eastAsiaTheme="minorHAnsi"/>
-          <w:b/>
-          <w:bCs/>
-        </w:rPr>
-        <w:t>_code</w:t>
+        <w:t>findings.finding_code</w:t>
       </w:r>
       <w:proofErr w:type="spellEnd"/>
       <w:r>
@@ -14316,7 +13885,6 @@
         </w:rPr>
       </w:pPr>
       <w:proofErr w:type="spellStart"/>
-      <w:proofErr w:type="gramStart"/>
       <w:r>
         <w:rPr>
           <w:rStyle w:val="HTMLCode"/>
@@ -14324,17 +13892,7 @@
           <w:b/>
           <w:bCs/>
         </w:rPr>
-        <w:t>narratives.narr</w:t>
-      </w:r>
-      <w:proofErr w:type="gramEnd"/>
-      <w:r>
-        <w:rPr>
-          <w:rStyle w:val="HTMLCode"/>
-          <w:rFonts w:eastAsia="Calibri"/>
-          <w:b/>
-          <w:bCs/>
-        </w:rPr>
-        <w:t>_accp</w:t>
+        <w:t>narratives.narr_accp</w:t>
       </w:r>
       <w:proofErr w:type="spellEnd"/>
       <w:r>
@@ -14839,17 +14397,7 @@
           <w:b/>
           <w:bCs/>
         </w:rPr>
-        <w:t>ec_</w:t>
-      </w:r>
-      <w:proofErr w:type="gramStart"/>
-      <w:r>
-        <w:rPr>
-          <w:rStyle w:val="HTMLCode"/>
-          <w:rFonts w:eastAsia="Calibri"/>
-          <w:b/>
-          <w:bCs/>
-        </w:rPr>
-        <w:t>longitude</w:t>
+        <w:t>ec_longitude</w:t>
       </w:r>
       <w:proofErr w:type="spellEnd"/>
       <w:r>
@@ -14859,17 +14407,7 @@
           <w:sz w:val="22"/>
           <w:szCs w:val="22"/>
         </w:rPr>
-        <w:t xml:space="preserve">  is</w:t>
-      </w:r>
-      <w:proofErr w:type="gramEnd"/>
-      <w:r>
-        <w:rPr>
-          <w:rStyle w:val="HTMLCode"/>
-          <w:rFonts w:ascii="Calibri" w:eastAsia="Calibri" w:hAnsi="Calibri" w:cs="Calibri"/>
-          <w:sz w:val="22"/>
-          <w:szCs w:val="22"/>
-        </w:rPr>
-        <w:t xml:space="preserve"> not null</w:t>
+        <w:t xml:space="preserve">  is not null</w:t>
       </w:r>
     </w:p>
     <w:p>
@@ -14980,27 +14518,7 @@
           <w:b/>
           <w:bCs/>
         </w:rPr>
-        <w:t>events_</w:t>
-      </w:r>
-      <w:proofErr w:type="gramStart"/>
-      <w:r>
-        <w:rPr>
-          <w:rStyle w:val="HTMLCode"/>
-          <w:rFonts w:eastAsiaTheme="minorHAnsi"/>
-          <w:b/>
-          <w:bCs/>
-        </w:rPr>
-        <w:t>sequence.occurrence</w:t>
-      </w:r>
-      <w:proofErr w:type="gramEnd"/>
-      <w:r>
-        <w:rPr>
-          <w:rStyle w:val="HTMLCode"/>
-          <w:rFonts w:eastAsiaTheme="minorHAnsi"/>
-          <w:b/>
-          <w:bCs/>
-        </w:rPr>
-        <w:t>_code</w:t>
+        <w:t>events_sequence.occurrence_code</w:t>
       </w:r>
       <w:proofErr w:type="spellEnd"/>
       <w:r>
@@ -15673,7 +15191,6 @@
           <w:sz w:val="22"/>
           <w:szCs w:val="22"/>
         </w:rPr>
-        <w:lastRenderedPageBreak/>
         <w:t>‘</w:t>
       </w:r>
       <w:r>
@@ -15765,6 +15282,7 @@
           <w:sz w:val="22"/>
           <w:szCs w:val="22"/>
         </w:rPr>
+        <w:lastRenderedPageBreak/>
         <w:t>‘</w:t>
       </w:r>
       <w:r>
@@ -16052,7 +15570,6 @@
         <w:t xml:space="preserve"> - an array of </w:t>
       </w:r>
       <w:proofErr w:type="spellStart"/>
-      <w:proofErr w:type="gramStart"/>
       <w:r>
         <w:rPr>
           <w:rStyle w:val="HTMLCode"/>
@@ -16060,17 +15577,7 @@
           <w:b/>
           <w:bCs/>
         </w:rPr>
-        <w:t>aircraft.oper</w:t>
-      </w:r>
-      <w:proofErr w:type="gramEnd"/>
-      <w:r>
-        <w:rPr>
-          <w:rStyle w:val="HTMLCode"/>
-          <w:rFonts w:eastAsiaTheme="minorHAnsi"/>
-          <w:b/>
-          <w:bCs/>
-        </w:rPr>
-        <w:t>_country</w:t>
+        <w:t>aircraft.oper_country</w:t>
       </w:r>
       <w:proofErr w:type="spellEnd"/>
     </w:p>
@@ -16111,7 +15618,6 @@
         <w:t xml:space="preserve"> - an array of </w:t>
       </w:r>
       <w:proofErr w:type="spellStart"/>
-      <w:proofErr w:type="gramStart"/>
       <w:r>
         <w:rPr>
           <w:rStyle w:val="HTMLCode"/>
@@ -16119,17 +15625,7 @@
           <w:b/>
           <w:bCs/>
         </w:rPr>
-        <w:t>aircraft.owner</w:t>
-      </w:r>
-      <w:proofErr w:type="gramEnd"/>
-      <w:r>
-        <w:rPr>
-          <w:rStyle w:val="HTMLCode"/>
-          <w:rFonts w:eastAsiaTheme="minorHAnsi"/>
-          <w:b/>
-          <w:bCs/>
-        </w:rPr>
-        <w:t>_country</w:t>
+        <w:t>aircraft.owner_country</w:t>
       </w:r>
       <w:proofErr w:type="spellEnd"/>
     </w:p>
@@ -16195,9 +15691,8 @@
           <w:b/>
           <w:bCs/>
         </w:rPr>
-        <w:t>events_</w:t>
-      </w:r>
-      <w:proofErr w:type="gramStart"/>
+        <w:t>events_sequence</w:t>
+      </w:r>
       <w:r>
         <w:rPr>
           <w:rStyle w:val="HTMLCode"/>
@@ -16205,7 +15700,7 @@
           <w:b/>
           <w:bCs/>
         </w:rPr>
-        <w:t>sequence</w:t>
+        <w:t>.</w:t>
       </w:r>
       <w:r>
         <w:rPr>
@@ -16214,26 +15709,7 @@
           <w:b/>
           <w:bCs/>
         </w:rPr>
-        <w:t>.</w:t>
-      </w:r>
-      <w:r>
-        <w:rPr>
-          <w:rStyle w:val="HTMLCode"/>
-          <w:rFonts w:eastAsiaTheme="minorHAnsi"/>
-          <w:b/>
-          <w:bCs/>
-        </w:rPr>
-        <w:t>phase</w:t>
-      </w:r>
-      <w:proofErr w:type="gramEnd"/>
-      <w:r>
-        <w:rPr>
-          <w:rStyle w:val="HTMLCode"/>
-          <w:rFonts w:eastAsiaTheme="minorHAnsi"/>
-          <w:b/>
-          <w:bCs/>
-        </w:rPr>
-        <w:t>_no</w:t>
+        <w:t>phase_no</w:t>
       </w:r>
       <w:proofErr w:type="spellEnd"/>
       <w:r>
@@ -16547,7 +16023,6 @@
         <w:t xml:space="preserve"> - an array of </w:t>
       </w:r>
       <w:proofErr w:type="spellStart"/>
-      <w:proofErr w:type="gramStart"/>
       <w:r>
         <w:rPr>
           <w:rStyle w:val="HTMLCode"/>
@@ -16555,17 +16030,7 @@
           <w:b/>
           <w:bCs/>
         </w:rPr>
-        <w:t>aircraft.regis</w:t>
-      </w:r>
-      <w:proofErr w:type="gramEnd"/>
-      <w:r>
-        <w:rPr>
-          <w:rStyle w:val="HTMLCode"/>
-          <w:rFonts w:eastAsiaTheme="minorHAnsi"/>
-          <w:b/>
-          <w:bCs/>
-        </w:rPr>
-        <w:t>_no</w:t>
+        <w:t>aircraft.regis_no</w:t>
       </w:r>
       <w:proofErr w:type="spellEnd"/>
     </w:p>
@@ -18867,27 +18332,7 @@
           <w:sz w:val="22"/>
           <w:szCs w:val="22"/>
         </w:rPr>
-        <w:t xml:space="preserve"> </w:t>
-      </w:r>
-      <w:proofErr w:type="gramStart"/>
-      <w:r>
-        <w:rPr>
-          <w:rStyle w:val="HTMLCode"/>
-          <w:rFonts w:asciiTheme="minorHAnsi" w:eastAsia="Calibri" w:hAnsiTheme="minorHAnsi" w:cstheme="minorHAnsi"/>
-          <w:sz w:val="22"/>
-          <w:szCs w:val="22"/>
-        </w:rPr>
-        <w:t>is</w:t>
-      </w:r>
-      <w:proofErr w:type="gramEnd"/>
-      <w:r>
-        <w:rPr>
-          <w:rStyle w:val="HTMLCode"/>
-          <w:rFonts w:asciiTheme="minorHAnsi" w:eastAsia="Calibri" w:hAnsiTheme="minorHAnsi" w:cstheme="minorHAnsi"/>
-          <w:sz w:val="22"/>
-          <w:szCs w:val="22"/>
-        </w:rPr>
-        <w:t xml:space="preserve"> any of</w:t>
+        <w:t xml:space="preserve"> is any of</w:t>
       </w:r>
     </w:p>
     <w:p>
@@ -19524,7 +18969,6 @@
           <w:szCs w:val="22"/>
         </w:rPr>
       </w:pPr>
-      <w:proofErr w:type="gramStart"/>
       <w:r>
         <w:rPr>
           <w:rStyle w:val="HTMLCode"/>
@@ -19546,7 +18990,6 @@
         <w:t xml:space="preserve"> ‘</w:t>
       </w:r>
       <w:proofErr w:type="spellStart"/>
-      <w:proofErr w:type="gramEnd"/>
       <w:r>
         <w:rPr>
           <w:rStyle w:val="HTMLCode"/>
@@ -19713,17 +19156,7 @@
           <w:b/>
           <w:bCs/>
         </w:rPr>
-        <w:t>is_narrative_</w:t>
-      </w:r>
-      <w:proofErr w:type="gramStart"/>
-      <w:r>
-        <w:rPr>
-          <w:rStyle w:val="HTMLCode"/>
-          <w:rFonts w:eastAsia="Calibri"/>
-          <w:b/>
-          <w:bCs/>
-        </w:rPr>
-        <w:t>stall</w:t>
+        <w:t>is_narrative_stall</w:t>
       </w:r>
       <w:proofErr w:type="spellEnd"/>
       <w:r>
@@ -19737,7 +19170,6 @@
         </w:rPr>
         <w:t xml:space="preserve"> )</w:t>
       </w:r>
-      <w:proofErr w:type="gramEnd"/>
     </w:p>
     <w:p>
       <w:pPr>
@@ -19773,7 +19205,6 @@
         </w:rPr>
         <w:t xml:space="preserve"> not </w:t>
       </w:r>
-      <w:proofErr w:type="gramStart"/>
       <w:r>
         <w:rPr>
           <w:rStyle w:val="HTMLCode"/>
@@ -19802,9 +19233,18 @@
           <w:b/>
           <w:bCs/>
         </w:rPr>
-        <w:t>occurrence</w:t>
-      </w:r>
-      <w:proofErr w:type="gramEnd"/>
+        <w:t>occurrence_codes</w:t>
+      </w:r>
+      <w:proofErr w:type="spellEnd"/>
+      <w:r>
+        <w:rPr>
+          <w:rStyle w:val="HTMLCode"/>
+          <w:rFonts w:asciiTheme="minorHAnsi" w:eastAsia="Calibri" w:hAnsiTheme="minorHAnsi" w:cstheme="minorHAnsi"/>
+          <w:sz w:val="22"/>
+          <w:szCs w:val="22"/>
+        </w:rPr>
+        <w:t xml:space="preserve"> is any of ‘</w:t>
+      </w:r>
       <w:r>
         <w:rPr>
           <w:rStyle w:val="HTMLCode"/>
@@ -19812,9 +19252,8 @@
           <w:b/>
           <w:bCs/>
         </w:rPr>
-        <w:t>_codes</w:t>
-      </w:r>
-      <w:proofErr w:type="spellEnd"/>
+        <w:t>CAA</w:t>
+      </w:r>
       <w:r>
         <w:rPr>
           <w:rStyle w:val="HTMLCode"/>
@@ -19822,7 +19261,7 @@
           <w:sz w:val="22"/>
           <w:szCs w:val="22"/>
         </w:rPr>
-        <w:t xml:space="preserve"> is any of ‘</w:t>
+        <w:t>’, ‘</w:t>
       </w:r>
       <w:r>
         <w:rPr>
@@ -19831,7 +19270,7 @@
           <w:b/>
           <w:bCs/>
         </w:rPr>
-        <w:t>CAA</w:t>
+        <w:t>CFIT</w:t>
       </w:r>
       <w:r>
         <w:rPr>
@@ -19840,16 +19279,7 @@
           <w:sz w:val="22"/>
           <w:szCs w:val="22"/>
         </w:rPr>
-        <w:t>’, ‘</w:t>
-      </w:r>
-      <w:r>
-        <w:rPr>
-          <w:rStyle w:val="HTMLCode"/>
-          <w:rFonts w:eastAsia="Calibri"/>
-          <w:b/>
-          <w:bCs/>
-        </w:rPr>
-        <w:t>CFIT</w:t>
+        <w:t>’</w:t>
       </w:r>
       <w:r>
         <w:rPr>
@@ -19858,21 +19288,12 @@
           <w:sz w:val="22"/>
           <w:szCs w:val="22"/>
         </w:rPr>
-        <w:t>’</w:t>
+        <w:t xml:space="preserve"> </w:t>
       </w:r>
       <w:r>
         <w:rPr>
           <w:rStyle w:val="HTMLCode"/>
           <w:rFonts w:asciiTheme="minorHAnsi" w:eastAsia="Calibri" w:hAnsiTheme="minorHAnsi" w:cstheme="minorHAnsi"/>
-          <w:sz w:val="22"/>
-          <w:szCs w:val="22"/>
-        </w:rPr>
-        <w:t xml:space="preserve"> </w:t>
-      </w:r>
-      <w:r>
-        <w:rPr>
-          <w:rStyle w:val="HTMLCode"/>
-          <w:rFonts w:asciiTheme="minorHAnsi" w:eastAsia="Calibri" w:hAnsiTheme="minorHAnsi" w:cstheme="minorHAnsi"/>
           <w:b/>
           <w:bCs/>
           <w:sz w:val="22"/>
@@ -19886,7 +19307,6 @@
         <w:pStyle w:val="Heading5"/>
       </w:pPr>
       <w:r>
-        <w:lastRenderedPageBreak/>
         <w:t>Level 2</w:t>
       </w:r>
     </w:p>
@@ -19951,6 +19371,7 @@
           <w:b/>
           <w:bCs/>
         </w:rPr>
+        <w:lastRenderedPageBreak/>
         <w:t>is_attitude_controllable</w:t>
       </w:r>
       <w:proofErr w:type="spellEnd"/>
@@ -20073,7 +19494,6 @@
           <w:bCs/>
         </w:rPr>
       </w:pPr>
-      <w:proofErr w:type="gramStart"/>
       <w:r>
         <w:rPr>
           <w:rStyle w:val="HTMLCode"/>
@@ -20093,17 +19513,7 @@
           <w:b/>
           <w:bCs/>
         </w:rPr>
-        <w:t>occurrence</w:t>
-      </w:r>
-      <w:proofErr w:type="gramEnd"/>
-      <w:r>
-        <w:rPr>
-          <w:rStyle w:val="HTMLCode"/>
-          <w:rFonts w:eastAsia="Calibri"/>
-          <w:b/>
-          <w:bCs/>
-        </w:rPr>
-        <w:t>_codes</w:t>
+        <w:t>occurrence_codes</w:t>
       </w:r>
       <w:proofErr w:type="spellEnd"/>
       <w:r>
@@ -20443,27 +19853,7 @@
           <w:sz w:val="22"/>
           <w:szCs w:val="22"/>
         </w:rPr>
-        <w:t xml:space="preserve"> </w:t>
-      </w:r>
-      <w:proofErr w:type="gramStart"/>
-      <w:r>
-        <w:rPr>
-          <w:rStyle w:val="HTMLCode"/>
-          <w:rFonts w:asciiTheme="minorHAnsi" w:eastAsia="Calibri" w:hAnsiTheme="minorHAnsi" w:cstheme="minorHAnsi"/>
-          <w:sz w:val="22"/>
-          <w:szCs w:val="22"/>
-        </w:rPr>
-        <w:t>is</w:t>
-      </w:r>
-      <w:proofErr w:type="gramEnd"/>
-      <w:r>
-        <w:rPr>
-          <w:rStyle w:val="HTMLCode"/>
-          <w:rFonts w:asciiTheme="minorHAnsi" w:eastAsia="Calibri" w:hAnsiTheme="minorHAnsi" w:cstheme="minorHAnsi"/>
-          <w:sz w:val="22"/>
-          <w:szCs w:val="22"/>
-        </w:rPr>
-        <w:t xml:space="preserve"> ‘</w:t>
+        <w:t xml:space="preserve"> is ‘</w:t>
       </w:r>
       <w:r>
         <w:rPr>
@@ -20574,27 +19964,7 @@
           <w:sz w:val="22"/>
           <w:szCs w:val="22"/>
         </w:rPr>
-        <w:t xml:space="preserve"> </w:t>
-      </w:r>
-      <w:proofErr w:type="gramStart"/>
-      <w:r>
-        <w:rPr>
-          <w:rStyle w:val="HTMLCode"/>
-          <w:rFonts w:asciiTheme="minorHAnsi" w:eastAsia="Calibri" w:hAnsiTheme="minorHAnsi" w:cstheme="minorHAnsi"/>
-          <w:sz w:val="22"/>
-          <w:szCs w:val="22"/>
-        </w:rPr>
-        <w:t>is</w:t>
-      </w:r>
-      <w:proofErr w:type="gramEnd"/>
-      <w:r>
-        <w:rPr>
-          <w:rStyle w:val="HTMLCode"/>
-          <w:rFonts w:asciiTheme="minorHAnsi" w:eastAsia="Calibri" w:hAnsiTheme="minorHAnsi" w:cstheme="minorHAnsi"/>
-          <w:sz w:val="22"/>
-          <w:szCs w:val="22"/>
-        </w:rPr>
-        <w:t xml:space="preserve"> </w:t>
+        <w:t xml:space="preserve"> is </w:t>
       </w:r>
       <w:r>
         <w:rPr>
@@ -20781,7 +20151,6 @@
         </w:rPr>
         <w:t>PARAMS_DEC_RATE</w:t>
       </w:r>
-      <w:proofErr w:type="gramStart"/>
       <w:r>
         <w:rPr>
           <w:rStyle w:val="HTMLCode"/>
@@ -20811,7 +20180,6 @@
         </w:rPr>
         <w:t>)</w:t>
       </w:r>
-      <w:proofErr w:type="gramEnd"/>
     </w:p>
     <w:p>
       <w:pPr>
@@ -20847,7 +20215,6 @@
         </w:rPr>
         <w:t xml:space="preserve"> </w:t>
       </w:r>
-      <w:proofErr w:type="gramStart"/>
       <w:r>
         <w:rPr>
           <w:rStyle w:val="HTMLCode"/>
@@ -20867,17 +20234,7 @@
           <w:b/>
           <w:bCs/>
         </w:rPr>
-        <w:t>occurrence</w:t>
-      </w:r>
-      <w:proofErr w:type="gramEnd"/>
-      <w:r>
-        <w:rPr>
-          <w:rStyle w:val="HTMLCode"/>
-          <w:rFonts w:eastAsia="Calibri"/>
-          <w:b/>
-          <w:bCs/>
-        </w:rPr>
-        <w:t>_codes</w:t>
+        <w:t>occurrence_codes</w:t>
       </w:r>
       <w:proofErr w:type="spellEnd"/>
       <w:r>
@@ -21779,7 +21136,6 @@
           <w:b/>
           <w:bCs/>
         </w:rPr>
-        <w:lastRenderedPageBreak/>
         <w:t>is_midair_collision</w:t>
       </w:r>
       <w:proofErr w:type="spellEnd"/>
@@ -21864,6 +21220,7 @@
           <w:b/>
           <w:bCs/>
         </w:rPr>
+        <w:lastRenderedPageBreak/>
         <w:t>is_rss_terrain_collision_avoidance</w:t>
       </w:r>
       <w:proofErr w:type="spellEnd"/>
@@ -21928,17 +21285,7 @@
           <w:b/>
           <w:bCs/>
         </w:rPr>
-        <w:t xml:space="preserve">Airborne </w:t>
-      </w:r>
-      <w:proofErr w:type="gramStart"/>
-      <w:r>
-        <w:rPr>
-          <w:rStyle w:val="HTMLCode"/>
-          <w:rFonts w:eastAsia="Calibri"/>
-          <w:b/>
-          <w:bCs/>
-        </w:rPr>
-        <w:t>collision</w:t>
+        <w:t>Airborne collision</w:t>
       </w:r>
       <w:r>
         <w:rPr>
@@ -21965,17 +21312,7 @@
           <w:sz w:val="22"/>
           <w:szCs w:val="22"/>
         </w:rPr>
-        <w:t>if</w:t>
-      </w:r>
-      <w:proofErr w:type="gramEnd"/>
-      <w:r>
-        <w:rPr>
-          <w:rStyle w:val="HTMLCode"/>
-          <w:rFonts w:asciiTheme="minorHAnsi" w:eastAsia="Calibri" w:hAnsiTheme="minorHAnsi" w:cstheme="minorHAnsi"/>
-          <w:sz w:val="22"/>
-          <w:szCs w:val="22"/>
-        </w:rPr>
-        <w:t xml:space="preserve"> </w:t>
+        <w:t xml:space="preserve">if </w:t>
       </w:r>
       <w:proofErr w:type="spellStart"/>
       <w:r>
@@ -22014,7 +21351,6 @@
         </w:rPr>
         <w:t>Forced landing</w:t>
       </w:r>
-      <w:proofErr w:type="gramStart"/>
       <w:r>
         <w:rPr>
           <w:rStyle w:val="HTMLCode"/>
@@ -22032,17 +21368,7 @@
           <w:sz w:val="22"/>
           <w:szCs w:val="22"/>
         </w:rPr>
-        <w:t>if</w:t>
-      </w:r>
-      <w:proofErr w:type="gramEnd"/>
-      <w:r>
-        <w:rPr>
-          <w:rStyle w:val="HTMLCode"/>
-          <w:rFonts w:asciiTheme="minorHAnsi" w:eastAsia="Calibri" w:hAnsiTheme="minorHAnsi" w:cstheme="minorHAnsi"/>
-          <w:sz w:val="22"/>
-          <w:szCs w:val="22"/>
-        </w:rPr>
-        <w:t xml:space="preserve"> </w:t>
+        <w:t xml:space="preserve">if </w:t>
       </w:r>
       <w:proofErr w:type="spellStart"/>
       <w:r>
@@ -22081,7 +21407,6 @@
         </w:rPr>
         <w:t>Spin / stall</w:t>
       </w:r>
-      <w:proofErr w:type="gramStart"/>
       <w:r>
         <w:rPr>
           <w:rStyle w:val="HTMLCode"/>
@@ -22099,17 +21424,7 @@
           <w:sz w:val="22"/>
           <w:szCs w:val="22"/>
         </w:rPr>
-        <w:t>if</w:t>
-      </w:r>
-      <w:proofErr w:type="gramEnd"/>
-      <w:r>
-        <w:rPr>
-          <w:rStyle w:val="HTMLCode"/>
-          <w:rFonts w:asciiTheme="minorHAnsi" w:eastAsia="Calibri" w:hAnsiTheme="minorHAnsi" w:cstheme="minorHAnsi"/>
-          <w:sz w:val="22"/>
-          <w:szCs w:val="22"/>
-        </w:rPr>
-        <w:t xml:space="preserve"> </w:t>
+        <w:t xml:space="preserve">if </w:t>
       </w:r>
       <w:proofErr w:type="spellStart"/>
       <w:r>
@@ -22230,7 +21545,6 @@
         </w:rPr>
         <w:tab/>
       </w:r>
-      <w:proofErr w:type="gramStart"/>
       <w:r>
         <w:rPr>
           <w:rStyle w:val="HTMLCode"/>
@@ -22239,17 +21553,7 @@
           <w:szCs w:val="22"/>
         </w:rPr>
         <w:tab/>
-        <w:t xml:space="preserve">  if</w:t>
-      </w:r>
-      <w:proofErr w:type="gramEnd"/>
-      <w:r>
-        <w:rPr>
-          <w:rStyle w:val="HTMLCode"/>
-          <w:rFonts w:asciiTheme="minorHAnsi" w:eastAsia="Calibri" w:hAnsiTheme="minorHAnsi" w:cstheme="minorHAnsi"/>
-          <w:sz w:val="22"/>
-          <w:szCs w:val="22"/>
-        </w:rPr>
-        <w:t xml:space="preserve"> </w:t>
+        <w:t xml:space="preserve">  if </w:t>
       </w:r>
       <w:r>
         <w:rPr>
@@ -23543,31 +22847,7 @@
           <w:lang w:eastAsia="en-GB"/>
           <w14:ligatures w14:val="none"/>
         </w:rPr>
-        <w:t xml:space="preserve">              |{</w:t>
-      </w:r>
-      <w:proofErr w:type="gramStart"/>
-      <w:r>
-        <w:rPr>
-          <w:rFonts w:ascii="Courier New" w:eastAsia="Times New Roman" w:hAnsi="Courier New" w:cs="Courier New"/>
-          <w:kern w:val="0"/>
-          <w:sz w:val="20"/>
-          <w:szCs w:val="20"/>
-          <w:lang w:eastAsia="en-GB"/>
-          <w14:ligatures w14:val="none"/>
-        </w:rPr>
-        <w:t>AIR,AIR</w:t>
-      </w:r>
-      <w:proofErr w:type="gramEnd"/>
-      <w:r>
-        <w:rPr>
-          <w:rFonts w:ascii="Courier New" w:eastAsia="Times New Roman" w:hAnsi="Courier New" w:cs="Courier New"/>
-          <w:kern w:val="0"/>
-          <w:sz w:val="20"/>
-          <w:szCs w:val="20"/>
-          <w:lang w:eastAsia="en-GB"/>
-          <w14:ligatures w14:val="none"/>
-        </w:rPr>
-        <w:t>}          |</w:t>
+        <w:t xml:space="preserve">              |{AIR,AIR}          |</w:t>
       </w:r>
     </w:p>
     <w:p>
@@ -23614,29 +22894,16 @@
         <w:t>all_defining_occurrence_codes</w:t>
       </w:r>
       <w:proofErr w:type="spellEnd"/>
-      <w:proofErr w:type="gramStart"/>
-      <w:r>
-        <w:rPr>
-          <w:rFonts w:ascii="Courier New" w:eastAsia="Times New Roman" w:hAnsi="Courier New" w:cs="Courier New"/>
-          <w:kern w:val="0"/>
-          <w:sz w:val="20"/>
-          <w:szCs w:val="20"/>
-          <w:lang w:eastAsia="en-GB"/>
-          <w14:ligatures w14:val="none"/>
-        </w:rPr>
-        <w:t>|{</w:t>
-      </w:r>
-      <w:proofErr w:type="gramEnd"/>
-      <w:r>
-        <w:rPr>
-          <w:rFonts w:ascii="Courier New" w:eastAsia="Times New Roman" w:hAnsi="Courier New" w:cs="Courier New"/>
-          <w:kern w:val="0"/>
-          <w:sz w:val="20"/>
-          <w:szCs w:val="20"/>
-          <w:lang w:eastAsia="en-GB"/>
-          <w14:ligatures w14:val="none"/>
-        </w:rPr>
-        <w:t>452250,452250}    |</w:t>
+      <w:r>
+        <w:rPr>
+          <w:rFonts w:ascii="Courier New" w:eastAsia="Times New Roman" w:hAnsi="Courier New" w:cs="Courier New"/>
+          <w:kern w:val="0"/>
+          <w:sz w:val="20"/>
+          <w:szCs w:val="20"/>
+          <w:lang w:eastAsia="en-GB"/>
+          <w14:ligatures w14:val="none"/>
+        </w:rPr>
+        <w:t>|{452250,452250}    |</w:t>
       </w:r>
     </w:p>
     <w:p>
@@ -23692,31 +22959,7 @@
           <w:lang w:eastAsia="en-GB"/>
           <w14:ligatures w14:val="none"/>
         </w:rPr>
-        <w:t xml:space="preserve">            </w:t>
-      </w:r>
-      <w:proofErr w:type="gramStart"/>
-      <w:r>
-        <w:rPr>
-          <w:rFonts w:ascii="Courier New" w:eastAsia="Times New Roman" w:hAnsi="Courier New" w:cs="Courier New"/>
-          <w:kern w:val="0"/>
-          <w:sz w:val="20"/>
-          <w:szCs w:val="20"/>
-          <w:lang w:eastAsia="en-GB"/>
-          <w14:ligatures w14:val="none"/>
-        </w:rPr>
-        <w:t>|{</w:t>
-      </w:r>
-      <w:proofErr w:type="gramEnd"/>
-      <w:r>
-        <w:rPr>
-          <w:rFonts w:ascii="Courier New" w:eastAsia="Times New Roman" w:hAnsi="Courier New" w:cs="Courier New"/>
-          <w:kern w:val="0"/>
-          <w:sz w:val="20"/>
-          <w:szCs w:val="20"/>
-          <w:lang w:eastAsia="en-GB"/>
-          <w14:ligatures w14:val="none"/>
-        </w:rPr>
-        <w:t>}                 |</w:t>
+        <w:t xml:space="preserve">            |{}                 |</w:t>
       </w:r>
     </w:p>
     <w:p>
@@ -23746,18 +22989,18 @@
           <w:kern w:val="0"/>
           <w:sz w:val="20"/>
           <w:szCs w:val="20"/>
-          <w:lang w:eastAsia="en-GB"/>
-          <w14:ligatures w14:val="none"/>
-        </w:rPr>
-      </w:pPr>
-      <w:proofErr w:type="spellStart"/>
-      <w:r>
-        <w:rPr>
-          <w:rFonts w:ascii="Courier New" w:eastAsia="Times New Roman" w:hAnsi="Courier New" w:cs="Courier New"/>
-          <w:kern w:val="0"/>
-          <w:sz w:val="20"/>
-          <w:szCs w:val="20"/>
-          <w:lang w:eastAsia="en-GB"/>
+          <w:lang w:val="fr-CH" w:eastAsia="en-GB"/>
+          <w14:ligatures w14:val="none"/>
+        </w:rPr>
+      </w:pPr>
+      <w:proofErr w:type="spellStart"/>
+      <w:r>
+        <w:rPr>
+          <w:rFonts w:ascii="Courier New" w:eastAsia="Times New Roman" w:hAnsi="Courier New" w:cs="Courier New"/>
+          <w:kern w:val="0"/>
+          <w:sz w:val="20"/>
+          <w:szCs w:val="20"/>
+          <w:lang w:val="fr-CH" w:eastAsia="en-GB"/>
           <w14:ligatures w14:val="none"/>
         </w:rPr>
         <w:t>all_occurrence_codes</w:t>
@@ -23769,34 +23012,10 @@
           <w:kern w:val="0"/>
           <w:sz w:val="20"/>
           <w:szCs w:val="20"/>
-          <w:lang w:eastAsia="en-GB"/>
-          <w14:ligatures w14:val="none"/>
-        </w:rPr>
-        <w:t xml:space="preserve">         </w:t>
-      </w:r>
-      <w:proofErr w:type="gramStart"/>
-      <w:r>
-        <w:rPr>
-          <w:rFonts w:ascii="Courier New" w:eastAsia="Times New Roman" w:hAnsi="Courier New" w:cs="Courier New"/>
-          <w:kern w:val="0"/>
-          <w:sz w:val="20"/>
-          <w:szCs w:val="20"/>
-          <w:lang w:eastAsia="en-GB"/>
-          <w14:ligatures w14:val="none"/>
-        </w:rPr>
-        <w:t>|{</w:t>
-      </w:r>
-      <w:proofErr w:type="gramEnd"/>
-      <w:r>
-        <w:rPr>
-          <w:rFonts w:ascii="Courier New" w:eastAsia="Times New Roman" w:hAnsi="Courier New" w:cs="Courier New"/>
-          <w:kern w:val="0"/>
-          <w:sz w:val="20"/>
-          <w:szCs w:val="20"/>
-          <w:lang w:eastAsia="en-GB"/>
-          <w14:ligatures w14:val="none"/>
-        </w:rPr>
-        <w:t>452250,452250}    |</w:t>
+          <w:lang w:val="fr-CH" w:eastAsia="en-GB"/>
+          <w14:ligatures w14:val="none"/>
+        </w:rPr>
+        <w:t xml:space="preserve">         |{452250,452250}    |</w:t>
       </w:r>
     </w:p>
     <w:p>
@@ -23831,7 +23050,6 @@
         </w:rPr>
       </w:pPr>
       <w:proofErr w:type="spellStart"/>
-      <w:proofErr w:type="gramStart"/>
       <w:r>
         <w:rPr>
           <w:rFonts w:ascii="Courier New" w:eastAsia="Times New Roman" w:hAnsi="Courier New" w:cs="Courier New"/>
@@ -23841,19 +23059,7 @@
           <w:lang w:val="fr-CH" w:eastAsia="en-GB"/>
           <w14:ligatures w14:val="none"/>
         </w:rPr>
-        <w:t>cictt</w:t>
-      </w:r>
-      <w:proofErr w:type="gramEnd"/>
-      <w:r>
-        <w:rPr>
-          <w:rFonts w:ascii="Courier New" w:eastAsia="Times New Roman" w:hAnsi="Courier New" w:cs="Courier New"/>
-          <w:kern w:val="0"/>
-          <w:sz w:val="20"/>
-          <w:szCs w:val="20"/>
-          <w:lang w:val="fr-CH" w:eastAsia="en-GB"/>
-          <w14:ligatures w14:val="none"/>
-        </w:rPr>
-        <w:t>_codes</w:t>
+        <w:t>cictt_codes</w:t>
       </w:r>
       <w:proofErr w:type="spellEnd"/>
       <w:r>
@@ -23900,7 +23106,6 @@
         </w:rPr>
       </w:pPr>
       <w:proofErr w:type="spellStart"/>
-      <w:proofErr w:type="gramStart"/>
       <w:r>
         <w:rPr>
           <w:rFonts w:ascii="Courier New" w:eastAsia="Times New Roman" w:hAnsi="Courier New" w:cs="Courier New"/>
@@ -23910,19 +23115,7 @@
           <w:lang w:val="fr-CH" w:eastAsia="en-GB"/>
           <w14:ligatures w14:val="none"/>
         </w:rPr>
-        <w:t>dec</w:t>
-      </w:r>
-      <w:proofErr w:type="gramEnd"/>
-      <w:r>
-        <w:rPr>
-          <w:rFonts w:ascii="Courier New" w:eastAsia="Times New Roman" w:hAnsi="Courier New" w:cs="Courier New"/>
-          <w:kern w:val="0"/>
-          <w:sz w:val="20"/>
-          <w:szCs w:val="20"/>
-          <w:lang w:val="fr-CH" w:eastAsia="en-GB"/>
-          <w14:ligatures w14:val="none"/>
-        </w:rPr>
-        <w:t>_latitude</w:t>
+        <w:t>dec_latitude</w:t>
       </w:r>
       <w:proofErr w:type="spellEnd"/>
       <w:r>
@@ -23964,18 +23157,18 @@
           <w:kern w:val="0"/>
           <w:sz w:val="20"/>
           <w:szCs w:val="20"/>
-          <w:lang w:eastAsia="en-GB"/>
-          <w14:ligatures w14:val="none"/>
-        </w:rPr>
-      </w:pPr>
-      <w:proofErr w:type="spellStart"/>
-      <w:r>
-        <w:rPr>
-          <w:rFonts w:ascii="Courier New" w:eastAsia="Times New Roman" w:hAnsi="Courier New" w:cs="Courier New"/>
-          <w:kern w:val="0"/>
-          <w:sz w:val="20"/>
-          <w:szCs w:val="20"/>
-          <w:lang w:eastAsia="en-GB"/>
+          <w:lang w:val="fr-CH" w:eastAsia="en-GB"/>
+          <w14:ligatures w14:val="none"/>
+        </w:rPr>
+      </w:pPr>
+      <w:proofErr w:type="spellStart"/>
+      <w:r>
+        <w:rPr>
+          <w:rFonts w:ascii="Courier New" w:eastAsia="Times New Roman" w:hAnsi="Courier New" w:cs="Courier New"/>
+          <w:kern w:val="0"/>
+          <w:sz w:val="20"/>
+          <w:szCs w:val="20"/>
+          <w:lang w:val="fr-CH" w:eastAsia="en-GB"/>
           <w14:ligatures w14:val="none"/>
         </w:rPr>
         <w:t>dec_longitude</w:t>
@@ -23987,7 +23180,7 @@
           <w:kern w:val="0"/>
           <w:sz w:val="20"/>
           <w:szCs w:val="20"/>
-          <w:lang w:eastAsia="en-GB"/>
+          <w:lang w:val="fr-CH" w:eastAsia="en-GB"/>
           <w14:ligatures w14:val="none"/>
         </w:rPr>
         <w:t xml:space="preserve">                |-96.862801         |</w:t>
@@ -24020,18 +23213,18 @@
           <w:kern w:val="0"/>
           <w:sz w:val="20"/>
           <w:szCs w:val="20"/>
-          <w:lang w:eastAsia="en-GB"/>
-          <w14:ligatures w14:val="none"/>
-        </w:rPr>
-      </w:pPr>
-      <w:proofErr w:type="spellStart"/>
-      <w:r>
-        <w:rPr>
-          <w:rFonts w:ascii="Courier New" w:eastAsia="Times New Roman" w:hAnsi="Courier New" w:cs="Courier New"/>
-          <w:kern w:val="0"/>
-          <w:sz w:val="20"/>
-          <w:szCs w:val="20"/>
-          <w:lang w:eastAsia="en-GB"/>
+          <w:lang w:val="fr-CH" w:eastAsia="en-GB"/>
+          <w14:ligatures w14:val="none"/>
+        </w:rPr>
+      </w:pPr>
+      <w:proofErr w:type="spellStart"/>
+      <w:r>
+        <w:rPr>
+          <w:rFonts w:ascii="Courier New" w:eastAsia="Times New Roman" w:hAnsi="Courier New" w:cs="Courier New"/>
+          <w:kern w:val="0"/>
+          <w:sz w:val="20"/>
+          <w:szCs w:val="20"/>
+          <w:lang w:val="fr-CH" w:eastAsia="en-GB"/>
           <w14:ligatures w14:val="none"/>
         </w:rPr>
         <w:t>dest_countries</w:t>
@@ -24043,34 +23236,10 @@
           <w:kern w:val="0"/>
           <w:sz w:val="20"/>
           <w:szCs w:val="20"/>
-          <w:lang w:eastAsia="en-GB"/>
-          <w14:ligatures w14:val="none"/>
-        </w:rPr>
-        <w:t xml:space="preserve">               </w:t>
-      </w:r>
-      <w:proofErr w:type="gramStart"/>
-      <w:r>
-        <w:rPr>
-          <w:rFonts w:ascii="Courier New" w:eastAsia="Times New Roman" w:hAnsi="Courier New" w:cs="Courier New"/>
-          <w:kern w:val="0"/>
-          <w:sz w:val="20"/>
-          <w:szCs w:val="20"/>
-          <w:lang w:eastAsia="en-GB"/>
-          <w14:ligatures w14:val="none"/>
-        </w:rPr>
-        <w:t>|{</w:t>
-      </w:r>
-      <w:proofErr w:type="gramEnd"/>
-      <w:r>
-        <w:rPr>
-          <w:rFonts w:ascii="Courier New" w:eastAsia="Times New Roman" w:hAnsi="Courier New" w:cs="Courier New"/>
-          <w:kern w:val="0"/>
-          <w:sz w:val="20"/>
-          <w:szCs w:val="20"/>
-          <w:lang w:eastAsia="en-GB"/>
-          <w14:ligatures w14:val="none"/>
-        </w:rPr>
-        <w:t>}                 |</w:t>
+          <w:lang w:val="fr-CH" w:eastAsia="en-GB"/>
+          <w14:ligatures w14:val="none"/>
+        </w:rPr>
+        <w:t xml:space="preserve">               |{}                 |</w:t>
       </w:r>
     </w:p>
     <w:p>
@@ -24100,18 +23269,18 @@
           <w:kern w:val="0"/>
           <w:sz w:val="20"/>
           <w:szCs w:val="20"/>
-          <w:lang w:eastAsia="en-GB"/>
-          <w14:ligatures w14:val="none"/>
-        </w:rPr>
-      </w:pPr>
-      <w:proofErr w:type="spellStart"/>
-      <w:r>
-        <w:rPr>
-          <w:rFonts w:ascii="Courier New" w:eastAsia="Times New Roman" w:hAnsi="Courier New" w:cs="Courier New"/>
-          <w:kern w:val="0"/>
-          <w:sz w:val="20"/>
-          <w:szCs w:val="20"/>
-          <w:lang w:eastAsia="en-GB"/>
+          <w:lang w:val="fr-CH" w:eastAsia="en-GB"/>
+          <w14:ligatures w14:val="none"/>
+        </w:rPr>
+      </w:pPr>
+      <w:proofErr w:type="spellStart"/>
+      <w:r>
+        <w:rPr>
+          <w:rFonts w:ascii="Courier New" w:eastAsia="Times New Roman" w:hAnsi="Courier New" w:cs="Courier New"/>
+          <w:kern w:val="0"/>
+          <w:sz w:val="20"/>
+          <w:szCs w:val="20"/>
+          <w:lang w:val="fr-CH" w:eastAsia="en-GB"/>
           <w14:ligatures w14:val="none"/>
         </w:rPr>
         <w:t>dprt_countries</w:t>
@@ -24123,34 +23292,10 @@
           <w:kern w:val="0"/>
           <w:sz w:val="20"/>
           <w:szCs w:val="20"/>
-          <w:lang w:eastAsia="en-GB"/>
-          <w14:ligatures w14:val="none"/>
-        </w:rPr>
-        <w:t xml:space="preserve">               </w:t>
-      </w:r>
-      <w:proofErr w:type="gramStart"/>
-      <w:r>
-        <w:rPr>
-          <w:rFonts w:ascii="Courier New" w:eastAsia="Times New Roman" w:hAnsi="Courier New" w:cs="Courier New"/>
-          <w:kern w:val="0"/>
-          <w:sz w:val="20"/>
-          <w:szCs w:val="20"/>
-          <w:lang w:eastAsia="en-GB"/>
-          <w14:ligatures w14:val="none"/>
-        </w:rPr>
-        <w:t>|{</w:t>
-      </w:r>
-      <w:proofErr w:type="gramEnd"/>
-      <w:r>
-        <w:rPr>
-          <w:rFonts w:ascii="Courier New" w:eastAsia="Times New Roman" w:hAnsi="Courier New" w:cs="Courier New"/>
-          <w:kern w:val="0"/>
-          <w:sz w:val="20"/>
-          <w:szCs w:val="20"/>
-          <w:lang w:eastAsia="en-GB"/>
-          <w14:ligatures w14:val="none"/>
-        </w:rPr>
-        <w:t>}                 |</w:t>
+          <w:lang w:val="fr-CH" w:eastAsia="en-GB"/>
+          <w14:ligatures w14:val="none"/>
+        </w:rPr>
+        <w:t xml:space="preserve">               |{}                 |</w:t>
       </w:r>
     </w:p>
     <w:p>
@@ -24180,18 +23325,18 @@
           <w:kern w:val="0"/>
           <w:sz w:val="20"/>
           <w:szCs w:val="20"/>
-          <w:lang w:eastAsia="en-GB"/>
-          <w14:ligatures w14:val="none"/>
-        </w:rPr>
-      </w:pPr>
-      <w:proofErr w:type="spellStart"/>
-      <w:r>
-        <w:rPr>
-          <w:rFonts w:ascii="Courier New" w:eastAsia="Times New Roman" w:hAnsi="Courier New" w:cs="Courier New"/>
-          <w:kern w:val="0"/>
-          <w:sz w:val="20"/>
-          <w:szCs w:val="20"/>
-          <w:lang w:eastAsia="en-GB"/>
+          <w:lang w:val="fr-CH" w:eastAsia="en-GB"/>
+          <w14:ligatures w14:val="none"/>
+        </w:rPr>
+      </w:pPr>
+      <w:proofErr w:type="spellStart"/>
+      <w:r>
+        <w:rPr>
+          <w:rFonts w:ascii="Courier New" w:eastAsia="Times New Roman" w:hAnsi="Courier New" w:cs="Courier New"/>
+          <w:kern w:val="0"/>
+          <w:sz w:val="20"/>
+          <w:szCs w:val="20"/>
+          <w:lang w:val="fr-CH" w:eastAsia="en-GB"/>
           <w14:ligatures w14:val="none"/>
         </w:rPr>
         <w:t>ev_counter</w:t>
@@ -24203,7 +23348,7 @@
           <w:kern w:val="0"/>
           <w:sz w:val="20"/>
           <w:szCs w:val="20"/>
-          <w:lang w:eastAsia="en-GB"/>
+          <w:lang w:val="fr-CH" w:eastAsia="en-GB"/>
           <w14:ligatures w14:val="none"/>
         </w:rPr>
         <w:t xml:space="preserve">                   |1                  |</w:t>
@@ -24318,31 +23463,7 @@
           <w:lang w:eastAsia="en-GB"/>
           <w14:ligatures w14:val="none"/>
         </w:rPr>
-        <w:t xml:space="preserve">                    </w:t>
-      </w:r>
-      <w:proofErr w:type="gramStart"/>
-      <w:r>
-        <w:rPr>
-          <w:rFonts w:ascii="Courier New" w:eastAsia="Times New Roman" w:hAnsi="Courier New" w:cs="Courier New"/>
-          <w:kern w:val="0"/>
-          <w:sz w:val="20"/>
-          <w:szCs w:val="20"/>
-          <w:lang w:eastAsia="en-GB"/>
-          <w14:ligatures w14:val="none"/>
-        </w:rPr>
-        <w:t>|{</w:t>
-      </w:r>
-      <w:proofErr w:type="gramEnd"/>
-      <w:r>
-        <w:rPr>
-          <w:rFonts w:ascii="Courier New" w:eastAsia="Times New Roman" w:hAnsi="Courier New" w:cs="Courier New"/>
-          <w:kern w:val="0"/>
-          <w:sz w:val="20"/>
-          <w:szCs w:val="20"/>
-          <w:lang w:eastAsia="en-GB"/>
-          <w14:ligatures w14:val="none"/>
-        </w:rPr>
-        <w:t>091,091}          |</w:t>
+        <w:t xml:space="preserve">                    |{091,091}          |</w:t>
       </w:r>
     </w:p>
     <w:p>
@@ -24398,31 +23519,7 @@
           <w:lang w:eastAsia="en-GB"/>
           <w14:ligatures w14:val="none"/>
         </w:rPr>
-        <w:t xml:space="preserve">                </w:t>
-      </w:r>
-      <w:proofErr w:type="gramStart"/>
-      <w:r>
-        <w:rPr>
-          <w:rFonts w:ascii="Courier New" w:eastAsia="Times New Roman" w:hAnsi="Courier New" w:cs="Courier New"/>
-          <w:kern w:val="0"/>
-          <w:sz w:val="20"/>
-          <w:szCs w:val="20"/>
-          <w:lang w:eastAsia="en-GB"/>
-          <w14:ligatures w14:val="none"/>
-        </w:rPr>
-        <w:t>|{</w:t>
-      </w:r>
-      <w:proofErr w:type="gramEnd"/>
-      <w:r>
-        <w:rPr>
-          <w:rFonts w:ascii="Courier New" w:eastAsia="Times New Roman" w:hAnsi="Courier New" w:cs="Courier New"/>
-          <w:kern w:val="0"/>
-          <w:sz w:val="20"/>
-          <w:szCs w:val="20"/>
-          <w:lang w:eastAsia="en-GB"/>
-          <w14:ligatures w14:val="none"/>
-        </w:rPr>
-        <w:t>}                 |</w:t>
+        <w:t xml:space="preserve">                |{}                 |</w:t>
       </w:r>
     </w:p>
     <w:p>
@@ -25713,31 +24810,7 @@
           <w:lang w:eastAsia="en-GB"/>
           <w14:ligatures w14:val="none"/>
         </w:rPr>
-        <w:t xml:space="preserve">             |{MAN_</w:t>
-      </w:r>
-      <w:proofErr w:type="gramStart"/>
-      <w:r>
-        <w:rPr>
-          <w:rFonts w:ascii="Courier New" w:eastAsia="Times New Roman" w:hAnsi="Courier New" w:cs="Courier New"/>
-          <w:kern w:val="0"/>
-          <w:sz w:val="20"/>
-          <w:szCs w:val="20"/>
-          <w:lang w:eastAsia="en-GB"/>
-          <w14:ligatures w14:val="none"/>
-        </w:rPr>
-        <w:t>LALT,MAN</w:t>
-      </w:r>
-      <w:proofErr w:type="gramEnd"/>
-      <w:r>
-        <w:rPr>
-          <w:rFonts w:ascii="Courier New" w:eastAsia="Times New Roman" w:hAnsi="Courier New" w:cs="Courier New"/>
-          <w:kern w:val="0"/>
-          <w:sz w:val="20"/>
-          <w:szCs w:val="20"/>
-          <w:lang w:eastAsia="en-GB"/>
-          <w14:ligatures w14:val="none"/>
-        </w:rPr>
-        <w:t>_LALT}|</w:t>
+        <w:t xml:space="preserve">             |{MAN_LALT,MAN_LALT}|</w:t>
       </w:r>
     </w:p>
     <w:p>
@@ -25793,31 +24866,7 @@
           <w:lang w:eastAsia="en-GB"/>
           <w14:ligatures w14:val="none"/>
         </w:rPr>
-        <w:t xml:space="preserve">               |{</w:t>
-      </w:r>
-      <w:proofErr w:type="gramStart"/>
-      <w:r>
-        <w:rPr>
-          <w:rFonts w:ascii="Courier New" w:eastAsia="Times New Roman" w:hAnsi="Courier New" w:cs="Courier New"/>
-          <w:kern w:val="0"/>
-          <w:sz w:val="20"/>
-          <w:szCs w:val="20"/>
-          <w:lang w:eastAsia="en-GB"/>
-          <w14:ligatures w14:val="none"/>
-        </w:rPr>
-        <w:t>USA,USA</w:t>
-      </w:r>
-      <w:proofErr w:type="gramEnd"/>
-      <w:r>
-        <w:rPr>
-          <w:rFonts w:ascii="Courier New" w:eastAsia="Times New Roman" w:hAnsi="Courier New" w:cs="Courier New"/>
-          <w:kern w:val="0"/>
-          <w:sz w:val="20"/>
-          <w:szCs w:val="20"/>
-          <w:lang w:eastAsia="en-GB"/>
-          <w14:ligatures w14:val="none"/>
-        </w:rPr>
-        <w:t>}          |</w:t>
+        <w:t xml:space="preserve">               |{USA,USA}          |</w:t>
       </w:r>
     </w:p>
     <w:p>
@@ -25873,31 +24922,7 @@
           <w:lang w:eastAsia="en-GB"/>
           <w14:ligatures w14:val="none"/>
         </w:rPr>
-        <w:t xml:space="preserve">              |{</w:t>
-      </w:r>
-      <w:proofErr w:type="gramStart"/>
-      <w:r>
-        <w:rPr>
-          <w:rFonts w:ascii="Courier New" w:eastAsia="Times New Roman" w:hAnsi="Courier New" w:cs="Courier New"/>
-          <w:kern w:val="0"/>
-          <w:sz w:val="20"/>
-          <w:szCs w:val="20"/>
-          <w:lang w:eastAsia="en-GB"/>
-          <w14:ligatures w14:val="none"/>
-        </w:rPr>
-        <w:t>USA,USA</w:t>
-      </w:r>
-      <w:proofErr w:type="gramEnd"/>
-      <w:r>
-        <w:rPr>
-          <w:rFonts w:ascii="Courier New" w:eastAsia="Times New Roman" w:hAnsi="Courier New" w:cs="Courier New"/>
-          <w:kern w:val="0"/>
-          <w:sz w:val="20"/>
-          <w:szCs w:val="20"/>
-          <w:lang w:eastAsia="en-GB"/>
-          <w14:ligatures w14:val="none"/>
-        </w:rPr>
-        <w:t>}          |</w:t>
+        <w:t xml:space="preserve">              |{USA,USA}          |</w:t>
       </w:r>
     </w:p>
     <w:p>
@@ -25953,31 +24978,7 @@
           <w:lang w:eastAsia="en-GB"/>
           <w14:ligatures w14:val="none"/>
         </w:rPr>
-        <w:t xml:space="preserve">              |{NON-</w:t>
-      </w:r>
-      <w:proofErr w:type="gramStart"/>
-      <w:r>
-        <w:rPr>
-          <w:rFonts w:ascii="Courier New" w:eastAsia="Times New Roman" w:hAnsi="Courier New" w:cs="Courier New"/>
-          <w:kern w:val="0"/>
-          <w:sz w:val="20"/>
-          <w:szCs w:val="20"/>
-          <w:lang w:eastAsia="en-GB"/>
-          <w14:ligatures w14:val="none"/>
-        </w:rPr>
-        <w:t>US,USA</w:t>
-      </w:r>
-      <w:proofErr w:type="gramEnd"/>
-      <w:r>
-        <w:rPr>
-          <w:rFonts w:ascii="Courier New" w:eastAsia="Times New Roman" w:hAnsi="Courier New" w:cs="Courier New"/>
-          <w:kern w:val="0"/>
-          <w:sz w:val="20"/>
-          <w:szCs w:val="20"/>
-          <w:lang w:eastAsia="en-GB"/>
-          <w14:ligatures w14:val="none"/>
-        </w:rPr>
-        <w:t>}       |</w:t>
+        <w:t xml:space="preserve">              |{NON-US,USA}       |</w:t>
       </w:r>
     </w:p>
     <w:p>
@@ -26033,31 +25034,7 @@
           <w:lang w:eastAsia="en-GB"/>
           <w14:ligatures w14:val="none"/>
         </w:rPr>
-        <w:t xml:space="preserve">                    |{N</w:t>
-      </w:r>
-      <w:proofErr w:type="gramStart"/>
-      <w:r>
-        <w:rPr>
-          <w:rFonts w:ascii="Courier New" w:eastAsia="Times New Roman" w:hAnsi="Courier New" w:cs="Courier New"/>
-          <w:kern w:val="0"/>
-          <w:sz w:val="20"/>
-          <w:szCs w:val="20"/>
-          <w:lang w:eastAsia="en-GB"/>
-          <w14:ligatures w14:val="none"/>
-        </w:rPr>
-        <w:t>6763,N</w:t>
-      </w:r>
-      <w:proofErr w:type="gramEnd"/>
-      <w:r>
-        <w:rPr>
-          <w:rFonts w:ascii="Courier New" w:eastAsia="Times New Roman" w:hAnsi="Courier New" w:cs="Courier New"/>
-          <w:kern w:val="0"/>
-          <w:sz w:val="20"/>
-          <w:szCs w:val="20"/>
-          <w:lang w:eastAsia="en-GB"/>
-          <w14:ligatures w14:val="none"/>
-        </w:rPr>
-        <w:t>7227C}     |</w:t>
+        <w:t xml:space="preserve">                    |{N6763,N7227C}     |</w:t>
       </w:r>
     </w:p>
     <w:p>
@@ -26325,15 +25302,7 @@
     </w:p>
     <w:p>
       <w:r>
-        <w:t xml:space="preserve">The values of the </w:t>
-      </w:r>
-      <w:proofErr w:type="gramStart"/>
-      <w:r>
-        <w:t>columns</w:t>
-      </w:r>
-      <w:proofErr w:type="gramEnd"/>
-      <w:r>
-        <w:t xml:space="preserve"> </w:t>
+        <w:t xml:space="preserve">The values of the columns </w:t>
       </w:r>
       <w:r>
         <w:rPr>
@@ -29454,43 +28423,19 @@
           <w:lang w:eastAsia="en-GB"/>
           <w14:ligatures w14:val="none"/>
         </w:rPr>
-        <w:t>dec_</w:t>
-      </w:r>
-      <w:proofErr w:type="gramStart"/>
-      <w:r>
-        <w:rPr>
-          <w:rFonts w:ascii="Courier New" w:eastAsia="Times New Roman" w:hAnsi="Courier New" w:cs="Courier New"/>
-          <w:kern w:val="0"/>
-          <w:sz w:val="20"/>
-          <w:szCs w:val="20"/>
-          <w:lang w:eastAsia="en-GB"/>
-          <w14:ligatures w14:val="none"/>
-        </w:rPr>
-        <w:t>longitude</w:t>
-      </w:r>
-      <w:proofErr w:type="spellEnd"/>
-      <w:r>
-        <w:rPr>
-          <w:rFonts w:ascii="Courier New" w:eastAsia="Times New Roman" w:hAnsi="Courier New" w:cs="Courier New"/>
-          <w:kern w:val="0"/>
-          <w:sz w:val="20"/>
-          <w:szCs w:val="20"/>
-          <w:lang w:eastAsia="en-GB"/>
-          <w14:ligatures w14:val="none"/>
-        </w:rPr>
-        <w:t xml:space="preserve">  |</w:t>
-      </w:r>
-      <w:proofErr w:type="gramEnd"/>
-      <w:r>
-        <w:rPr>
-          <w:rFonts w:ascii="Courier New" w:eastAsia="Times New Roman" w:hAnsi="Courier New" w:cs="Courier New"/>
-          <w:kern w:val="0"/>
-          <w:sz w:val="20"/>
-          <w:szCs w:val="20"/>
-          <w:lang w:eastAsia="en-GB"/>
-          <w14:ligatures w14:val="none"/>
-        </w:rPr>
-        <w:t>-82.42804                       |</w:t>
+        <w:t>dec_longitude</w:t>
+      </w:r>
+      <w:proofErr w:type="spellEnd"/>
+      <w:r>
+        <w:rPr>
+          <w:rFonts w:ascii="Courier New" w:eastAsia="Times New Roman" w:hAnsi="Courier New" w:cs="Courier New"/>
+          <w:kern w:val="0"/>
+          <w:sz w:val="20"/>
+          <w:szCs w:val="20"/>
+          <w:lang w:eastAsia="en-GB"/>
+          <w14:ligatures w14:val="none"/>
+        </w:rPr>
+        <w:t xml:space="preserve">  |-82.42804                       |</w:t>
       </w:r>
     </w:p>
     <w:p>
@@ -32351,23 +31296,13 @@
           <w:szCs w:val="20"/>
         </w:rPr>
       </w:pPr>
-      <w:proofErr w:type="gramStart"/>
       <w:r>
         <w:rPr>
           <w:rFonts w:ascii="Courier New" w:hAnsi="Courier New" w:cs="Courier New"/>
           <w:sz w:val="20"/>
           <w:szCs w:val="20"/>
         </w:rPr>
-        <w:t>description  |</w:t>
-      </w:r>
-      <w:proofErr w:type="gramEnd"/>
-      <w:r>
-        <w:rPr>
-          <w:rFonts w:ascii="Courier New" w:hAnsi="Courier New" w:cs="Courier New"/>
-          <w:sz w:val="20"/>
-          <w:szCs w:val="20"/>
-        </w:rPr>
-        <w:t>Aircraft|</w:t>
+        <w:t>description  |Aircraft|</w:t>
       </w:r>
     </w:p>
     <w:p>
@@ -32559,23 +31494,13 @@
           <w:szCs w:val="20"/>
         </w:rPr>
       </w:pPr>
-      <w:proofErr w:type="gramStart"/>
       <w:r>
         <w:rPr>
           <w:rFonts w:ascii="Courier New" w:hAnsi="Courier New" w:cs="Courier New"/>
           <w:sz w:val="20"/>
           <w:szCs w:val="20"/>
         </w:rPr>
-        <w:t>description  |</w:t>
-      </w:r>
-      <w:proofErr w:type="gramEnd"/>
-      <w:r>
-        <w:rPr>
-          <w:rFonts w:ascii="Courier New" w:hAnsi="Courier New" w:cs="Courier New"/>
-          <w:sz w:val="20"/>
-          <w:szCs w:val="20"/>
-        </w:rPr>
-        <w:t xml:space="preserve">Collision during </w:t>
+        <w:t xml:space="preserve">description  |Collision during </w:t>
       </w:r>
       <w:proofErr w:type="spellStart"/>
       <w:r>
@@ -32730,20 +31655,26 @@
           <w:sz w:val="20"/>
           <w:szCs w:val="20"/>
         </w:rPr>
-        <w:t>Name         |</w:t>
-      </w:r>
-      <w:proofErr w:type="gramStart"/>
-      <w:r>
+        <w:t>Name         |Value  |</w:t>
+      </w:r>
+    </w:p>
+    <w:p>
+      <w:pPr>
+        <w:spacing w:after="0"/>
         <w:rPr>
           <w:rFonts w:ascii="Courier New" w:hAnsi="Courier New" w:cs="Courier New"/>
-          <w:b/>
-          <w:bCs/>
-          <w:sz w:val="20"/>
-          <w:szCs w:val="20"/>
-        </w:rPr>
-        <w:t>Value  |</w:t>
-      </w:r>
-      <w:proofErr w:type="gramEnd"/>
+          <w:sz w:val="20"/>
+          <w:szCs w:val="20"/>
+        </w:rPr>
+      </w:pPr>
+      <w:r>
+        <w:rPr>
+          <w:rFonts w:ascii="Courier New" w:hAnsi="Courier New" w:cs="Courier New"/>
+          <w:sz w:val="20"/>
+          <w:szCs w:val="20"/>
+        </w:rPr>
+        <w:t>-------------+-------+</w:t>
+      </w:r>
     </w:p>
     <w:p>
       <w:pPr>
@@ -32760,7 +31691,7 @@
           <w:sz w:val="20"/>
           <w:szCs w:val="20"/>
         </w:rPr>
-        <w:t>-------------+-------+</w:t>
+        <w:t>modifier_code|01     |</w:t>
       </w:r>
     </w:p>
     <w:p>
@@ -32778,35 +31709,7 @@
           <w:sz w:val="20"/>
           <w:szCs w:val="20"/>
         </w:rPr>
-        <w:t>modifier_code|01     |</w:t>
-      </w:r>
-    </w:p>
-    <w:p>
-      <w:pPr>
-        <w:spacing w:after="0"/>
-        <w:rPr>
-          <w:rFonts w:ascii="Courier New" w:hAnsi="Courier New" w:cs="Courier New"/>
-          <w:sz w:val="20"/>
-          <w:szCs w:val="20"/>
-        </w:rPr>
-      </w:pPr>
-      <w:proofErr w:type="gramStart"/>
-      <w:r>
-        <w:rPr>
-          <w:rFonts w:ascii="Courier New" w:hAnsi="Courier New" w:cs="Courier New"/>
-          <w:sz w:val="20"/>
-          <w:szCs w:val="20"/>
-        </w:rPr>
-        <w:t>description  |</w:t>
-      </w:r>
-      <w:proofErr w:type="gramEnd"/>
-      <w:r>
-        <w:rPr>
-          <w:rFonts w:ascii="Courier New" w:hAnsi="Courier New" w:cs="Courier New"/>
-          <w:sz w:val="20"/>
-          <w:szCs w:val="20"/>
-        </w:rPr>
-        <w:t>Failure|</w:t>
+        <w:t>description  |Failure|</w:t>
       </w:r>
     </w:p>
     <w:p>
@@ -34361,31 +33264,7 @@
           <w:lang w:eastAsia="en-GB"/>
           <w14:ligatures w14:val="none"/>
         </w:rPr>
-        <w:t xml:space="preserve">     |=</w:t>
-      </w:r>
-      <w:proofErr w:type="gramStart"/>
-      <w:r>
-        <w:rPr>
-          <w:rFonts w:ascii="Courier New" w:eastAsia="Times New Roman" w:hAnsi="Courier New" w:cs="Courier New"/>
-          <w:kern w:val="0"/>
-          <w:sz w:val="20"/>
-          <w:szCs w:val="20"/>
-          <w:lang w:eastAsia="en-GB"/>
-          <w14:ligatures w14:val="none"/>
-        </w:rPr>
-        <w:t>HYPERLINK(</w:t>
-      </w:r>
-      <w:proofErr w:type="gramEnd"/>
-      <w:r>
-        <w:rPr>
-          <w:rFonts w:ascii="Courier New" w:eastAsia="Times New Roman" w:hAnsi="Courier New" w:cs="Courier New"/>
-          <w:kern w:val="0"/>
-          <w:sz w:val="20"/>
-          <w:szCs w:val="20"/>
-          <w:lang w:eastAsia="en-GB"/>
-          <w14:ligatures w14:val="none"/>
-        </w:rPr>
-        <w:t>"http://data.ntsb.gov/...","Report")|</w:t>
+        <w:t xml:space="preserve">     |=HYPERLINK("http://data.ntsb.gov/...","Report")|</w:t>
       </w:r>
     </w:p>
     <w:p>
@@ -37522,17 +36401,8 @@
           <w:rFonts w:cstheme="minorHAnsi"/>
           <w:shd w:val="clear" w:color="auto" w:fill="FFFFFF"/>
         </w:rPr>
-        <w:t xml:space="preserve">This view shows the related data from the </w:t>
-      </w:r>
-      <w:proofErr w:type="gramStart"/>
-      <w:r>
-        <w:rPr>
-          <w:rFonts w:cstheme="minorHAnsi"/>
-          <w:shd w:val="clear" w:color="auto" w:fill="FFFFFF"/>
-        </w:rPr>
-        <w:t>tables</w:t>
-      </w:r>
-      <w:proofErr w:type="gramEnd"/>
+        <w:t>This view shows the related data from the tables</w:t>
+      </w:r>
       <w:r>
         <w:rPr>
           <w:rFonts w:cstheme="minorHAnsi"/>
@@ -38583,7 +37453,6 @@
         </w:rPr>
       </w:pPr>
       <w:proofErr w:type="spellStart"/>
-      <w:proofErr w:type="gramStart"/>
       <w:r>
         <w:rPr>
           <w:rFonts w:ascii="Courier New" w:eastAsia="Times New Roman" w:hAnsi="Courier New" w:cs="Courier New"/>
@@ -38593,19 +37462,7 @@
           <w:lang w:val="fr-CH" w:eastAsia="en-GB"/>
           <w14:ligatures w14:val="none"/>
         </w:rPr>
-        <w:t>io</w:t>
-      </w:r>
-      <w:proofErr w:type="gramEnd"/>
-      <w:r>
-        <w:rPr>
-          <w:rFonts w:ascii="Courier New" w:eastAsia="Times New Roman" w:hAnsi="Courier New" w:cs="Courier New"/>
-          <w:kern w:val="0"/>
-          <w:sz w:val="20"/>
-          <w:szCs w:val="20"/>
-          <w:lang w:val="fr-CH" w:eastAsia="en-GB"/>
-          <w14:ligatures w14:val="none"/>
-        </w:rPr>
-        <w:t>_site_zipcode</w:t>
+        <w:t>io_site_zipcode</w:t>
       </w:r>
       <w:proofErr w:type="spellEnd"/>
       <w:r>
@@ -38652,7 +37509,6 @@
         </w:rPr>
       </w:pPr>
       <w:proofErr w:type="spellStart"/>
-      <w:proofErr w:type="gramStart"/>
       <w:r>
         <w:rPr>
           <w:rFonts w:ascii="Courier New" w:eastAsia="Times New Roman" w:hAnsi="Courier New" w:cs="Courier New"/>
@@ -38662,19 +37518,7 @@
           <w:lang w:val="fr-CH" w:eastAsia="en-GB"/>
           <w14:ligatures w14:val="none"/>
         </w:rPr>
-        <w:t>io</w:t>
-      </w:r>
-      <w:proofErr w:type="gramEnd"/>
-      <w:r>
-        <w:rPr>
-          <w:rFonts w:ascii="Courier New" w:eastAsia="Times New Roman" w:hAnsi="Courier New" w:cs="Courier New"/>
-          <w:kern w:val="0"/>
-          <w:sz w:val="20"/>
-          <w:szCs w:val="20"/>
-          <w:lang w:val="fr-CH" w:eastAsia="en-GB"/>
-          <w14:ligatures w14:val="none"/>
-        </w:rPr>
-        <w:t>_dec_latitude</w:t>
+        <w:t>io_dec_latitude</w:t>
       </w:r>
       <w:proofErr w:type="spellEnd"/>
       <w:r>
@@ -38721,7 +37565,6 @@
         </w:rPr>
       </w:pPr>
       <w:proofErr w:type="spellStart"/>
-      <w:proofErr w:type="gramStart"/>
       <w:r>
         <w:rPr>
           <w:rFonts w:ascii="Courier New" w:eastAsia="Times New Roman" w:hAnsi="Courier New" w:cs="Courier New"/>
@@ -38731,19 +37574,7 @@
           <w:lang w:val="fr-CH" w:eastAsia="en-GB"/>
           <w14:ligatures w14:val="none"/>
         </w:rPr>
-        <w:t>io</w:t>
-      </w:r>
-      <w:proofErr w:type="gramEnd"/>
-      <w:r>
-        <w:rPr>
-          <w:rFonts w:ascii="Courier New" w:eastAsia="Times New Roman" w:hAnsi="Courier New" w:cs="Courier New"/>
-          <w:kern w:val="0"/>
-          <w:sz w:val="20"/>
-          <w:szCs w:val="20"/>
-          <w:lang w:val="fr-CH" w:eastAsia="en-GB"/>
-          <w14:ligatures w14:val="none"/>
-        </w:rPr>
-        <w:t>_dec_longitude</w:t>
+        <w:t>io_dec_longitude</w:t>
       </w:r>
       <w:proofErr w:type="spellEnd"/>
       <w:r>
@@ -38969,7 +37800,6 @@
         </w:rPr>
       </w:pPr>
       <w:proofErr w:type="spellStart"/>
-      <w:proofErr w:type="gramStart"/>
       <w:r>
         <w:rPr>
           <w:rFonts w:ascii="Courier New" w:eastAsia="Times New Roman" w:hAnsi="Courier New" w:cs="Courier New"/>
@@ -38979,19 +37809,7 @@
           <w:lang w:val="fr-CH" w:eastAsia="en-GB"/>
           <w14:ligatures w14:val="none"/>
         </w:rPr>
-        <w:t>io</w:t>
-      </w:r>
-      <w:proofErr w:type="gramEnd"/>
-      <w:r>
-        <w:rPr>
-          <w:rFonts w:ascii="Courier New" w:eastAsia="Times New Roman" w:hAnsi="Courier New" w:cs="Courier New"/>
-          <w:kern w:val="0"/>
-          <w:sz w:val="20"/>
-          <w:szCs w:val="20"/>
-          <w:lang w:val="fr-CH" w:eastAsia="en-GB"/>
-          <w14:ligatures w14:val="none"/>
-        </w:rPr>
-        <w:t>_dec_latitude_deviating</w:t>
+        <w:t>io_dec_latitude_deviating</w:t>
       </w:r>
       <w:proofErr w:type="spellEnd"/>
       <w:r>
@@ -39038,7 +37856,6 @@
         </w:rPr>
       </w:pPr>
       <w:proofErr w:type="spellStart"/>
-      <w:proofErr w:type="gramStart"/>
       <w:r>
         <w:rPr>
           <w:rFonts w:ascii="Courier New" w:eastAsia="Times New Roman" w:hAnsi="Courier New" w:cs="Courier New"/>
@@ -39048,19 +37865,7 @@
           <w:lang w:val="fr-CH" w:eastAsia="en-GB"/>
           <w14:ligatures w14:val="none"/>
         </w:rPr>
-        <w:t>io</w:t>
-      </w:r>
-      <w:proofErr w:type="gramEnd"/>
-      <w:r>
-        <w:rPr>
-          <w:rFonts w:ascii="Courier New" w:eastAsia="Times New Roman" w:hAnsi="Courier New" w:cs="Courier New"/>
-          <w:kern w:val="0"/>
-          <w:sz w:val="20"/>
-          <w:szCs w:val="20"/>
-          <w:lang w:val="fr-CH" w:eastAsia="en-GB"/>
-          <w14:ligatures w14:val="none"/>
-        </w:rPr>
-        <w:t>_dec_longitude_deviating</w:t>
+        <w:t>io_dec_longitude_deviating</w:t>
       </w:r>
       <w:proofErr w:type="spellEnd"/>
       <w:r>
@@ -39572,7 +38377,6 @@
         </w:rPr>
       </w:pPr>
       <w:proofErr w:type="spellStart"/>
-      <w:proofErr w:type="gramStart"/>
       <w:r>
         <w:rPr>
           <w:rFonts w:ascii="Courier New" w:eastAsia="Times New Roman" w:hAnsi="Courier New" w:cs="Courier New"/>
@@ -39582,19 +38386,7 @@
           <w:lang w:val="fr-CH" w:eastAsia="en-GB"/>
           <w14:ligatures w14:val="none"/>
         </w:rPr>
-        <w:t>site</w:t>
-      </w:r>
-      <w:proofErr w:type="gramEnd"/>
-      <w:r>
-        <w:rPr>
-          <w:rFonts w:ascii="Courier New" w:eastAsia="Times New Roman" w:hAnsi="Courier New" w:cs="Courier New"/>
-          <w:kern w:val="0"/>
-          <w:sz w:val="20"/>
-          <w:szCs w:val="20"/>
-          <w:lang w:val="fr-CH" w:eastAsia="en-GB"/>
-          <w14:ligatures w14:val="none"/>
-        </w:rPr>
-        <w:t>_zipcode</w:t>
+        <w:t>site_zipcode</w:t>
       </w:r>
       <w:proofErr w:type="spellEnd"/>
       <w:r>
@@ -39640,7 +38432,6 @@
           <w14:ligatures w14:val="none"/>
         </w:rPr>
       </w:pPr>
-      <w:proofErr w:type="gramStart"/>
       <w:r>
         <w:rPr>
           <w:rFonts w:ascii="Courier New" w:eastAsia="Times New Roman" w:hAnsi="Courier New" w:cs="Courier New"/>
@@ -39650,19 +38441,7 @@
           <w:lang w:val="fr-CH" w:eastAsia="en-GB"/>
           <w14:ligatures w14:val="none"/>
         </w:rPr>
-        <w:t>latitude</w:t>
-      </w:r>
-      <w:proofErr w:type="gramEnd"/>
-      <w:r>
-        <w:rPr>
-          <w:rFonts w:ascii="Courier New" w:eastAsia="Times New Roman" w:hAnsi="Courier New" w:cs="Courier New"/>
-          <w:kern w:val="0"/>
-          <w:sz w:val="20"/>
-          <w:szCs w:val="20"/>
-          <w:lang w:val="fr-CH" w:eastAsia="en-GB"/>
-          <w14:ligatures w14:val="none"/>
-        </w:rPr>
-        <w:t xml:space="preserve">                  |610624N                                        </w:t>
+        <w:t xml:space="preserve">latitude                  |610624N                                        </w:t>
       </w:r>
     </w:p>
     <w:p>
@@ -39696,7 +38475,6 @@
           <w14:ligatures w14:val="none"/>
         </w:rPr>
       </w:pPr>
-      <w:proofErr w:type="gramStart"/>
       <w:r>
         <w:rPr>
           <w:rFonts w:ascii="Courier New" w:eastAsia="Times New Roman" w:hAnsi="Courier New" w:cs="Courier New"/>
@@ -39706,19 +38484,7 @@
           <w:lang w:val="fr-CH" w:eastAsia="en-GB"/>
           <w14:ligatures w14:val="none"/>
         </w:rPr>
-        <w:t>longitude</w:t>
-      </w:r>
-      <w:proofErr w:type="gramEnd"/>
-      <w:r>
-        <w:rPr>
-          <w:rFonts w:ascii="Courier New" w:eastAsia="Times New Roman" w:hAnsi="Courier New" w:cs="Courier New"/>
-          <w:kern w:val="0"/>
-          <w:sz w:val="20"/>
-          <w:szCs w:val="20"/>
-          <w:lang w:val="fr-CH" w:eastAsia="en-GB"/>
-          <w14:ligatures w14:val="none"/>
-        </w:rPr>
-        <w:t xml:space="preserve">                 |1495152W                                       </w:t>
+        <w:t xml:space="preserve">longitude                 |1495152W                                       </w:t>
       </w:r>
     </w:p>
     <w:p>
@@ -39753,7 +38519,6 @@
         </w:rPr>
       </w:pPr>
       <w:proofErr w:type="spellStart"/>
-      <w:proofErr w:type="gramStart"/>
       <w:r>
         <w:rPr>
           <w:rFonts w:ascii="Courier New" w:eastAsia="Times New Roman" w:hAnsi="Courier New" w:cs="Courier New"/>
@@ -39763,19 +38528,7 @@
           <w:lang w:val="fr-CH" w:eastAsia="en-GB"/>
           <w14:ligatures w14:val="none"/>
         </w:rPr>
-        <w:t>state</w:t>
-      </w:r>
-      <w:proofErr w:type="gramEnd"/>
-      <w:r>
-        <w:rPr>
-          <w:rFonts w:ascii="Courier New" w:eastAsia="Times New Roman" w:hAnsi="Courier New" w:cs="Courier New"/>
-          <w:kern w:val="0"/>
-          <w:sz w:val="20"/>
-          <w:szCs w:val="20"/>
-          <w:lang w:val="fr-CH" w:eastAsia="en-GB"/>
-          <w14:ligatures w14:val="none"/>
-        </w:rPr>
-        <w:t>_name</w:t>
+        <w:t>state_name</w:t>
       </w:r>
       <w:proofErr w:type="spellEnd"/>
       <w:r>
@@ -39822,7 +38575,6 @@
         </w:rPr>
       </w:pPr>
       <w:proofErr w:type="spellStart"/>
-      <w:proofErr w:type="gramStart"/>
       <w:r>
         <w:rPr>
           <w:rFonts w:ascii="Courier New" w:eastAsia="Times New Roman" w:hAnsi="Courier New" w:cs="Courier New"/>
@@ -39832,19 +38584,7 @@
           <w:lang w:val="fr-CH" w:eastAsia="en-GB"/>
           <w14:ligatures w14:val="none"/>
         </w:rPr>
-        <w:t>zipcode</w:t>
-      </w:r>
-      <w:proofErr w:type="gramEnd"/>
-      <w:r>
-        <w:rPr>
-          <w:rFonts w:ascii="Courier New" w:eastAsia="Times New Roman" w:hAnsi="Courier New" w:cs="Courier New"/>
-          <w:kern w:val="0"/>
-          <w:sz w:val="20"/>
-          <w:szCs w:val="20"/>
-          <w:lang w:val="fr-CH" w:eastAsia="en-GB"/>
-          <w14:ligatures w14:val="none"/>
-        </w:rPr>
-        <w:t>_dec_latitude</w:t>
+        <w:t>zipcode_dec_latitude</w:t>
       </w:r>
       <w:proofErr w:type="spellEnd"/>
       <w:r>
@@ -39891,7 +38631,6 @@
         </w:rPr>
       </w:pPr>
       <w:proofErr w:type="spellStart"/>
-      <w:proofErr w:type="gramStart"/>
       <w:r>
         <w:rPr>
           <w:rFonts w:ascii="Courier New" w:eastAsia="Times New Roman" w:hAnsi="Courier New" w:cs="Courier New"/>
@@ -39901,19 +38640,7 @@
           <w:lang w:val="fr-CH" w:eastAsia="en-GB"/>
           <w14:ligatures w14:val="none"/>
         </w:rPr>
-        <w:t>zipcode</w:t>
-      </w:r>
-      <w:proofErr w:type="gramEnd"/>
-      <w:r>
-        <w:rPr>
-          <w:rFonts w:ascii="Courier New" w:eastAsia="Times New Roman" w:hAnsi="Courier New" w:cs="Courier New"/>
-          <w:kern w:val="0"/>
-          <w:sz w:val="20"/>
-          <w:szCs w:val="20"/>
-          <w:lang w:val="fr-CH" w:eastAsia="en-GB"/>
-          <w14:ligatures w14:val="none"/>
-        </w:rPr>
-        <w:t>_dec_longitude</w:t>
+        <w:t>zipcode_dec_longitude</w:t>
       </w:r>
       <w:proofErr w:type="spellEnd"/>
       <w:r>
@@ -40566,7 +39293,6 @@
         </w:rPr>
         <w:t xml:space="preserve"> </w:t>
       </w:r>
-      <w:proofErr w:type="gramStart"/>
       <w:r>
         <w:rPr>
           <w:rFonts w:eastAsia="Times New Roman" w:cstheme="minorHAnsi"/>
@@ -40574,17 +39300,7 @@
           <w:lang w:eastAsia="en-GB"/>
           <w14:ligatures w14:val="none"/>
         </w:rPr>
-        <w:t>were</w:t>
-      </w:r>
-      <w:proofErr w:type="gramEnd"/>
-      <w:r>
-        <w:rPr>
-          <w:rFonts w:eastAsia="Times New Roman" w:cstheme="minorHAnsi"/>
-          <w:kern w:val="0"/>
-          <w:lang w:eastAsia="en-GB"/>
-          <w14:ligatures w14:val="none"/>
-        </w:rPr>
-        <w:t xml:space="preserve"> added by NTSB in 2008. For data from previous years, the two columns remained empty (NULL).</w:t>
+        <w:t>were added by NTSB in 2008. For data from previous years, the two columns remained empty (NULL).</w:t>
       </w:r>
       <w:r>
         <w:rPr>
@@ -40692,19 +39408,8 @@
           <w:lang w:eastAsia="en-GB"/>
           <w14:ligatures w14:val="none"/>
         </w:rPr>
-        <w:t xml:space="preserve">to check the validity of the existing values in the </w:t>
-      </w:r>
-      <w:proofErr w:type="gramStart"/>
-      <w:r>
-        <w:rPr>
-          <w:rFonts w:eastAsia="Times New Roman" w:cstheme="minorHAnsi"/>
-          <w:kern w:val="0"/>
-          <w:lang w:eastAsia="en-GB"/>
-          <w14:ligatures w14:val="none"/>
-        </w:rPr>
-        <w:t>columns</w:t>
-      </w:r>
-      <w:proofErr w:type="gramEnd"/>
+        <w:t>to check the validity of the existing values in the columns</w:t>
+      </w:r>
       <w:r>
         <w:rPr>
           <w:rFonts w:eastAsia="Times New Roman" w:cstheme="minorHAnsi"/>
@@ -42080,11 +40785,196 @@
         <w:spacing w:after="240"/>
       </w:pPr>
       <w:r>
-        <w:t>Release 23.04.</w:t>
-      </w:r>
-      <w:r>
-        <w:t>15</w:t>
-      </w:r>
+        <w:t>Release 23.04.15</w:t>
+      </w:r>
+    </w:p>
+    <w:p>
+      <w:pPr>
+        <w:pStyle w:val="ListParagraph"/>
+        <w:numPr>
+          <w:ilvl w:val="0"/>
+          <w:numId w:val="6"/>
+        </w:numPr>
+        <w:spacing w:line="240" w:lineRule="auto"/>
+        <w:rPr>
+          <w:rFonts w:ascii="Courier New" w:hAnsi="Courier New" w:cs="Courier New"/>
+          <w:sz w:val="22"/>
+        </w:rPr>
+      </w:pPr>
+      <w:r>
+        <w:rPr>
+          <w:rFonts w:ascii="Courier New" w:hAnsi="Courier New" w:cs="Courier New"/>
+          <w:sz w:val="20"/>
+          <w:szCs w:val="20"/>
+        </w:rPr>
+        <w:t>D</w:t>
+      </w:r>
+      <w:r>
+        <w:rPr>
+          <w:rFonts w:ascii="Courier New" w:hAnsi="Courier New" w:cs="Courier New"/>
+          <w:sz w:val="20"/>
+          <w:szCs w:val="20"/>
+        </w:rPr>
+        <w:t>atabase column</w:t>
+      </w:r>
+      <w:r>
+        <w:rPr>
+          <w:rFonts w:ascii="Courier New" w:hAnsi="Courier New" w:cs="Courier New"/>
+          <w:sz w:val="20"/>
+          <w:szCs w:val="20"/>
+        </w:rPr>
+        <w:t xml:space="preserve"> added</w:t>
+      </w:r>
+      <w:r>
+        <w:rPr>
+          <w:rFonts w:ascii="Courier New" w:hAnsi="Courier New" w:cs="Courier New"/>
+          <w:sz w:val="20"/>
+          <w:szCs w:val="20"/>
+        </w:rPr>
+        <w:t>:</w:t>
+      </w:r>
+    </w:p>
+    <w:p>
+      <w:pPr>
+        <w:pStyle w:val="ListParagraph"/>
+        <w:numPr>
+          <w:ilvl w:val="1"/>
+          <w:numId w:val="6"/>
+        </w:numPr>
+        <w:spacing w:after="240" w:line="240" w:lineRule="auto"/>
+        <w:rPr>
+          <w:rFonts w:ascii="Courier New" w:hAnsi="Courier New" w:cs="Courier New"/>
+          <w:b/>
+          <w:bCs/>
+          <w:sz w:val="20"/>
+          <w:szCs w:val="20"/>
+        </w:rPr>
+      </w:pPr>
+      <w:r>
+        <w:rPr>
+          <w:rFonts w:ascii="Courier New" w:hAnsi="Courier New" w:cs="Courier New"/>
+          <w:b/>
+          <w:bCs/>
+          <w:sz w:val="20"/>
+          <w:szCs w:val="20"/>
+        </w:rPr>
+        <w:t>io_app_ae1982.</w:t>
+      </w:r>
+      <w:r>
+        <w:rPr>
+          <w:rFonts w:ascii="Courier New" w:hAnsi="Courier New" w:cs="Courier New"/>
+          <w:b/>
+          <w:bCs/>
+          <w:sz w:val="20"/>
+          <w:szCs w:val="20"/>
+        </w:rPr>
+        <w:t>description_main_</w:t>
+      </w:r>
+      <w:r>
+        <w:rPr>
+          <w:rFonts w:ascii="Courier New" w:hAnsi="Courier New" w:cs="Courier New"/>
+          <w:b/>
+          <w:bCs/>
+          <w:sz w:val="20"/>
+          <w:szCs w:val="20"/>
+        </w:rPr>
+        <w:t>phase_</w:t>
+      </w:r>
+      <w:r>
+        <w:rPr>
+          <w:rFonts w:ascii="Courier New" w:hAnsi="Courier New" w:cs="Courier New"/>
+          <w:b/>
+          <w:bCs/>
+          <w:sz w:val="20"/>
+          <w:szCs w:val="20"/>
+        </w:rPr>
+        <w:t xml:space="preserve"> </w:t>
+      </w:r>
+      <w:r>
+        <w:rPr>
+          <w:rFonts w:ascii="Courier New" w:hAnsi="Courier New" w:cs="Courier New"/>
+          <w:b/>
+          <w:bCs/>
+          <w:sz w:val="20"/>
+          <w:szCs w:val="20"/>
+        </w:rPr>
+        <w:t>defining</w:t>
+      </w:r>
+    </w:p>
+    <w:p>
+      <w:pPr>
+        <w:pStyle w:val="ListParagraph"/>
+        <w:numPr>
+          <w:ilvl w:val="1"/>
+          <w:numId w:val="6"/>
+        </w:numPr>
+        <w:spacing w:after="240" w:line="240" w:lineRule="auto"/>
+        <w:rPr>
+          <w:rFonts w:ascii="Courier New" w:hAnsi="Courier New" w:cs="Courier New"/>
+          <w:b/>
+          <w:bCs/>
+          <w:sz w:val="20"/>
+          <w:szCs w:val="20"/>
+          <w:lang w:val="en-GB"/>
+        </w:rPr>
+      </w:pPr>
+      <w:proofErr w:type="spellStart"/>
+      <w:r>
+        <w:rPr>
+          <w:rFonts w:ascii="Courier New" w:hAnsi="Courier New" w:cs="Courier New"/>
+          <w:b/>
+          <w:bCs/>
+          <w:sz w:val="20"/>
+          <w:szCs w:val="20"/>
+          <w:lang w:val="en-GB"/>
+        </w:rPr>
+        <w:t>io_</w:t>
+      </w:r>
+      <w:r>
+        <w:rPr>
+          <w:rFonts w:ascii="Courier New" w:hAnsi="Courier New" w:cs="Courier New"/>
+          <w:b/>
+          <w:bCs/>
+          <w:sz w:val="20"/>
+          <w:szCs w:val="20"/>
+          <w:lang w:val="en-GB"/>
+        </w:rPr>
+        <w:t>md_codes_phase</w:t>
+      </w:r>
+      <w:r>
+        <w:rPr>
+          <w:rFonts w:ascii="Courier New" w:hAnsi="Courier New" w:cs="Courier New"/>
+          <w:b/>
+          <w:bCs/>
+          <w:sz w:val="20"/>
+          <w:szCs w:val="20"/>
+          <w:lang w:val="en-GB"/>
+        </w:rPr>
+        <w:t>.</w:t>
+      </w:r>
+      <w:r>
+        <w:rPr>
+          <w:rFonts w:ascii="Courier New" w:hAnsi="Courier New" w:cs="Courier New"/>
+          <w:b/>
+          <w:bCs/>
+          <w:sz w:val="20"/>
+          <w:szCs w:val="20"/>
+          <w:lang w:val="en-GB"/>
+        </w:rPr>
+        <w:t>description_main</w:t>
+      </w:r>
+      <w:r>
+        <w:rPr>
+          <w:rFonts w:ascii="Courier New" w:hAnsi="Courier New" w:cs="Courier New"/>
+          <w:b/>
+          <w:bCs/>
+          <w:sz w:val="20"/>
+          <w:szCs w:val="20"/>
+          <w:lang w:val="en-GB"/>
+        </w:rPr>
+        <w:t>_phase</w:t>
+      </w:r>
+      <w:proofErr w:type="spellEnd"/>
     </w:p>
     <w:p>
       <w:pPr>
@@ -42104,7 +40994,21 @@
           <w:rFonts w:ascii="Calibri" w:hAnsi="Calibri" w:cs="Calibri"/>
           <w:sz w:val="22"/>
         </w:rPr>
-        <w:t>NTSB files included:</w:t>
+        <w:t>NTSB file</w:t>
+      </w:r>
+      <w:r>
+        <w:rPr>
+          <w:rFonts w:ascii="Calibri" w:hAnsi="Calibri" w:cs="Calibri"/>
+          <w:sz w:val="22"/>
+        </w:rPr>
+        <w:t>s</w:t>
+      </w:r>
+      <w:r>
+        <w:rPr>
+          <w:rFonts w:ascii="Calibri" w:hAnsi="Calibri" w:cs="Calibri"/>
+          <w:sz w:val="22"/>
+        </w:rPr>
+        <w:t xml:space="preserve"> included:</w:t>
       </w:r>
     </w:p>
     <w:p>
@@ -42128,37 +41032,7 @@
           <w:sz w:val="20"/>
           <w:szCs w:val="20"/>
         </w:rPr>
-        <w:t>U</w:t>
-      </w:r>
-      <w:r>
-        <w:rPr>
-          <w:rFonts w:ascii="Courier New" w:hAnsi="Courier New" w:cs="Courier New"/>
-          <w:b/>
-          <w:bCs/>
-          <w:sz w:val="20"/>
-          <w:szCs w:val="20"/>
-        </w:rPr>
-        <w:t>p</w:t>
-      </w:r>
-      <w:r>
-        <w:rPr>
-          <w:rFonts w:ascii="Courier New" w:hAnsi="Courier New" w:cs="Courier New"/>
-          <w:b/>
-          <w:bCs/>
-          <w:sz w:val="20"/>
-          <w:szCs w:val="20"/>
-        </w:rPr>
-        <w:t>15</w:t>
-      </w:r>
-      <w:r>
-        <w:rPr>
-          <w:rFonts w:ascii="Courier New" w:hAnsi="Courier New" w:cs="Courier New"/>
-          <w:b/>
-          <w:bCs/>
-          <w:sz w:val="20"/>
-          <w:szCs w:val="20"/>
-        </w:rPr>
-        <w:t>APR</w:t>
+        <w:t>Up15APR</w:t>
       </w:r>
       <w:r>
         <w:rPr>
@@ -42218,9 +41092,8 @@
           <w:sz w:val="22"/>
           <w:shd w:val="clear" w:color="auto" w:fill="FFFFFF"/>
         </w:rPr>
-        <w:t>/</w:t>
-      </w:r>
-      <w:proofErr w:type="gramStart"/>
+        <w:t xml:space="preserve">/2023  </w:t>
+      </w:r>
       <w:r>
         <w:rPr>
           <w:rFonts w:ascii="Courier New" w:hAnsi="Courier New" w:cs="Courier New"/>
@@ -42228,7 +41101,7 @@
           <w:sz w:val="22"/>
           <w:shd w:val="clear" w:color="auto" w:fill="FFFFFF"/>
         </w:rPr>
-        <w:t xml:space="preserve">2023  </w:t>
+        <w:t>3</w:t>
       </w:r>
       <w:r>
         <w:rPr>
@@ -42237,7 +41110,7 @@
           <w:sz w:val="22"/>
           <w:shd w:val="clear" w:color="auto" w:fill="FFFFFF"/>
         </w:rPr>
-        <w:t>3</w:t>
+        <w:t>:0</w:t>
       </w:r>
       <w:r>
         <w:rPr>
@@ -42246,7 +41119,7 @@
           <w:sz w:val="22"/>
           <w:shd w:val="clear" w:color="auto" w:fill="FFFFFF"/>
         </w:rPr>
-        <w:t>:0</w:t>
+        <w:t>1</w:t>
       </w:r>
       <w:r>
         <w:rPr>
@@ -42255,7 +41128,7 @@
           <w:sz w:val="22"/>
           <w:shd w:val="clear" w:color="auto" w:fill="FFFFFF"/>
         </w:rPr>
-        <w:t>1</w:t>
+        <w:t>:</w:t>
       </w:r>
       <w:r>
         <w:rPr>
@@ -42264,18 +41137,8 @@
           <w:sz w:val="22"/>
           <w:shd w:val="clear" w:color="auto" w:fill="FFFFFF"/>
         </w:rPr>
-        <w:t>:</w:t>
-      </w:r>
-      <w:r>
-        <w:rPr>
-          <w:rFonts w:ascii="Courier New" w:hAnsi="Courier New" w:cs="Courier New"/>
-          <w:color w:val="333333"/>
-          <w:sz w:val="22"/>
-          <w:shd w:val="clear" w:color="auto" w:fill="FFFFFF"/>
-        </w:rPr>
         <w:t>20</w:t>
       </w:r>
-      <w:proofErr w:type="gramEnd"/>
       <w:r>
         <w:rPr>
           <w:rFonts w:ascii="Courier New" w:hAnsi="Courier New" w:cs="Courier New"/>
@@ -42299,21 +41162,23 @@
           <w:sz w:val="22"/>
         </w:rPr>
       </w:pPr>
+      <w:proofErr w:type="spellStart"/>
       <w:r>
         <w:rPr>
           <w:rFonts w:ascii="Courier New" w:hAnsi="Courier New" w:cs="Courier New"/>
           <w:sz w:val="20"/>
           <w:szCs w:val="20"/>
         </w:rPr>
-        <w:t>new database column</w:t>
-      </w:r>
+        <w:t>simplemaps</w:t>
+      </w:r>
+      <w:proofErr w:type="spellEnd"/>
       <w:r>
         <w:rPr>
           <w:rFonts w:ascii="Courier New" w:hAnsi="Courier New" w:cs="Courier New"/>
           <w:sz w:val="20"/>
           <w:szCs w:val="20"/>
         </w:rPr>
-        <w:t>s</w:t>
+        <w:t xml:space="preserve"> files included</w:t>
       </w:r>
       <w:r>
         <w:rPr>
@@ -42349,16 +41214,35 @@
           <w:szCs w:val="20"/>
           <w:lang w:eastAsia="en-GB"/>
         </w:rPr>
-        <w:t>io_app_ae1982.phase_codes_defining</w:t>
-      </w:r>
-    </w:p>
-    <w:p>
-      <w:pPr>
-        <w:pStyle w:val="Heading4"/>
-        <w:spacing w:after="240"/>
-      </w:pPr>
-      <w:r>
-        <w:t>Release 23.04.08</w:t>
+        <w:t>simplemaps_uscities_basicv1.76</w:t>
+      </w:r>
+    </w:p>
+    <w:p>
+      <w:pPr>
+        <w:pStyle w:val="ListParagraph"/>
+        <w:numPr>
+          <w:ilvl w:val="1"/>
+          <w:numId w:val="6"/>
+        </w:numPr>
+        <w:shd w:val="clear" w:color="auto" w:fill="FFFFFF"/>
+        <w:spacing w:after="240" w:line="240" w:lineRule="auto"/>
+        <w:rPr>
+          <w:rFonts w:ascii="Courier New" w:eastAsia="Times New Roman" w:hAnsi="Courier New" w:cs="Courier New"/>
+          <w:color w:val="080808"/>
+          <w:sz w:val="20"/>
+          <w:szCs w:val="20"/>
+          <w:lang w:eastAsia="en-GB"/>
+        </w:rPr>
+      </w:pPr>
+      <w:r>
+        <w:rPr>
+          <w:rFonts w:ascii="Courier New" w:eastAsia="Times New Roman" w:hAnsi="Courier New" w:cs="Courier New"/>
+          <w:color w:val="080808"/>
+          <w:sz w:val="20"/>
+          <w:szCs w:val="20"/>
+          <w:lang w:eastAsia="en-GB"/>
+        </w:rPr>
+        <w:t>simplemaps_uszips_basicv1.82</w:t>
       </w:r>
     </w:p>
     <w:p>
@@ -42370,6 +41254,81 @@
         </w:numPr>
         <w:spacing w:after="240" w:line="240" w:lineRule="auto"/>
         <w:rPr>
+          <w:rFonts w:ascii="Courier New" w:hAnsi="Courier New" w:cs="Courier New"/>
+          <w:sz w:val="22"/>
+        </w:rPr>
+      </w:pPr>
+      <w:r>
+        <w:rPr>
+          <w:rFonts w:ascii="Courier New" w:hAnsi="Courier New" w:cs="Courier New"/>
+          <w:sz w:val="20"/>
+          <w:szCs w:val="20"/>
+        </w:rPr>
+        <w:t>United States Zip Codes.org</w:t>
+      </w:r>
+      <w:r>
+        <w:rPr>
+          <w:rFonts w:ascii="Courier New" w:hAnsi="Courier New" w:cs="Courier New"/>
+          <w:sz w:val="20"/>
+          <w:szCs w:val="20"/>
+        </w:rPr>
+        <w:t xml:space="preserve"> file included</w:t>
+      </w:r>
+      <w:r>
+        <w:rPr>
+          <w:rFonts w:ascii="Courier New" w:hAnsi="Courier New" w:cs="Courier New"/>
+          <w:sz w:val="20"/>
+          <w:szCs w:val="20"/>
+        </w:rPr>
+        <w:t>:</w:t>
+      </w:r>
+    </w:p>
+    <w:p>
+      <w:pPr>
+        <w:pStyle w:val="ListParagraph"/>
+        <w:numPr>
+          <w:ilvl w:val="1"/>
+          <w:numId w:val="6"/>
+        </w:numPr>
+        <w:shd w:val="clear" w:color="auto" w:fill="FFFFFF"/>
+        <w:spacing w:after="240" w:line="240" w:lineRule="auto"/>
+        <w:rPr>
+          <w:rFonts w:ascii="Courier New" w:eastAsia="Times New Roman" w:hAnsi="Courier New" w:cs="Courier New"/>
+          <w:color w:val="080808"/>
+          <w:sz w:val="20"/>
+          <w:szCs w:val="20"/>
+          <w:lang w:val="fr-CH" w:eastAsia="en-GB"/>
+        </w:rPr>
+      </w:pPr>
+      <w:r>
+        <w:rPr>
+          <w:rFonts w:ascii="Courier New" w:eastAsia="Times New Roman" w:hAnsi="Courier New" w:cs="Courier New"/>
+          <w:color w:val="080808"/>
+          <w:sz w:val="20"/>
+          <w:szCs w:val="20"/>
+          <w:lang w:val="fr-CH" w:eastAsia="en-GB"/>
+        </w:rPr>
+        <w:t>zip_code_database.xls (42735 entries)</w:t>
+      </w:r>
+    </w:p>
+    <w:p>
+      <w:pPr>
+        <w:pStyle w:val="Heading4"/>
+        <w:spacing w:after="240"/>
+      </w:pPr>
+      <w:r>
+        <w:t>Release 23.04.08</w:t>
+      </w:r>
+    </w:p>
+    <w:p>
+      <w:pPr>
+        <w:pStyle w:val="ListParagraph"/>
+        <w:numPr>
+          <w:ilvl w:val="0"/>
+          <w:numId w:val="6"/>
+        </w:numPr>
+        <w:spacing w:after="240" w:line="240" w:lineRule="auto"/>
+        <w:rPr>
           <w:rFonts w:ascii="Calibri" w:hAnsi="Calibri" w:cs="Calibri"/>
           <w:sz w:val="22"/>
         </w:rPr>
@@ -42493,9 +41452,8 @@
           <w:sz w:val="22"/>
           <w:shd w:val="clear" w:color="auto" w:fill="FFFFFF"/>
         </w:rPr>
-        <w:t>/</w:t>
-      </w:r>
-      <w:proofErr w:type="gramStart"/>
+        <w:t xml:space="preserve">/2023  </w:t>
+      </w:r>
       <w:r>
         <w:rPr>
           <w:rFonts w:ascii="Courier New" w:hAnsi="Courier New" w:cs="Courier New"/>
@@ -42503,7 +41461,7 @@
           <w:sz w:val="22"/>
           <w:shd w:val="clear" w:color="auto" w:fill="FFFFFF"/>
         </w:rPr>
-        <w:t xml:space="preserve">2023  </w:t>
+        <w:t>8</w:t>
       </w:r>
       <w:r>
         <w:rPr>
@@ -42512,7 +41470,7 @@
           <w:sz w:val="22"/>
           <w:shd w:val="clear" w:color="auto" w:fill="FFFFFF"/>
         </w:rPr>
-        <w:t>8</w:t>
+        <w:t>:</w:t>
       </w:r>
       <w:r>
         <w:rPr>
@@ -42521,7 +41479,7 @@
           <w:sz w:val="22"/>
           <w:shd w:val="clear" w:color="auto" w:fill="FFFFFF"/>
         </w:rPr>
-        <w:t>:</w:t>
+        <w:t>13</w:t>
       </w:r>
       <w:r>
         <w:rPr>
@@ -42530,7 +41488,7 @@
           <w:sz w:val="22"/>
           <w:shd w:val="clear" w:color="auto" w:fill="FFFFFF"/>
         </w:rPr>
-        <w:t>13</w:t>
+        <w:t>:2</w:t>
       </w:r>
       <w:r>
         <w:rPr>
@@ -42539,18 +41497,8 @@
           <w:sz w:val="22"/>
           <w:shd w:val="clear" w:color="auto" w:fill="FFFFFF"/>
         </w:rPr>
-        <w:t>:2</w:t>
-      </w:r>
-      <w:r>
-        <w:rPr>
-          <w:rFonts w:ascii="Courier New" w:hAnsi="Courier New" w:cs="Courier New"/>
-          <w:color w:val="333333"/>
-          <w:sz w:val="22"/>
-          <w:shd w:val="clear" w:color="auto" w:fill="FFFFFF"/>
-        </w:rPr>
         <w:t>2</w:t>
       </w:r>
-      <w:proofErr w:type="gramEnd"/>
       <w:r>
         <w:rPr>
           <w:rFonts w:ascii="Courier New" w:hAnsi="Courier New" w:cs="Courier New"/>
@@ -42662,9 +41610,8 @@
           <w:sz w:val="22"/>
           <w:shd w:val="clear" w:color="auto" w:fill="FFFFFF"/>
         </w:rPr>
-        <w:t>/</w:t>
-      </w:r>
-      <w:proofErr w:type="gramStart"/>
+        <w:t xml:space="preserve">/2023  </w:t>
+      </w:r>
       <w:r>
         <w:rPr>
           <w:rFonts w:ascii="Courier New" w:hAnsi="Courier New" w:cs="Courier New"/>
@@ -42672,7 +41619,7 @@
           <w:sz w:val="22"/>
           <w:shd w:val="clear" w:color="auto" w:fill="FFFFFF"/>
         </w:rPr>
-        <w:t xml:space="preserve">2023  </w:t>
+        <w:t>3</w:t>
       </w:r>
       <w:r>
         <w:rPr>
@@ -42681,7 +41628,7 @@
           <w:sz w:val="22"/>
           <w:shd w:val="clear" w:color="auto" w:fill="FFFFFF"/>
         </w:rPr>
-        <w:t>3</w:t>
+        <w:t>:0</w:t>
       </w:r>
       <w:r>
         <w:rPr>
@@ -42690,7 +41637,7 @@
           <w:sz w:val="22"/>
           <w:shd w:val="clear" w:color="auto" w:fill="FFFFFF"/>
         </w:rPr>
-        <w:t>:0</w:t>
+        <w:t>1</w:t>
       </w:r>
       <w:r>
         <w:rPr>
@@ -42699,7 +41646,7 @@
           <w:sz w:val="22"/>
           <w:shd w:val="clear" w:color="auto" w:fill="FFFFFF"/>
         </w:rPr>
-        <w:t>1</w:t>
+        <w:t>:</w:t>
       </w:r>
       <w:r>
         <w:rPr>
@@ -42708,7 +41655,7 @@
           <w:sz w:val="22"/>
           <w:shd w:val="clear" w:color="auto" w:fill="FFFFFF"/>
         </w:rPr>
-        <w:t>:</w:t>
+        <w:t>20</w:t>
       </w:r>
       <w:r>
         <w:rPr>
@@ -42717,16 +41664,6 @@
           <w:sz w:val="22"/>
           <w:shd w:val="clear" w:color="auto" w:fill="FFFFFF"/>
         </w:rPr>
-        <w:t>20</w:t>
-      </w:r>
-      <w:proofErr w:type="gramEnd"/>
-      <w:r>
-        <w:rPr>
-          <w:rFonts w:ascii="Courier New" w:hAnsi="Courier New" w:cs="Courier New"/>
-          <w:color w:val="333333"/>
-          <w:sz w:val="22"/>
-          <w:shd w:val="clear" w:color="auto" w:fill="FFFFFF"/>
-        </w:rPr>
         <w:t xml:space="preserve"> AM</w:t>
       </w:r>
     </w:p>
@@ -42737,6 +41674,79 @@
       </w:pPr>
       <w:r>
         <w:t>Release 23.04.01</w:t>
+      </w:r>
+    </w:p>
+    <w:p>
+      <w:pPr>
+        <w:pStyle w:val="ListParagraph"/>
+        <w:numPr>
+          <w:ilvl w:val="0"/>
+          <w:numId w:val="6"/>
+        </w:numPr>
+        <w:spacing w:line="240" w:lineRule="auto"/>
+        <w:rPr>
+          <w:rFonts w:ascii="Courier New" w:hAnsi="Courier New" w:cs="Courier New"/>
+          <w:sz w:val="22"/>
+        </w:rPr>
+      </w:pPr>
+      <w:r>
+        <w:rPr>
+          <w:rFonts w:ascii="Courier New" w:hAnsi="Courier New" w:cs="Courier New"/>
+          <w:sz w:val="20"/>
+          <w:szCs w:val="20"/>
+        </w:rPr>
+        <w:t>D</w:t>
+      </w:r>
+      <w:r>
+        <w:rPr>
+          <w:rFonts w:ascii="Courier New" w:hAnsi="Courier New" w:cs="Courier New"/>
+          <w:sz w:val="20"/>
+          <w:szCs w:val="20"/>
+        </w:rPr>
+        <w:t>atabase column</w:t>
+      </w:r>
+      <w:r>
+        <w:rPr>
+          <w:rFonts w:ascii="Courier New" w:hAnsi="Courier New" w:cs="Courier New"/>
+          <w:sz w:val="20"/>
+          <w:szCs w:val="20"/>
+        </w:rPr>
+        <w:t xml:space="preserve"> added</w:t>
+      </w:r>
+      <w:r>
+        <w:rPr>
+          <w:rFonts w:ascii="Courier New" w:hAnsi="Courier New" w:cs="Courier New"/>
+          <w:sz w:val="20"/>
+          <w:szCs w:val="20"/>
+        </w:rPr>
+        <w:t>:</w:t>
+      </w:r>
+    </w:p>
+    <w:p>
+      <w:pPr>
+        <w:pStyle w:val="ListParagraph"/>
+        <w:numPr>
+          <w:ilvl w:val="1"/>
+          <w:numId w:val="6"/>
+        </w:numPr>
+        <w:spacing w:after="240" w:line="240" w:lineRule="auto"/>
+        <w:rPr>
+          <w:rFonts w:ascii="Courier New" w:hAnsi="Courier New" w:cs="Courier New"/>
+          <w:b/>
+          <w:bCs/>
+          <w:sz w:val="20"/>
+          <w:szCs w:val="20"/>
+        </w:rPr>
+      </w:pPr>
+      <w:r>
+        <w:rPr>
+          <w:rFonts w:ascii="Courier New" w:hAnsi="Courier New" w:cs="Courier New"/>
+          <w:b/>
+          <w:bCs/>
+          <w:sz w:val="20"/>
+          <w:szCs w:val="20"/>
+        </w:rPr>
+        <w:t>io_app_ae1982.phase_codes_defining</w:t>
       </w:r>
     </w:p>
     <w:p>
@@ -42807,7 +41817,7 @@
           <w:ilvl w:val="1"/>
           <w:numId w:val="6"/>
         </w:numPr>
-        <w:spacing w:after="240" w:line="240" w:lineRule="auto"/>
+        <w:spacing w:line="240" w:lineRule="auto"/>
         <w:rPr>
           <w:rFonts w:ascii="Courier New" w:hAnsi="Courier New" w:cs="Courier New"/>
           <w:sz w:val="22"/>
@@ -42844,9 +41854,56 @@
           <w:sz w:val="22"/>
           <w:shd w:val="clear" w:color="auto" w:fill="FFFFFF"/>
         </w:rPr>
-        <w:t>3/ 1/</w:t>
-      </w:r>
-      <w:proofErr w:type="gramStart"/>
+        <w:t>3/ 1/2023  6:01:23 AM</w:t>
+      </w:r>
+    </w:p>
+    <w:p>
+      <w:pPr>
+        <w:pStyle w:val="ListParagraph"/>
+        <w:numPr>
+          <w:ilvl w:val="1"/>
+          <w:numId w:val="6"/>
+        </w:numPr>
+        <w:spacing w:line="240" w:lineRule="auto"/>
+        <w:rPr>
+          <w:rFonts w:ascii="Courier New" w:hAnsi="Courier New" w:cs="Courier New"/>
+          <w:sz w:val="22"/>
+        </w:rPr>
+      </w:pPr>
+      <w:r>
+        <w:rPr>
+          <w:rFonts w:ascii="Courier New" w:hAnsi="Courier New" w:cs="Courier New"/>
+          <w:b/>
+          <w:bCs/>
+          <w:sz w:val="20"/>
+          <w:szCs w:val="20"/>
+        </w:rPr>
+        <w:t>up08MAR</w:t>
+      </w:r>
+      <w:r>
+        <w:rPr>
+          <w:rFonts w:ascii="Courier New" w:hAnsi="Courier New" w:cs="Courier New"/>
+          <w:b/>
+          <w:bCs/>
+          <w:sz w:val="20"/>
+          <w:szCs w:val="20"/>
+        </w:rPr>
+        <w:t>.zip</w:t>
+      </w:r>
+      <w:r>
+        <w:rPr>
+          <w:rFonts w:ascii="Courier New" w:hAnsi="Courier New" w:cs="Courier New"/>
+          <w:sz w:val="22"/>
+        </w:rPr>
+        <w:t xml:space="preserve"> </w:t>
+      </w:r>
+      <w:r>
+        <w:rPr>
+          <w:rFonts w:ascii="Courier New" w:hAnsi="Courier New" w:cs="Courier New"/>
+          <w:sz w:val="22"/>
+        </w:rPr>
+        <w:t xml:space="preserve">- </w:t>
+      </w:r>
       <w:r>
         <w:rPr>
           <w:rFonts w:ascii="Courier New" w:hAnsi="Courier New" w:cs="Courier New"/>
@@ -42854,9 +41911,329 @@
           <w:sz w:val="22"/>
           <w:shd w:val="clear" w:color="auto" w:fill="FFFFFF"/>
         </w:rPr>
-        <w:t>2023  6:01:23</w:t>
-      </w:r>
-      <w:proofErr w:type="gramEnd"/>
+        <w:t xml:space="preserve">3/ </w:t>
+      </w:r>
+      <w:r>
+        <w:rPr>
+          <w:rFonts w:ascii="Courier New" w:hAnsi="Courier New" w:cs="Courier New"/>
+          <w:color w:val="333333"/>
+          <w:sz w:val="22"/>
+          <w:shd w:val="clear" w:color="auto" w:fill="FFFFFF"/>
+        </w:rPr>
+        <w:t>8</w:t>
+      </w:r>
+      <w:r>
+        <w:rPr>
+          <w:rFonts w:ascii="Courier New" w:hAnsi="Courier New" w:cs="Courier New"/>
+          <w:color w:val="333333"/>
+          <w:sz w:val="22"/>
+          <w:shd w:val="clear" w:color="auto" w:fill="FFFFFF"/>
+        </w:rPr>
+        <w:t xml:space="preserve">/2023  </w:t>
+      </w:r>
+      <w:r>
+        <w:rPr>
+          <w:rFonts w:ascii="Courier New" w:hAnsi="Courier New" w:cs="Courier New"/>
+          <w:color w:val="333333"/>
+          <w:sz w:val="22"/>
+          <w:shd w:val="clear" w:color="auto" w:fill="FFFFFF"/>
+        </w:rPr>
+        <w:t>3</w:t>
+      </w:r>
+      <w:r>
+        <w:rPr>
+          <w:rFonts w:ascii="Courier New" w:hAnsi="Courier New" w:cs="Courier New"/>
+          <w:color w:val="333333"/>
+          <w:sz w:val="22"/>
+          <w:shd w:val="clear" w:color="auto" w:fill="FFFFFF"/>
+        </w:rPr>
+        <w:t>:0</w:t>
+      </w:r>
+      <w:r>
+        <w:rPr>
+          <w:rFonts w:ascii="Courier New" w:hAnsi="Courier New" w:cs="Courier New"/>
+          <w:color w:val="333333"/>
+          <w:sz w:val="22"/>
+          <w:shd w:val="clear" w:color="auto" w:fill="FFFFFF"/>
+        </w:rPr>
+        <w:t>0</w:t>
+      </w:r>
+      <w:r>
+        <w:rPr>
+          <w:rFonts w:ascii="Courier New" w:hAnsi="Courier New" w:cs="Courier New"/>
+          <w:color w:val="333333"/>
+          <w:sz w:val="22"/>
+          <w:shd w:val="clear" w:color="auto" w:fill="FFFFFF"/>
+        </w:rPr>
+        <w:t>:2</w:t>
+      </w:r>
+      <w:r>
+        <w:rPr>
+          <w:rFonts w:ascii="Courier New" w:hAnsi="Courier New" w:cs="Courier New"/>
+          <w:color w:val="333333"/>
+          <w:sz w:val="22"/>
+          <w:shd w:val="clear" w:color="auto" w:fill="FFFFFF"/>
+        </w:rPr>
+        <w:t>2</w:t>
+      </w:r>
+      <w:r>
+        <w:rPr>
+          <w:rFonts w:ascii="Courier New" w:hAnsi="Courier New" w:cs="Courier New"/>
+          <w:color w:val="333333"/>
+          <w:sz w:val="22"/>
+          <w:shd w:val="clear" w:color="auto" w:fill="FFFFFF"/>
+        </w:rPr>
+        <w:t xml:space="preserve"> AM</w:t>
+      </w:r>
+    </w:p>
+    <w:p>
+      <w:pPr>
+        <w:pStyle w:val="ListParagraph"/>
+        <w:numPr>
+          <w:ilvl w:val="1"/>
+          <w:numId w:val="6"/>
+        </w:numPr>
+        <w:spacing w:line="240" w:lineRule="auto"/>
+        <w:rPr>
+          <w:rFonts w:ascii="Courier New" w:hAnsi="Courier New" w:cs="Courier New"/>
+          <w:sz w:val="22"/>
+        </w:rPr>
+      </w:pPr>
+      <w:r>
+        <w:rPr>
+          <w:rFonts w:ascii="Courier New" w:hAnsi="Courier New" w:cs="Courier New"/>
+          <w:b/>
+          <w:bCs/>
+          <w:sz w:val="20"/>
+          <w:szCs w:val="20"/>
+        </w:rPr>
+        <w:t>up15MAR</w:t>
+      </w:r>
+      <w:r>
+        <w:rPr>
+          <w:rFonts w:ascii="Courier New" w:hAnsi="Courier New" w:cs="Courier New"/>
+          <w:b/>
+          <w:bCs/>
+          <w:sz w:val="20"/>
+          <w:szCs w:val="20"/>
+        </w:rPr>
+        <w:t>.zip</w:t>
+      </w:r>
+      <w:r>
+        <w:rPr>
+          <w:rFonts w:ascii="Courier New" w:hAnsi="Courier New" w:cs="Courier New"/>
+          <w:sz w:val="22"/>
+        </w:rPr>
+        <w:t xml:space="preserve"> </w:t>
+      </w:r>
+      <w:r>
+        <w:rPr>
+          <w:rFonts w:ascii="Courier New" w:hAnsi="Courier New" w:cs="Courier New"/>
+          <w:sz w:val="22"/>
+        </w:rPr>
+        <w:t xml:space="preserve">- </w:t>
+      </w:r>
+      <w:r>
+        <w:rPr>
+          <w:rFonts w:ascii="Courier New" w:hAnsi="Courier New" w:cs="Courier New"/>
+          <w:color w:val="333333"/>
+          <w:sz w:val="22"/>
+          <w:shd w:val="clear" w:color="auto" w:fill="FFFFFF"/>
+        </w:rPr>
+        <w:t>3/</w:t>
+      </w:r>
+      <w:r>
+        <w:rPr>
+          <w:rFonts w:ascii="Courier New" w:hAnsi="Courier New" w:cs="Courier New"/>
+          <w:color w:val="333333"/>
+          <w:sz w:val="22"/>
+          <w:shd w:val="clear" w:color="auto" w:fill="FFFFFF"/>
+        </w:rPr>
+        <w:t>15</w:t>
+      </w:r>
+      <w:r>
+        <w:rPr>
+          <w:rFonts w:ascii="Courier New" w:hAnsi="Courier New" w:cs="Courier New"/>
+          <w:color w:val="333333"/>
+          <w:sz w:val="22"/>
+          <w:shd w:val="clear" w:color="auto" w:fill="FFFFFF"/>
+        </w:rPr>
+        <w:t xml:space="preserve">/2023  </w:t>
+      </w:r>
+      <w:r>
+        <w:rPr>
+          <w:rFonts w:ascii="Courier New" w:hAnsi="Courier New" w:cs="Courier New"/>
+          <w:color w:val="333333"/>
+          <w:sz w:val="22"/>
+          <w:shd w:val="clear" w:color="auto" w:fill="FFFFFF"/>
+        </w:rPr>
+        <w:t>3</w:t>
+      </w:r>
+      <w:r>
+        <w:rPr>
+          <w:rFonts w:ascii="Courier New" w:hAnsi="Courier New" w:cs="Courier New"/>
+          <w:color w:val="333333"/>
+          <w:sz w:val="22"/>
+          <w:shd w:val="clear" w:color="auto" w:fill="FFFFFF"/>
+        </w:rPr>
+        <w:t>:0</w:t>
+      </w:r>
+      <w:r>
+        <w:rPr>
+          <w:rFonts w:ascii="Courier New" w:hAnsi="Courier New" w:cs="Courier New"/>
+          <w:color w:val="333333"/>
+          <w:sz w:val="22"/>
+          <w:shd w:val="clear" w:color="auto" w:fill="FFFFFF"/>
+        </w:rPr>
+        <w:t>0</w:t>
+      </w:r>
+      <w:r>
+        <w:rPr>
+          <w:rFonts w:ascii="Courier New" w:hAnsi="Courier New" w:cs="Courier New"/>
+          <w:color w:val="333333"/>
+          <w:sz w:val="22"/>
+          <w:shd w:val="clear" w:color="auto" w:fill="FFFFFF"/>
+        </w:rPr>
+        <w:t>:</w:t>
+      </w:r>
+      <w:r>
+        <w:rPr>
+          <w:rFonts w:ascii="Courier New" w:hAnsi="Courier New" w:cs="Courier New"/>
+          <w:color w:val="333333"/>
+          <w:sz w:val="22"/>
+          <w:shd w:val="clear" w:color="auto" w:fill="FFFFFF"/>
+        </w:rPr>
+        <w:t>11</w:t>
+      </w:r>
+      <w:r>
+        <w:rPr>
+          <w:rFonts w:ascii="Courier New" w:hAnsi="Courier New" w:cs="Courier New"/>
+          <w:color w:val="333333"/>
+          <w:sz w:val="22"/>
+          <w:shd w:val="clear" w:color="auto" w:fill="FFFFFF"/>
+        </w:rPr>
+        <w:t xml:space="preserve"> AM</w:t>
+      </w:r>
+    </w:p>
+    <w:p>
+      <w:pPr>
+        <w:pStyle w:val="ListParagraph"/>
+        <w:numPr>
+          <w:ilvl w:val="1"/>
+          <w:numId w:val="6"/>
+        </w:numPr>
+        <w:spacing w:line="240" w:lineRule="auto"/>
+        <w:rPr>
+          <w:rFonts w:ascii="Courier New" w:hAnsi="Courier New" w:cs="Courier New"/>
+          <w:sz w:val="22"/>
+        </w:rPr>
+      </w:pPr>
+      <w:r>
+        <w:rPr>
+          <w:rFonts w:ascii="Courier New" w:hAnsi="Courier New" w:cs="Courier New"/>
+          <w:b/>
+          <w:bCs/>
+          <w:sz w:val="20"/>
+          <w:szCs w:val="20"/>
+        </w:rPr>
+        <w:t>up22MAR</w:t>
+      </w:r>
+      <w:r>
+        <w:rPr>
+          <w:rFonts w:ascii="Courier New" w:hAnsi="Courier New" w:cs="Courier New"/>
+          <w:b/>
+          <w:bCs/>
+          <w:sz w:val="20"/>
+          <w:szCs w:val="20"/>
+        </w:rPr>
+        <w:t>.zip</w:t>
+      </w:r>
+      <w:r>
+        <w:rPr>
+          <w:rFonts w:ascii="Courier New" w:hAnsi="Courier New" w:cs="Courier New"/>
+          <w:sz w:val="22"/>
+        </w:rPr>
+        <w:t xml:space="preserve"> </w:t>
+      </w:r>
+      <w:r>
+        <w:rPr>
+          <w:rFonts w:ascii="Courier New" w:hAnsi="Courier New" w:cs="Courier New"/>
+          <w:sz w:val="22"/>
+        </w:rPr>
+        <w:t xml:space="preserve">- </w:t>
+      </w:r>
+      <w:r>
+        <w:rPr>
+          <w:rFonts w:ascii="Courier New" w:hAnsi="Courier New" w:cs="Courier New"/>
+          <w:color w:val="333333"/>
+          <w:sz w:val="22"/>
+          <w:shd w:val="clear" w:color="auto" w:fill="FFFFFF"/>
+        </w:rPr>
+        <w:t>3/</w:t>
+      </w:r>
+      <w:r>
+        <w:rPr>
+          <w:rFonts w:ascii="Courier New" w:hAnsi="Courier New" w:cs="Courier New"/>
+          <w:color w:val="333333"/>
+          <w:sz w:val="22"/>
+          <w:shd w:val="clear" w:color="auto" w:fill="FFFFFF"/>
+        </w:rPr>
+        <w:t>22</w:t>
+      </w:r>
+      <w:r>
+        <w:rPr>
+          <w:rFonts w:ascii="Courier New" w:hAnsi="Courier New" w:cs="Courier New"/>
+          <w:color w:val="333333"/>
+          <w:sz w:val="22"/>
+          <w:shd w:val="clear" w:color="auto" w:fill="FFFFFF"/>
+        </w:rPr>
+        <w:t xml:space="preserve">/2023  </w:t>
+      </w:r>
+      <w:r>
+        <w:rPr>
+          <w:rFonts w:ascii="Courier New" w:hAnsi="Courier New" w:cs="Courier New"/>
+          <w:color w:val="333333"/>
+          <w:sz w:val="22"/>
+          <w:shd w:val="clear" w:color="auto" w:fill="FFFFFF"/>
+        </w:rPr>
+        <w:t>3</w:t>
+      </w:r>
+      <w:r>
+        <w:rPr>
+          <w:rFonts w:ascii="Courier New" w:hAnsi="Courier New" w:cs="Courier New"/>
+          <w:color w:val="333333"/>
+          <w:sz w:val="22"/>
+          <w:shd w:val="clear" w:color="auto" w:fill="FFFFFF"/>
+        </w:rPr>
+        <w:t>:0</w:t>
+      </w:r>
+      <w:r>
+        <w:rPr>
+          <w:rFonts w:ascii="Courier New" w:hAnsi="Courier New" w:cs="Courier New"/>
+          <w:color w:val="333333"/>
+          <w:sz w:val="22"/>
+          <w:shd w:val="clear" w:color="auto" w:fill="FFFFFF"/>
+        </w:rPr>
+        <w:t>0</w:t>
+      </w:r>
+      <w:r>
+        <w:rPr>
+          <w:rFonts w:ascii="Courier New" w:hAnsi="Courier New" w:cs="Courier New"/>
+          <w:color w:val="333333"/>
+          <w:sz w:val="22"/>
+          <w:shd w:val="clear" w:color="auto" w:fill="FFFFFF"/>
+        </w:rPr>
+        <w:t>:</w:t>
+      </w:r>
+      <w:r>
+        <w:rPr>
+          <w:rFonts w:ascii="Courier New" w:hAnsi="Courier New" w:cs="Courier New"/>
+          <w:color w:val="333333"/>
+          <w:sz w:val="22"/>
+          <w:shd w:val="clear" w:color="auto" w:fill="FFFFFF"/>
+        </w:rPr>
+        <w:t>14</w:t>
+      </w:r>
       <w:r>
         <w:rPr>
           <w:rFonts w:ascii="Courier New" w:hAnsi="Courier New" w:cs="Courier New"/>
@@ -42888,7 +42265,7 @@
           <w:sz w:val="20"/>
           <w:szCs w:val="20"/>
         </w:rPr>
-        <w:t>up08MAR</w:t>
+        <w:t>up01APR</w:t>
       </w:r>
       <w:r>
         <w:rPr>
@@ -42921,7 +42298,7 @@
           <w:sz w:val="22"/>
           <w:shd w:val="clear" w:color="auto" w:fill="FFFFFF"/>
         </w:rPr>
-        <w:t xml:space="preserve">3/ </w:t>
+        <w:t>4</w:t>
       </w:r>
       <w:r>
         <w:rPr>
@@ -42930,7 +42307,7 @@
           <w:sz w:val="22"/>
           <w:shd w:val="clear" w:color="auto" w:fill="FFFFFF"/>
         </w:rPr>
-        <w:t>8</w:t>
+        <w:t>/</w:t>
       </w:r>
       <w:r>
         <w:rPr>
@@ -42939,9 +42316,8 @@
           <w:sz w:val="22"/>
           <w:shd w:val="clear" w:color="auto" w:fill="FFFFFF"/>
         </w:rPr>
-        <w:t>/</w:t>
-      </w:r>
-      <w:proofErr w:type="gramStart"/>
+        <w:t xml:space="preserve"> </w:t>
+      </w:r>
       <w:r>
         <w:rPr>
           <w:rFonts w:ascii="Courier New" w:hAnsi="Courier New" w:cs="Courier New"/>
@@ -42949,7 +42325,7 @@
           <w:sz w:val="22"/>
           <w:shd w:val="clear" w:color="auto" w:fill="FFFFFF"/>
         </w:rPr>
-        <w:t xml:space="preserve">2023  </w:t>
+        <w:t>1</w:t>
       </w:r>
       <w:r>
         <w:rPr>
@@ -42958,7 +42334,7 @@
           <w:sz w:val="22"/>
           <w:shd w:val="clear" w:color="auto" w:fill="FFFFFF"/>
         </w:rPr>
-        <w:t>3</w:t>
+        <w:t xml:space="preserve">/2023 </w:t>
       </w:r>
       <w:r>
         <w:rPr>
@@ -42967,7 +42343,7 @@
           <w:sz w:val="22"/>
           <w:shd w:val="clear" w:color="auto" w:fill="FFFFFF"/>
         </w:rPr>
-        <w:t>:0</w:t>
+        <w:t xml:space="preserve"> </w:t>
       </w:r>
       <w:r>
         <w:rPr>
@@ -42976,7 +42352,7 @@
           <w:sz w:val="22"/>
           <w:shd w:val="clear" w:color="auto" w:fill="FFFFFF"/>
         </w:rPr>
-        <w:t>0</w:t>
+        <w:t>3</w:t>
       </w:r>
       <w:r>
         <w:rPr>
@@ -42985,7 +42361,7 @@
           <w:sz w:val="22"/>
           <w:shd w:val="clear" w:color="auto" w:fill="FFFFFF"/>
         </w:rPr>
-        <w:t>:2</w:t>
+        <w:t>:0</w:t>
       </w:r>
       <w:r>
         <w:rPr>
@@ -42994,9 +42370,8 @@
           <w:sz w:val="22"/>
           <w:shd w:val="clear" w:color="auto" w:fill="FFFFFF"/>
         </w:rPr>
-        <w:t>2</w:t>
-      </w:r>
-      <w:proofErr w:type="gramEnd"/>
+        <w:t>0</w:t>
+      </w:r>
       <w:r>
         <w:rPr>
           <w:rFonts w:ascii="Courier New" w:hAnsi="Courier New" w:cs="Courier New"/>
@@ -43004,55 +42379,7 @@
           <w:sz w:val="22"/>
           <w:shd w:val="clear" w:color="auto" w:fill="FFFFFF"/>
         </w:rPr>
-        <w:t xml:space="preserve"> AM</w:t>
-      </w:r>
-    </w:p>
-    <w:p>
-      <w:pPr>
-        <w:pStyle w:val="ListParagraph"/>
-        <w:numPr>
-          <w:ilvl w:val="1"/>
-          <w:numId w:val="6"/>
-        </w:numPr>
-        <w:spacing w:after="240" w:line="240" w:lineRule="auto"/>
-        <w:rPr>
-          <w:rFonts w:ascii="Courier New" w:hAnsi="Courier New" w:cs="Courier New"/>
-          <w:sz w:val="22"/>
-        </w:rPr>
-      </w:pPr>
-      <w:r>
-        <w:rPr>
-          <w:rFonts w:ascii="Courier New" w:hAnsi="Courier New" w:cs="Courier New"/>
-          <w:b/>
-          <w:bCs/>
-          <w:sz w:val="20"/>
-          <w:szCs w:val="20"/>
-        </w:rPr>
-        <w:t>up15MAR</w:t>
-      </w:r>
-      <w:r>
-        <w:rPr>
-          <w:rFonts w:ascii="Courier New" w:hAnsi="Courier New" w:cs="Courier New"/>
-          <w:b/>
-          <w:bCs/>
-          <w:sz w:val="20"/>
-          <w:szCs w:val="20"/>
-        </w:rPr>
-        <w:t>.zip</w:t>
-      </w:r>
-      <w:r>
-        <w:rPr>
-          <w:rFonts w:ascii="Courier New" w:hAnsi="Courier New" w:cs="Courier New"/>
-          <w:sz w:val="22"/>
-        </w:rPr>
-        <w:t xml:space="preserve"> </w:t>
-      </w:r>
-      <w:r>
-        <w:rPr>
-          <w:rFonts w:ascii="Courier New" w:hAnsi="Courier New" w:cs="Courier New"/>
-          <w:sz w:val="22"/>
-        </w:rPr>
-        <w:t xml:space="preserve">- </w:t>
+        <w:t>:</w:t>
       </w:r>
       <w:r>
         <w:rPr>
@@ -43061,7 +42388,7 @@
           <w:sz w:val="22"/>
           <w:shd w:val="clear" w:color="auto" w:fill="FFFFFF"/>
         </w:rPr>
-        <w:t>3/</w:t>
+        <w:t>31</w:t>
       </w:r>
       <w:r>
         <w:rPr>
@@ -43070,438 +42397,7 @@
           <w:sz w:val="22"/>
           <w:shd w:val="clear" w:color="auto" w:fill="FFFFFF"/>
         </w:rPr>
-        <w:t>15</w:t>
-      </w:r>
-      <w:r>
-        <w:rPr>
-          <w:rFonts w:ascii="Courier New" w:hAnsi="Courier New" w:cs="Courier New"/>
-          <w:color w:val="333333"/>
-          <w:sz w:val="22"/>
-          <w:shd w:val="clear" w:color="auto" w:fill="FFFFFF"/>
-        </w:rPr>
-        <w:t>/</w:t>
-      </w:r>
-      <w:proofErr w:type="gramStart"/>
-      <w:r>
-        <w:rPr>
-          <w:rFonts w:ascii="Courier New" w:hAnsi="Courier New" w:cs="Courier New"/>
-          <w:color w:val="333333"/>
-          <w:sz w:val="22"/>
-          <w:shd w:val="clear" w:color="auto" w:fill="FFFFFF"/>
-        </w:rPr>
-        <w:t xml:space="preserve">2023  </w:t>
-      </w:r>
-      <w:r>
-        <w:rPr>
-          <w:rFonts w:ascii="Courier New" w:hAnsi="Courier New" w:cs="Courier New"/>
-          <w:color w:val="333333"/>
-          <w:sz w:val="22"/>
-          <w:shd w:val="clear" w:color="auto" w:fill="FFFFFF"/>
-        </w:rPr>
-        <w:t>3</w:t>
-      </w:r>
-      <w:r>
-        <w:rPr>
-          <w:rFonts w:ascii="Courier New" w:hAnsi="Courier New" w:cs="Courier New"/>
-          <w:color w:val="333333"/>
-          <w:sz w:val="22"/>
-          <w:shd w:val="clear" w:color="auto" w:fill="FFFFFF"/>
-        </w:rPr>
-        <w:t>:0</w:t>
-      </w:r>
-      <w:r>
-        <w:rPr>
-          <w:rFonts w:ascii="Courier New" w:hAnsi="Courier New" w:cs="Courier New"/>
-          <w:color w:val="333333"/>
-          <w:sz w:val="22"/>
-          <w:shd w:val="clear" w:color="auto" w:fill="FFFFFF"/>
-        </w:rPr>
-        <w:t>0</w:t>
-      </w:r>
-      <w:r>
-        <w:rPr>
-          <w:rFonts w:ascii="Courier New" w:hAnsi="Courier New" w:cs="Courier New"/>
-          <w:color w:val="333333"/>
-          <w:sz w:val="22"/>
-          <w:shd w:val="clear" w:color="auto" w:fill="FFFFFF"/>
-        </w:rPr>
-        <w:t>:</w:t>
-      </w:r>
-      <w:r>
-        <w:rPr>
-          <w:rFonts w:ascii="Courier New" w:hAnsi="Courier New" w:cs="Courier New"/>
-          <w:color w:val="333333"/>
-          <w:sz w:val="22"/>
-          <w:shd w:val="clear" w:color="auto" w:fill="FFFFFF"/>
-        </w:rPr>
-        <w:t>11</w:t>
-      </w:r>
-      <w:proofErr w:type="gramEnd"/>
-      <w:r>
-        <w:rPr>
-          <w:rFonts w:ascii="Courier New" w:hAnsi="Courier New" w:cs="Courier New"/>
-          <w:color w:val="333333"/>
-          <w:sz w:val="22"/>
-          <w:shd w:val="clear" w:color="auto" w:fill="FFFFFF"/>
-        </w:rPr>
         <w:t xml:space="preserve"> AM</w:t>
-      </w:r>
-    </w:p>
-    <w:p>
-      <w:pPr>
-        <w:pStyle w:val="ListParagraph"/>
-        <w:numPr>
-          <w:ilvl w:val="1"/>
-          <w:numId w:val="6"/>
-        </w:numPr>
-        <w:spacing w:after="240" w:line="240" w:lineRule="auto"/>
-        <w:rPr>
-          <w:rFonts w:ascii="Courier New" w:hAnsi="Courier New" w:cs="Courier New"/>
-          <w:sz w:val="22"/>
-        </w:rPr>
-      </w:pPr>
-      <w:r>
-        <w:rPr>
-          <w:rFonts w:ascii="Courier New" w:hAnsi="Courier New" w:cs="Courier New"/>
-          <w:b/>
-          <w:bCs/>
-          <w:sz w:val="20"/>
-          <w:szCs w:val="20"/>
-        </w:rPr>
-        <w:t>up22MAR</w:t>
-      </w:r>
-      <w:r>
-        <w:rPr>
-          <w:rFonts w:ascii="Courier New" w:hAnsi="Courier New" w:cs="Courier New"/>
-          <w:b/>
-          <w:bCs/>
-          <w:sz w:val="20"/>
-          <w:szCs w:val="20"/>
-        </w:rPr>
-        <w:t>.zip</w:t>
-      </w:r>
-      <w:r>
-        <w:rPr>
-          <w:rFonts w:ascii="Courier New" w:hAnsi="Courier New" w:cs="Courier New"/>
-          <w:sz w:val="22"/>
-        </w:rPr>
-        <w:t xml:space="preserve"> </w:t>
-      </w:r>
-      <w:r>
-        <w:rPr>
-          <w:rFonts w:ascii="Courier New" w:hAnsi="Courier New" w:cs="Courier New"/>
-          <w:sz w:val="22"/>
-        </w:rPr>
-        <w:t xml:space="preserve">- </w:t>
-      </w:r>
-      <w:r>
-        <w:rPr>
-          <w:rFonts w:ascii="Courier New" w:hAnsi="Courier New" w:cs="Courier New"/>
-          <w:color w:val="333333"/>
-          <w:sz w:val="22"/>
-          <w:shd w:val="clear" w:color="auto" w:fill="FFFFFF"/>
-        </w:rPr>
-        <w:t>3/</w:t>
-      </w:r>
-      <w:r>
-        <w:rPr>
-          <w:rFonts w:ascii="Courier New" w:hAnsi="Courier New" w:cs="Courier New"/>
-          <w:color w:val="333333"/>
-          <w:sz w:val="22"/>
-          <w:shd w:val="clear" w:color="auto" w:fill="FFFFFF"/>
-        </w:rPr>
-        <w:t>22</w:t>
-      </w:r>
-      <w:r>
-        <w:rPr>
-          <w:rFonts w:ascii="Courier New" w:hAnsi="Courier New" w:cs="Courier New"/>
-          <w:color w:val="333333"/>
-          <w:sz w:val="22"/>
-          <w:shd w:val="clear" w:color="auto" w:fill="FFFFFF"/>
-        </w:rPr>
-        <w:t>/</w:t>
-      </w:r>
-      <w:proofErr w:type="gramStart"/>
-      <w:r>
-        <w:rPr>
-          <w:rFonts w:ascii="Courier New" w:hAnsi="Courier New" w:cs="Courier New"/>
-          <w:color w:val="333333"/>
-          <w:sz w:val="22"/>
-          <w:shd w:val="clear" w:color="auto" w:fill="FFFFFF"/>
-        </w:rPr>
-        <w:t xml:space="preserve">2023  </w:t>
-      </w:r>
-      <w:r>
-        <w:rPr>
-          <w:rFonts w:ascii="Courier New" w:hAnsi="Courier New" w:cs="Courier New"/>
-          <w:color w:val="333333"/>
-          <w:sz w:val="22"/>
-          <w:shd w:val="clear" w:color="auto" w:fill="FFFFFF"/>
-        </w:rPr>
-        <w:t>3</w:t>
-      </w:r>
-      <w:r>
-        <w:rPr>
-          <w:rFonts w:ascii="Courier New" w:hAnsi="Courier New" w:cs="Courier New"/>
-          <w:color w:val="333333"/>
-          <w:sz w:val="22"/>
-          <w:shd w:val="clear" w:color="auto" w:fill="FFFFFF"/>
-        </w:rPr>
-        <w:t>:0</w:t>
-      </w:r>
-      <w:r>
-        <w:rPr>
-          <w:rFonts w:ascii="Courier New" w:hAnsi="Courier New" w:cs="Courier New"/>
-          <w:color w:val="333333"/>
-          <w:sz w:val="22"/>
-          <w:shd w:val="clear" w:color="auto" w:fill="FFFFFF"/>
-        </w:rPr>
-        <w:t>0</w:t>
-      </w:r>
-      <w:r>
-        <w:rPr>
-          <w:rFonts w:ascii="Courier New" w:hAnsi="Courier New" w:cs="Courier New"/>
-          <w:color w:val="333333"/>
-          <w:sz w:val="22"/>
-          <w:shd w:val="clear" w:color="auto" w:fill="FFFFFF"/>
-        </w:rPr>
-        <w:t>:</w:t>
-      </w:r>
-      <w:r>
-        <w:rPr>
-          <w:rFonts w:ascii="Courier New" w:hAnsi="Courier New" w:cs="Courier New"/>
-          <w:color w:val="333333"/>
-          <w:sz w:val="22"/>
-          <w:shd w:val="clear" w:color="auto" w:fill="FFFFFF"/>
-        </w:rPr>
-        <w:t>14</w:t>
-      </w:r>
-      <w:proofErr w:type="gramEnd"/>
-      <w:r>
-        <w:rPr>
-          <w:rFonts w:ascii="Courier New" w:hAnsi="Courier New" w:cs="Courier New"/>
-          <w:color w:val="333333"/>
-          <w:sz w:val="22"/>
-          <w:shd w:val="clear" w:color="auto" w:fill="FFFFFF"/>
-        </w:rPr>
-        <w:t xml:space="preserve"> AM</w:t>
-      </w:r>
-    </w:p>
-    <w:p>
-      <w:pPr>
-        <w:pStyle w:val="ListParagraph"/>
-        <w:numPr>
-          <w:ilvl w:val="1"/>
-          <w:numId w:val="6"/>
-        </w:numPr>
-        <w:spacing w:after="240" w:line="240" w:lineRule="auto"/>
-        <w:rPr>
-          <w:rFonts w:ascii="Courier New" w:hAnsi="Courier New" w:cs="Courier New"/>
-          <w:sz w:val="22"/>
-        </w:rPr>
-      </w:pPr>
-      <w:r>
-        <w:rPr>
-          <w:rFonts w:ascii="Courier New" w:hAnsi="Courier New" w:cs="Courier New"/>
-          <w:b/>
-          <w:bCs/>
-          <w:sz w:val="20"/>
-          <w:szCs w:val="20"/>
-        </w:rPr>
-        <w:t>up01APR</w:t>
-      </w:r>
-      <w:r>
-        <w:rPr>
-          <w:rFonts w:ascii="Courier New" w:hAnsi="Courier New" w:cs="Courier New"/>
-          <w:b/>
-          <w:bCs/>
-          <w:sz w:val="20"/>
-          <w:szCs w:val="20"/>
-        </w:rPr>
-        <w:t>.zip</w:t>
-      </w:r>
-      <w:r>
-        <w:rPr>
-          <w:rFonts w:ascii="Courier New" w:hAnsi="Courier New" w:cs="Courier New"/>
-          <w:sz w:val="22"/>
-        </w:rPr>
-        <w:t xml:space="preserve"> </w:t>
-      </w:r>
-      <w:r>
-        <w:rPr>
-          <w:rFonts w:ascii="Courier New" w:hAnsi="Courier New" w:cs="Courier New"/>
-          <w:sz w:val="22"/>
-        </w:rPr>
-        <w:t xml:space="preserve">- </w:t>
-      </w:r>
-      <w:r>
-        <w:rPr>
-          <w:rFonts w:ascii="Courier New" w:hAnsi="Courier New" w:cs="Courier New"/>
-          <w:color w:val="333333"/>
-          <w:sz w:val="22"/>
-          <w:shd w:val="clear" w:color="auto" w:fill="FFFFFF"/>
-        </w:rPr>
-        <w:t>4</w:t>
-      </w:r>
-      <w:r>
-        <w:rPr>
-          <w:rFonts w:ascii="Courier New" w:hAnsi="Courier New" w:cs="Courier New"/>
-          <w:color w:val="333333"/>
-          <w:sz w:val="22"/>
-          <w:shd w:val="clear" w:color="auto" w:fill="FFFFFF"/>
-        </w:rPr>
-        <w:t>/</w:t>
-      </w:r>
-      <w:r>
-        <w:rPr>
-          <w:rFonts w:ascii="Courier New" w:hAnsi="Courier New" w:cs="Courier New"/>
-          <w:color w:val="333333"/>
-          <w:sz w:val="22"/>
-          <w:shd w:val="clear" w:color="auto" w:fill="FFFFFF"/>
-        </w:rPr>
-        <w:t xml:space="preserve"> </w:t>
-      </w:r>
-      <w:r>
-        <w:rPr>
-          <w:rFonts w:ascii="Courier New" w:hAnsi="Courier New" w:cs="Courier New"/>
-          <w:color w:val="333333"/>
-          <w:sz w:val="22"/>
-          <w:shd w:val="clear" w:color="auto" w:fill="FFFFFF"/>
-        </w:rPr>
-        <w:t>1</w:t>
-      </w:r>
-      <w:r>
-        <w:rPr>
-          <w:rFonts w:ascii="Courier New" w:hAnsi="Courier New" w:cs="Courier New"/>
-          <w:color w:val="333333"/>
-          <w:sz w:val="22"/>
-          <w:shd w:val="clear" w:color="auto" w:fill="FFFFFF"/>
-        </w:rPr>
-        <w:t>/</w:t>
-      </w:r>
-      <w:proofErr w:type="gramStart"/>
-      <w:r>
-        <w:rPr>
-          <w:rFonts w:ascii="Courier New" w:hAnsi="Courier New" w:cs="Courier New"/>
-          <w:color w:val="333333"/>
-          <w:sz w:val="22"/>
-          <w:shd w:val="clear" w:color="auto" w:fill="FFFFFF"/>
-        </w:rPr>
-        <w:t xml:space="preserve">2023 </w:t>
-      </w:r>
-      <w:r>
-        <w:rPr>
-          <w:rFonts w:ascii="Courier New" w:hAnsi="Courier New" w:cs="Courier New"/>
-          <w:color w:val="333333"/>
-          <w:sz w:val="22"/>
-          <w:shd w:val="clear" w:color="auto" w:fill="FFFFFF"/>
-        </w:rPr>
-        <w:t xml:space="preserve"> </w:t>
-      </w:r>
-      <w:r>
-        <w:rPr>
-          <w:rFonts w:ascii="Courier New" w:hAnsi="Courier New" w:cs="Courier New"/>
-          <w:color w:val="333333"/>
-          <w:sz w:val="22"/>
-          <w:shd w:val="clear" w:color="auto" w:fill="FFFFFF"/>
-        </w:rPr>
-        <w:t>3</w:t>
-      </w:r>
-      <w:r>
-        <w:rPr>
-          <w:rFonts w:ascii="Courier New" w:hAnsi="Courier New" w:cs="Courier New"/>
-          <w:color w:val="333333"/>
-          <w:sz w:val="22"/>
-          <w:shd w:val="clear" w:color="auto" w:fill="FFFFFF"/>
-        </w:rPr>
-        <w:t>:0</w:t>
-      </w:r>
-      <w:r>
-        <w:rPr>
-          <w:rFonts w:ascii="Courier New" w:hAnsi="Courier New" w:cs="Courier New"/>
-          <w:color w:val="333333"/>
-          <w:sz w:val="22"/>
-          <w:shd w:val="clear" w:color="auto" w:fill="FFFFFF"/>
-        </w:rPr>
-        <w:t>0</w:t>
-      </w:r>
-      <w:r>
-        <w:rPr>
-          <w:rFonts w:ascii="Courier New" w:hAnsi="Courier New" w:cs="Courier New"/>
-          <w:color w:val="333333"/>
-          <w:sz w:val="22"/>
-          <w:shd w:val="clear" w:color="auto" w:fill="FFFFFF"/>
-        </w:rPr>
-        <w:t>:</w:t>
-      </w:r>
-      <w:r>
-        <w:rPr>
-          <w:rFonts w:ascii="Courier New" w:hAnsi="Courier New" w:cs="Courier New"/>
-          <w:color w:val="333333"/>
-          <w:sz w:val="22"/>
-          <w:shd w:val="clear" w:color="auto" w:fill="FFFFFF"/>
-        </w:rPr>
-        <w:t>31</w:t>
-      </w:r>
-      <w:proofErr w:type="gramEnd"/>
-      <w:r>
-        <w:rPr>
-          <w:rFonts w:ascii="Courier New" w:hAnsi="Courier New" w:cs="Courier New"/>
-          <w:color w:val="333333"/>
-          <w:sz w:val="22"/>
-          <w:shd w:val="clear" w:color="auto" w:fill="FFFFFF"/>
-        </w:rPr>
-        <w:t xml:space="preserve"> AM</w:t>
-      </w:r>
-    </w:p>
-    <w:p>
-      <w:pPr>
-        <w:pStyle w:val="ListParagraph"/>
-        <w:numPr>
-          <w:ilvl w:val="0"/>
-          <w:numId w:val="6"/>
-        </w:numPr>
-        <w:spacing w:after="240" w:line="240" w:lineRule="auto"/>
-        <w:rPr>
-          <w:rFonts w:ascii="Courier New" w:hAnsi="Courier New" w:cs="Courier New"/>
-          <w:sz w:val="22"/>
-        </w:rPr>
-      </w:pPr>
-      <w:r>
-        <w:rPr>
-          <w:rFonts w:ascii="Courier New" w:hAnsi="Courier New" w:cs="Courier New"/>
-          <w:sz w:val="20"/>
-          <w:szCs w:val="20"/>
-        </w:rPr>
-        <w:t>new database column:</w:t>
-      </w:r>
-    </w:p>
-    <w:p>
-      <w:pPr>
-        <w:pStyle w:val="ListParagraph"/>
-        <w:numPr>
-          <w:ilvl w:val="1"/>
-          <w:numId w:val="6"/>
-        </w:numPr>
-        <w:shd w:val="clear" w:color="auto" w:fill="FFFFFF"/>
-        <w:spacing w:line="240" w:lineRule="auto"/>
-        <w:rPr>
-          <w:rFonts w:ascii="Courier New" w:eastAsia="Times New Roman" w:hAnsi="Courier New" w:cs="Courier New"/>
-          <w:color w:val="080808"/>
-          <w:sz w:val="20"/>
-          <w:szCs w:val="20"/>
-          <w:lang w:eastAsia="en-GB"/>
-        </w:rPr>
-      </w:pPr>
-      <w:r>
-        <w:rPr>
-          <w:rFonts w:ascii="Courier New" w:eastAsia="Times New Roman" w:hAnsi="Courier New" w:cs="Courier New"/>
-          <w:color w:val="080808"/>
-          <w:sz w:val="20"/>
-          <w:szCs w:val="20"/>
-          <w:lang w:eastAsia="en-GB"/>
-        </w:rPr>
-        <w:t>io_app_ae1982.phase_codes_defining</w:t>
       </w:r>
     </w:p>
     <w:p>
@@ -43639,7 +42535,6 @@
         <w:t xml:space="preserve"> - </w:t>
       </w:r>
       <w:proofErr w:type="spellStart"/>
-      <w:proofErr w:type="gramStart"/>
       <w:r>
         <w:rPr>
           <w:rFonts w:ascii="Calibri" w:hAnsi="Calibri" w:cs="Calibri"/>
@@ -43652,7 +42547,6 @@
         <w:t>NTSB.ADMS.DataTransfer.Web</w:t>
       </w:r>
       <w:proofErr w:type="spellEnd"/>
-      <w:proofErr w:type="gramEnd"/>
       <w:r>
         <w:rPr>
           <w:rFonts w:ascii="Calibri" w:hAnsi="Calibri" w:cs="Calibri"/>
@@ -44276,31 +43170,7 @@
           <w:sz w:val="22"/>
           <w:szCs w:val="22"/>
         </w:rPr>
-        <w:t xml:space="preserve">PostgreSQL: The world’s most advanced </w:t>
-      </w:r>
-      <w:proofErr w:type="gramStart"/>
-      <w:r>
-        <w:rPr>
-          <w:rFonts w:ascii="Calibri" w:hAnsi="Calibri" w:cs="Calibri"/>
-          <w:i/>
-          <w:iCs/>
-          <w:color w:val="000000"/>
-          <w:sz w:val="22"/>
-          <w:szCs w:val="22"/>
-        </w:rPr>
-        <w:t>open source</w:t>
-      </w:r>
-      <w:proofErr w:type="gramEnd"/>
-      <w:r>
-        <w:rPr>
-          <w:rFonts w:ascii="Calibri" w:hAnsi="Calibri" w:cs="Calibri"/>
-          <w:i/>
-          <w:iCs/>
-          <w:color w:val="000000"/>
-          <w:sz w:val="22"/>
-          <w:szCs w:val="22"/>
-        </w:rPr>
-        <w:t xml:space="preserve"> database</w:t>
+        <w:t>PostgreSQL: The world’s most advanced open source database</w:t>
       </w:r>
       <w:r>
         <w:rPr>
@@ -45789,7 +44659,7 @@
   <w:abstractNum w:abstractNumId="15" w15:restartNumberingAfterBreak="0">
     <w:nsid w:val="1F49676E"/>
     <w:multiLevelType w:val="hybridMultilevel"/>
-    <w:tmpl w:val="50204E76"/>
+    <w:tmpl w:val="47D08BC4"/>
     <w:lvl w:ilvl="0" w:tplc="08090001">
       <w:start w:val="1"/>
       <w:numFmt w:val="bullet"/>
@@ -45802,7 +44672,7 @@
         <w:rFonts w:ascii="Symbol" w:hAnsi="Symbol" w:hint="default"/>
       </w:rPr>
     </w:lvl>
-    <w:lvl w:ilvl="1" w:tplc="08090003">
+    <w:lvl w:ilvl="1" w:tplc="6FD26BE0">
       <w:start w:val="1"/>
       <w:numFmt w:val="bullet"/>
       <w:lvlText w:val="o"/>
@@ -45812,6 +44682,7 @@
       </w:pPr>
       <w:rPr>
         <w:rFonts w:ascii="Courier New" w:hAnsi="Courier New" w:cs="Courier New" w:hint="default"/>
+        <w:lang w:val="de-CH"/>
       </w:rPr>
     </w:lvl>
     <w:lvl w:ilvl="2" w:tplc="08090005">
@@ -50957,11 +49828,13 @@
     <w:rsidRoot w:val="00392809"/>
     <w:rsid w:val="00392809"/>
     <w:rsid w:val="0061661F"/>
+    <w:rsid w:val="006350D2"/>
     <w:rsid w:val="007E58D0"/>
-    <w:rsid w:val="00813EBB"/>
     <w:rsid w:val="009327AF"/>
     <w:rsid w:val="00AA765B"/>
     <w:rsid w:val="00B86A74"/>
+    <w:rsid w:val="00D93525"/>
+    <w:rsid w:val="00E41378"/>
     <w:rsid w:val="00E87103"/>
     <w:rsid w:val="00F763DB"/>
   </w:rsids>

--- a/download/IO-AVSTATS-DB.docx
+++ b/download/IO-AVSTATS-DB.docx
@@ -4056,6 +4056,7 @@
         <w:t xml:space="preserve"> </w:t>
       </w:r>
       <w:proofErr w:type="spellStart"/>
+      <w:proofErr w:type="gramStart"/>
       <w:r>
         <w:rPr>
           <w:rFonts w:ascii="Courier New" w:hAnsi="Courier New" w:cs="Courier New"/>
@@ -4075,6 +4076,7 @@
         <w:t>latest</w:t>
       </w:r>
       <w:proofErr w:type="spellEnd"/>
+      <w:proofErr w:type="gramEnd"/>
     </w:p>
     <w:p>
       <w:pPr>
@@ -5290,13 +5292,23 @@
                 <w:szCs w:val="20"/>
               </w:rPr>
             </w:pPr>
+            <w:proofErr w:type="gramStart"/>
             <w:r>
               <w:rPr>
                 <w:rFonts w:ascii="Courier New" w:hAnsi="Courier New" w:cs="Courier New"/>
                 <w:sz w:val="20"/>
                 <w:szCs w:val="20"/>
               </w:rPr>
-              <w:t>char(1)</w:t>
+              <w:t>char(</w:t>
+            </w:r>
+            <w:proofErr w:type="gramEnd"/>
+            <w:r>
+              <w:rPr>
+                <w:rFonts w:ascii="Courier New" w:hAnsi="Courier New" w:cs="Courier New"/>
+                <w:sz w:val="20"/>
+                <w:szCs w:val="20"/>
+              </w:rPr>
+              <w:t>1)</w:t>
             </w:r>
           </w:p>
         </w:tc>
@@ -6856,6 +6868,7 @@
         </w:rPr>
       </w:pPr>
       <w:proofErr w:type="spellStart"/>
+      <w:proofErr w:type="gramStart"/>
       <w:r>
         <w:rPr>
           <w:rStyle w:val="HTMLCode"/>
@@ -6863,7 +6876,17 @@
           <w:b/>
           <w:bCs/>
         </w:rPr>
-        <w:t>events.ntsb_no</w:t>
+        <w:t>events.ntsb</w:t>
+      </w:r>
+      <w:proofErr w:type="gramEnd"/>
+      <w:r>
+        <w:rPr>
+          <w:rStyle w:val="HTMLCode"/>
+          <w:rFonts w:eastAsiaTheme="minorHAnsi"/>
+          <w:b/>
+          <w:bCs/>
+        </w:rPr>
+        <w:t>_no</w:t>
       </w:r>
       <w:proofErr w:type="spellEnd"/>
     </w:p>
@@ -7296,6 +7319,7 @@
         <w:t xml:space="preserve"> - an array of </w:t>
       </w:r>
       <w:proofErr w:type="spellStart"/>
+      <w:proofErr w:type="gramStart"/>
       <w:r>
         <w:rPr>
           <w:rStyle w:val="HTMLCode"/>
@@ -7303,7 +7327,17 @@
           <w:b/>
           <w:bCs/>
         </w:rPr>
-        <w:t>aircraft.acft_category</w:t>
+        <w:t>aircraft.acft</w:t>
+      </w:r>
+      <w:proofErr w:type="gramEnd"/>
+      <w:r>
+        <w:rPr>
+          <w:rStyle w:val="HTMLCode"/>
+          <w:rFonts w:eastAsiaTheme="minorHAnsi"/>
+          <w:b/>
+          <w:bCs/>
+        </w:rPr>
+        <w:t>_category</w:t>
       </w:r>
       <w:proofErr w:type="spellEnd"/>
     </w:p>
@@ -7371,6 +7405,7 @@
         <w:t xml:space="preserve"> - an array of </w:t>
       </w:r>
       <w:proofErr w:type="spellStart"/>
+      <w:proofErr w:type="gramStart"/>
       <w:r>
         <w:rPr>
           <w:rStyle w:val="HTMLCode"/>
@@ -7396,7 +7431,17 @@
           <w:b/>
           <w:bCs/>
         </w:rPr>
-        <w:t>category_no</w:t>
+        <w:t>category</w:t>
+      </w:r>
+      <w:proofErr w:type="gramEnd"/>
+      <w:r>
+        <w:rPr>
+          <w:rStyle w:val="HTMLCode"/>
+          <w:rFonts w:eastAsiaTheme="minorHAnsi"/>
+          <w:b/>
+          <w:bCs/>
+        </w:rPr>
+        <w:t>_no</w:t>
       </w:r>
       <w:proofErr w:type="spellEnd"/>
     </w:p>
@@ -7464,6 +7509,7 @@
         <w:t xml:space="preserve"> - an array of </w:t>
       </w:r>
       <w:proofErr w:type="spellStart"/>
+      <w:proofErr w:type="gramStart"/>
       <w:r>
         <w:rPr>
           <w:rStyle w:val="HTMLCode"/>
@@ -7489,7 +7535,17 @@
           <w:b/>
           <w:bCs/>
         </w:rPr>
-        <w:t>category_no</w:t>
+        <w:t>category</w:t>
+      </w:r>
+      <w:proofErr w:type="gramEnd"/>
+      <w:r>
+        <w:rPr>
+          <w:rStyle w:val="HTMLCode"/>
+          <w:rFonts w:eastAsiaTheme="minorHAnsi"/>
+          <w:b/>
+          <w:bCs/>
+        </w:rPr>
+        <w:t>_no</w:t>
       </w:r>
       <w:proofErr w:type="spellEnd"/>
       <w:r>
@@ -7604,6 +7660,7 @@
         <w:t xml:space="preserve"> - an array of </w:t>
       </w:r>
       <w:proofErr w:type="spellStart"/>
+      <w:proofErr w:type="gramStart"/>
       <w:r>
         <w:rPr>
           <w:rStyle w:val="HTMLCode"/>
@@ -7629,7 +7686,17 @@
           <w:b/>
           <w:bCs/>
         </w:rPr>
-        <w:t>category_no</w:t>
+        <w:t>category</w:t>
+      </w:r>
+      <w:proofErr w:type="gramEnd"/>
+      <w:r>
+        <w:rPr>
+          <w:rStyle w:val="HTMLCode"/>
+          <w:rFonts w:eastAsiaTheme="minorHAnsi"/>
+          <w:b/>
+          <w:bCs/>
+        </w:rPr>
+        <w:t>_no</w:t>
       </w:r>
       <w:proofErr w:type="spellEnd"/>
       <w:r>
@@ -7745,6 +7812,7 @@
         <w:t xml:space="preserve"> - an array of </w:t>
       </w:r>
       <w:proofErr w:type="spellStart"/>
+      <w:proofErr w:type="gramStart"/>
       <w:r>
         <w:rPr>
           <w:rStyle w:val="HTMLCode"/>
@@ -7770,7 +7838,17 @@
           <w:b/>
           <w:bCs/>
         </w:rPr>
-        <w:t>category_no</w:t>
+        <w:t>category</w:t>
+      </w:r>
+      <w:proofErr w:type="gramEnd"/>
+      <w:r>
+        <w:rPr>
+          <w:rStyle w:val="HTMLCode"/>
+          <w:rFonts w:eastAsiaTheme="minorHAnsi"/>
+          <w:b/>
+          <w:bCs/>
+        </w:rPr>
+        <w:t>_no</w:t>
       </w:r>
       <w:proofErr w:type="spellEnd"/>
       <w:r>
@@ -7946,8 +8024,9 @@
           <w:b/>
           <w:bCs/>
         </w:rPr>
-        <w:t>events_sequence</w:t>
-      </w:r>
+        <w:t>events_</w:t>
+      </w:r>
+      <w:proofErr w:type="gramStart"/>
       <w:r>
         <w:rPr>
           <w:rStyle w:val="HTMLCode"/>
@@ -7955,6 +8034,15 @@
           <w:b/>
           <w:bCs/>
         </w:rPr>
+        <w:t>sequence</w:t>
+      </w:r>
+      <w:r>
+        <w:rPr>
+          <w:rStyle w:val="HTMLCode"/>
+          <w:rFonts w:eastAsiaTheme="minorHAnsi"/>
+          <w:b/>
+          <w:bCs/>
+        </w:rPr>
         <w:t>.</w:t>
       </w:r>
       <w:r>
@@ -7964,7 +8052,17 @@
           <w:b/>
           <w:bCs/>
         </w:rPr>
-        <w:t>eventsoe_no</w:t>
+        <w:t>eventsoe</w:t>
+      </w:r>
+      <w:proofErr w:type="gramEnd"/>
+      <w:r>
+        <w:rPr>
+          <w:rStyle w:val="HTMLCode"/>
+          <w:rFonts w:eastAsiaTheme="minorHAnsi"/>
+          <w:b/>
+          <w:bCs/>
+        </w:rPr>
+        <w:t>_no</w:t>
       </w:r>
       <w:proofErr w:type="spellEnd"/>
     </w:p>
@@ -8039,8 +8137,9 @@
           <w:b/>
           <w:bCs/>
         </w:rPr>
-        <w:t>events_sequence</w:t>
-      </w:r>
+        <w:t>events_</w:t>
+      </w:r>
+      <w:proofErr w:type="gramStart"/>
       <w:r>
         <w:rPr>
           <w:rStyle w:val="HTMLCode"/>
@@ -8048,6 +8147,15 @@
           <w:b/>
           <w:bCs/>
         </w:rPr>
+        <w:t>sequence</w:t>
+      </w:r>
+      <w:r>
+        <w:rPr>
+          <w:rStyle w:val="HTMLCode"/>
+          <w:rFonts w:eastAsiaTheme="minorHAnsi"/>
+          <w:b/>
+          <w:bCs/>
+        </w:rPr>
         <w:t>.</w:t>
       </w:r>
       <w:r>
@@ -8057,7 +8165,17 @@
           <w:b/>
           <w:bCs/>
         </w:rPr>
-        <w:t>eventsoe_no</w:t>
+        <w:t>eventsoe</w:t>
+      </w:r>
+      <w:proofErr w:type="gramEnd"/>
+      <w:r>
+        <w:rPr>
+          <w:rStyle w:val="HTMLCode"/>
+          <w:rFonts w:eastAsiaTheme="minorHAnsi"/>
+          <w:b/>
+          <w:bCs/>
+        </w:rPr>
+        <w:t>_no</w:t>
       </w:r>
       <w:proofErr w:type="spellEnd"/>
       <w:r>
@@ -8170,8 +8288,9 @@
           <w:b/>
           <w:bCs/>
         </w:rPr>
-        <w:t>events_sequence</w:t>
-      </w:r>
+        <w:t>events_</w:t>
+      </w:r>
+      <w:proofErr w:type="gramStart"/>
       <w:r>
         <w:rPr>
           <w:rStyle w:val="HTMLCode"/>
@@ -8179,6 +8298,15 @@
           <w:b/>
           <w:bCs/>
         </w:rPr>
+        <w:t>sequence</w:t>
+      </w:r>
+      <w:r>
+        <w:rPr>
+          <w:rStyle w:val="HTMLCode"/>
+          <w:rFonts w:eastAsiaTheme="minorHAnsi"/>
+          <w:b/>
+          <w:bCs/>
+        </w:rPr>
         <w:t>.</w:t>
       </w:r>
       <w:r>
@@ -8188,7 +8316,17 @@
           <w:b/>
           <w:bCs/>
         </w:rPr>
-        <w:t>eventsoe_no</w:t>
+        <w:t>eventsoe</w:t>
+      </w:r>
+      <w:proofErr w:type="gramEnd"/>
+      <w:r>
+        <w:rPr>
+          <w:rStyle w:val="HTMLCode"/>
+          <w:rFonts w:eastAsiaTheme="minorHAnsi"/>
+          <w:b/>
+          <w:bCs/>
+        </w:rPr>
+        <w:t>_no</w:t>
       </w:r>
       <w:proofErr w:type="spellEnd"/>
       <w:r>
@@ -8294,6 +8432,7 @@
         <w:t xml:space="preserve"> - an array of </w:t>
       </w:r>
       <w:proofErr w:type="spellStart"/>
+      <w:proofErr w:type="gramStart"/>
       <w:r>
         <w:rPr>
           <w:rStyle w:val="HTMLCode"/>
@@ -8319,7 +8458,17 @@
           <w:b/>
           <w:bCs/>
         </w:rPr>
-        <w:t>finding_no</w:t>
+        <w:t>finding</w:t>
+      </w:r>
+      <w:proofErr w:type="gramEnd"/>
+      <w:r>
+        <w:rPr>
+          <w:rStyle w:val="HTMLCode"/>
+          <w:rFonts w:eastAsiaTheme="minorHAnsi"/>
+          <w:b/>
+          <w:bCs/>
+        </w:rPr>
+        <w:t>_no</w:t>
       </w:r>
       <w:proofErr w:type="spellEnd"/>
     </w:p>
@@ -8387,6 +8536,7 @@
         <w:t xml:space="preserve"> - an array of </w:t>
       </w:r>
       <w:proofErr w:type="spellStart"/>
+      <w:proofErr w:type="gramStart"/>
       <w:r>
         <w:rPr>
           <w:rStyle w:val="HTMLCode"/>
@@ -8412,7 +8562,17 @@
           <w:b/>
           <w:bCs/>
         </w:rPr>
-        <w:t>finding_no</w:t>
+        <w:t>finding</w:t>
+      </w:r>
+      <w:proofErr w:type="gramEnd"/>
+      <w:r>
+        <w:rPr>
+          <w:rStyle w:val="HTMLCode"/>
+          <w:rFonts w:eastAsiaTheme="minorHAnsi"/>
+          <w:b/>
+          <w:bCs/>
+        </w:rPr>
+        <w:t>_no</w:t>
       </w:r>
       <w:proofErr w:type="spellEnd"/>
       <w:r>
@@ -8527,6 +8687,7 @@
         <w:t xml:space="preserve"> - an array of </w:t>
       </w:r>
       <w:proofErr w:type="spellStart"/>
+      <w:proofErr w:type="gramStart"/>
       <w:r>
         <w:rPr>
           <w:rStyle w:val="HTMLCode"/>
@@ -8552,7 +8713,17 @@
           <w:b/>
           <w:bCs/>
         </w:rPr>
-        <w:t>finding_no</w:t>
+        <w:t>finding</w:t>
+      </w:r>
+      <w:proofErr w:type="gramEnd"/>
+      <w:r>
+        <w:rPr>
+          <w:rStyle w:val="HTMLCode"/>
+          <w:rFonts w:eastAsiaTheme="minorHAnsi"/>
+          <w:b/>
+          <w:bCs/>
+        </w:rPr>
+        <w:t>_no</w:t>
       </w:r>
       <w:proofErr w:type="spellEnd"/>
       <w:r>
@@ -8667,6 +8838,7 @@
         <w:t xml:space="preserve"> - an array of </w:t>
       </w:r>
       <w:proofErr w:type="spellStart"/>
+      <w:proofErr w:type="gramStart"/>
       <w:r>
         <w:rPr>
           <w:rStyle w:val="HTMLCode"/>
@@ -8692,7 +8864,17 @@
           <w:b/>
           <w:bCs/>
         </w:rPr>
-        <w:t>finding_no</w:t>
+        <w:t>finding</w:t>
+      </w:r>
+      <w:proofErr w:type="gramEnd"/>
+      <w:r>
+        <w:rPr>
+          <w:rStyle w:val="HTMLCode"/>
+          <w:rFonts w:eastAsiaTheme="minorHAnsi"/>
+          <w:b/>
+          <w:bCs/>
+        </w:rPr>
+        <w:t>_no</w:t>
       </w:r>
       <w:proofErr w:type="spellEnd"/>
       <w:r>
@@ -8861,6 +9043,7 @@
         <w:t xml:space="preserve"> - an array of </w:t>
       </w:r>
       <w:proofErr w:type="spellStart"/>
+      <w:proofErr w:type="gramStart"/>
       <w:r>
         <w:rPr>
           <w:rStyle w:val="HTMLCode"/>
@@ -8886,7 +9069,17 @@
           <w:b/>
           <w:bCs/>
         </w:rPr>
-        <w:t>modifier_no</w:t>
+        <w:t>modifier</w:t>
+      </w:r>
+      <w:proofErr w:type="gramEnd"/>
+      <w:r>
+        <w:rPr>
+          <w:rStyle w:val="HTMLCode"/>
+          <w:rFonts w:eastAsiaTheme="minorHAnsi"/>
+          <w:b/>
+          <w:bCs/>
+        </w:rPr>
+        <w:t>_no</w:t>
       </w:r>
       <w:proofErr w:type="spellEnd"/>
     </w:p>
@@ -8954,6 +9147,7 @@
         <w:t xml:space="preserve"> - an array of </w:t>
       </w:r>
       <w:proofErr w:type="spellStart"/>
+      <w:proofErr w:type="gramStart"/>
       <w:r>
         <w:rPr>
           <w:rStyle w:val="HTMLCode"/>
@@ -8979,7 +9173,17 @@
           <w:b/>
           <w:bCs/>
         </w:rPr>
-        <w:t>modifier_no</w:t>
+        <w:t>modifier</w:t>
+      </w:r>
+      <w:proofErr w:type="gramEnd"/>
+      <w:r>
+        <w:rPr>
+          <w:rStyle w:val="HTMLCode"/>
+          <w:rFonts w:eastAsiaTheme="minorHAnsi"/>
+          <w:b/>
+          <w:bCs/>
+        </w:rPr>
+        <w:t>_no</w:t>
       </w:r>
       <w:proofErr w:type="spellEnd"/>
       <w:r>
@@ -9094,6 +9298,7 @@
         <w:t xml:space="preserve"> - an array of </w:t>
       </w:r>
       <w:proofErr w:type="spellStart"/>
+      <w:proofErr w:type="gramStart"/>
       <w:r>
         <w:rPr>
           <w:rStyle w:val="HTMLCode"/>
@@ -9119,7 +9324,17 @@
           <w:b/>
           <w:bCs/>
         </w:rPr>
-        <w:t>modifier_no</w:t>
+        <w:t>modifier</w:t>
+      </w:r>
+      <w:proofErr w:type="gramEnd"/>
+      <w:r>
+        <w:rPr>
+          <w:rStyle w:val="HTMLCode"/>
+          <w:rFonts w:eastAsiaTheme="minorHAnsi"/>
+          <w:b/>
+          <w:bCs/>
+        </w:rPr>
+        <w:t>_no</w:t>
       </w:r>
       <w:proofErr w:type="spellEnd"/>
       <w:r>
@@ -9234,6 +9449,7 @@
         <w:t xml:space="preserve"> - an array of </w:t>
       </w:r>
       <w:proofErr w:type="spellStart"/>
+      <w:proofErr w:type="gramStart"/>
       <w:r>
         <w:rPr>
           <w:rStyle w:val="HTMLCode"/>
@@ -9259,7 +9475,17 @@
           <w:b/>
           <w:bCs/>
         </w:rPr>
-        <w:t>modifier_no</w:t>
+        <w:t>modifier</w:t>
+      </w:r>
+      <w:proofErr w:type="gramEnd"/>
+      <w:r>
+        <w:rPr>
+          <w:rStyle w:val="HTMLCode"/>
+          <w:rFonts w:eastAsiaTheme="minorHAnsi"/>
+          <w:b/>
+          <w:bCs/>
+        </w:rPr>
+        <w:t>_no</w:t>
       </w:r>
       <w:proofErr w:type="spellEnd"/>
       <w:r>
@@ -9435,8 +9661,9 @@
           <w:b/>
           <w:bCs/>
         </w:rPr>
-        <w:t>events_sequence</w:t>
-      </w:r>
+        <w:t>events_</w:t>
+      </w:r>
+      <w:proofErr w:type="gramStart"/>
       <w:r>
         <w:rPr>
           <w:rStyle w:val="HTMLCode"/>
@@ -9444,6 +9671,15 @@
           <w:b/>
           <w:bCs/>
         </w:rPr>
+        <w:t>sequence</w:t>
+      </w:r>
+      <w:r>
+        <w:rPr>
+          <w:rStyle w:val="HTMLCode"/>
+          <w:rFonts w:eastAsiaTheme="minorHAnsi"/>
+          <w:b/>
+          <w:bCs/>
+        </w:rPr>
         <w:t>.</w:t>
       </w:r>
       <w:r>
@@ -9453,7 +9689,17 @@
           <w:b/>
           <w:bCs/>
         </w:rPr>
-        <w:t>occurrence_no</w:t>
+        <w:t>occurrence</w:t>
+      </w:r>
+      <w:proofErr w:type="gramEnd"/>
+      <w:r>
+        <w:rPr>
+          <w:rStyle w:val="HTMLCode"/>
+          <w:rFonts w:eastAsiaTheme="minorHAnsi"/>
+          <w:b/>
+          <w:bCs/>
+        </w:rPr>
+        <w:t>_no</w:t>
       </w:r>
       <w:proofErr w:type="spellEnd"/>
     </w:p>
@@ -9528,8 +9774,9 @@
           <w:b/>
           <w:bCs/>
         </w:rPr>
-        <w:t>events_sequence</w:t>
-      </w:r>
+        <w:t>events_</w:t>
+      </w:r>
+      <w:proofErr w:type="gramStart"/>
       <w:r>
         <w:rPr>
           <w:rStyle w:val="HTMLCode"/>
@@ -9537,6 +9784,15 @@
           <w:b/>
           <w:bCs/>
         </w:rPr>
+        <w:t>sequence</w:t>
+      </w:r>
+      <w:r>
+        <w:rPr>
+          <w:rStyle w:val="HTMLCode"/>
+          <w:rFonts w:eastAsiaTheme="minorHAnsi"/>
+          <w:b/>
+          <w:bCs/>
+        </w:rPr>
         <w:t>.</w:t>
       </w:r>
       <w:r>
@@ -9546,7 +9802,17 @@
           <w:b/>
           <w:bCs/>
         </w:rPr>
-        <w:t>occurrence_no</w:t>
+        <w:t>occurrence</w:t>
+      </w:r>
+      <w:proofErr w:type="gramEnd"/>
+      <w:r>
+        <w:rPr>
+          <w:rStyle w:val="HTMLCode"/>
+          <w:rFonts w:eastAsiaTheme="minorHAnsi"/>
+          <w:b/>
+          <w:bCs/>
+        </w:rPr>
+        <w:t>_no</w:t>
       </w:r>
       <w:proofErr w:type="spellEnd"/>
       <w:r>
@@ -9659,8 +9925,9 @@
           <w:b/>
           <w:bCs/>
         </w:rPr>
-        <w:t>events_sequence</w:t>
-      </w:r>
+        <w:t>events_</w:t>
+      </w:r>
+      <w:proofErr w:type="gramStart"/>
       <w:r>
         <w:rPr>
           <w:rStyle w:val="HTMLCode"/>
@@ -9668,6 +9935,15 @@
           <w:b/>
           <w:bCs/>
         </w:rPr>
+        <w:t>sequence</w:t>
+      </w:r>
+      <w:r>
+        <w:rPr>
+          <w:rStyle w:val="HTMLCode"/>
+          <w:rFonts w:eastAsiaTheme="minorHAnsi"/>
+          <w:b/>
+          <w:bCs/>
+        </w:rPr>
         <w:t>.</w:t>
       </w:r>
       <w:r>
@@ -9677,7 +9953,17 @@
           <w:b/>
           <w:bCs/>
         </w:rPr>
-        <w:t>occurrence_no</w:t>
+        <w:t>occurrence</w:t>
+      </w:r>
+      <w:proofErr w:type="gramEnd"/>
+      <w:r>
+        <w:rPr>
+          <w:rStyle w:val="HTMLCode"/>
+          <w:rFonts w:eastAsiaTheme="minorHAnsi"/>
+          <w:b/>
+          <w:bCs/>
+        </w:rPr>
+        <w:t>_no</w:t>
       </w:r>
       <w:proofErr w:type="spellEnd"/>
       <w:r>
@@ -9790,8 +10076,9 @@
           <w:b/>
           <w:bCs/>
         </w:rPr>
-        <w:t>events_sequence</w:t>
-      </w:r>
+        <w:t>events_</w:t>
+      </w:r>
+      <w:proofErr w:type="gramStart"/>
       <w:r>
         <w:rPr>
           <w:rStyle w:val="HTMLCode"/>
@@ -9799,6 +10086,15 @@
           <w:b/>
           <w:bCs/>
         </w:rPr>
+        <w:t>sequence</w:t>
+      </w:r>
+      <w:r>
+        <w:rPr>
+          <w:rStyle w:val="HTMLCode"/>
+          <w:rFonts w:eastAsiaTheme="minorHAnsi"/>
+          <w:b/>
+          <w:bCs/>
+        </w:rPr>
         <w:t>.</w:t>
       </w:r>
       <w:r>
@@ -9808,7 +10104,17 @@
           <w:b/>
           <w:bCs/>
         </w:rPr>
-        <w:t>phase_no</w:t>
+        <w:t>phase</w:t>
+      </w:r>
+      <w:proofErr w:type="gramEnd"/>
+      <w:r>
+        <w:rPr>
+          <w:rStyle w:val="HTMLCode"/>
+          <w:rFonts w:eastAsiaTheme="minorHAnsi"/>
+          <w:b/>
+          <w:bCs/>
+        </w:rPr>
+        <w:t>_no</w:t>
       </w:r>
       <w:proofErr w:type="spellEnd"/>
     </w:p>
@@ -9883,8 +10189,9 @@
           <w:b/>
           <w:bCs/>
         </w:rPr>
-        <w:t>events_sequence</w:t>
-      </w:r>
+        <w:t>events_</w:t>
+      </w:r>
+      <w:proofErr w:type="gramStart"/>
       <w:r>
         <w:rPr>
           <w:rStyle w:val="HTMLCode"/>
@@ -9892,6 +10199,15 @@
           <w:b/>
           <w:bCs/>
         </w:rPr>
+        <w:t>sequence</w:t>
+      </w:r>
+      <w:r>
+        <w:rPr>
+          <w:rStyle w:val="HTMLCode"/>
+          <w:rFonts w:eastAsiaTheme="minorHAnsi"/>
+          <w:b/>
+          <w:bCs/>
+        </w:rPr>
         <w:t>.</w:t>
       </w:r>
       <w:r>
@@ -9901,7 +10217,17 @@
           <w:b/>
           <w:bCs/>
         </w:rPr>
-        <w:t>phase_no</w:t>
+        <w:t>phase</w:t>
+      </w:r>
+      <w:proofErr w:type="gramEnd"/>
+      <w:r>
+        <w:rPr>
+          <w:rStyle w:val="HTMLCode"/>
+          <w:rFonts w:eastAsiaTheme="minorHAnsi"/>
+          <w:b/>
+          <w:bCs/>
+        </w:rPr>
+        <w:t>_no</w:t>
       </w:r>
       <w:proofErr w:type="spellEnd"/>
       <w:r>
@@ -10014,8 +10340,9 @@
           <w:b/>
           <w:bCs/>
         </w:rPr>
-        <w:t>events_sequence</w:t>
-      </w:r>
+        <w:t>events_</w:t>
+      </w:r>
+      <w:proofErr w:type="gramStart"/>
       <w:r>
         <w:rPr>
           <w:rStyle w:val="HTMLCode"/>
@@ -10023,6 +10350,15 @@
           <w:b/>
           <w:bCs/>
         </w:rPr>
+        <w:t>sequence</w:t>
+      </w:r>
+      <w:r>
+        <w:rPr>
+          <w:rStyle w:val="HTMLCode"/>
+          <w:rFonts w:eastAsiaTheme="minorHAnsi"/>
+          <w:b/>
+          <w:bCs/>
+        </w:rPr>
         <w:t>.</w:t>
       </w:r>
       <w:r>
@@ -10032,7 +10368,17 @@
           <w:b/>
           <w:bCs/>
         </w:rPr>
-        <w:t>phase_no</w:t>
+        <w:t>phase</w:t>
+      </w:r>
+      <w:proofErr w:type="gramEnd"/>
+      <w:r>
+        <w:rPr>
+          <w:rStyle w:val="HTMLCode"/>
+          <w:rFonts w:eastAsiaTheme="minorHAnsi"/>
+          <w:b/>
+          <w:bCs/>
+        </w:rPr>
+        <w:t>_no</w:t>
       </w:r>
       <w:proofErr w:type="spellEnd"/>
       <w:r>
@@ -10138,6 +10484,7 @@
         <w:t xml:space="preserve"> - an array of </w:t>
       </w:r>
       <w:proofErr w:type="spellStart"/>
+      <w:proofErr w:type="gramStart"/>
       <w:r>
         <w:rPr>
           <w:rStyle w:val="HTMLCode"/>
@@ -10163,7 +10510,17 @@
           <w:b/>
           <w:bCs/>
         </w:rPr>
-        <w:t>section_no</w:t>
+        <w:t>section</w:t>
+      </w:r>
+      <w:proofErr w:type="gramEnd"/>
+      <w:r>
+        <w:rPr>
+          <w:rStyle w:val="HTMLCode"/>
+          <w:rFonts w:eastAsiaTheme="minorHAnsi"/>
+          <w:b/>
+          <w:bCs/>
+        </w:rPr>
+        <w:t>_no</w:t>
       </w:r>
       <w:proofErr w:type="spellEnd"/>
     </w:p>
@@ -10231,6 +10588,7 @@
         <w:t xml:space="preserve"> - an array of </w:t>
       </w:r>
       <w:proofErr w:type="spellStart"/>
+      <w:proofErr w:type="gramStart"/>
       <w:r>
         <w:rPr>
           <w:rStyle w:val="HTMLCode"/>
@@ -10256,7 +10614,17 @@
           <w:b/>
           <w:bCs/>
         </w:rPr>
-        <w:t>section_no</w:t>
+        <w:t>section</w:t>
+      </w:r>
+      <w:proofErr w:type="gramEnd"/>
+      <w:r>
+        <w:rPr>
+          <w:rStyle w:val="HTMLCode"/>
+          <w:rFonts w:eastAsiaTheme="minorHAnsi"/>
+          <w:b/>
+          <w:bCs/>
+        </w:rPr>
+        <w:t>_no</w:t>
       </w:r>
       <w:proofErr w:type="spellEnd"/>
       <w:r>
@@ -10371,6 +10739,7 @@
         <w:t xml:space="preserve"> - an array of </w:t>
       </w:r>
       <w:proofErr w:type="spellStart"/>
+      <w:proofErr w:type="gramStart"/>
       <w:r>
         <w:rPr>
           <w:rStyle w:val="HTMLCode"/>
@@ -10396,7 +10765,17 @@
           <w:b/>
           <w:bCs/>
         </w:rPr>
-        <w:t>section_no</w:t>
+        <w:t>section</w:t>
+      </w:r>
+      <w:proofErr w:type="gramEnd"/>
+      <w:r>
+        <w:rPr>
+          <w:rStyle w:val="HTMLCode"/>
+          <w:rFonts w:eastAsiaTheme="minorHAnsi"/>
+          <w:b/>
+          <w:bCs/>
+        </w:rPr>
+        <w:t>_no</w:t>
       </w:r>
       <w:proofErr w:type="spellEnd"/>
       <w:r>
@@ -10511,6 +10890,7 @@
         <w:t xml:space="preserve"> - an array of </w:t>
       </w:r>
       <w:proofErr w:type="spellStart"/>
+      <w:proofErr w:type="gramStart"/>
       <w:r>
         <w:rPr>
           <w:rStyle w:val="HTMLCode"/>
@@ -10536,7 +10916,17 @@
           <w:b/>
           <w:bCs/>
         </w:rPr>
-        <w:t>section_no</w:t>
+        <w:t>section</w:t>
+      </w:r>
+      <w:proofErr w:type="gramEnd"/>
+      <w:r>
+        <w:rPr>
+          <w:rStyle w:val="HTMLCode"/>
+          <w:rFonts w:eastAsiaTheme="minorHAnsi"/>
+          <w:b/>
+          <w:bCs/>
+        </w:rPr>
+        <w:t>_no</w:t>
       </w:r>
       <w:proofErr w:type="spellEnd"/>
       <w:r>
@@ -10705,6 +11095,7 @@
         <w:t xml:space="preserve"> - an array of </w:t>
       </w:r>
       <w:proofErr w:type="spellStart"/>
+      <w:proofErr w:type="gramStart"/>
       <w:r>
         <w:rPr>
           <w:rStyle w:val="HTMLCode"/>
@@ -10730,7 +11121,17 @@
           <w:b/>
           <w:bCs/>
         </w:rPr>
-        <w:t>subcategory_no</w:t>
+        <w:t>subcategory</w:t>
+      </w:r>
+      <w:proofErr w:type="gramEnd"/>
+      <w:r>
+        <w:rPr>
+          <w:rStyle w:val="HTMLCode"/>
+          <w:rFonts w:eastAsiaTheme="minorHAnsi"/>
+          <w:b/>
+          <w:bCs/>
+        </w:rPr>
+        <w:t>_no</w:t>
       </w:r>
       <w:proofErr w:type="spellEnd"/>
     </w:p>
@@ -10798,6 +11199,7 @@
         <w:t xml:space="preserve"> - an array of </w:t>
       </w:r>
       <w:proofErr w:type="spellStart"/>
+      <w:proofErr w:type="gramStart"/>
       <w:r>
         <w:rPr>
           <w:rStyle w:val="HTMLCode"/>
@@ -10823,7 +11225,17 @@
           <w:b/>
           <w:bCs/>
         </w:rPr>
-        <w:t>subcategory_no</w:t>
+        <w:t>subcategory</w:t>
+      </w:r>
+      <w:proofErr w:type="gramEnd"/>
+      <w:r>
+        <w:rPr>
+          <w:rStyle w:val="HTMLCode"/>
+          <w:rFonts w:eastAsiaTheme="minorHAnsi"/>
+          <w:b/>
+          <w:bCs/>
+        </w:rPr>
+        <w:t>_no</w:t>
       </w:r>
       <w:proofErr w:type="spellEnd"/>
       <w:r>
@@ -10938,6 +11350,7 @@
         <w:t xml:space="preserve"> - an array of </w:t>
       </w:r>
       <w:proofErr w:type="spellStart"/>
+      <w:proofErr w:type="gramStart"/>
       <w:r>
         <w:rPr>
           <w:rStyle w:val="HTMLCode"/>
@@ -10963,7 +11376,17 @@
           <w:b/>
           <w:bCs/>
         </w:rPr>
-        <w:t>subcategory_no</w:t>
+        <w:t>subcategory</w:t>
+      </w:r>
+      <w:proofErr w:type="gramEnd"/>
+      <w:r>
+        <w:rPr>
+          <w:rStyle w:val="HTMLCode"/>
+          <w:rFonts w:eastAsiaTheme="minorHAnsi"/>
+          <w:b/>
+          <w:bCs/>
+        </w:rPr>
+        <w:t>_no</w:t>
       </w:r>
       <w:proofErr w:type="spellEnd"/>
       <w:r>
@@ -11078,6 +11501,7 @@
         <w:t xml:space="preserve"> - an array of </w:t>
       </w:r>
       <w:proofErr w:type="spellStart"/>
+      <w:proofErr w:type="gramStart"/>
       <w:r>
         <w:rPr>
           <w:rStyle w:val="HTMLCode"/>
@@ -11103,7 +11527,17 @@
           <w:b/>
           <w:bCs/>
         </w:rPr>
-        <w:t>subcategory_no</w:t>
+        <w:t>subcategory</w:t>
+      </w:r>
+      <w:proofErr w:type="gramEnd"/>
+      <w:r>
+        <w:rPr>
+          <w:rStyle w:val="HTMLCode"/>
+          <w:rFonts w:eastAsiaTheme="minorHAnsi"/>
+          <w:b/>
+          <w:bCs/>
+        </w:rPr>
+        <w:t>_no</w:t>
       </w:r>
       <w:proofErr w:type="spellEnd"/>
       <w:r>
@@ -11272,6 +11706,7 @@
         <w:t xml:space="preserve"> - an array of </w:t>
       </w:r>
       <w:proofErr w:type="spellStart"/>
+      <w:proofErr w:type="gramStart"/>
       <w:r>
         <w:rPr>
           <w:rStyle w:val="HTMLCode"/>
@@ -11297,7 +11732,17 @@
           <w:b/>
           <w:bCs/>
         </w:rPr>
-        <w:t>subsection_no</w:t>
+        <w:t>subsection</w:t>
+      </w:r>
+      <w:proofErr w:type="gramEnd"/>
+      <w:r>
+        <w:rPr>
+          <w:rStyle w:val="HTMLCode"/>
+          <w:rFonts w:eastAsiaTheme="minorHAnsi"/>
+          <w:b/>
+          <w:bCs/>
+        </w:rPr>
+        <w:t>_no</w:t>
       </w:r>
       <w:proofErr w:type="spellEnd"/>
     </w:p>
@@ -11365,6 +11810,7 @@
         <w:t xml:space="preserve"> - an array of </w:t>
       </w:r>
       <w:proofErr w:type="spellStart"/>
+      <w:proofErr w:type="gramStart"/>
       <w:r>
         <w:rPr>
           <w:rStyle w:val="HTMLCode"/>
@@ -11390,7 +11836,17 @@
           <w:b/>
           <w:bCs/>
         </w:rPr>
-        <w:t>subsection_no</w:t>
+        <w:t>subsection</w:t>
+      </w:r>
+      <w:proofErr w:type="gramEnd"/>
+      <w:r>
+        <w:rPr>
+          <w:rStyle w:val="HTMLCode"/>
+          <w:rFonts w:eastAsiaTheme="minorHAnsi"/>
+          <w:b/>
+          <w:bCs/>
+        </w:rPr>
+        <w:t>_no</w:t>
       </w:r>
       <w:proofErr w:type="spellEnd"/>
       <w:r>
@@ -11506,6 +11962,7 @@
         <w:t xml:space="preserve"> - an array of </w:t>
       </w:r>
       <w:proofErr w:type="spellStart"/>
+      <w:proofErr w:type="gramStart"/>
       <w:r>
         <w:rPr>
           <w:rStyle w:val="HTMLCode"/>
@@ -11531,7 +11988,17 @@
           <w:b/>
           <w:bCs/>
         </w:rPr>
-        <w:t>subsection_no</w:t>
+        <w:t>subsection</w:t>
+      </w:r>
+      <w:proofErr w:type="gramEnd"/>
+      <w:r>
+        <w:rPr>
+          <w:rStyle w:val="HTMLCode"/>
+          <w:rFonts w:eastAsiaTheme="minorHAnsi"/>
+          <w:b/>
+          <w:bCs/>
+        </w:rPr>
+        <w:t>_no</w:t>
       </w:r>
       <w:proofErr w:type="spellEnd"/>
       <w:r>
@@ -11646,6 +12113,7 @@
         <w:t xml:space="preserve"> - an array of </w:t>
       </w:r>
       <w:proofErr w:type="spellStart"/>
+      <w:proofErr w:type="gramStart"/>
       <w:r>
         <w:rPr>
           <w:rStyle w:val="HTMLCode"/>
@@ -11671,7 +12139,17 @@
           <w:b/>
           <w:bCs/>
         </w:rPr>
-        <w:t>subsection_no</w:t>
+        <w:t>subsection</w:t>
+      </w:r>
+      <w:proofErr w:type="gramEnd"/>
+      <w:r>
+        <w:rPr>
+          <w:rStyle w:val="HTMLCode"/>
+          <w:rFonts w:eastAsiaTheme="minorHAnsi"/>
+          <w:b/>
+          <w:bCs/>
+        </w:rPr>
+        <w:t>_no</w:t>
       </w:r>
       <w:proofErr w:type="spellEnd"/>
       <w:r>
@@ -11838,7 +12316,27 @@
           <w:b/>
           <w:bCs/>
         </w:rPr>
-        <w:t>events_sequence.cictt_code</w:t>
+        <w:t>events_</w:t>
+      </w:r>
+      <w:proofErr w:type="gramStart"/>
+      <w:r>
+        <w:rPr>
+          <w:rStyle w:val="HTMLCode"/>
+          <w:rFonts w:eastAsiaTheme="minorHAnsi"/>
+          <w:b/>
+          <w:bCs/>
+        </w:rPr>
+        <w:t>sequence.cictt</w:t>
+      </w:r>
+      <w:proofErr w:type="gramEnd"/>
+      <w:r>
+        <w:rPr>
+          <w:rStyle w:val="HTMLCode"/>
+          <w:rFonts w:eastAsiaTheme="minorHAnsi"/>
+          <w:b/>
+          <w:bCs/>
+        </w:rPr>
+        <w:t>_code</w:t>
       </w:r>
       <w:proofErr w:type="spellEnd"/>
     </w:p>
@@ -11866,34 +12364,7 @@
           <w:b/>
           <w:bCs/>
         </w:rPr>
-        <w:t>description_main_</w:t>
-      </w:r>
-      <w:r>
-        <w:rPr>
-          <w:rStyle w:val="HTMLCode"/>
-          <w:rFonts w:eastAsiaTheme="minorHAnsi"/>
-          <w:b/>
-          <w:bCs/>
-        </w:rPr>
-        <w:t>phase</w:t>
-      </w:r>
-      <w:r>
-        <w:rPr>
-          <w:rStyle w:val="HTMLCode"/>
-          <w:rFonts w:eastAsiaTheme="minorHAnsi"/>
-          <w:b/>
-          <w:bCs/>
-        </w:rPr>
-        <w:t>_</w:t>
-      </w:r>
-      <w:r>
-        <w:rPr>
-          <w:rStyle w:val="HTMLCode"/>
-          <w:rFonts w:eastAsiaTheme="minorHAnsi"/>
-          <w:b/>
-          <w:bCs/>
-        </w:rPr>
-        <w:t>defining</w:t>
+        <w:t>description_main_phase_defining</w:t>
       </w:r>
       <w:proofErr w:type="spellEnd"/>
       <w:r>
@@ -11992,6 +12463,7 @@
         <w:t xml:space="preserve"> - an array of </w:t>
       </w:r>
       <w:proofErr w:type="spellStart"/>
+      <w:proofErr w:type="gramStart"/>
       <w:r>
         <w:rPr>
           <w:rStyle w:val="HTMLCode"/>
@@ -11999,7 +12471,17 @@
           <w:b/>
           <w:bCs/>
         </w:rPr>
-        <w:t>aircraft.dest_country</w:t>
+        <w:t>aircraft.dest</w:t>
+      </w:r>
+      <w:proofErr w:type="gramEnd"/>
+      <w:r>
+        <w:rPr>
+          <w:rStyle w:val="HTMLCode"/>
+          <w:rFonts w:eastAsiaTheme="minorHAnsi"/>
+          <w:b/>
+          <w:bCs/>
+        </w:rPr>
+        <w:t>_country</w:t>
       </w:r>
       <w:proofErr w:type="spellEnd"/>
     </w:p>
@@ -12040,6 +12522,7 @@
         <w:t xml:space="preserve"> - an array of </w:t>
       </w:r>
       <w:proofErr w:type="spellStart"/>
+      <w:proofErr w:type="gramStart"/>
       <w:r>
         <w:rPr>
           <w:rStyle w:val="HTMLCode"/>
@@ -12047,7 +12530,17 @@
           <w:b/>
           <w:bCs/>
         </w:rPr>
-        <w:t>aircraft.dprt_country</w:t>
+        <w:t>aircraft.dprt</w:t>
+      </w:r>
+      <w:proofErr w:type="gramEnd"/>
+      <w:r>
+        <w:rPr>
+          <w:rStyle w:val="HTMLCode"/>
+          <w:rFonts w:eastAsiaTheme="minorHAnsi"/>
+          <w:b/>
+          <w:bCs/>
+        </w:rPr>
+        <w:t>_country</w:t>
       </w:r>
       <w:proofErr w:type="spellEnd"/>
     </w:p>
@@ -12218,6 +12711,7 @@
         <w:t xml:space="preserve"> </w:t>
       </w:r>
       <w:proofErr w:type="spellStart"/>
+      <w:proofErr w:type="gramStart"/>
       <w:r>
         <w:rPr>
           <w:rStyle w:val="HTMLCode"/>
@@ -12225,7 +12719,17 @@
           <w:b/>
           <w:bCs/>
         </w:rPr>
-        <w:t>findings.finding_code</w:t>
+        <w:t>findings.finding</w:t>
+      </w:r>
+      <w:proofErr w:type="gramEnd"/>
+      <w:r>
+        <w:rPr>
+          <w:rStyle w:val="HTMLCode"/>
+          <w:rFonts w:eastAsiaTheme="minorHAnsi"/>
+          <w:b/>
+          <w:bCs/>
+        </w:rPr>
+        <w:t>_code</w:t>
       </w:r>
       <w:proofErr w:type="spellEnd"/>
       <w:r>
@@ -13885,6 +14389,7 @@
         </w:rPr>
       </w:pPr>
       <w:proofErr w:type="spellStart"/>
+      <w:proofErr w:type="gramStart"/>
       <w:r>
         <w:rPr>
           <w:rStyle w:val="HTMLCode"/>
@@ -13892,7 +14397,17 @@
           <w:b/>
           <w:bCs/>
         </w:rPr>
-        <w:t>narratives.narr_accp</w:t>
+        <w:t>narratives.narr</w:t>
+      </w:r>
+      <w:proofErr w:type="gramEnd"/>
+      <w:r>
+        <w:rPr>
+          <w:rStyle w:val="HTMLCode"/>
+          <w:rFonts w:eastAsia="Calibri"/>
+          <w:b/>
+          <w:bCs/>
+        </w:rPr>
+        <w:t>_accp</w:t>
       </w:r>
       <w:proofErr w:type="spellEnd"/>
       <w:r>
@@ -14397,7 +14912,17 @@
           <w:b/>
           <w:bCs/>
         </w:rPr>
-        <w:t>ec_longitude</w:t>
+        <w:t>ec_</w:t>
+      </w:r>
+      <w:proofErr w:type="gramStart"/>
+      <w:r>
+        <w:rPr>
+          <w:rStyle w:val="HTMLCode"/>
+          <w:rFonts w:eastAsia="Calibri"/>
+          <w:b/>
+          <w:bCs/>
+        </w:rPr>
+        <w:t>longitude</w:t>
       </w:r>
       <w:proofErr w:type="spellEnd"/>
       <w:r>
@@ -14407,7 +14932,17 @@
           <w:sz w:val="22"/>
           <w:szCs w:val="22"/>
         </w:rPr>
-        <w:t xml:space="preserve">  is not null</w:t>
+        <w:t xml:space="preserve">  is</w:t>
+      </w:r>
+      <w:proofErr w:type="gramEnd"/>
+      <w:r>
+        <w:rPr>
+          <w:rStyle w:val="HTMLCode"/>
+          <w:rFonts w:ascii="Calibri" w:eastAsia="Calibri" w:hAnsi="Calibri" w:cs="Calibri"/>
+          <w:sz w:val="22"/>
+          <w:szCs w:val="22"/>
+        </w:rPr>
+        <w:t xml:space="preserve"> not null</w:t>
       </w:r>
     </w:p>
     <w:p>
@@ -14518,7 +15053,27 @@
           <w:b/>
           <w:bCs/>
         </w:rPr>
-        <w:t>events_sequence.occurrence_code</w:t>
+        <w:t>events_</w:t>
+      </w:r>
+      <w:proofErr w:type="gramStart"/>
+      <w:r>
+        <w:rPr>
+          <w:rStyle w:val="HTMLCode"/>
+          <w:rFonts w:eastAsiaTheme="minorHAnsi"/>
+          <w:b/>
+          <w:bCs/>
+        </w:rPr>
+        <w:t>sequence.occurrence</w:t>
+      </w:r>
+      <w:proofErr w:type="gramEnd"/>
+      <w:r>
+        <w:rPr>
+          <w:rStyle w:val="HTMLCode"/>
+          <w:rFonts w:eastAsiaTheme="minorHAnsi"/>
+          <w:b/>
+          <w:bCs/>
+        </w:rPr>
+        <w:t>_code</w:t>
       </w:r>
       <w:proofErr w:type="spellEnd"/>
       <w:r>
@@ -15570,6 +16125,7 @@
         <w:t xml:space="preserve"> - an array of </w:t>
       </w:r>
       <w:proofErr w:type="spellStart"/>
+      <w:proofErr w:type="gramStart"/>
       <w:r>
         <w:rPr>
           <w:rStyle w:val="HTMLCode"/>
@@ -15577,7 +16133,17 @@
           <w:b/>
           <w:bCs/>
         </w:rPr>
-        <w:t>aircraft.oper_country</w:t>
+        <w:t>aircraft.oper</w:t>
+      </w:r>
+      <w:proofErr w:type="gramEnd"/>
+      <w:r>
+        <w:rPr>
+          <w:rStyle w:val="HTMLCode"/>
+          <w:rFonts w:eastAsiaTheme="minorHAnsi"/>
+          <w:b/>
+          <w:bCs/>
+        </w:rPr>
+        <w:t>_country</w:t>
       </w:r>
       <w:proofErr w:type="spellEnd"/>
     </w:p>
@@ -15618,6 +16184,7 @@
         <w:t xml:space="preserve"> - an array of </w:t>
       </w:r>
       <w:proofErr w:type="spellStart"/>
+      <w:proofErr w:type="gramStart"/>
       <w:r>
         <w:rPr>
           <w:rStyle w:val="HTMLCode"/>
@@ -15625,7 +16192,17 @@
           <w:b/>
           <w:bCs/>
         </w:rPr>
-        <w:t>aircraft.owner_country</w:t>
+        <w:t>aircraft.owner</w:t>
+      </w:r>
+      <w:proofErr w:type="gramEnd"/>
+      <w:r>
+        <w:rPr>
+          <w:rStyle w:val="HTMLCode"/>
+          <w:rFonts w:eastAsiaTheme="minorHAnsi"/>
+          <w:b/>
+          <w:bCs/>
+        </w:rPr>
+        <w:t>_country</w:t>
       </w:r>
       <w:proofErr w:type="spellEnd"/>
     </w:p>
@@ -15691,8 +16268,9 @@
           <w:b/>
           <w:bCs/>
         </w:rPr>
-        <w:t>events_sequence</w:t>
-      </w:r>
+        <w:t>events_</w:t>
+      </w:r>
+      <w:proofErr w:type="gramStart"/>
       <w:r>
         <w:rPr>
           <w:rStyle w:val="HTMLCode"/>
@@ -15700,6 +16278,15 @@
           <w:b/>
           <w:bCs/>
         </w:rPr>
+        <w:t>sequence</w:t>
+      </w:r>
+      <w:r>
+        <w:rPr>
+          <w:rStyle w:val="HTMLCode"/>
+          <w:rFonts w:eastAsiaTheme="minorHAnsi"/>
+          <w:b/>
+          <w:bCs/>
+        </w:rPr>
         <w:t>.</w:t>
       </w:r>
       <w:r>
@@ -15709,7 +16296,17 @@
           <w:b/>
           <w:bCs/>
         </w:rPr>
-        <w:t>phase_no</w:t>
+        <w:t>phase</w:t>
+      </w:r>
+      <w:proofErr w:type="gramEnd"/>
+      <w:r>
+        <w:rPr>
+          <w:rStyle w:val="HTMLCode"/>
+          <w:rFonts w:eastAsiaTheme="minorHAnsi"/>
+          <w:b/>
+          <w:bCs/>
+        </w:rPr>
+        <w:t>_no</w:t>
       </w:r>
       <w:proofErr w:type="spellEnd"/>
       <w:r>
@@ -16023,6 +16620,7 @@
         <w:t xml:space="preserve"> - an array of </w:t>
       </w:r>
       <w:proofErr w:type="spellStart"/>
+      <w:proofErr w:type="gramStart"/>
       <w:r>
         <w:rPr>
           <w:rStyle w:val="HTMLCode"/>
@@ -16030,7 +16628,17 @@
           <w:b/>
           <w:bCs/>
         </w:rPr>
-        <w:t>aircraft.regis_no</w:t>
+        <w:t>aircraft.regis</w:t>
+      </w:r>
+      <w:proofErr w:type="gramEnd"/>
+      <w:r>
+        <w:rPr>
+          <w:rStyle w:val="HTMLCode"/>
+          <w:rFonts w:eastAsiaTheme="minorHAnsi"/>
+          <w:b/>
+          <w:bCs/>
+        </w:rPr>
+        <w:t>_no</w:t>
       </w:r>
       <w:proofErr w:type="spellEnd"/>
     </w:p>
@@ -18332,7 +18940,27 @@
           <w:sz w:val="22"/>
           <w:szCs w:val="22"/>
         </w:rPr>
-        <w:t xml:space="preserve"> is any of</w:t>
+        <w:t xml:space="preserve"> </w:t>
+      </w:r>
+      <w:proofErr w:type="gramStart"/>
+      <w:r>
+        <w:rPr>
+          <w:rStyle w:val="HTMLCode"/>
+          <w:rFonts w:asciiTheme="minorHAnsi" w:eastAsia="Calibri" w:hAnsiTheme="minorHAnsi" w:cstheme="minorHAnsi"/>
+          <w:sz w:val="22"/>
+          <w:szCs w:val="22"/>
+        </w:rPr>
+        <w:t>is</w:t>
+      </w:r>
+      <w:proofErr w:type="gramEnd"/>
+      <w:r>
+        <w:rPr>
+          <w:rStyle w:val="HTMLCode"/>
+          <w:rFonts w:asciiTheme="minorHAnsi" w:eastAsia="Calibri" w:hAnsiTheme="minorHAnsi" w:cstheme="minorHAnsi"/>
+          <w:sz w:val="22"/>
+          <w:szCs w:val="22"/>
+        </w:rPr>
+        <w:t xml:space="preserve"> any of</w:t>
       </w:r>
     </w:p>
     <w:p>
@@ -18969,6 +19597,7 @@
           <w:szCs w:val="22"/>
         </w:rPr>
       </w:pPr>
+      <w:proofErr w:type="gramStart"/>
       <w:r>
         <w:rPr>
           <w:rStyle w:val="HTMLCode"/>
@@ -18990,6 +19619,7 @@
         <w:t xml:space="preserve"> ‘</w:t>
       </w:r>
       <w:proofErr w:type="spellStart"/>
+      <w:proofErr w:type="gramEnd"/>
       <w:r>
         <w:rPr>
           <w:rStyle w:val="HTMLCode"/>
@@ -19156,7 +19786,17 @@
           <w:b/>
           <w:bCs/>
         </w:rPr>
-        <w:t>is_narrative_stall</w:t>
+        <w:t>is_narrative_</w:t>
+      </w:r>
+      <w:proofErr w:type="gramStart"/>
+      <w:r>
+        <w:rPr>
+          <w:rStyle w:val="HTMLCode"/>
+          <w:rFonts w:eastAsia="Calibri"/>
+          <w:b/>
+          <w:bCs/>
+        </w:rPr>
+        <w:t>stall</w:t>
       </w:r>
       <w:proofErr w:type="spellEnd"/>
       <w:r>
@@ -19170,6 +19810,7 @@
         </w:rPr>
         <w:t xml:space="preserve"> )</w:t>
       </w:r>
+      <w:proofErr w:type="gramEnd"/>
     </w:p>
     <w:p>
       <w:pPr>
@@ -19205,6 +19846,7 @@
         </w:rPr>
         <w:t xml:space="preserve"> not </w:t>
       </w:r>
+      <w:proofErr w:type="gramStart"/>
       <w:r>
         <w:rPr>
           <w:rStyle w:val="HTMLCode"/>
@@ -19233,7 +19875,17 @@
           <w:b/>
           <w:bCs/>
         </w:rPr>
-        <w:t>occurrence_codes</w:t>
+        <w:t>occurrence</w:t>
+      </w:r>
+      <w:proofErr w:type="gramEnd"/>
+      <w:r>
+        <w:rPr>
+          <w:rStyle w:val="HTMLCode"/>
+          <w:rFonts w:eastAsia="Calibri"/>
+          <w:b/>
+          <w:bCs/>
+        </w:rPr>
+        <w:t>_codes</w:t>
       </w:r>
       <w:proofErr w:type="spellEnd"/>
       <w:r>
@@ -19494,6 +20146,7 @@
           <w:bCs/>
         </w:rPr>
       </w:pPr>
+      <w:proofErr w:type="gramStart"/>
       <w:r>
         <w:rPr>
           <w:rStyle w:val="HTMLCode"/>
@@ -19513,7 +20166,17 @@
           <w:b/>
           <w:bCs/>
         </w:rPr>
-        <w:t>occurrence_codes</w:t>
+        <w:t>occurrence</w:t>
+      </w:r>
+      <w:proofErr w:type="gramEnd"/>
+      <w:r>
+        <w:rPr>
+          <w:rStyle w:val="HTMLCode"/>
+          <w:rFonts w:eastAsia="Calibri"/>
+          <w:b/>
+          <w:bCs/>
+        </w:rPr>
+        <w:t>_codes</w:t>
       </w:r>
       <w:proofErr w:type="spellEnd"/>
       <w:r>
@@ -19853,7 +20516,27 @@
           <w:sz w:val="22"/>
           <w:szCs w:val="22"/>
         </w:rPr>
-        <w:t xml:space="preserve"> is ‘</w:t>
+        <w:t xml:space="preserve"> </w:t>
+      </w:r>
+      <w:proofErr w:type="gramStart"/>
+      <w:r>
+        <w:rPr>
+          <w:rStyle w:val="HTMLCode"/>
+          <w:rFonts w:asciiTheme="minorHAnsi" w:eastAsia="Calibri" w:hAnsiTheme="minorHAnsi" w:cstheme="minorHAnsi"/>
+          <w:sz w:val="22"/>
+          <w:szCs w:val="22"/>
+        </w:rPr>
+        <w:t>is</w:t>
+      </w:r>
+      <w:proofErr w:type="gramEnd"/>
+      <w:r>
+        <w:rPr>
+          <w:rStyle w:val="HTMLCode"/>
+          <w:rFonts w:asciiTheme="minorHAnsi" w:eastAsia="Calibri" w:hAnsiTheme="minorHAnsi" w:cstheme="minorHAnsi"/>
+          <w:sz w:val="22"/>
+          <w:szCs w:val="22"/>
+        </w:rPr>
+        <w:t xml:space="preserve"> ‘</w:t>
       </w:r>
       <w:r>
         <w:rPr>
@@ -19964,7 +20647,27 @@
           <w:sz w:val="22"/>
           <w:szCs w:val="22"/>
         </w:rPr>
-        <w:t xml:space="preserve"> is </w:t>
+        <w:t xml:space="preserve"> </w:t>
+      </w:r>
+      <w:proofErr w:type="gramStart"/>
+      <w:r>
+        <w:rPr>
+          <w:rStyle w:val="HTMLCode"/>
+          <w:rFonts w:asciiTheme="minorHAnsi" w:eastAsia="Calibri" w:hAnsiTheme="minorHAnsi" w:cstheme="minorHAnsi"/>
+          <w:sz w:val="22"/>
+          <w:szCs w:val="22"/>
+        </w:rPr>
+        <w:t>is</w:t>
+      </w:r>
+      <w:proofErr w:type="gramEnd"/>
+      <w:r>
+        <w:rPr>
+          <w:rStyle w:val="HTMLCode"/>
+          <w:rFonts w:asciiTheme="minorHAnsi" w:eastAsia="Calibri" w:hAnsiTheme="minorHAnsi" w:cstheme="minorHAnsi"/>
+          <w:sz w:val="22"/>
+          <w:szCs w:val="22"/>
+        </w:rPr>
+        <w:t xml:space="preserve"> </w:t>
       </w:r>
       <w:r>
         <w:rPr>
@@ -20151,6 +20854,7 @@
         </w:rPr>
         <w:t>PARAMS_DEC_RATE</w:t>
       </w:r>
+      <w:proofErr w:type="gramStart"/>
       <w:r>
         <w:rPr>
           <w:rStyle w:val="HTMLCode"/>
@@ -20180,6 +20884,7 @@
         </w:rPr>
         <w:t>)</w:t>
       </w:r>
+      <w:proofErr w:type="gramEnd"/>
     </w:p>
     <w:p>
       <w:pPr>
@@ -20215,6 +20920,7 @@
         </w:rPr>
         <w:t xml:space="preserve"> </w:t>
       </w:r>
+      <w:proofErr w:type="gramStart"/>
       <w:r>
         <w:rPr>
           <w:rStyle w:val="HTMLCode"/>
@@ -20234,7 +20940,17 @@
           <w:b/>
           <w:bCs/>
         </w:rPr>
-        <w:t>occurrence_codes</w:t>
+        <w:t>occurrence</w:t>
+      </w:r>
+      <w:proofErr w:type="gramEnd"/>
+      <w:r>
+        <w:rPr>
+          <w:rStyle w:val="HTMLCode"/>
+          <w:rFonts w:eastAsia="Calibri"/>
+          <w:b/>
+          <w:bCs/>
+        </w:rPr>
+        <w:t>_codes</w:t>
       </w:r>
       <w:proofErr w:type="spellEnd"/>
       <w:r>
@@ -21285,7 +22001,17 @@
           <w:b/>
           <w:bCs/>
         </w:rPr>
-        <w:t>Airborne collision</w:t>
+        <w:t xml:space="preserve">Airborne </w:t>
+      </w:r>
+      <w:proofErr w:type="gramStart"/>
+      <w:r>
+        <w:rPr>
+          <w:rStyle w:val="HTMLCode"/>
+          <w:rFonts w:eastAsia="Calibri"/>
+          <w:b/>
+          <w:bCs/>
+        </w:rPr>
+        <w:t>collision</w:t>
       </w:r>
       <w:r>
         <w:rPr>
@@ -21312,7 +22038,17 @@
           <w:sz w:val="22"/>
           <w:szCs w:val="22"/>
         </w:rPr>
-        <w:t xml:space="preserve">if </w:t>
+        <w:t>if</w:t>
+      </w:r>
+      <w:proofErr w:type="gramEnd"/>
+      <w:r>
+        <w:rPr>
+          <w:rStyle w:val="HTMLCode"/>
+          <w:rFonts w:asciiTheme="minorHAnsi" w:eastAsia="Calibri" w:hAnsiTheme="minorHAnsi" w:cstheme="minorHAnsi"/>
+          <w:sz w:val="22"/>
+          <w:szCs w:val="22"/>
+        </w:rPr>
+        <w:t xml:space="preserve"> </w:t>
       </w:r>
       <w:proofErr w:type="spellStart"/>
       <w:r>
@@ -21351,6 +22087,7 @@
         </w:rPr>
         <w:t>Forced landing</w:t>
       </w:r>
+      <w:proofErr w:type="gramStart"/>
       <w:r>
         <w:rPr>
           <w:rStyle w:val="HTMLCode"/>
@@ -21368,7 +22105,17 @@
           <w:sz w:val="22"/>
           <w:szCs w:val="22"/>
         </w:rPr>
-        <w:t xml:space="preserve">if </w:t>
+        <w:t>if</w:t>
+      </w:r>
+      <w:proofErr w:type="gramEnd"/>
+      <w:r>
+        <w:rPr>
+          <w:rStyle w:val="HTMLCode"/>
+          <w:rFonts w:asciiTheme="minorHAnsi" w:eastAsia="Calibri" w:hAnsiTheme="minorHAnsi" w:cstheme="minorHAnsi"/>
+          <w:sz w:val="22"/>
+          <w:szCs w:val="22"/>
+        </w:rPr>
+        <w:t xml:space="preserve"> </w:t>
       </w:r>
       <w:proofErr w:type="spellStart"/>
       <w:r>
@@ -21407,6 +22154,7 @@
         </w:rPr>
         <w:t>Spin / stall</w:t>
       </w:r>
+      <w:proofErr w:type="gramStart"/>
       <w:r>
         <w:rPr>
           <w:rStyle w:val="HTMLCode"/>
@@ -21424,7 +22172,17 @@
           <w:sz w:val="22"/>
           <w:szCs w:val="22"/>
         </w:rPr>
-        <w:t xml:space="preserve">if </w:t>
+        <w:t>if</w:t>
+      </w:r>
+      <w:proofErr w:type="gramEnd"/>
+      <w:r>
+        <w:rPr>
+          <w:rStyle w:val="HTMLCode"/>
+          <w:rFonts w:asciiTheme="minorHAnsi" w:eastAsia="Calibri" w:hAnsiTheme="minorHAnsi" w:cstheme="minorHAnsi"/>
+          <w:sz w:val="22"/>
+          <w:szCs w:val="22"/>
+        </w:rPr>
+        <w:t xml:space="preserve"> </w:t>
       </w:r>
       <w:proofErr w:type="spellStart"/>
       <w:r>
@@ -21545,6 +22303,7 @@
         </w:rPr>
         <w:tab/>
       </w:r>
+      <w:proofErr w:type="gramStart"/>
       <w:r>
         <w:rPr>
           <w:rStyle w:val="HTMLCode"/>
@@ -21553,7 +22312,17 @@
           <w:szCs w:val="22"/>
         </w:rPr>
         <w:tab/>
-        <w:t xml:space="preserve">  if </w:t>
+        <w:t xml:space="preserve">  if</w:t>
+      </w:r>
+      <w:proofErr w:type="gramEnd"/>
+      <w:r>
+        <w:rPr>
+          <w:rStyle w:val="HTMLCode"/>
+          <w:rFonts w:asciiTheme="minorHAnsi" w:eastAsia="Calibri" w:hAnsiTheme="minorHAnsi" w:cstheme="minorHAnsi"/>
+          <w:sz w:val="22"/>
+          <w:szCs w:val="22"/>
+        </w:rPr>
+        <w:t xml:space="preserve"> </w:t>
       </w:r>
       <w:r>
         <w:rPr>
@@ -22847,7 +23616,31 @@
           <w:lang w:eastAsia="en-GB"/>
           <w14:ligatures w14:val="none"/>
         </w:rPr>
-        <w:t xml:space="preserve">              |{AIR,AIR}          |</w:t>
+        <w:t xml:space="preserve">              |{</w:t>
+      </w:r>
+      <w:proofErr w:type="gramStart"/>
+      <w:r>
+        <w:rPr>
+          <w:rFonts w:ascii="Courier New" w:eastAsia="Times New Roman" w:hAnsi="Courier New" w:cs="Courier New"/>
+          <w:kern w:val="0"/>
+          <w:sz w:val="20"/>
+          <w:szCs w:val="20"/>
+          <w:lang w:eastAsia="en-GB"/>
+          <w14:ligatures w14:val="none"/>
+        </w:rPr>
+        <w:t>AIR,AIR</w:t>
+      </w:r>
+      <w:proofErr w:type="gramEnd"/>
+      <w:r>
+        <w:rPr>
+          <w:rFonts w:ascii="Courier New" w:eastAsia="Times New Roman" w:hAnsi="Courier New" w:cs="Courier New"/>
+          <w:kern w:val="0"/>
+          <w:sz w:val="20"/>
+          <w:szCs w:val="20"/>
+          <w:lang w:eastAsia="en-GB"/>
+          <w14:ligatures w14:val="none"/>
+        </w:rPr>
+        <w:t>}          |</w:t>
       </w:r>
     </w:p>
     <w:p>
@@ -22894,16 +23687,29 @@
         <w:t>all_defining_occurrence_codes</w:t>
       </w:r>
       <w:proofErr w:type="spellEnd"/>
-      <w:r>
-        <w:rPr>
-          <w:rFonts w:ascii="Courier New" w:eastAsia="Times New Roman" w:hAnsi="Courier New" w:cs="Courier New"/>
-          <w:kern w:val="0"/>
-          <w:sz w:val="20"/>
-          <w:szCs w:val="20"/>
-          <w:lang w:eastAsia="en-GB"/>
-          <w14:ligatures w14:val="none"/>
-        </w:rPr>
-        <w:t>|{452250,452250}    |</w:t>
+      <w:proofErr w:type="gramStart"/>
+      <w:r>
+        <w:rPr>
+          <w:rFonts w:ascii="Courier New" w:eastAsia="Times New Roman" w:hAnsi="Courier New" w:cs="Courier New"/>
+          <w:kern w:val="0"/>
+          <w:sz w:val="20"/>
+          <w:szCs w:val="20"/>
+          <w:lang w:eastAsia="en-GB"/>
+          <w14:ligatures w14:val="none"/>
+        </w:rPr>
+        <w:t>|{</w:t>
+      </w:r>
+      <w:proofErr w:type="gramEnd"/>
+      <w:r>
+        <w:rPr>
+          <w:rFonts w:ascii="Courier New" w:eastAsia="Times New Roman" w:hAnsi="Courier New" w:cs="Courier New"/>
+          <w:kern w:val="0"/>
+          <w:sz w:val="20"/>
+          <w:szCs w:val="20"/>
+          <w:lang w:eastAsia="en-GB"/>
+          <w14:ligatures w14:val="none"/>
+        </w:rPr>
+        <w:t>452250,452250}    |</w:t>
       </w:r>
     </w:p>
     <w:p>
@@ -22959,7 +23765,31 @@
           <w:lang w:eastAsia="en-GB"/>
           <w14:ligatures w14:val="none"/>
         </w:rPr>
-        <w:t xml:space="preserve">            |{}                 |</w:t>
+        <w:t xml:space="preserve">            </w:t>
+      </w:r>
+      <w:proofErr w:type="gramStart"/>
+      <w:r>
+        <w:rPr>
+          <w:rFonts w:ascii="Courier New" w:eastAsia="Times New Roman" w:hAnsi="Courier New" w:cs="Courier New"/>
+          <w:kern w:val="0"/>
+          <w:sz w:val="20"/>
+          <w:szCs w:val="20"/>
+          <w:lang w:eastAsia="en-GB"/>
+          <w14:ligatures w14:val="none"/>
+        </w:rPr>
+        <w:t>|{</w:t>
+      </w:r>
+      <w:proofErr w:type="gramEnd"/>
+      <w:r>
+        <w:rPr>
+          <w:rFonts w:ascii="Courier New" w:eastAsia="Times New Roman" w:hAnsi="Courier New" w:cs="Courier New"/>
+          <w:kern w:val="0"/>
+          <w:sz w:val="20"/>
+          <w:szCs w:val="20"/>
+          <w:lang w:eastAsia="en-GB"/>
+          <w14:ligatures w14:val="none"/>
+        </w:rPr>
+        <w:t>}                 |</w:t>
       </w:r>
     </w:p>
     <w:p>
@@ -22994,6 +23824,7 @@
         </w:rPr>
       </w:pPr>
       <w:proofErr w:type="spellStart"/>
+      <w:proofErr w:type="gramStart"/>
       <w:r>
         <w:rPr>
           <w:rFonts w:ascii="Courier New" w:eastAsia="Times New Roman" w:hAnsi="Courier New" w:cs="Courier New"/>
@@ -23003,7 +23834,19 @@
           <w:lang w:val="fr-CH" w:eastAsia="en-GB"/>
           <w14:ligatures w14:val="none"/>
         </w:rPr>
-        <w:t>all_occurrence_codes</w:t>
+        <w:t>all</w:t>
+      </w:r>
+      <w:proofErr w:type="gramEnd"/>
+      <w:r>
+        <w:rPr>
+          <w:rFonts w:ascii="Courier New" w:eastAsia="Times New Roman" w:hAnsi="Courier New" w:cs="Courier New"/>
+          <w:kern w:val="0"/>
+          <w:sz w:val="20"/>
+          <w:szCs w:val="20"/>
+          <w:lang w:val="fr-CH" w:eastAsia="en-GB"/>
+          <w14:ligatures w14:val="none"/>
+        </w:rPr>
+        <w:t>_occurrence_codes</w:t>
       </w:r>
       <w:proofErr w:type="spellEnd"/>
       <w:r>
@@ -23050,6 +23893,7 @@
         </w:rPr>
       </w:pPr>
       <w:proofErr w:type="spellStart"/>
+      <w:proofErr w:type="gramStart"/>
       <w:r>
         <w:rPr>
           <w:rFonts w:ascii="Courier New" w:eastAsia="Times New Roman" w:hAnsi="Courier New" w:cs="Courier New"/>
@@ -23059,7 +23903,19 @@
           <w:lang w:val="fr-CH" w:eastAsia="en-GB"/>
           <w14:ligatures w14:val="none"/>
         </w:rPr>
-        <w:t>cictt_codes</w:t>
+        <w:t>cictt</w:t>
+      </w:r>
+      <w:proofErr w:type="gramEnd"/>
+      <w:r>
+        <w:rPr>
+          <w:rFonts w:ascii="Courier New" w:eastAsia="Times New Roman" w:hAnsi="Courier New" w:cs="Courier New"/>
+          <w:kern w:val="0"/>
+          <w:sz w:val="20"/>
+          <w:szCs w:val="20"/>
+          <w:lang w:val="fr-CH" w:eastAsia="en-GB"/>
+          <w14:ligatures w14:val="none"/>
+        </w:rPr>
+        <w:t>_codes</w:t>
       </w:r>
       <w:proofErr w:type="spellEnd"/>
       <w:r>
@@ -23106,6 +23962,7 @@
         </w:rPr>
       </w:pPr>
       <w:proofErr w:type="spellStart"/>
+      <w:proofErr w:type="gramStart"/>
       <w:r>
         <w:rPr>
           <w:rFonts w:ascii="Courier New" w:eastAsia="Times New Roman" w:hAnsi="Courier New" w:cs="Courier New"/>
@@ -23115,7 +23972,19 @@
           <w:lang w:val="fr-CH" w:eastAsia="en-GB"/>
           <w14:ligatures w14:val="none"/>
         </w:rPr>
-        <w:t>dec_latitude</w:t>
+        <w:t>dec</w:t>
+      </w:r>
+      <w:proofErr w:type="gramEnd"/>
+      <w:r>
+        <w:rPr>
+          <w:rFonts w:ascii="Courier New" w:eastAsia="Times New Roman" w:hAnsi="Courier New" w:cs="Courier New"/>
+          <w:kern w:val="0"/>
+          <w:sz w:val="20"/>
+          <w:szCs w:val="20"/>
+          <w:lang w:val="fr-CH" w:eastAsia="en-GB"/>
+          <w14:ligatures w14:val="none"/>
+        </w:rPr>
+        <w:t>_latitude</w:t>
       </w:r>
       <w:proofErr w:type="spellEnd"/>
       <w:r>
@@ -23162,6 +24031,7 @@
         </w:rPr>
       </w:pPr>
       <w:proofErr w:type="spellStart"/>
+      <w:proofErr w:type="gramStart"/>
       <w:r>
         <w:rPr>
           <w:rFonts w:ascii="Courier New" w:eastAsia="Times New Roman" w:hAnsi="Courier New" w:cs="Courier New"/>
@@ -23171,7 +24041,19 @@
           <w:lang w:val="fr-CH" w:eastAsia="en-GB"/>
           <w14:ligatures w14:val="none"/>
         </w:rPr>
-        <w:t>dec_longitude</w:t>
+        <w:t>dec</w:t>
+      </w:r>
+      <w:proofErr w:type="gramEnd"/>
+      <w:r>
+        <w:rPr>
+          <w:rFonts w:ascii="Courier New" w:eastAsia="Times New Roman" w:hAnsi="Courier New" w:cs="Courier New"/>
+          <w:kern w:val="0"/>
+          <w:sz w:val="20"/>
+          <w:szCs w:val="20"/>
+          <w:lang w:val="fr-CH" w:eastAsia="en-GB"/>
+          <w14:ligatures w14:val="none"/>
+        </w:rPr>
+        <w:t>_longitude</w:t>
       </w:r>
       <w:proofErr w:type="spellEnd"/>
       <w:r>
@@ -23218,6 +24100,7 @@
         </w:rPr>
       </w:pPr>
       <w:proofErr w:type="spellStart"/>
+      <w:proofErr w:type="gramStart"/>
       <w:r>
         <w:rPr>
           <w:rFonts w:ascii="Courier New" w:eastAsia="Times New Roman" w:hAnsi="Courier New" w:cs="Courier New"/>
@@ -23227,7 +24110,19 @@
           <w:lang w:val="fr-CH" w:eastAsia="en-GB"/>
           <w14:ligatures w14:val="none"/>
         </w:rPr>
-        <w:t>dest_countries</w:t>
+        <w:t>dest</w:t>
+      </w:r>
+      <w:proofErr w:type="gramEnd"/>
+      <w:r>
+        <w:rPr>
+          <w:rFonts w:ascii="Courier New" w:eastAsia="Times New Roman" w:hAnsi="Courier New" w:cs="Courier New"/>
+          <w:kern w:val="0"/>
+          <w:sz w:val="20"/>
+          <w:szCs w:val="20"/>
+          <w:lang w:val="fr-CH" w:eastAsia="en-GB"/>
+          <w14:ligatures w14:val="none"/>
+        </w:rPr>
+        <w:t>_countries</w:t>
       </w:r>
       <w:proofErr w:type="spellEnd"/>
       <w:r>
@@ -23274,6 +24169,7 @@
         </w:rPr>
       </w:pPr>
       <w:proofErr w:type="spellStart"/>
+      <w:proofErr w:type="gramStart"/>
       <w:r>
         <w:rPr>
           <w:rFonts w:ascii="Courier New" w:eastAsia="Times New Roman" w:hAnsi="Courier New" w:cs="Courier New"/>
@@ -23283,7 +24179,19 @@
           <w:lang w:val="fr-CH" w:eastAsia="en-GB"/>
           <w14:ligatures w14:val="none"/>
         </w:rPr>
-        <w:t>dprt_countries</w:t>
+        <w:t>dprt</w:t>
+      </w:r>
+      <w:proofErr w:type="gramEnd"/>
+      <w:r>
+        <w:rPr>
+          <w:rFonts w:ascii="Courier New" w:eastAsia="Times New Roman" w:hAnsi="Courier New" w:cs="Courier New"/>
+          <w:kern w:val="0"/>
+          <w:sz w:val="20"/>
+          <w:szCs w:val="20"/>
+          <w:lang w:val="fr-CH" w:eastAsia="en-GB"/>
+          <w14:ligatures w14:val="none"/>
+        </w:rPr>
+        <w:t>_countries</w:t>
       </w:r>
       <w:proofErr w:type="spellEnd"/>
       <w:r>
@@ -23330,6 +24238,7 @@
         </w:rPr>
       </w:pPr>
       <w:proofErr w:type="spellStart"/>
+      <w:proofErr w:type="gramStart"/>
       <w:r>
         <w:rPr>
           <w:rFonts w:ascii="Courier New" w:eastAsia="Times New Roman" w:hAnsi="Courier New" w:cs="Courier New"/>
@@ -23339,7 +24248,19 @@
           <w:lang w:val="fr-CH" w:eastAsia="en-GB"/>
           <w14:ligatures w14:val="none"/>
         </w:rPr>
-        <w:t>ev_counter</w:t>
+        <w:t>ev</w:t>
+      </w:r>
+      <w:proofErr w:type="gramEnd"/>
+      <w:r>
+        <w:rPr>
+          <w:rFonts w:ascii="Courier New" w:eastAsia="Times New Roman" w:hAnsi="Courier New" w:cs="Courier New"/>
+          <w:kern w:val="0"/>
+          <w:sz w:val="20"/>
+          <w:szCs w:val="20"/>
+          <w:lang w:val="fr-CH" w:eastAsia="en-GB"/>
+          <w14:ligatures w14:val="none"/>
+        </w:rPr>
+        <w:t>_counter</w:t>
       </w:r>
       <w:proofErr w:type="spellEnd"/>
       <w:r>
@@ -23463,7 +24384,31 @@
           <w:lang w:eastAsia="en-GB"/>
           <w14:ligatures w14:val="none"/>
         </w:rPr>
-        <w:t xml:space="preserve">                    |{091,091}          |</w:t>
+        <w:t xml:space="preserve">                    </w:t>
+      </w:r>
+      <w:proofErr w:type="gramStart"/>
+      <w:r>
+        <w:rPr>
+          <w:rFonts w:ascii="Courier New" w:eastAsia="Times New Roman" w:hAnsi="Courier New" w:cs="Courier New"/>
+          <w:kern w:val="0"/>
+          <w:sz w:val="20"/>
+          <w:szCs w:val="20"/>
+          <w:lang w:eastAsia="en-GB"/>
+          <w14:ligatures w14:val="none"/>
+        </w:rPr>
+        <w:t>|{</w:t>
+      </w:r>
+      <w:proofErr w:type="gramEnd"/>
+      <w:r>
+        <w:rPr>
+          <w:rFonts w:ascii="Courier New" w:eastAsia="Times New Roman" w:hAnsi="Courier New" w:cs="Courier New"/>
+          <w:kern w:val="0"/>
+          <w:sz w:val="20"/>
+          <w:szCs w:val="20"/>
+          <w:lang w:eastAsia="en-GB"/>
+          <w14:ligatures w14:val="none"/>
+        </w:rPr>
+        <w:t>091,091}          |</w:t>
       </w:r>
     </w:p>
     <w:p>
@@ -23519,7 +24464,31 @@
           <w:lang w:eastAsia="en-GB"/>
           <w14:ligatures w14:val="none"/>
         </w:rPr>
-        <w:t xml:space="preserve">                |{}                 |</w:t>
+        <w:t xml:space="preserve">                </w:t>
+      </w:r>
+      <w:proofErr w:type="gramStart"/>
+      <w:r>
+        <w:rPr>
+          <w:rFonts w:ascii="Courier New" w:eastAsia="Times New Roman" w:hAnsi="Courier New" w:cs="Courier New"/>
+          <w:kern w:val="0"/>
+          <w:sz w:val="20"/>
+          <w:szCs w:val="20"/>
+          <w:lang w:eastAsia="en-GB"/>
+          <w14:ligatures w14:val="none"/>
+        </w:rPr>
+        <w:t>|{</w:t>
+      </w:r>
+      <w:proofErr w:type="gramEnd"/>
+      <w:r>
+        <w:rPr>
+          <w:rFonts w:ascii="Courier New" w:eastAsia="Times New Roman" w:hAnsi="Courier New" w:cs="Courier New"/>
+          <w:kern w:val="0"/>
+          <w:sz w:val="20"/>
+          <w:szCs w:val="20"/>
+          <w:lang w:eastAsia="en-GB"/>
+          <w14:ligatures w14:val="none"/>
+        </w:rPr>
+        <w:t>}                 |</w:t>
       </w:r>
     </w:p>
     <w:p>
@@ -24810,7 +25779,31 @@
           <w:lang w:eastAsia="en-GB"/>
           <w14:ligatures w14:val="none"/>
         </w:rPr>
-        <w:t xml:space="preserve">             |{MAN_LALT,MAN_LALT}|</w:t>
+        <w:t xml:space="preserve">             |{MAN_</w:t>
+      </w:r>
+      <w:proofErr w:type="gramStart"/>
+      <w:r>
+        <w:rPr>
+          <w:rFonts w:ascii="Courier New" w:eastAsia="Times New Roman" w:hAnsi="Courier New" w:cs="Courier New"/>
+          <w:kern w:val="0"/>
+          <w:sz w:val="20"/>
+          <w:szCs w:val="20"/>
+          <w:lang w:eastAsia="en-GB"/>
+          <w14:ligatures w14:val="none"/>
+        </w:rPr>
+        <w:t>LALT,MAN</w:t>
+      </w:r>
+      <w:proofErr w:type="gramEnd"/>
+      <w:r>
+        <w:rPr>
+          <w:rFonts w:ascii="Courier New" w:eastAsia="Times New Roman" w:hAnsi="Courier New" w:cs="Courier New"/>
+          <w:kern w:val="0"/>
+          <w:sz w:val="20"/>
+          <w:szCs w:val="20"/>
+          <w:lang w:eastAsia="en-GB"/>
+          <w14:ligatures w14:val="none"/>
+        </w:rPr>
+        <w:t>_LALT}|</w:t>
       </w:r>
     </w:p>
     <w:p>
@@ -24866,7 +25859,31 @@
           <w:lang w:eastAsia="en-GB"/>
           <w14:ligatures w14:val="none"/>
         </w:rPr>
-        <w:t xml:space="preserve">               |{USA,USA}          |</w:t>
+        <w:t xml:space="preserve">               |{</w:t>
+      </w:r>
+      <w:proofErr w:type="gramStart"/>
+      <w:r>
+        <w:rPr>
+          <w:rFonts w:ascii="Courier New" w:eastAsia="Times New Roman" w:hAnsi="Courier New" w:cs="Courier New"/>
+          <w:kern w:val="0"/>
+          <w:sz w:val="20"/>
+          <w:szCs w:val="20"/>
+          <w:lang w:eastAsia="en-GB"/>
+          <w14:ligatures w14:val="none"/>
+        </w:rPr>
+        <w:t>USA,USA</w:t>
+      </w:r>
+      <w:proofErr w:type="gramEnd"/>
+      <w:r>
+        <w:rPr>
+          <w:rFonts w:ascii="Courier New" w:eastAsia="Times New Roman" w:hAnsi="Courier New" w:cs="Courier New"/>
+          <w:kern w:val="0"/>
+          <w:sz w:val="20"/>
+          <w:szCs w:val="20"/>
+          <w:lang w:eastAsia="en-GB"/>
+          <w14:ligatures w14:val="none"/>
+        </w:rPr>
+        <w:t>}          |</w:t>
       </w:r>
     </w:p>
     <w:p>
@@ -24922,7 +25939,31 @@
           <w:lang w:eastAsia="en-GB"/>
           <w14:ligatures w14:val="none"/>
         </w:rPr>
-        <w:t xml:space="preserve">              |{USA,USA}          |</w:t>
+        <w:t xml:space="preserve">              |{</w:t>
+      </w:r>
+      <w:proofErr w:type="gramStart"/>
+      <w:r>
+        <w:rPr>
+          <w:rFonts w:ascii="Courier New" w:eastAsia="Times New Roman" w:hAnsi="Courier New" w:cs="Courier New"/>
+          <w:kern w:val="0"/>
+          <w:sz w:val="20"/>
+          <w:szCs w:val="20"/>
+          <w:lang w:eastAsia="en-GB"/>
+          <w14:ligatures w14:val="none"/>
+        </w:rPr>
+        <w:t>USA,USA</w:t>
+      </w:r>
+      <w:proofErr w:type="gramEnd"/>
+      <w:r>
+        <w:rPr>
+          <w:rFonts w:ascii="Courier New" w:eastAsia="Times New Roman" w:hAnsi="Courier New" w:cs="Courier New"/>
+          <w:kern w:val="0"/>
+          <w:sz w:val="20"/>
+          <w:szCs w:val="20"/>
+          <w:lang w:eastAsia="en-GB"/>
+          <w14:ligatures w14:val="none"/>
+        </w:rPr>
+        <w:t>}          |</w:t>
       </w:r>
     </w:p>
     <w:p>
@@ -24978,7 +26019,31 @@
           <w:lang w:eastAsia="en-GB"/>
           <w14:ligatures w14:val="none"/>
         </w:rPr>
-        <w:t xml:space="preserve">              |{NON-US,USA}       |</w:t>
+        <w:t xml:space="preserve">              |{NON-</w:t>
+      </w:r>
+      <w:proofErr w:type="gramStart"/>
+      <w:r>
+        <w:rPr>
+          <w:rFonts w:ascii="Courier New" w:eastAsia="Times New Roman" w:hAnsi="Courier New" w:cs="Courier New"/>
+          <w:kern w:val="0"/>
+          <w:sz w:val="20"/>
+          <w:szCs w:val="20"/>
+          <w:lang w:eastAsia="en-GB"/>
+          <w14:ligatures w14:val="none"/>
+        </w:rPr>
+        <w:t>US,USA</w:t>
+      </w:r>
+      <w:proofErr w:type="gramEnd"/>
+      <w:r>
+        <w:rPr>
+          <w:rFonts w:ascii="Courier New" w:eastAsia="Times New Roman" w:hAnsi="Courier New" w:cs="Courier New"/>
+          <w:kern w:val="0"/>
+          <w:sz w:val="20"/>
+          <w:szCs w:val="20"/>
+          <w:lang w:eastAsia="en-GB"/>
+          <w14:ligatures w14:val="none"/>
+        </w:rPr>
+        <w:t>}       |</w:t>
       </w:r>
     </w:p>
     <w:p>
@@ -25034,7 +26099,31 @@
           <w:lang w:eastAsia="en-GB"/>
           <w14:ligatures w14:val="none"/>
         </w:rPr>
-        <w:t xml:space="preserve">                    |{N6763,N7227C}     |</w:t>
+        <w:t xml:space="preserve">                    |{N</w:t>
+      </w:r>
+      <w:proofErr w:type="gramStart"/>
+      <w:r>
+        <w:rPr>
+          <w:rFonts w:ascii="Courier New" w:eastAsia="Times New Roman" w:hAnsi="Courier New" w:cs="Courier New"/>
+          <w:kern w:val="0"/>
+          <w:sz w:val="20"/>
+          <w:szCs w:val="20"/>
+          <w:lang w:eastAsia="en-GB"/>
+          <w14:ligatures w14:val="none"/>
+        </w:rPr>
+        <w:t>6763,N</w:t>
+      </w:r>
+      <w:proofErr w:type="gramEnd"/>
+      <w:r>
+        <w:rPr>
+          <w:rFonts w:ascii="Courier New" w:eastAsia="Times New Roman" w:hAnsi="Courier New" w:cs="Courier New"/>
+          <w:kern w:val="0"/>
+          <w:sz w:val="20"/>
+          <w:szCs w:val="20"/>
+          <w:lang w:eastAsia="en-GB"/>
+          <w14:ligatures w14:val="none"/>
+        </w:rPr>
+        <w:t>7227C}     |</w:t>
       </w:r>
     </w:p>
     <w:p>
@@ -25302,7 +26391,15 @@
     </w:p>
     <w:p>
       <w:r>
-        <w:t xml:space="preserve">The values of the columns </w:t>
+        <w:t xml:space="preserve">The values of the </w:t>
+      </w:r>
+      <w:proofErr w:type="gramStart"/>
+      <w:r>
+        <w:t>columns</w:t>
+      </w:r>
+      <w:proofErr w:type="gramEnd"/>
+      <w:r>
+        <w:t xml:space="preserve"> </w:t>
       </w:r>
       <w:r>
         <w:rPr>
@@ -26408,6 +27505,1019 @@
         </w:rPr>
       </w:pPr>
       <w:bookmarkStart w:id="14" w:name="_Toc131093382"/>
+      <w:r>
+        <w:lastRenderedPageBreak/>
+        <w:t xml:space="preserve">Table </w:t>
+      </w:r>
+      <w:proofErr w:type="spellStart"/>
+      <w:r>
+        <w:rPr>
+          <w:rFonts w:ascii="Courier New" w:hAnsi="Courier New" w:cs="Courier New"/>
+          <w:b/>
+          <w:bCs/>
+          <w:sz w:val="22"/>
+          <w:szCs w:val="22"/>
+        </w:rPr>
+        <w:t>io_</w:t>
+      </w:r>
+      <w:r>
+        <w:rPr>
+          <w:rFonts w:ascii="Courier New" w:hAnsi="Courier New" w:cs="Courier New"/>
+          <w:b/>
+          <w:bCs/>
+          <w:sz w:val="22"/>
+          <w:szCs w:val="22"/>
+        </w:rPr>
+        <w:t>airports</w:t>
+      </w:r>
+      <w:proofErr w:type="spellEnd"/>
+    </w:p>
+    <w:p>
+      <w:pPr>
+        <w:rPr>
+          <w:rFonts w:cstheme="minorHAnsi"/>
+          <w:shd w:val="clear" w:color="auto" w:fill="FFFFFF"/>
+        </w:rPr>
+      </w:pPr>
+      <w:r>
+        <w:rPr>
+          <w:rFonts w:cstheme="minorHAnsi"/>
+          <w:shd w:val="clear" w:color="auto" w:fill="FFFFFF"/>
+        </w:rPr>
+        <w:t>This database table contains data on airports provided by the FAA</w:t>
+      </w:r>
+      <w:r>
+        <w:rPr>
+          <w:rFonts w:cstheme="minorHAnsi"/>
+          <w:shd w:val="clear" w:color="auto" w:fill="FFFFFF"/>
+        </w:rPr>
+        <w:t>.</w:t>
+      </w:r>
+    </w:p>
+    <w:p>
+      <w:r>
+        <w:rPr>
+          <w:noProof/>
+        </w:rPr>
+        <w:drawing>
+          <wp:inline distT="0" distB="0" distL="0" distR="0" wp14:anchorId="5C682258" wp14:editId="21FA7C9C">
+            <wp:extent cx="3667637" cy="1400370"/>
+            <wp:effectExtent l="0" t="0" r="9525" b="9525"/>
+            <wp:docPr id="1635280587" name="Picture 1635280587"/>
+            <wp:cNvGraphicFramePr>
+              <a:graphicFrameLocks xmlns:a="http://schemas.openxmlformats.org/drawingml/2006/main" noChangeAspect="1"/>
+            </wp:cNvGraphicFramePr>
+            <a:graphic xmlns:a="http://schemas.openxmlformats.org/drawingml/2006/main">
+              <a:graphicData uri="http://schemas.openxmlformats.org/drawingml/2006/picture">
+                <pic:pic xmlns:pic="http://schemas.openxmlformats.org/drawingml/2006/picture">
+                  <pic:nvPicPr>
+                    <pic:cNvPr id="1" name=""/>
+                    <pic:cNvPicPr/>
+                  </pic:nvPicPr>
+                  <pic:blipFill>
+                    <a:blip r:embed="rId13"/>
+                    <a:stretch>
+                      <a:fillRect/>
+                    </a:stretch>
+                  </pic:blipFill>
+                  <pic:spPr>
+                    <a:xfrm>
+                      <a:off x="0" y="0"/>
+                      <a:ext cx="3667637" cy="1400370"/>
+                    </a:xfrm>
+                    <a:prstGeom prst="rect">
+                      <a:avLst/>
+                    </a:prstGeom>
+                  </pic:spPr>
+                </pic:pic>
+              </a:graphicData>
+            </a:graphic>
+          </wp:inline>
+        </w:drawing>
+      </w:r>
+    </w:p>
+    <w:p>
+      <w:pPr>
+        <w:pStyle w:val="Heading4"/>
+        <w:spacing w:after="240"/>
+      </w:pPr>
+      <w:r>
+        <w:t>Sample data:</w:t>
+      </w:r>
+    </w:p>
+    <w:p>
+      <w:pPr>
+        <w:spacing w:after="0"/>
+        <w:rPr>
+          <w:rFonts w:ascii="Courier New" w:eastAsia="Times New Roman" w:hAnsi="Courier New" w:cs="Courier New"/>
+          <w:b/>
+          <w:bCs/>
+          <w:color w:val="36464E"/>
+          <w:kern w:val="0"/>
+          <w:sz w:val="20"/>
+          <w:szCs w:val="20"/>
+          <w:shd w:val="clear" w:color="auto" w:fill="F5F5F5"/>
+          <w:lang w:eastAsia="en-GB"/>
+          <w14:ligatures w14:val="none"/>
+        </w:rPr>
+      </w:pPr>
+      <w:r>
+        <w:rPr>
+          <w:rFonts w:ascii="Courier New" w:eastAsia="Times New Roman" w:hAnsi="Courier New" w:cs="Courier New"/>
+          <w:b/>
+          <w:bCs/>
+          <w:color w:val="36464E"/>
+          <w:kern w:val="0"/>
+          <w:sz w:val="20"/>
+          <w:szCs w:val="20"/>
+          <w:shd w:val="clear" w:color="auto" w:fill="F5F5F5"/>
+          <w:lang w:eastAsia="en-GB"/>
+          <w14:ligatures w14:val="none"/>
+        </w:rPr>
+        <w:t>Name           |Value                  |</w:t>
+      </w:r>
+    </w:p>
+    <w:p>
+      <w:pPr>
+        <w:spacing w:after="0"/>
+        <w:rPr>
+          <w:rFonts w:ascii="Courier New" w:eastAsia="Times New Roman" w:hAnsi="Courier New" w:cs="Courier New"/>
+          <w:b/>
+          <w:bCs/>
+          <w:color w:val="36464E"/>
+          <w:kern w:val="0"/>
+          <w:sz w:val="20"/>
+          <w:szCs w:val="20"/>
+          <w:shd w:val="clear" w:color="auto" w:fill="F5F5F5"/>
+          <w:lang w:eastAsia="en-GB"/>
+          <w14:ligatures w14:val="none"/>
+        </w:rPr>
+      </w:pPr>
+      <w:r>
+        <w:rPr>
+          <w:rFonts w:ascii="Courier New" w:eastAsia="Times New Roman" w:hAnsi="Courier New" w:cs="Courier New"/>
+          <w:b/>
+          <w:bCs/>
+          <w:color w:val="36464E"/>
+          <w:kern w:val="0"/>
+          <w:sz w:val="20"/>
+          <w:szCs w:val="20"/>
+          <w:shd w:val="clear" w:color="auto" w:fill="F5F5F5"/>
+          <w:lang w:eastAsia="en-GB"/>
+          <w14:ligatures w14:val="none"/>
+        </w:rPr>
+        <w:t>---------------+-----------------------+</w:t>
+      </w:r>
+    </w:p>
+    <w:p>
+      <w:pPr>
+        <w:spacing w:after="0"/>
+        <w:rPr>
+          <w:rFonts w:ascii="Courier New" w:eastAsia="Times New Roman" w:hAnsi="Courier New" w:cs="Courier New"/>
+          <w:color w:val="36464E"/>
+          <w:kern w:val="0"/>
+          <w:sz w:val="20"/>
+          <w:szCs w:val="20"/>
+          <w:shd w:val="clear" w:color="auto" w:fill="F5F5F5"/>
+          <w:lang w:eastAsia="en-GB"/>
+          <w14:ligatures w14:val="none"/>
+        </w:rPr>
+      </w:pPr>
+      <w:r>
+        <w:rPr>
+          <w:rFonts w:ascii="Courier New" w:eastAsia="Times New Roman" w:hAnsi="Courier New" w:cs="Courier New"/>
+          <w:color w:val="36464E"/>
+          <w:kern w:val="0"/>
+          <w:sz w:val="20"/>
+          <w:szCs w:val="20"/>
+          <w:shd w:val="clear" w:color="auto" w:fill="F5F5F5"/>
+          <w:lang w:eastAsia="en-GB"/>
+          <w14:ligatures w14:val="none"/>
+        </w:rPr>
+        <w:t>id             |11867                  |</w:t>
+      </w:r>
+    </w:p>
+    <w:p>
+      <w:pPr>
+        <w:spacing w:after="0"/>
+        <w:rPr>
+          <w:rFonts w:ascii="Courier New" w:eastAsia="Times New Roman" w:hAnsi="Courier New" w:cs="Courier New"/>
+          <w:color w:val="36464E"/>
+          <w:kern w:val="0"/>
+          <w:sz w:val="20"/>
+          <w:szCs w:val="20"/>
+          <w:shd w:val="clear" w:color="auto" w:fill="F5F5F5"/>
+          <w:lang w:eastAsia="en-GB"/>
+          <w14:ligatures w14:val="none"/>
+        </w:rPr>
+      </w:pPr>
+      <w:r>
+        <w:rPr>
+          <w:rFonts w:ascii="Courier New" w:eastAsia="Times New Roman" w:hAnsi="Courier New" w:cs="Courier New"/>
+          <w:color w:val="36464E"/>
+          <w:kern w:val="0"/>
+          <w:sz w:val="20"/>
+          <w:szCs w:val="20"/>
+          <w:shd w:val="clear" w:color="auto" w:fill="F5F5F5"/>
+          <w:lang w:eastAsia="en-GB"/>
+          <w14:ligatures w14:val="none"/>
+        </w:rPr>
+        <w:t>city           |TULSA                  |</w:t>
+      </w:r>
+    </w:p>
+    <w:p>
+      <w:pPr>
+        <w:spacing w:after="0"/>
+        <w:rPr>
+          <w:rFonts w:ascii="Courier New" w:eastAsia="Times New Roman" w:hAnsi="Courier New" w:cs="Courier New"/>
+          <w:color w:val="36464E"/>
+          <w:kern w:val="0"/>
+          <w:sz w:val="20"/>
+          <w:szCs w:val="20"/>
+          <w:shd w:val="clear" w:color="auto" w:fill="F5F5F5"/>
+          <w:lang w:eastAsia="en-GB"/>
+          <w14:ligatures w14:val="none"/>
+        </w:rPr>
+      </w:pPr>
+      <w:proofErr w:type="spellStart"/>
+      <w:r>
+        <w:rPr>
+          <w:rFonts w:ascii="Courier New" w:eastAsia="Times New Roman" w:hAnsi="Courier New" w:cs="Courier New"/>
+          <w:color w:val="36464E"/>
+          <w:kern w:val="0"/>
+          <w:sz w:val="20"/>
+          <w:szCs w:val="20"/>
+          <w:shd w:val="clear" w:color="auto" w:fill="F5F5F5"/>
+          <w:lang w:eastAsia="en-GB"/>
+          <w14:ligatures w14:val="none"/>
+        </w:rPr>
+        <w:t>code_iata</w:t>
+      </w:r>
+      <w:proofErr w:type="spellEnd"/>
+      <w:r>
+        <w:rPr>
+          <w:rFonts w:ascii="Courier New" w:eastAsia="Times New Roman" w:hAnsi="Courier New" w:cs="Courier New"/>
+          <w:color w:val="36464E"/>
+          <w:kern w:val="0"/>
+          <w:sz w:val="20"/>
+          <w:szCs w:val="20"/>
+          <w:shd w:val="clear" w:color="auto" w:fill="F5F5F5"/>
+          <w:lang w:eastAsia="en-GB"/>
+          <w14:ligatures w14:val="none"/>
+        </w:rPr>
+        <w:t xml:space="preserve">      |TUL                    |</w:t>
+      </w:r>
+    </w:p>
+    <w:p>
+      <w:pPr>
+        <w:spacing w:after="0"/>
+        <w:rPr>
+          <w:rFonts w:ascii="Courier New" w:eastAsia="Times New Roman" w:hAnsi="Courier New" w:cs="Courier New"/>
+          <w:color w:val="36464E"/>
+          <w:kern w:val="0"/>
+          <w:sz w:val="20"/>
+          <w:szCs w:val="20"/>
+          <w:shd w:val="clear" w:color="auto" w:fill="F5F5F5"/>
+          <w:lang w:eastAsia="en-GB"/>
+          <w14:ligatures w14:val="none"/>
+        </w:rPr>
+      </w:pPr>
+      <w:proofErr w:type="spellStart"/>
+      <w:r>
+        <w:rPr>
+          <w:rFonts w:ascii="Courier New" w:eastAsia="Times New Roman" w:hAnsi="Courier New" w:cs="Courier New"/>
+          <w:color w:val="36464E"/>
+          <w:kern w:val="0"/>
+          <w:sz w:val="20"/>
+          <w:szCs w:val="20"/>
+          <w:shd w:val="clear" w:color="auto" w:fill="F5F5F5"/>
+          <w:lang w:eastAsia="en-GB"/>
+          <w14:ligatures w14:val="none"/>
+        </w:rPr>
+        <w:t>code_icao</w:t>
+      </w:r>
+      <w:proofErr w:type="spellEnd"/>
+      <w:r>
+        <w:rPr>
+          <w:rFonts w:ascii="Courier New" w:eastAsia="Times New Roman" w:hAnsi="Courier New" w:cs="Courier New"/>
+          <w:color w:val="36464E"/>
+          <w:kern w:val="0"/>
+          <w:sz w:val="20"/>
+          <w:szCs w:val="20"/>
+          <w:shd w:val="clear" w:color="auto" w:fill="F5F5F5"/>
+          <w:lang w:eastAsia="en-GB"/>
+          <w14:ligatures w14:val="none"/>
+        </w:rPr>
+        <w:t xml:space="preserve">      |KTUL                   |</w:t>
+      </w:r>
+    </w:p>
+    <w:p>
+      <w:pPr>
+        <w:spacing w:after="0"/>
+        <w:rPr>
+          <w:rFonts w:ascii="Courier New" w:eastAsia="Times New Roman" w:hAnsi="Courier New" w:cs="Courier New"/>
+          <w:color w:val="36464E"/>
+          <w:kern w:val="0"/>
+          <w:sz w:val="20"/>
+          <w:szCs w:val="20"/>
+          <w:shd w:val="clear" w:color="auto" w:fill="F5F5F5"/>
+          <w:lang w:val="fr-CH" w:eastAsia="en-GB"/>
+          <w14:ligatures w14:val="none"/>
+        </w:rPr>
+      </w:pPr>
+      <w:proofErr w:type="spellStart"/>
+      <w:proofErr w:type="gramStart"/>
+      <w:r>
+        <w:rPr>
+          <w:rFonts w:ascii="Courier New" w:eastAsia="Times New Roman" w:hAnsi="Courier New" w:cs="Courier New"/>
+          <w:color w:val="36464E"/>
+          <w:kern w:val="0"/>
+          <w:sz w:val="20"/>
+          <w:szCs w:val="20"/>
+          <w:shd w:val="clear" w:color="auto" w:fill="F5F5F5"/>
+          <w:lang w:val="fr-CH" w:eastAsia="en-GB"/>
+          <w14:ligatures w14:val="none"/>
+        </w:rPr>
+        <w:t>code</w:t>
+      </w:r>
+      <w:proofErr w:type="gramEnd"/>
+      <w:r>
+        <w:rPr>
+          <w:rFonts w:ascii="Courier New" w:eastAsia="Times New Roman" w:hAnsi="Courier New" w:cs="Courier New"/>
+          <w:color w:val="36464E"/>
+          <w:kern w:val="0"/>
+          <w:sz w:val="20"/>
+          <w:szCs w:val="20"/>
+          <w:shd w:val="clear" w:color="auto" w:fill="F5F5F5"/>
+          <w:lang w:val="fr-CH" w:eastAsia="en-GB"/>
+          <w14:ligatures w14:val="none"/>
+        </w:rPr>
+        <w:t>_mil</w:t>
+      </w:r>
+      <w:proofErr w:type="spellEnd"/>
+      <w:r>
+        <w:rPr>
+          <w:rFonts w:ascii="Courier New" w:eastAsia="Times New Roman" w:hAnsi="Courier New" w:cs="Courier New"/>
+          <w:color w:val="36464E"/>
+          <w:kern w:val="0"/>
+          <w:sz w:val="20"/>
+          <w:szCs w:val="20"/>
+          <w:shd w:val="clear" w:color="auto" w:fill="F5F5F5"/>
+          <w:lang w:val="fr-CH" w:eastAsia="en-GB"/>
+          <w14:ligatures w14:val="none"/>
+        </w:rPr>
+        <w:t xml:space="preserve">       |CIVIL                  |</w:t>
+      </w:r>
+    </w:p>
+    <w:p>
+      <w:pPr>
+        <w:spacing w:after="0"/>
+        <w:rPr>
+          <w:rFonts w:ascii="Courier New" w:eastAsia="Times New Roman" w:hAnsi="Courier New" w:cs="Courier New"/>
+          <w:color w:val="36464E"/>
+          <w:kern w:val="0"/>
+          <w:sz w:val="20"/>
+          <w:szCs w:val="20"/>
+          <w:shd w:val="clear" w:color="auto" w:fill="F5F5F5"/>
+          <w:lang w:val="fr-CH" w:eastAsia="en-GB"/>
+          <w14:ligatures w14:val="none"/>
+        </w:rPr>
+      </w:pPr>
+      <w:proofErr w:type="spellStart"/>
+      <w:proofErr w:type="gramStart"/>
+      <w:r>
+        <w:rPr>
+          <w:rFonts w:ascii="Courier New" w:eastAsia="Times New Roman" w:hAnsi="Courier New" w:cs="Courier New"/>
+          <w:color w:val="36464E"/>
+          <w:kern w:val="0"/>
+          <w:sz w:val="20"/>
+          <w:szCs w:val="20"/>
+          <w:shd w:val="clear" w:color="auto" w:fill="F5F5F5"/>
+          <w:lang w:val="fr-CH" w:eastAsia="en-GB"/>
+          <w14:ligatures w14:val="none"/>
+        </w:rPr>
+        <w:t>code</w:t>
+      </w:r>
+      <w:proofErr w:type="gramEnd"/>
+      <w:r>
+        <w:rPr>
+          <w:rFonts w:ascii="Courier New" w:eastAsia="Times New Roman" w:hAnsi="Courier New" w:cs="Courier New"/>
+          <w:color w:val="36464E"/>
+          <w:kern w:val="0"/>
+          <w:sz w:val="20"/>
+          <w:szCs w:val="20"/>
+          <w:shd w:val="clear" w:color="auto" w:fill="F5F5F5"/>
+          <w:lang w:val="fr-CH" w:eastAsia="en-GB"/>
+          <w14:ligatures w14:val="none"/>
+        </w:rPr>
+        <w:t>_type</w:t>
+      </w:r>
+      <w:proofErr w:type="spellEnd"/>
+      <w:r>
+        <w:rPr>
+          <w:rFonts w:ascii="Courier New" w:eastAsia="Times New Roman" w:hAnsi="Courier New" w:cs="Courier New"/>
+          <w:color w:val="36464E"/>
+          <w:kern w:val="0"/>
+          <w:sz w:val="20"/>
+          <w:szCs w:val="20"/>
+          <w:shd w:val="clear" w:color="auto" w:fill="F5F5F5"/>
+          <w:lang w:val="fr-CH" w:eastAsia="en-GB"/>
+          <w14:ligatures w14:val="none"/>
+        </w:rPr>
+        <w:t xml:space="preserve">      |AD                     |</w:t>
+      </w:r>
+    </w:p>
+    <w:p>
+      <w:pPr>
+        <w:spacing w:after="0"/>
+        <w:rPr>
+          <w:rFonts w:ascii="Courier New" w:eastAsia="Times New Roman" w:hAnsi="Courier New" w:cs="Courier New"/>
+          <w:color w:val="36464E"/>
+          <w:kern w:val="0"/>
+          <w:sz w:val="20"/>
+          <w:szCs w:val="20"/>
+          <w:shd w:val="clear" w:color="auto" w:fill="F5F5F5"/>
+          <w:lang w:eastAsia="en-GB"/>
+          <w14:ligatures w14:val="none"/>
+        </w:rPr>
+      </w:pPr>
+      <w:r>
+        <w:rPr>
+          <w:rFonts w:ascii="Courier New" w:eastAsia="Times New Roman" w:hAnsi="Courier New" w:cs="Courier New"/>
+          <w:color w:val="36464E"/>
+          <w:kern w:val="0"/>
+          <w:sz w:val="20"/>
+          <w:szCs w:val="20"/>
+          <w:shd w:val="clear" w:color="auto" w:fill="F5F5F5"/>
+          <w:lang w:eastAsia="en-GB"/>
+          <w14:ligatures w14:val="none"/>
+        </w:rPr>
+        <w:t>country        |USA                    |</w:t>
+      </w:r>
+    </w:p>
+    <w:p>
+      <w:pPr>
+        <w:spacing w:after="0"/>
+        <w:rPr>
+          <w:rFonts w:ascii="Courier New" w:eastAsia="Times New Roman" w:hAnsi="Courier New" w:cs="Courier New"/>
+          <w:color w:val="36464E"/>
+          <w:kern w:val="0"/>
+          <w:sz w:val="20"/>
+          <w:szCs w:val="20"/>
+          <w:shd w:val="clear" w:color="auto" w:fill="F5F5F5"/>
+          <w:lang w:eastAsia="en-GB"/>
+          <w14:ligatures w14:val="none"/>
+        </w:rPr>
+      </w:pPr>
+      <w:proofErr w:type="spellStart"/>
+      <w:r>
+        <w:rPr>
+          <w:rFonts w:ascii="Courier New" w:eastAsia="Times New Roman" w:hAnsi="Courier New" w:cs="Courier New"/>
+          <w:color w:val="36464E"/>
+          <w:kern w:val="0"/>
+          <w:sz w:val="20"/>
+          <w:szCs w:val="20"/>
+          <w:shd w:val="clear" w:color="auto" w:fill="F5F5F5"/>
+          <w:lang w:eastAsia="en-GB"/>
+          <w14:ligatures w14:val="none"/>
+        </w:rPr>
+        <w:t>dec_latitude</w:t>
+      </w:r>
+      <w:proofErr w:type="spellEnd"/>
+      <w:r>
+        <w:rPr>
+          <w:rFonts w:ascii="Courier New" w:eastAsia="Times New Roman" w:hAnsi="Courier New" w:cs="Courier New"/>
+          <w:color w:val="36464E"/>
+          <w:kern w:val="0"/>
+          <w:sz w:val="20"/>
+          <w:szCs w:val="20"/>
+          <w:shd w:val="clear" w:color="auto" w:fill="F5F5F5"/>
+          <w:lang w:eastAsia="en-GB"/>
+          <w14:ligatures w14:val="none"/>
+        </w:rPr>
+        <w:t xml:space="preserve">   |36.1984000191282       |</w:t>
+      </w:r>
+    </w:p>
+    <w:p>
+      <w:pPr>
+        <w:spacing w:after="0"/>
+        <w:rPr>
+          <w:rFonts w:ascii="Courier New" w:eastAsia="Times New Roman" w:hAnsi="Courier New" w:cs="Courier New"/>
+          <w:color w:val="36464E"/>
+          <w:kern w:val="0"/>
+          <w:sz w:val="20"/>
+          <w:szCs w:val="20"/>
+          <w:shd w:val="clear" w:color="auto" w:fill="F5F5F5"/>
+          <w:lang w:eastAsia="en-GB"/>
+          <w14:ligatures w14:val="none"/>
+        </w:rPr>
+      </w:pPr>
+      <w:proofErr w:type="spellStart"/>
+      <w:r>
+        <w:rPr>
+          <w:rFonts w:ascii="Courier New" w:eastAsia="Times New Roman" w:hAnsi="Courier New" w:cs="Courier New"/>
+          <w:color w:val="36464E"/>
+          <w:kern w:val="0"/>
+          <w:sz w:val="20"/>
+          <w:szCs w:val="20"/>
+          <w:shd w:val="clear" w:color="auto" w:fill="F5F5F5"/>
+          <w:lang w:eastAsia="en-GB"/>
+          <w14:ligatures w14:val="none"/>
+        </w:rPr>
+        <w:t>dec_</w:t>
+      </w:r>
+      <w:proofErr w:type="gramStart"/>
+      <w:r>
+        <w:rPr>
+          <w:rFonts w:ascii="Courier New" w:eastAsia="Times New Roman" w:hAnsi="Courier New" w:cs="Courier New"/>
+          <w:color w:val="36464E"/>
+          <w:kern w:val="0"/>
+          <w:sz w:val="20"/>
+          <w:szCs w:val="20"/>
+          <w:shd w:val="clear" w:color="auto" w:fill="F5F5F5"/>
+          <w:lang w:eastAsia="en-GB"/>
+          <w14:ligatures w14:val="none"/>
+        </w:rPr>
+        <w:t>longitude</w:t>
+      </w:r>
+      <w:proofErr w:type="spellEnd"/>
+      <w:r>
+        <w:rPr>
+          <w:rFonts w:ascii="Courier New" w:eastAsia="Times New Roman" w:hAnsi="Courier New" w:cs="Courier New"/>
+          <w:color w:val="36464E"/>
+          <w:kern w:val="0"/>
+          <w:sz w:val="20"/>
+          <w:szCs w:val="20"/>
+          <w:shd w:val="clear" w:color="auto" w:fill="F5F5F5"/>
+          <w:lang w:eastAsia="en-GB"/>
+          <w14:ligatures w14:val="none"/>
+        </w:rPr>
+        <w:t xml:space="preserve">  |</w:t>
+      </w:r>
+      <w:proofErr w:type="gramEnd"/>
+      <w:r>
+        <w:rPr>
+          <w:rFonts w:ascii="Courier New" w:eastAsia="Times New Roman" w:hAnsi="Courier New" w:cs="Courier New"/>
+          <w:color w:val="36464E"/>
+          <w:kern w:val="0"/>
+          <w:sz w:val="20"/>
+          <w:szCs w:val="20"/>
+          <w:shd w:val="clear" w:color="auto" w:fill="F5F5F5"/>
+          <w:lang w:eastAsia="en-GB"/>
+          <w14:ligatures w14:val="none"/>
+        </w:rPr>
+        <w:t>-95.8881130841036      |</w:t>
+      </w:r>
+    </w:p>
+    <w:p>
+      <w:pPr>
+        <w:spacing w:after="0"/>
+        <w:rPr>
+          <w:rFonts w:ascii="Courier New" w:eastAsia="Times New Roman" w:hAnsi="Courier New" w:cs="Courier New"/>
+          <w:color w:val="36464E"/>
+          <w:kern w:val="0"/>
+          <w:sz w:val="20"/>
+          <w:szCs w:val="20"/>
+          <w:shd w:val="clear" w:color="auto" w:fill="F5F5F5"/>
+          <w:lang w:eastAsia="en-GB"/>
+          <w14:ligatures w14:val="none"/>
+        </w:rPr>
+      </w:pPr>
+      <w:r>
+        <w:rPr>
+          <w:rFonts w:ascii="Courier New" w:eastAsia="Times New Roman" w:hAnsi="Courier New" w:cs="Courier New"/>
+          <w:color w:val="36464E"/>
+          <w:kern w:val="0"/>
+          <w:sz w:val="20"/>
+          <w:szCs w:val="20"/>
+          <w:shd w:val="clear" w:color="auto" w:fill="F5F5F5"/>
+          <w:lang w:eastAsia="en-GB"/>
+          <w14:ligatures w14:val="none"/>
+        </w:rPr>
+        <w:t>elevation      |677.5                  |</w:t>
+      </w:r>
+    </w:p>
+    <w:p>
+      <w:pPr>
+        <w:spacing w:after="0"/>
+        <w:rPr>
+          <w:rFonts w:ascii="Courier New" w:eastAsia="Times New Roman" w:hAnsi="Courier New" w:cs="Courier New"/>
+          <w:color w:val="36464E"/>
+          <w:kern w:val="0"/>
+          <w:sz w:val="20"/>
+          <w:szCs w:val="20"/>
+          <w:shd w:val="clear" w:color="auto" w:fill="F5F5F5"/>
+          <w:lang w:eastAsia="en-GB"/>
+          <w14:ligatures w14:val="none"/>
+        </w:rPr>
+      </w:pPr>
+      <w:r>
+        <w:rPr>
+          <w:rFonts w:ascii="Courier New" w:eastAsia="Times New Roman" w:hAnsi="Courier New" w:cs="Courier New"/>
+          <w:color w:val="36464E"/>
+          <w:kern w:val="0"/>
+          <w:sz w:val="20"/>
+          <w:szCs w:val="20"/>
+          <w:shd w:val="clear" w:color="auto" w:fill="F5F5F5"/>
+          <w:lang w:eastAsia="en-GB"/>
+          <w14:ligatures w14:val="none"/>
+        </w:rPr>
+        <w:t>latitude       |36-11-54.2170N         |</w:t>
+      </w:r>
+    </w:p>
+    <w:p>
+      <w:pPr>
+        <w:spacing w:after="0"/>
+        <w:rPr>
+          <w:rFonts w:ascii="Courier New" w:eastAsia="Times New Roman" w:hAnsi="Courier New" w:cs="Courier New"/>
+          <w:color w:val="36464E"/>
+          <w:kern w:val="0"/>
+          <w:sz w:val="20"/>
+          <w:szCs w:val="20"/>
+          <w:shd w:val="clear" w:color="auto" w:fill="F5F5F5"/>
+          <w:lang w:eastAsia="en-GB"/>
+          <w14:ligatures w14:val="none"/>
+        </w:rPr>
+      </w:pPr>
+      <w:r>
+        <w:rPr>
+          <w:rFonts w:ascii="Courier New" w:eastAsia="Times New Roman" w:hAnsi="Courier New" w:cs="Courier New"/>
+          <w:color w:val="36464E"/>
+          <w:kern w:val="0"/>
+          <w:sz w:val="20"/>
+          <w:szCs w:val="20"/>
+          <w:shd w:val="clear" w:color="auto" w:fill="F5F5F5"/>
+          <w:lang w:eastAsia="en-GB"/>
+          <w14:ligatures w14:val="none"/>
+        </w:rPr>
+        <w:t>longitude      |095-53-17.1800W        |</w:t>
+      </w:r>
+    </w:p>
+    <w:p>
+      <w:pPr>
+        <w:spacing w:after="0"/>
+        <w:rPr>
+          <w:rFonts w:ascii="Courier New" w:eastAsia="Times New Roman" w:hAnsi="Courier New" w:cs="Courier New"/>
+          <w:color w:val="36464E"/>
+          <w:kern w:val="0"/>
+          <w:sz w:val="20"/>
+          <w:szCs w:val="20"/>
+          <w:shd w:val="clear" w:color="auto" w:fill="F5F5F5"/>
+          <w:lang w:eastAsia="en-GB"/>
+          <w14:ligatures w14:val="none"/>
+        </w:rPr>
+      </w:pPr>
+      <w:r>
+        <w:rPr>
+          <w:rFonts w:ascii="Courier New" w:eastAsia="Times New Roman" w:hAnsi="Courier New" w:cs="Courier New"/>
+          <w:color w:val="36464E"/>
+          <w:kern w:val="0"/>
+          <w:sz w:val="20"/>
+          <w:szCs w:val="20"/>
+          <w:shd w:val="clear" w:color="auto" w:fill="F5F5F5"/>
+          <w:lang w:eastAsia="en-GB"/>
+          <w14:ligatures w14:val="none"/>
+        </w:rPr>
+        <w:t>name           |Tulsa Intl             |</w:t>
+      </w:r>
+    </w:p>
+    <w:p>
+      <w:pPr>
+        <w:spacing w:after="0"/>
+        <w:rPr>
+          <w:rFonts w:ascii="Courier New" w:eastAsia="Times New Roman" w:hAnsi="Courier New" w:cs="Courier New"/>
+          <w:color w:val="36464E"/>
+          <w:kern w:val="0"/>
+          <w:sz w:val="20"/>
+          <w:szCs w:val="20"/>
+          <w:shd w:val="clear" w:color="auto" w:fill="F5F5F5"/>
+          <w:lang w:eastAsia="en-GB"/>
+          <w14:ligatures w14:val="none"/>
+        </w:rPr>
+      </w:pPr>
+      <w:proofErr w:type="spellStart"/>
+      <w:r>
+        <w:rPr>
+          <w:rFonts w:ascii="Courier New" w:eastAsia="Times New Roman" w:hAnsi="Courier New" w:cs="Courier New"/>
+          <w:color w:val="36464E"/>
+          <w:kern w:val="0"/>
+          <w:sz w:val="20"/>
+          <w:szCs w:val="20"/>
+          <w:shd w:val="clear" w:color="auto" w:fill="F5F5F5"/>
+          <w:lang w:eastAsia="en-GB"/>
+          <w14:ligatures w14:val="none"/>
+        </w:rPr>
+        <w:t>operstatus</w:t>
+      </w:r>
+      <w:proofErr w:type="spellEnd"/>
+      <w:r>
+        <w:rPr>
+          <w:rFonts w:ascii="Courier New" w:eastAsia="Times New Roman" w:hAnsi="Courier New" w:cs="Courier New"/>
+          <w:color w:val="36464E"/>
+          <w:kern w:val="0"/>
+          <w:sz w:val="20"/>
+          <w:szCs w:val="20"/>
+          <w:shd w:val="clear" w:color="auto" w:fill="F5F5F5"/>
+          <w:lang w:eastAsia="en-GB"/>
+          <w14:ligatures w14:val="none"/>
+        </w:rPr>
+        <w:t xml:space="preserve">     |OPERATIONAL            |</w:t>
+      </w:r>
+    </w:p>
+    <w:p>
+      <w:pPr>
+        <w:spacing w:after="0"/>
+        <w:rPr>
+          <w:rFonts w:ascii="Courier New" w:eastAsia="Times New Roman" w:hAnsi="Courier New" w:cs="Courier New"/>
+          <w:color w:val="36464E"/>
+          <w:kern w:val="0"/>
+          <w:sz w:val="20"/>
+          <w:szCs w:val="20"/>
+          <w:shd w:val="clear" w:color="auto" w:fill="F5F5F5"/>
+          <w:lang w:eastAsia="en-GB"/>
+          <w14:ligatures w14:val="none"/>
+        </w:rPr>
+      </w:pPr>
+      <w:r>
+        <w:rPr>
+          <w:rFonts w:ascii="Courier New" w:eastAsia="Times New Roman" w:hAnsi="Courier New" w:cs="Courier New"/>
+          <w:color w:val="36464E"/>
+          <w:kern w:val="0"/>
+          <w:sz w:val="20"/>
+          <w:szCs w:val="20"/>
+          <w:shd w:val="clear" w:color="auto" w:fill="F5F5F5"/>
+          <w:lang w:eastAsia="en-GB"/>
+          <w14:ligatures w14:val="none"/>
+        </w:rPr>
+        <w:t>state          |OK                     |</w:t>
+      </w:r>
+    </w:p>
+    <w:p>
+      <w:pPr>
+        <w:spacing w:after="0"/>
+        <w:rPr>
+          <w:rFonts w:ascii="Courier New" w:eastAsia="Times New Roman" w:hAnsi="Courier New" w:cs="Courier New"/>
+          <w:color w:val="36464E"/>
+          <w:kern w:val="0"/>
+          <w:sz w:val="20"/>
+          <w:szCs w:val="20"/>
+          <w:shd w:val="clear" w:color="auto" w:fill="F5F5F5"/>
+          <w:lang w:eastAsia="en-GB"/>
+          <w14:ligatures w14:val="none"/>
+        </w:rPr>
+      </w:pPr>
+      <w:r>
+        <w:rPr>
+          <w:rFonts w:ascii="Courier New" w:eastAsia="Times New Roman" w:hAnsi="Courier New" w:cs="Courier New"/>
+          <w:color w:val="36464E"/>
+          <w:kern w:val="0"/>
+          <w:sz w:val="20"/>
+          <w:szCs w:val="20"/>
+          <w:shd w:val="clear" w:color="auto" w:fill="F5F5F5"/>
+          <w:lang w:eastAsia="en-GB"/>
+          <w14:ligatures w14:val="none"/>
+        </w:rPr>
+        <w:t>first_processed|2023-04-10 22:12:51.701|</w:t>
+      </w:r>
+    </w:p>
+    <w:p>
+      <w:pPr>
+        <w:rPr>
+          <w:rFonts w:ascii="Courier New" w:hAnsi="Courier New" w:cs="Courier New"/>
+          <w:sz w:val="20"/>
+          <w:szCs w:val="20"/>
+        </w:rPr>
+      </w:pPr>
+      <w:proofErr w:type="spellStart"/>
+      <w:r>
+        <w:rPr>
+          <w:rFonts w:ascii="Courier New" w:eastAsia="Times New Roman" w:hAnsi="Courier New" w:cs="Courier New"/>
+          <w:color w:val="36464E"/>
+          <w:kern w:val="0"/>
+          <w:sz w:val="20"/>
+          <w:szCs w:val="20"/>
+          <w:shd w:val="clear" w:color="auto" w:fill="F5F5F5"/>
+          <w:lang w:eastAsia="en-GB"/>
+          <w14:ligatures w14:val="none"/>
+        </w:rPr>
+        <w:t>last_processed</w:t>
+      </w:r>
+      <w:proofErr w:type="spellEnd"/>
+      <w:r>
+        <w:rPr>
+          <w:rFonts w:ascii="Courier New" w:eastAsia="Times New Roman" w:hAnsi="Courier New" w:cs="Courier New"/>
+          <w:color w:val="36464E"/>
+          <w:kern w:val="0"/>
+          <w:sz w:val="20"/>
+          <w:szCs w:val="20"/>
+          <w:shd w:val="clear" w:color="auto" w:fill="F5F5F5"/>
+          <w:lang w:eastAsia="en-GB"/>
+          <w14:ligatures w14:val="none"/>
+        </w:rPr>
+        <w:t xml:space="preserve"> |                       |</w:t>
+      </w:r>
+    </w:p>
+    <w:p>
+      <w:pPr>
+        <w:pStyle w:val="Heading4"/>
+        <w:spacing w:after="240"/>
+      </w:pPr>
+      <w:r>
+        <w:t>Data source:</w:t>
+      </w:r>
+    </w:p>
+    <w:p>
+      <w:r>
+        <w:drawing>
+          <wp:inline distT="0" distB="0" distL="0" distR="0" wp14:anchorId="58B39C97" wp14:editId="7D8B27D1">
+            <wp:extent cx="5277587" cy="2486372"/>
+            <wp:effectExtent l="0" t="0" r="0" b="9525"/>
+            <wp:docPr id="516868834" name="Picture 1"/>
+            <wp:cNvGraphicFramePr>
+              <a:graphicFrameLocks xmlns:a="http://schemas.openxmlformats.org/drawingml/2006/main" noChangeAspect="1"/>
+            </wp:cNvGraphicFramePr>
+            <a:graphic xmlns:a="http://schemas.openxmlformats.org/drawingml/2006/main">
+              <a:graphicData uri="http://schemas.openxmlformats.org/drawingml/2006/picture">
+                <pic:pic xmlns:pic="http://schemas.openxmlformats.org/drawingml/2006/picture">
+                  <pic:nvPicPr>
+                    <pic:cNvPr id="516868834" name=""/>
+                    <pic:cNvPicPr/>
+                  </pic:nvPicPr>
+                  <pic:blipFill>
+                    <a:blip r:embed="rId14"/>
+                    <a:stretch>
+                      <a:fillRect/>
+                    </a:stretch>
+                  </pic:blipFill>
+                  <pic:spPr>
+                    <a:xfrm>
+                      <a:off x="0" y="0"/>
+                      <a:ext cx="5277587" cy="2486372"/>
+                    </a:xfrm>
+                    <a:prstGeom prst="rect">
+                      <a:avLst/>
+                    </a:prstGeom>
+                  </pic:spPr>
+                </pic:pic>
+              </a:graphicData>
+            </a:graphic>
+          </wp:inline>
+        </w:drawing>
+      </w:r>
+    </w:p>
+    <w:p>
+      <w:pPr>
+        <w:spacing w:before="240"/>
+      </w:pPr>
+      <w:r>
+        <w:lastRenderedPageBreak/>
+        <w:t xml:space="preserve">The </w:t>
+      </w:r>
+      <w:r>
+        <w:t xml:space="preserve">csv file </w:t>
+      </w:r>
+      <w:r>
+        <w:t xml:space="preserve">from this </w:t>
+      </w:r>
+      <w:r>
+        <w:t>FAA Website</w:t>
+      </w:r>
+      <w:r>
+        <w:t xml:space="preserve"> has been </w:t>
+      </w:r>
+      <w:r>
+        <w:t>downloaded</w:t>
+      </w:r>
+      <w:r>
+        <w:t xml:space="preserve"> </w:t>
+      </w:r>
+      <w:r>
+        <w:t xml:space="preserve">and converted </w:t>
+      </w:r>
+      <w:r>
+        <w:t xml:space="preserve">into </w:t>
+      </w:r>
+      <w:r>
+        <w:t>a</w:t>
+      </w:r>
+      <w:r>
+        <w:t xml:space="preserve"> MS Excel file </w:t>
+      </w:r>
+    </w:p>
+    <w:p>
+      <w:pPr>
+        <w:spacing w:before="240"/>
+        <w:ind w:left="720"/>
+        <w:rPr>
+          <w:rStyle w:val="HTMLCode"/>
+          <w:rFonts w:eastAsiaTheme="minorHAnsi"/>
+          <w:b/>
+          <w:bCs/>
+          <w:shd w:val="clear" w:color="auto" w:fill="FFFFFF"/>
+        </w:rPr>
+      </w:pPr>
+      <w:hyperlink r:id="rId15" w:history="1">
+        <w:r>
+          <w:rPr>
+            <w:rStyle w:val="Hyperlink"/>
+            <w:rFonts w:ascii="Courier New" w:hAnsi="Courier New" w:cs="Courier New"/>
+            <w:b/>
+            <w:bCs/>
+            <w:sz w:val="20"/>
+            <w:szCs w:val="20"/>
+            <w:shd w:val="clear" w:color="auto" w:fill="FFFFFF"/>
+          </w:rPr>
+          <w:t>https://adds-faa.opendata.arcgis.com/datasets/faa::airports-1/explore?location=0.158824%2C-1.633886%2C2.00</w:t>
+        </w:r>
+      </w:hyperlink>
+    </w:p>
+    <w:p>
+      <w:r>
+        <w:t xml:space="preserve">and </w:t>
+      </w:r>
+      <w:r>
+        <w:t xml:space="preserve">the Excel file </w:t>
+      </w:r>
+      <w:r>
+        <w:t>can be loaded into the database table.</w:t>
+      </w:r>
+    </w:p>
+    <w:p>
+      <w:r>
+        <w:rPr>
+          <w:noProof/>
+        </w:rPr>
+        <w:drawing>
+          <wp:inline distT="0" distB="0" distL="0" distR="0" wp14:anchorId="595399C2" wp14:editId="773E8AE7">
+            <wp:extent cx="5760720" cy="1641475"/>
+            <wp:effectExtent l="0" t="0" r="0" b="0"/>
+            <wp:docPr id="1605729759" name="Picture 1605729759"/>
+            <wp:cNvGraphicFramePr>
+              <a:graphicFrameLocks xmlns:a="http://schemas.openxmlformats.org/drawingml/2006/main" noChangeAspect="1"/>
+            </wp:cNvGraphicFramePr>
+            <a:graphic xmlns:a="http://schemas.openxmlformats.org/drawingml/2006/main">
+              <a:graphicData uri="http://schemas.openxmlformats.org/drawingml/2006/picture">
+                <pic:pic xmlns:pic="http://schemas.openxmlformats.org/drawingml/2006/picture">
+                  <pic:nvPicPr>
+                    <pic:cNvPr id="0" name="Picture 9"/>
+                    <pic:cNvPicPr>
+                      <a:picLocks noChangeAspect="1" noChangeArrowheads="1"/>
+                    </pic:cNvPicPr>
+                  </pic:nvPicPr>
+                  <pic:blipFill>
+                    <a:blip r:embed="rId16">
+                      <a:extLst>
+                        <a:ext uri="{28A0092B-C50C-407E-A947-70E740481C1C}">
+                          <a14:useLocalDpi xmlns:a14="http://schemas.microsoft.com/office/drawing/2010/main" val="0"/>
+                        </a:ext>
+                      </a:extLst>
+                    </a:blip>
+                    <a:srcRect/>
+                    <a:stretch>
+                      <a:fillRect/>
+                    </a:stretch>
+                  </pic:blipFill>
+                  <pic:spPr bwMode="auto">
+                    <a:xfrm>
+                      <a:off x="0" y="0"/>
+                      <a:ext cx="5760720" cy="1641475"/>
+                    </a:xfrm>
+                    <a:prstGeom prst="rect">
+                      <a:avLst/>
+                    </a:prstGeom>
+                    <a:noFill/>
+                    <a:ln>
+                      <a:noFill/>
+                    </a:ln>
+                  </pic:spPr>
+                </pic:pic>
+              </a:graphicData>
+            </a:graphic>
+          </wp:inline>
+        </w:drawing>
+      </w:r>
+    </w:p>
+    <w:p>
+      <w:pPr>
+        <w:rPr>
+          <w:rFonts w:asciiTheme="majorHAnsi" w:eastAsiaTheme="majorEastAsia" w:hAnsiTheme="majorHAnsi" w:cstheme="majorBidi"/>
+          <w:color w:val="1F3763" w:themeColor="accent1" w:themeShade="7F"/>
+          <w:sz w:val="24"/>
+          <w:szCs w:val="24"/>
+        </w:rPr>
+      </w:pPr>
+      <w:r>
+        <w:br w:type="page"/>
+      </w:r>
+    </w:p>
+    <w:p>
+      <w:pPr>
+        <w:pStyle w:val="Heading3"/>
+        <w:spacing w:after="240"/>
+        <w:rPr>
+          <w:rFonts w:ascii="Courier New" w:hAnsi="Courier New" w:cs="Courier New"/>
+        </w:rPr>
+      </w:pPr>
       <w:r>
         <w:lastRenderedPageBreak/>
         <w:t xml:space="preserve">Table </w:t>
@@ -26906,7 +29016,7 @@
                     </pic:cNvPicPr>
                   </pic:nvPicPr>
                   <pic:blipFill>
-                    <a:blip r:embed="rId14">
+                    <a:blip r:embed="rId17">
                       <a:extLst>
                         <a:ext uri="{28A0092B-C50C-407E-A947-70E740481C1C}">
                           <a14:useLocalDpi xmlns:a14="http://schemas.microsoft.com/office/drawing/2010/main" val="0"/>
@@ -27008,7 +29118,7 @@
                     </pic:cNvPicPr>
                   </pic:nvPicPr>
                   <pic:blipFill>
-                    <a:blip r:embed="rId15">
+                    <a:blip r:embed="rId16">
                       <a:extLst>
                         <a:ext uri="{28A0092B-C50C-407E-A947-70E740481C1C}">
                           <a14:useLocalDpi xmlns:a14="http://schemas.microsoft.com/office/drawing/2010/main" val="0"/>
@@ -27157,7 +29267,7 @@
                     </pic:cNvPicPr>
                   </pic:nvPicPr>
                   <pic:blipFill>
-                    <a:blip r:embed="rId16">
+                    <a:blip r:embed="rId18">
                       <a:extLst>
                         <a:ext uri="{28A0092B-C50C-407E-A947-70E740481C1C}">
                           <a14:useLocalDpi xmlns:a14="http://schemas.microsoft.com/office/drawing/2010/main" val="0"/>
@@ -27434,7 +29544,7 @@
                     </pic:cNvPicPr>
                   </pic:nvPicPr>
                   <pic:blipFill>
-                    <a:blip r:embed="rId17">
+                    <a:blip r:embed="rId19">
                       <a:extLst>
                         <a:ext uri="{28A0092B-C50C-407E-A947-70E740481C1C}">
                           <a14:useLocalDpi xmlns:a14="http://schemas.microsoft.com/office/drawing/2010/main" val="0"/>
@@ -27526,7 +29636,7 @@
                     <pic:cNvPicPr/>
                   </pic:nvPicPr>
                   <pic:blipFill>
-                    <a:blip r:embed="rId18"/>
+                    <a:blip r:embed="rId20"/>
                     <a:stretch>
                       <a:fillRect/>
                     </a:stretch>
@@ -27916,7 +30026,7 @@
                     </pic:cNvPicPr>
                   </pic:nvPicPr>
                   <pic:blipFill>
-                    <a:blip r:embed="rId19">
+                    <a:blip r:embed="rId21">
                       <a:extLst>
                         <a:ext uri="{28A0092B-C50C-407E-A947-70E740481C1C}">
                           <a14:useLocalDpi xmlns:a14="http://schemas.microsoft.com/office/drawing/2010/main" val="0"/>
@@ -28423,19 +30533,43 @@
           <w:lang w:eastAsia="en-GB"/>
           <w14:ligatures w14:val="none"/>
         </w:rPr>
-        <w:t>dec_longitude</w:t>
-      </w:r>
-      <w:proofErr w:type="spellEnd"/>
-      <w:r>
-        <w:rPr>
-          <w:rFonts w:ascii="Courier New" w:eastAsia="Times New Roman" w:hAnsi="Courier New" w:cs="Courier New"/>
-          <w:kern w:val="0"/>
-          <w:sz w:val="20"/>
-          <w:szCs w:val="20"/>
-          <w:lang w:eastAsia="en-GB"/>
-          <w14:ligatures w14:val="none"/>
-        </w:rPr>
-        <w:t xml:space="preserve">  |-82.42804                       |</w:t>
+        <w:t>dec_</w:t>
+      </w:r>
+      <w:proofErr w:type="gramStart"/>
+      <w:r>
+        <w:rPr>
+          <w:rFonts w:ascii="Courier New" w:eastAsia="Times New Roman" w:hAnsi="Courier New" w:cs="Courier New"/>
+          <w:kern w:val="0"/>
+          <w:sz w:val="20"/>
+          <w:szCs w:val="20"/>
+          <w:lang w:eastAsia="en-GB"/>
+          <w14:ligatures w14:val="none"/>
+        </w:rPr>
+        <w:t>longitude</w:t>
+      </w:r>
+      <w:proofErr w:type="spellEnd"/>
+      <w:r>
+        <w:rPr>
+          <w:rFonts w:ascii="Courier New" w:eastAsia="Times New Roman" w:hAnsi="Courier New" w:cs="Courier New"/>
+          <w:kern w:val="0"/>
+          <w:sz w:val="20"/>
+          <w:szCs w:val="20"/>
+          <w:lang w:eastAsia="en-GB"/>
+          <w14:ligatures w14:val="none"/>
+        </w:rPr>
+        <w:t xml:space="preserve">  |</w:t>
+      </w:r>
+      <w:proofErr w:type="gramEnd"/>
+      <w:r>
+        <w:rPr>
+          <w:rFonts w:ascii="Courier New" w:eastAsia="Times New Roman" w:hAnsi="Courier New" w:cs="Courier New"/>
+          <w:kern w:val="0"/>
+          <w:sz w:val="20"/>
+          <w:szCs w:val="20"/>
+          <w:lang w:eastAsia="en-GB"/>
+          <w14:ligatures w14:val="none"/>
+        </w:rPr>
+        <w:t>-82.42804                       |</w:t>
       </w:r>
     </w:p>
     <w:p>
@@ -29947,7 +32081,7 @@
                     <pic:cNvPicPr/>
                   </pic:nvPicPr>
                   <pic:blipFill>
-                    <a:blip r:embed="rId20"/>
+                    <a:blip r:embed="rId22"/>
                     <a:stretch>
                       <a:fillRect/>
                     </a:stretch>
@@ -30016,7 +32150,7 @@
                     </pic:cNvPicPr>
                   </pic:nvPicPr>
                   <pic:blipFill>
-                    <a:blip r:embed="rId21">
+                    <a:blip r:embed="rId23">
                       <a:extLst>
                         <a:ext uri="{28A0092B-C50C-407E-A947-70E740481C1C}">
                           <a14:useLocalDpi xmlns:a14="http://schemas.microsoft.com/office/drawing/2010/main" val="0"/>
@@ -30098,7 +32232,7 @@
                     </pic:cNvPicPr>
                   </pic:nvPicPr>
                   <pic:blipFill>
-                    <a:blip r:embed="rId22">
+                    <a:blip r:embed="rId24">
                       <a:extLst>
                         <a:ext uri="{28A0092B-C50C-407E-A947-70E740481C1C}">
                           <a14:useLocalDpi xmlns:a14="http://schemas.microsoft.com/office/drawing/2010/main" val="0"/>
@@ -31004,7 +33138,7 @@
                     <pic:cNvPicPr/>
                   </pic:nvPicPr>
                   <pic:blipFill>
-                    <a:blip r:embed="rId23"/>
+                    <a:blip r:embed="rId25"/>
                     <a:stretch>
                       <a:fillRect/>
                     </a:stretch>
@@ -31082,310 +33216,6 @@
             <wp:extent cx="5760720" cy="2929890"/>
             <wp:effectExtent l="0" t="0" r="0" b="3810"/>
             <wp:docPr id="50" name="Picture 50"/>
-            <wp:cNvGraphicFramePr>
-              <a:graphicFrameLocks xmlns:a="http://schemas.openxmlformats.org/drawingml/2006/main" noChangeAspect="1"/>
-            </wp:cNvGraphicFramePr>
-            <a:graphic xmlns:a="http://schemas.openxmlformats.org/drawingml/2006/main">
-              <a:graphicData uri="http://schemas.openxmlformats.org/drawingml/2006/picture">
-                <pic:pic xmlns:pic="http://schemas.openxmlformats.org/drawingml/2006/picture">
-                  <pic:nvPicPr>
-                    <pic:cNvPr id="1" name=""/>
-                    <pic:cNvPicPr/>
-                  </pic:nvPicPr>
-                  <pic:blipFill>
-                    <a:blip r:embed="rId24"/>
-                    <a:stretch>
-                      <a:fillRect/>
-                    </a:stretch>
-                  </pic:blipFill>
-                  <pic:spPr>
-                    <a:xfrm>
-                      <a:off x="0" y="0"/>
-                      <a:ext cx="5760720" cy="2929890"/>
-                    </a:xfrm>
-                    <a:prstGeom prst="rect">
-                      <a:avLst/>
-                    </a:prstGeom>
-                  </pic:spPr>
-                </pic:pic>
-              </a:graphicData>
-            </a:graphic>
-          </wp:inline>
-        </w:drawing>
-      </w:r>
-    </w:p>
-    <w:p>
-      <w:pPr>
-        <w:rPr>
-          <w:rFonts w:asciiTheme="majorHAnsi" w:eastAsiaTheme="majorEastAsia" w:hAnsiTheme="majorHAnsi" w:cstheme="majorBidi"/>
-          <w:color w:val="1F3763" w:themeColor="accent1" w:themeShade="7F"/>
-          <w:sz w:val="24"/>
-          <w:szCs w:val="24"/>
-        </w:rPr>
-      </w:pPr>
-      <w:r>
-        <w:br w:type="page"/>
-      </w:r>
-    </w:p>
-    <w:p>
-      <w:pPr>
-        <w:pStyle w:val="Heading3"/>
-        <w:spacing w:after="240"/>
-        <w:rPr>
-          <w:rFonts w:ascii="Courier New" w:hAnsi="Courier New" w:cs="Courier New"/>
-        </w:rPr>
-      </w:pPr>
-      <w:bookmarkStart w:id="17" w:name="_Toc131093385"/>
-      <w:r>
-        <w:lastRenderedPageBreak/>
-        <w:t xml:space="preserve">Table </w:t>
-      </w:r>
-      <w:proofErr w:type="spellStart"/>
-      <w:r>
-        <w:rPr>
-          <w:rFonts w:ascii="Courier New" w:hAnsi="Courier New" w:cs="Courier New"/>
-          <w:b/>
-          <w:bCs/>
-          <w:sz w:val="22"/>
-          <w:szCs w:val="22"/>
-        </w:rPr>
-        <w:t>io_md_codes_category</w:t>
-      </w:r>
-      <w:bookmarkEnd w:id="17"/>
-      <w:proofErr w:type="spellEnd"/>
-    </w:p>
-    <w:p>
-      <w:r>
-        <w:t xml:space="preserve">This table contains the </w:t>
-      </w:r>
-      <w:r>
-        <w:t>category codes</w:t>
-      </w:r>
-      <w:r>
-        <w:t xml:space="preserve"> extracted from the </w:t>
-      </w:r>
-      <w:r>
-        <w:rPr>
-          <w:rFonts w:ascii="Courier New" w:hAnsi="Courier New" w:cs="Courier New"/>
-          <w:b/>
-          <w:bCs/>
-          <w:sz w:val="20"/>
-          <w:szCs w:val="20"/>
-        </w:rPr>
-        <w:t>findings</w:t>
-      </w:r>
-      <w:r>
-        <w:t xml:space="preserve"> table.</w:t>
-      </w:r>
-    </w:p>
-    <w:p>
-      <w:r>
-        <w:rPr>
-          <w:noProof/>
-        </w:rPr>
-        <w:drawing>
-          <wp:inline distT="0" distB="0" distL="0" distR="0" wp14:anchorId="3E0932E4" wp14:editId="01F23B42">
-            <wp:extent cx="3543795" cy="628738"/>
-            <wp:effectExtent l="0" t="0" r="0" b="0"/>
-            <wp:docPr id="21" name="Picture 21"/>
-            <wp:cNvGraphicFramePr>
-              <a:graphicFrameLocks xmlns:a="http://schemas.openxmlformats.org/drawingml/2006/main" noChangeAspect="1"/>
-            </wp:cNvGraphicFramePr>
-            <a:graphic xmlns:a="http://schemas.openxmlformats.org/drawingml/2006/main">
-              <a:graphicData uri="http://schemas.openxmlformats.org/drawingml/2006/picture">
-                <pic:pic xmlns:pic="http://schemas.openxmlformats.org/drawingml/2006/picture">
-                  <pic:nvPicPr>
-                    <pic:cNvPr id="1" name=""/>
-                    <pic:cNvPicPr/>
-                  </pic:nvPicPr>
-                  <pic:blipFill>
-                    <a:blip r:embed="rId25"/>
-                    <a:stretch>
-                      <a:fillRect/>
-                    </a:stretch>
-                  </pic:blipFill>
-                  <pic:spPr>
-                    <a:xfrm>
-                      <a:off x="0" y="0"/>
-                      <a:ext cx="3543795" cy="628738"/>
-                    </a:xfrm>
-                    <a:prstGeom prst="rect">
-                      <a:avLst/>
-                    </a:prstGeom>
-                  </pic:spPr>
-                </pic:pic>
-              </a:graphicData>
-            </a:graphic>
-          </wp:inline>
-        </w:drawing>
-      </w:r>
-    </w:p>
-    <w:p>
-      <w:pPr>
-        <w:pStyle w:val="Heading4"/>
-        <w:spacing w:after="240"/>
-      </w:pPr>
-      <w:r>
-        <w:t>Sample data:</w:t>
-      </w:r>
-    </w:p>
-    <w:p>
-      <w:pPr>
-        <w:spacing w:after="0"/>
-        <w:rPr>
-          <w:rFonts w:ascii="Courier New" w:hAnsi="Courier New" w:cs="Courier New"/>
-          <w:b/>
-          <w:bCs/>
-          <w:sz w:val="20"/>
-          <w:szCs w:val="20"/>
-        </w:rPr>
-      </w:pPr>
-      <w:r>
-        <w:rPr>
-          <w:rFonts w:ascii="Courier New" w:hAnsi="Courier New" w:cs="Courier New"/>
-          <w:b/>
-          <w:bCs/>
-          <w:sz w:val="20"/>
-          <w:szCs w:val="20"/>
-        </w:rPr>
-        <w:t>Name         |Value   |</w:t>
-      </w:r>
-    </w:p>
-    <w:p>
-      <w:pPr>
-        <w:spacing w:after="0"/>
-        <w:rPr>
-          <w:rFonts w:ascii="Courier New" w:hAnsi="Courier New" w:cs="Courier New"/>
-          <w:sz w:val="20"/>
-          <w:szCs w:val="20"/>
-        </w:rPr>
-      </w:pPr>
-      <w:r>
-        <w:rPr>
-          <w:rFonts w:ascii="Courier New" w:hAnsi="Courier New" w:cs="Courier New"/>
-          <w:sz w:val="20"/>
-          <w:szCs w:val="20"/>
-        </w:rPr>
-        <w:t>-------------+--------+</w:t>
-      </w:r>
-    </w:p>
-    <w:p>
-      <w:pPr>
-        <w:spacing w:after="0"/>
-        <w:rPr>
-          <w:rFonts w:ascii="Courier New" w:hAnsi="Courier New" w:cs="Courier New"/>
-          <w:sz w:val="20"/>
-          <w:szCs w:val="20"/>
-        </w:rPr>
-      </w:pPr>
-      <w:r>
-        <w:rPr>
-          <w:rFonts w:ascii="Courier New" w:hAnsi="Courier New" w:cs="Courier New"/>
-          <w:sz w:val="20"/>
-          <w:szCs w:val="20"/>
-        </w:rPr>
-        <w:t>category_code|01      |</w:t>
-      </w:r>
-    </w:p>
-    <w:p>
-      <w:pPr>
-        <w:spacing w:after="0"/>
-        <w:rPr>
-          <w:rFonts w:ascii="Courier New" w:hAnsi="Courier New" w:cs="Courier New"/>
-          <w:sz w:val="20"/>
-          <w:szCs w:val="20"/>
-        </w:rPr>
-      </w:pPr>
-      <w:r>
-        <w:rPr>
-          <w:rFonts w:ascii="Courier New" w:hAnsi="Courier New" w:cs="Courier New"/>
-          <w:sz w:val="20"/>
-          <w:szCs w:val="20"/>
-        </w:rPr>
-        <w:t>description  |Aircraft|</w:t>
-      </w:r>
-    </w:p>
-    <w:p>
-      <w:pPr>
-        <w:rPr>
-          <w:rFonts w:asciiTheme="majorHAnsi" w:eastAsiaTheme="majorEastAsia" w:hAnsiTheme="majorHAnsi" w:cstheme="majorBidi"/>
-          <w:color w:val="1F3763" w:themeColor="accent1" w:themeShade="7F"/>
-          <w:sz w:val="24"/>
-          <w:szCs w:val="24"/>
-        </w:rPr>
-      </w:pPr>
-      <w:r>
-        <w:br w:type="page"/>
-      </w:r>
-    </w:p>
-    <w:p>
-      <w:pPr>
-        <w:pStyle w:val="Heading3"/>
-        <w:spacing w:after="240"/>
-        <w:rPr>
-          <w:rFonts w:ascii="Courier New" w:hAnsi="Courier New" w:cs="Courier New"/>
-        </w:rPr>
-      </w:pPr>
-      <w:bookmarkStart w:id="18" w:name="_Toc131093386"/>
-      <w:r>
-        <w:lastRenderedPageBreak/>
-        <w:t xml:space="preserve">Table </w:t>
-      </w:r>
-      <w:proofErr w:type="spellStart"/>
-      <w:r>
-        <w:rPr>
-          <w:rFonts w:ascii="Courier New" w:hAnsi="Courier New" w:cs="Courier New"/>
-          <w:b/>
-          <w:bCs/>
-          <w:sz w:val="22"/>
-          <w:szCs w:val="22"/>
-        </w:rPr>
-        <w:t>io_md_codes_eventsoe</w:t>
-      </w:r>
-      <w:bookmarkEnd w:id="18"/>
-      <w:proofErr w:type="spellEnd"/>
-    </w:p>
-    <w:p>
-      <w:r>
-        <w:t xml:space="preserve">This table contains the </w:t>
-      </w:r>
-      <w:proofErr w:type="spellStart"/>
-      <w:r>
-        <w:t>eventsoe</w:t>
-      </w:r>
-      <w:proofErr w:type="spellEnd"/>
-      <w:r>
-        <w:t xml:space="preserve"> codes</w:t>
-      </w:r>
-      <w:r>
-        <w:t xml:space="preserve"> extracted from the </w:t>
-      </w:r>
-      <w:proofErr w:type="spellStart"/>
-      <w:r>
-        <w:rPr>
-          <w:rFonts w:ascii="Courier New" w:hAnsi="Courier New" w:cs="Courier New"/>
-          <w:b/>
-          <w:bCs/>
-          <w:sz w:val="20"/>
-          <w:szCs w:val="20"/>
-        </w:rPr>
-        <w:t>events_sequence</w:t>
-      </w:r>
-      <w:proofErr w:type="spellEnd"/>
-      <w:r>
-        <w:t xml:space="preserve"> table.</w:t>
-      </w:r>
-    </w:p>
-    <w:p>
-      <w:r>
-        <w:rPr>
-          <w:noProof/>
-        </w:rPr>
-        <w:drawing>
-          <wp:inline distT="0" distB="0" distL="0" distR="0" wp14:anchorId="37F93580" wp14:editId="6E8634E2">
-            <wp:extent cx="2876951" cy="609685"/>
-            <wp:effectExtent l="0" t="0" r="0" b="0"/>
-            <wp:docPr id="51" name="Picture 51"/>
             <wp:cNvGraphicFramePr>
               <a:graphicFrameLocks xmlns:a="http://schemas.openxmlformats.org/drawingml/2006/main" noChangeAspect="1"/>
             </wp:cNvGraphicFramePr>
@@ -31405,7 +33235,7 @@
                   <pic:spPr>
                     <a:xfrm>
                       <a:off x="0" y="0"/>
-                      <a:ext cx="2876951" cy="609685"/>
+                      <a:ext cx="5760720" cy="2929890"/>
                     </a:xfrm>
                     <a:prstGeom prst="rect">
                       <a:avLst/>
@@ -31420,109 +33250,6 @@
     </w:p>
     <w:p>
       <w:pPr>
-        <w:pStyle w:val="Heading4"/>
-        <w:spacing w:after="240"/>
-      </w:pPr>
-      <w:r>
-        <w:t>Sample data:</w:t>
-      </w:r>
-    </w:p>
-    <w:p>
-      <w:pPr>
-        <w:spacing w:after="0"/>
-        <w:rPr>
-          <w:rFonts w:ascii="Courier New" w:hAnsi="Courier New" w:cs="Courier New"/>
-          <w:b/>
-          <w:bCs/>
-          <w:sz w:val="20"/>
-          <w:szCs w:val="20"/>
-        </w:rPr>
-      </w:pPr>
-      <w:r>
-        <w:rPr>
-          <w:rFonts w:ascii="Courier New" w:hAnsi="Courier New" w:cs="Courier New"/>
-          <w:b/>
-          <w:bCs/>
-          <w:sz w:val="20"/>
-          <w:szCs w:val="20"/>
-        </w:rPr>
-        <w:t>Name         |Value                        |</w:t>
-      </w:r>
-    </w:p>
-    <w:p>
-      <w:pPr>
-        <w:spacing w:after="0"/>
-        <w:rPr>
-          <w:rFonts w:ascii="Courier New" w:hAnsi="Courier New" w:cs="Courier New"/>
-          <w:sz w:val="20"/>
-          <w:szCs w:val="20"/>
-        </w:rPr>
-      </w:pPr>
-      <w:r>
-        <w:rPr>
-          <w:rFonts w:ascii="Courier New" w:hAnsi="Courier New" w:cs="Courier New"/>
-          <w:sz w:val="20"/>
-          <w:szCs w:val="20"/>
-        </w:rPr>
-        <w:t>-------------+-----------------------------+</w:t>
-      </w:r>
-    </w:p>
-    <w:p>
-      <w:pPr>
-        <w:spacing w:after="0"/>
-        <w:rPr>
-          <w:rFonts w:ascii="Courier New" w:hAnsi="Courier New" w:cs="Courier New"/>
-          <w:sz w:val="20"/>
-          <w:szCs w:val="20"/>
-        </w:rPr>
-      </w:pPr>
-      <w:r>
-        <w:rPr>
-          <w:rFonts w:ascii="Courier New" w:hAnsi="Courier New" w:cs="Courier New"/>
-          <w:sz w:val="20"/>
-          <w:szCs w:val="20"/>
-        </w:rPr>
-        <w:t>eventsoe_code|490                          |</w:t>
-      </w:r>
-    </w:p>
-    <w:p>
-      <w:pPr>
-        <w:spacing w:after="0"/>
-        <w:rPr>
-          <w:rFonts w:ascii="Courier New" w:hAnsi="Courier New" w:cs="Courier New"/>
-          <w:sz w:val="20"/>
-          <w:szCs w:val="20"/>
-        </w:rPr>
-      </w:pPr>
-      <w:r>
-        <w:rPr>
-          <w:rFonts w:ascii="Courier New" w:hAnsi="Courier New" w:cs="Courier New"/>
-          <w:sz w:val="20"/>
-          <w:szCs w:val="20"/>
-        </w:rPr>
-        <w:t xml:space="preserve">description  |Collision during </w:t>
-      </w:r>
-      <w:proofErr w:type="spellStart"/>
-      <w:r>
-        <w:rPr>
-          <w:rFonts w:ascii="Courier New" w:hAnsi="Courier New" w:cs="Courier New"/>
-          <w:sz w:val="20"/>
-          <w:szCs w:val="20"/>
-        </w:rPr>
-        <w:t>takeoff</w:t>
-      </w:r>
-      <w:proofErr w:type="spellEnd"/>
-      <w:r>
-        <w:rPr>
-          <w:rFonts w:ascii="Courier New" w:hAnsi="Courier New" w:cs="Courier New"/>
-          <w:sz w:val="20"/>
-          <w:szCs w:val="20"/>
-        </w:rPr>
-        <w:t>/land|</w:t>
-      </w:r>
-    </w:p>
-    <w:p>
-      <w:pPr>
         <w:rPr>
           <w:rFonts w:asciiTheme="majorHAnsi" w:eastAsiaTheme="majorEastAsia" w:hAnsiTheme="majorHAnsi" w:cstheme="majorBidi"/>
           <w:color w:val="1F3763" w:themeColor="accent1" w:themeShade="7F"/>
@@ -31542,7 +33269,7 @@
           <w:rFonts w:ascii="Courier New" w:hAnsi="Courier New" w:cs="Courier New"/>
         </w:rPr>
       </w:pPr>
-      <w:bookmarkStart w:id="19" w:name="_Toc131093387"/>
+      <w:bookmarkStart w:id="17" w:name="_Toc131093385"/>
       <w:r>
         <w:lastRenderedPageBreak/>
         <w:t xml:space="preserve">Table </w:t>
@@ -31556,9 +33283,9 @@
           <w:sz w:val="22"/>
           <w:szCs w:val="22"/>
         </w:rPr>
-        <w:t>io_md_codes_modifier</w:t>
-      </w:r>
-      <w:bookmarkEnd w:id="19"/>
+        <w:t>io_md_codes_category</w:t>
+      </w:r>
+      <w:bookmarkEnd w:id="17"/>
       <w:proofErr w:type="spellEnd"/>
     </w:p>
     <w:p>
@@ -31566,7 +33293,7 @@
         <w:t xml:space="preserve">This table contains the </w:t>
       </w:r>
       <w:r>
-        <w:t>modifier codes</w:t>
+        <w:t>category codes</w:t>
       </w:r>
       <w:r>
         <w:t xml:space="preserve"> extracted from the </w:t>
@@ -31591,10 +33318,10 @@
           <w:noProof/>
         </w:rPr>
         <w:drawing>
-          <wp:inline distT="0" distB="0" distL="0" distR="0" wp14:anchorId="10B1FE99" wp14:editId="1780DEF8">
-            <wp:extent cx="2857899" cy="600159"/>
-            <wp:effectExtent l="0" t="0" r="0" b="9525"/>
-            <wp:docPr id="32" name="Picture 32"/>
+          <wp:inline distT="0" distB="0" distL="0" distR="0" wp14:anchorId="3E0932E4" wp14:editId="01F23B42">
+            <wp:extent cx="3543795" cy="628738"/>
+            <wp:effectExtent l="0" t="0" r="0" b="0"/>
+            <wp:docPr id="21" name="Picture 21"/>
             <wp:cNvGraphicFramePr>
               <a:graphicFrameLocks xmlns:a="http://schemas.openxmlformats.org/drawingml/2006/main" noChangeAspect="1"/>
             </wp:cNvGraphicFramePr>
@@ -31614,7 +33341,7 @@
                   <pic:spPr>
                     <a:xfrm>
                       <a:off x="0" y="0"/>
-                      <a:ext cx="2857899" cy="600159"/>
+                      <a:ext cx="3543795" cy="628738"/>
                     </a:xfrm>
                     <a:prstGeom prst="rect">
                       <a:avLst/>
@@ -31655,7 +33382,7 @@
           <w:sz w:val="20"/>
           <w:szCs w:val="20"/>
         </w:rPr>
-        <w:t>Name         |Value  |</w:t>
+        <w:t>Name         |Value   |</w:t>
       </w:r>
     </w:p>
     <w:p>
@@ -31673,7 +33400,7 @@
           <w:sz w:val="20"/>
           <w:szCs w:val="20"/>
         </w:rPr>
-        <w:t>-------------+-------+</w:t>
+        <w:t>-------------+--------+</w:t>
       </w:r>
     </w:p>
     <w:p>
@@ -31691,7 +33418,7 @@
           <w:sz w:val="20"/>
           <w:szCs w:val="20"/>
         </w:rPr>
-        <w:t>modifier_code|01     |</w:t>
+        <w:t>category_code|01      |</w:t>
       </w:r>
     </w:p>
     <w:p>
@@ -31703,13 +33430,23 @@
           <w:szCs w:val="20"/>
         </w:rPr>
       </w:pPr>
+      <w:proofErr w:type="gramStart"/>
       <w:r>
         <w:rPr>
           <w:rFonts w:ascii="Courier New" w:hAnsi="Courier New" w:cs="Courier New"/>
           <w:sz w:val="20"/>
           <w:szCs w:val="20"/>
         </w:rPr>
-        <w:t>description  |Failure|</w:t>
+        <w:t>description  |</w:t>
+      </w:r>
+      <w:proofErr w:type="gramEnd"/>
+      <w:r>
+        <w:rPr>
+          <w:rFonts w:ascii="Courier New" w:hAnsi="Courier New" w:cs="Courier New"/>
+          <w:sz w:val="20"/>
+          <w:szCs w:val="20"/>
+        </w:rPr>
+        <w:t>Aircraft|</w:t>
       </w:r>
     </w:p>
     <w:p>
@@ -31733,7 +33470,7 @@
           <w:rFonts w:ascii="Courier New" w:hAnsi="Courier New" w:cs="Courier New"/>
         </w:rPr>
       </w:pPr>
-      <w:bookmarkStart w:id="20" w:name="_Toc131093388"/>
+      <w:bookmarkStart w:id="18" w:name="_Toc131093386"/>
       <w:r>
         <w:lastRenderedPageBreak/>
         <w:t xml:space="preserve">Table </w:t>
@@ -31747,17 +33484,22 @@
           <w:sz w:val="22"/>
           <w:szCs w:val="22"/>
         </w:rPr>
-        <w:t>io_md_codes_phase</w:t>
-      </w:r>
-      <w:bookmarkEnd w:id="20"/>
+        <w:t>io_md_codes_eventsoe</w:t>
+      </w:r>
+      <w:bookmarkEnd w:id="18"/>
       <w:proofErr w:type="spellEnd"/>
     </w:p>
     <w:p>
       <w:r>
         <w:t xml:space="preserve">This table contains the </w:t>
       </w:r>
-      <w:r>
-        <w:t>phase codes</w:t>
+      <w:proofErr w:type="spellStart"/>
+      <w:r>
+        <w:t>eventsoe</w:t>
+      </w:r>
+      <w:proofErr w:type="spellEnd"/>
+      <w:r>
+        <w:t xml:space="preserve"> codes</w:t>
       </w:r>
       <w:r>
         <w:t xml:space="preserve"> extracted from the </w:t>
@@ -31784,10 +33526,10 @@
           <w:noProof/>
         </w:rPr>
         <w:drawing>
-          <wp:inline distT="0" distB="0" distL="0" distR="0" wp14:anchorId="412DB269" wp14:editId="11222C6E">
-            <wp:extent cx="2838846" cy="619211"/>
-            <wp:effectExtent l="0" t="0" r="0" b="9525"/>
-            <wp:docPr id="31" name="Picture 31"/>
+          <wp:inline distT="0" distB="0" distL="0" distR="0" wp14:anchorId="37F93580" wp14:editId="6E8634E2">
+            <wp:extent cx="2876951" cy="609685"/>
+            <wp:effectExtent l="0" t="0" r="0" b="0"/>
+            <wp:docPr id="51" name="Picture 51"/>
             <wp:cNvGraphicFramePr>
               <a:graphicFrameLocks xmlns:a="http://schemas.openxmlformats.org/drawingml/2006/main" noChangeAspect="1"/>
             </wp:cNvGraphicFramePr>
@@ -31807,7 +33549,7 @@
                   <pic:spPr>
                     <a:xfrm>
                       <a:off x="0" y="0"/>
-                      <a:ext cx="2838846" cy="619211"/>
+                      <a:ext cx="2876951" cy="609685"/>
                     </a:xfrm>
                     <a:prstGeom prst="rect">
                       <a:avLst/>
@@ -31848,7 +33590,7 @@
           <w:sz w:val="20"/>
           <w:szCs w:val="20"/>
         </w:rPr>
-        <w:t>Name       |Value            |</w:t>
+        <w:t>Name         |Value                        |</w:t>
       </w:r>
     </w:p>
     <w:p>
@@ -31866,7 +33608,7 @@
           <w:sz w:val="20"/>
           <w:szCs w:val="20"/>
         </w:rPr>
-        <w:t>-----------+-----------------+</w:t>
+        <w:t>-------------+-----------------------------+</w:t>
       </w:r>
     </w:p>
     <w:p>
@@ -31878,51 +33620,59 @@
           <w:szCs w:val="20"/>
         </w:rPr>
       </w:pPr>
-      <w:proofErr w:type="spellStart"/>
       <w:r>
         <w:rPr>
           <w:rFonts w:ascii="Courier New" w:hAnsi="Courier New" w:cs="Courier New"/>
           <w:sz w:val="20"/>
           <w:szCs w:val="20"/>
         </w:rPr>
-        <w:t>phase_code</w:t>
-      </w:r>
-      <w:proofErr w:type="spellEnd"/>
-      <w:r>
+        <w:t>eventsoe_code|490                          |</w:t>
+      </w:r>
+    </w:p>
+    <w:p>
+      <w:pPr>
+        <w:spacing w:after="0"/>
         <w:rPr>
           <w:rFonts w:ascii="Courier New" w:hAnsi="Courier New" w:cs="Courier New"/>
           <w:sz w:val="20"/>
           <w:szCs w:val="20"/>
         </w:rPr>
-        <w:t xml:space="preserve"> |453              |</w:t>
-      </w:r>
-    </w:p>
-    <w:p>
-      <w:pPr>
-        <w:spacing w:after="0"/>
+      </w:pPr>
+      <w:proofErr w:type="gramStart"/>
+      <w:r>
         <w:rPr>
           <w:rFonts w:ascii="Courier New" w:hAnsi="Courier New" w:cs="Courier New"/>
           <w:sz w:val="20"/>
           <w:szCs w:val="20"/>
         </w:rPr>
-      </w:pPr>
-      <w:proofErr w:type="spellStart"/>
+        <w:t>description  |</w:t>
+      </w:r>
+      <w:proofErr w:type="gramEnd"/>
       <w:r>
         <w:rPr>
           <w:rFonts w:ascii="Courier New" w:hAnsi="Courier New" w:cs="Courier New"/>
           <w:sz w:val="20"/>
           <w:szCs w:val="20"/>
         </w:rPr>
-        <w:t>description|Maneuvering-hover</w:t>
-      </w:r>
-      <w:proofErr w:type="spellEnd"/>
+        <w:t xml:space="preserve">Collision during </w:t>
+      </w:r>
+      <w:proofErr w:type="spellStart"/>
       <w:r>
         <w:rPr>
           <w:rFonts w:ascii="Courier New" w:hAnsi="Courier New" w:cs="Courier New"/>
           <w:sz w:val="20"/>
           <w:szCs w:val="20"/>
         </w:rPr>
-        <w:t>|</w:t>
+        <w:t>takeoff</w:t>
+      </w:r>
+      <w:proofErr w:type="spellEnd"/>
+      <w:r>
+        <w:rPr>
+          <w:rFonts w:ascii="Courier New" w:hAnsi="Courier New" w:cs="Courier New"/>
+          <w:sz w:val="20"/>
+          <w:szCs w:val="20"/>
+        </w:rPr>
+        <w:t>/land|</w:t>
       </w:r>
     </w:p>
     <w:p>
@@ -31946,7 +33696,7 @@
           <w:rFonts w:ascii="Courier New" w:hAnsi="Courier New" w:cs="Courier New"/>
         </w:rPr>
       </w:pPr>
-      <w:bookmarkStart w:id="21" w:name="_Toc131093389"/>
+      <w:bookmarkStart w:id="19" w:name="_Toc131093387"/>
       <w:r>
         <w:lastRenderedPageBreak/>
         <w:t xml:space="preserve">Table </w:t>
@@ -31960,9 +33710,9 @@
           <w:sz w:val="22"/>
           <w:szCs w:val="22"/>
         </w:rPr>
-        <w:t>io_md_codes_section</w:t>
-      </w:r>
-      <w:bookmarkEnd w:id="21"/>
+        <w:t>io_md_codes_modifier</w:t>
+      </w:r>
+      <w:bookmarkEnd w:id="19"/>
       <w:proofErr w:type="spellEnd"/>
     </w:p>
     <w:p>
@@ -31970,13 +33720,7 @@
         <w:t xml:space="preserve">This table contains the </w:t>
       </w:r>
       <w:r>
-        <w:t>section</w:t>
-      </w:r>
-      <w:r>
-        <w:t xml:space="preserve"> code</w:t>
-      </w:r>
-      <w:r>
-        <w:t>s</w:t>
+        <w:t>modifier codes</w:t>
       </w:r>
       <w:r>
         <w:t xml:space="preserve"> extracted from the </w:t>
@@ -32001,10 +33745,10 @@
           <w:noProof/>
         </w:rPr>
         <w:drawing>
-          <wp:inline distT="0" distB="0" distL="0" distR="0" wp14:anchorId="1C760953" wp14:editId="77506ADF">
-            <wp:extent cx="3629532" cy="1009791"/>
-            <wp:effectExtent l="0" t="0" r="9525" b="0"/>
-            <wp:docPr id="30" name="Picture 30"/>
+          <wp:inline distT="0" distB="0" distL="0" distR="0" wp14:anchorId="10B1FE99" wp14:editId="1780DEF8">
+            <wp:extent cx="2857899" cy="600159"/>
+            <wp:effectExtent l="0" t="0" r="0" b="9525"/>
+            <wp:docPr id="32" name="Picture 32"/>
             <wp:cNvGraphicFramePr>
               <a:graphicFrameLocks xmlns:a="http://schemas.openxmlformats.org/drawingml/2006/main" noChangeAspect="1"/>
             </wp:cNvGraphicFramePr>
@@ -32024,7 +33768,7 @@
                   <pic:spPr>
                     <a:xfrm>
                       <a:off x="0" y="0"/>
-                      <a:ext cx="3629532" cy="1009791"/>
+                      <a:ext cx="2857899" cy="600159"/>
                     </a:xfrm>
                     <a:prstGeom prst="rect">
                       <a:avLst/>
@@ -32065,8 +33809,20 @@
           <w:sz w:val="20"/>
           <w:szCs w:val="20"/>
         </w:rPr>
-        <w:t>Name            |Value    |</w:t>
-      </w:r>
+        <w:t>Name         |</w:t>
+      </w:r>
+      <w:proofErr w:type="gramStart"/>
+      <w:r>
+        <w:rPr>
+          <w:rFonts w:ascii="Courier New" w:hAnsi="Courier New" w:cs="Courier New"/>
+          <w:b/>
+          <w:bCs/>
+          <w:sz w:val="20"/>
+          <w:szCs w:val="20"/>
+        </w:rPr>
+        <w:t>Value  |</w:t>
+      </w:r>
+      <w:proofErr w:type="gramEnd"/>
     </w:p>
     <w:p>
       <w:pPr>
@@ -32083,7 +33839,7 @@
           <w:sz w:val="20"/>
           <w:szCs w:val="20"/>
         </w:rPr>
-        <w:t>----------------+---------+</w:t>
+        <w:t>-------------+-------+</w:t>
       </w:r>
     </w:p>
     <w:p>
@@ -32095,87 +33851,41 @@
           <w:szCs w:val="20"/>
         </w:rPr>
       </w:pPr>
-      <w:proofErr w:type="spellStart"/>
       <w:r>
         <w:rPr>
           <w:rFonts w:ascii="Courier New" w:hAnsi="Courier New" w:cs="Courier New"/>
           <w:sz w:val="20"/>
           <w:szCs w:val="20"/>
         </w:rPr>
-        <w:t>category_code</w:t>
-      </w:r>
-      <w:proofErr w:type="spellEnd"/>
-      <w:r>
+        <w:t>modifier_code|01     |</w:t>
+      </w:r>
+    </w:p>
+    <w:p>
+      <w:pPr>
+        <w:spacing w:after="0"/>
         <w:rPr>
           <w:rFonts w:ascii="Courier New" w:hAnsi="Courier New" w:cs="Courier New"/>
           <w:sz w:val="20"/>
           <w:szCs w:val="20"/>
         </w:rPr>
-        <w:t xml:space="preserve">   |01       |</w:t>
-      </w:r>
-    </w:p>
-    <w:p>
-      <w:pPr>
-        <w:spacing w:after="0"/>
+      </w:pPr>
+      <w:proofErr w:type="gramStart"/>
+      <w:r>
         <w:rPr>
           <w:rFonts w:ascii="Courier New" w:hAnsi="Courier New" w:cs="Courier New"/>
           <w:sz w:val="20"/>
           <w:szCs w:val="20"/>
         </w:rPr>
-      </w:pPr>
+        <w:t>description  |</w:t>
+      </w:r>
+      <w:proofErr w:type="gramEnd"/>
       <w:r>
         <w:rPr>
           <w:rFonts w:ascii="Courier New" w:hAnsi="Courier New" w:cs="Courier New"/>
           <w:sz w:val="20"/>
           <w:szCs w:val="20"/>
         </w:rPr>
-        <w:t>subcategory_code|01       |</w:t>
-      </w:r>
-    </w:p>
-    <w:p>
-      <w:pPr>
-        <w:spacing w:after="0"/>
-        <w:rPr>
-          <w:rFonts w:ascii="Courier New" w:hAnsi="Courier New" w:cs="Courier New"/>
-          <w:sz w:val="20"/>
-          <w:szCs w:val="20"/>
-        </w:rPr>
-      </w:pPr>
-      <w:proofErr w:type="spellStart"/>
-      <w:r>
-        <w:rPr>
-          <w:rFonts w:ascii="Courier New" w:hAnsi="Courier New" w:cs="Courier New"/>
-          <w:sz w:val="20"/>
-          <w:szCs w:val="20"/>
-        </w:rPr>
-        <w:t>section_code</w:t>
-      </w:r>
-      <w:proofErr w:type="spellEnd"/>
-      <w:r>
-        <w:rPr>
-          <w:rFonts w:ascii="Courier New" w:hAnsi="Courier New" w:cs="Courier New"/>
-          <w:sz w:val="20"/>
-          <w:szCs w:val="20"/>
-        </w:rPr>
-        <w:t xml:space="preserve">    |00       |</w:t>
-      </w:r>
-    </w:p>
-    <w:p>
-      <w:pPr>
-        <w:spacing w:after="0"/>
-        <w:rPr>
-          <w:rFonts w:ascii="Courier New" w:hAnsi="Courier New" w:cs="Courier New"/>
-          <w:sz w:val="20"/>
-          <w:szCs w:val="20"/>
-        </w:rPr>
-      </w:pPr>
-      <w:r>
-        <w:rPr>
-          <w:rFonts w:ascii="Courier New" w:hAnsi="Courier New" w:cs="Courier New"/>
-          <w:sz w:val="20"/>
-          <w:szCs w:val="20"/>
-        </w:rPr>
-        <w:t>description     |(general)|</w:t>
+        <w:t>Failure|</w:t>
       </w:r>
     </w:p>
     <w:p>
@@ -32199,7 +33909,7 @@
           <w:rFonts w:ascii="Courier New" w:hAnsi="Courier New" w:cs="Courier New"/>
         </w:rPr>
       </w:pPr>
-      <w:bookmarkStart w:id="22" w:name="_Toc131093390"/>
+      <w:bookmarkStart w:id="20" w:name="_Toc131093388"/>
       <w:r>
         <w:lastRenderedPageBreak/>
         <w:t xml:space="preserve">Table </w:t>
@@ -32213,27 +33923,22 @@
           <w:sz w:val="22"/>
           <w:szCs w:val="22"/>
         </w:rPr>
-        <w:t>io_md_codes_subcategory</w:t>
-      </w:r>
-      <w:bookmarkEnd w:id="22"/>
-      <w:proofErr w:type="spellEnd"/>
-    </w:p>
-    <w:p>
-      <w:r>
-        <w:t>This table contains the sub</w:t>
-      </w:r>
-      <w:r>
-        <w:t>categor</w:t>
-      </w:r>
-      <w:r>
-        <w:t>y cod</w:t>
-      </w:r>
-      <w:r>
-        <w:t>es</w:t>
+        <w:t>io_md_codes_phase</w:t>
+      </w:r>
+      <w:bookmarkEnd w:id="20"/>
+      <w:proofErr w:type="spellEnd"/>
+    </w:p>
+    <w:p>
+      <w:r>
+        <w:t xml:space="preserve">This table contains the </w:t>
+      </w:r>
+      <w:r>
+        <w:t>phase codes</w:t>
       </w:r>
       <w:r>
         <w:t xml:space="preserve"> extracted from the </w:t>
       </w:r>
+      <w:proofErr w:type="spellStart"/>
       <w:r>
         <w:rPr>
           <w:rFonts w:ascii="Courier New" w:hAnsi="Courier New" w:cs="Courier New"/>
@@ -32242,22 +33947,42 @@
           <w:sz w:val="20"/>
           <w:szCs w:val="20"/>
         </w:rPr>
-        <w:t>findings</w:t>
-      </w:r>
+        <w:t>events_sequence</w:t>
+      </w:r>
+      <w:proofErr w:type="spellEnd"/>
       <w:r>
         <w:t xml:space="preserve"> table.</w:t>
       </w:r>
-    </w:p>
-    <w:p>
-      <w:r>
-        <w:rPr>
-          <w:noProof/>
-        </w:rPr>
+      <w:r>
+        <w:t xml:space="preserve"> </w:t>
+      </w:r>
+      <w:r>
+        <w:t xml:space="preserve">From a suitable MS Excel </w:t>
+      </w:r>
+      <w:proofErr w:type="gramStart"/>
+      <w:r>
+        <w:t>file</w:t>
+      </w:r>
+      <w:proofErr w:type="gramEnd"/>
+      <w:r>
+        <w:t xml:space="preserve"> the column </w:t>
+      </w:r>
+      <w:proofErr w:type="spellStart"/>
+      <w:r>
+        <w:t>description_main_phase</w:t>
+      </w:r>
+      <w:proofErr w:type="spellEnd"/>
+      <w:r>
+        <w:t xml:space="preserve"> is added.</w:t>
+      </w:r>
+    </w:p>
+    <w:p>
+      <w:r>
         <w:drawing>
-          <wp:inline distT="0" distB="0" distL="0" distR="0" wp14:anchorId="080273DA" wp14:editId="61231A48">
-            <wp:extent cx="3143689" cy="790685"/>
-            <wp:effectExtent l="0" t="0" r="0" b="9525"/>
-            <wp:docPr id="29" name="Picture 29"/>
+          <wp:inline distT="0" distB="0" distL="0" distR="0" wp14:anchorId="3D8851C4" wp14:editId="31B596E8">
+            <wp:extent cx="3534268" cy="781159"/>
+            <wp:effectExtent l="0" t="0" r="9525" b="0"/>
+            <wp:docPr id="800701542" name="Picture 1"/>
             <wp:cNvGraphicFramePr>
               <a:graphicFrameLocks xmlns:a="http://schemas.openxmlformats.org/drawingml/2006/main" noChangeAspect="1"/>
             </wp:cNvGraphicFramePr>
@@ -32265,7 +33990,7 @@
               <a:graphicData uri="http://schemas.openxmlformats.org/drawingml/2006/picture">
                 <pic:pic xmlns:pic="http://schemas.openxmlformats.org/drawingml/2006/picture">
                   <pic:nvPicPr>
-                    <pic:cNvPr id="1" name=""/>
+                    <pic:cNvPr id="800701542" name=""/>
                     <pic:cNvPicPr/>
                   </pic:nvPicPr>
                   <pic:blipFill>
@@ -32277,7 +34002,7 @@
                   <pic:spPr>
                     <a:xfrm>
                       <a:off x="0" y="0"/>
-                      <a:ext cx="3143689" cy="790685"/>
+                      <a:ext cx="3534268" cy="781159"/>
                     </a:xfrm>
                     <a:prstGeom prst="rect">
                       <a:avLst/>
@@ -32318,7 +34043,7 @@
           <w:sz w:val="20"/>
           <w:szCs w:val="20"/>
         </w:rPr>
-        <w:t>Name            |Value        |</w:t>
+        <w:t>Name                  |Value            |</w:t>
       </w:r>
     </w:p>
     <w:p>
@@ -32326,6 +34051,8 @@
         <w:spacing w:after="0"/>
         <w:rPr>
           <w:rFonts w:ascii="Courier New" w:hAnsi="Courier New" w:cs="Courier New"/>
+          <w:b/>
+          <w:bCs/>
           <w:sz w:val="20"/>
           <w:szCs w:val="20"/>
         </w:rPr>
@@ -32333,10 +34060,12 @@
       <w:r>
         <w:rPr>
           <w:rFonts w:ascii="Courier New" w:hAnsi="Courier New" w:cs="Courier New"/>
-          <w:sz w:val="20"/>
-          <w:szCs w:val="20"/>
-        </w:rPr>
-        <w:t>----------------+-------------+</w:t>
+          <w:b/>
+          <w:bCs/>
+          <w:sz w:val="20"/>
+          <w:szCs w:val="20"/>
+        </w:rPr>
+        <w:t>----------------------+-----------------+</w:t>
       </w:r>
     </w:p>
     <w:p>
@@ -32344,6 +34073,8 @@
         <w:spacing w:after="0"/>
         <w:rPr>
           <w:rFonts w:ascii="Courier New" w:hAnsi="Courier New" w:cs="Courier New"/>
+          <w:b/>
+          <w:bCs/>
           <w:sz w:val="20"/>
           <w:szCs w:val="20"/>
         </w:rPr>
@@ -32352,19 +34083,23 @@
       <w:r>
         <w:rPr>
           <w:rFonts w:ascii="Courier New" w:hAnsi="Courier New" w:cs="Courier New"/>
-          <w:sz w:val="20"/>
-          <w:szCs w:val="20"/>
-        </w:rPr>
-        <w:t>category_code</w:t>
+          <w:b/>
+          <w:bCs/>
+          <w:sz w:val="20"/>
+          <w:szCs w:val="20"/>
+        </w:rPr>
+        <w:t>phase_code</w:t>
       </w:r>
       <w:proofErr w:type="spellEnd"/>
       <w:r>
         <w:rPr>
           <w:rFonts w:ascii="Courier New" w:hAnsi="Courier New" w:cs="Courier New"/>
-          <w:sz w:val="20"/>
-          <w:szCs w:val="20"/>
-        </w:rPr>
-        <w:t xml:space="preserve">   |02           |</w:t>
+          <w:b/>
+          <w:bCs/>
+          <w:sz w:val="20"/>
+          <w:szCs w:val="20"/>
+        </w:rPr>
+        <w:t xml:space="preserve">            |453              |</w:t>
       </w:r>
     </w:p>
     <w:p>
@@ -32372,6 +34107,8 @@
         <w:spacing w:after="0"/>
         <w:rPr>
           <w:rFonts w:ascii="Courier New" w:hAnsi="Courier New" w:cs="Courier New"/>
+          <w:b/>
+          <w:bCs/>
           <w:sz w:val="20"/>
           <w:szCs w:val="20"/>
         </w:rPr>
@@ -32379,10 +34116,34 @@
       <w:r>
         <w:rPr>
           <w:rFonts w:ascii="Courier New" w:hAnsi="Courier New" w:cs="Courier New"/>
-          <w:sz w:val="20"/>
-          <w:szCs w:val="20"/>
-        </w:rPr>
-        <w:t>subcategory_code|02           |</w:t>
+          <w:b/>
+          <w:bCs/>
+          <w:sz w:val="20"/>
+          <w:szCs w:val="20"/>
+        </w:rPr>
+        <w:t>description           |</w:t>
+      </w:r>
+      <w:proofErr w:type="spellStart"/>
+      <w:r>
+        <w:rPr>
+          <w:rFonts w:ascii="Courier New" w:hAnsi="Courier New" w:cs="Courier New"/>
+          <w:b/>
+          <w:bCs/>
+          <w:sz w:val="20"/>
+          <w:szCs w:val="20"/>
+        </w:rPr>
+        <w:t>Maneuvering</w:t>
+      </w:r>
+      <w:proofErr w:type="spellEnd"/>
+      <w:r>
+        <w:rPr>
+          <w:rFonts w:ascii="Courier New" w:hAnsi="Courier New" w:cs="Courier New"/>
+          <w:b/>
+          <w:bCs/>
+          <w:sz w:val="20"/>
+          <w:szCs w:val="20"/>
+        </w:rPr>
+        <w:t>-hover|</w:t>
       </w:r>
     </w:p>
     <w:p>
@@ -32394,13 +34155,27 @@
           <w:szCs w:val="20"/>
         </w:rPr>
       </w:pPr>
+      <w:proofErr w:type="spellStart"/>
       <w:r>
         <w:rPr>
           <w:rFonts w:ascii="Courier New" w:hAnsi="Courier New" w:cs="Courier New"/>
-          <w:sz w:val="20"/>
-          <w:szCs w:val="20"/>
-        </w:rPr>
-        <w:t>description     |Psychological|</w:t>
+          <w:b/>
+          <w:bCs/>
+          <w:sz w:val="20"/>
+          <w:szCs w:val="20"/>
+        </w:rPr>
+        <w:t>description_main_phase|Manuevering</w:t>
+      </w:r>
+      <w:proofErr w:type="spellEnd"/>
+      <w:r>
+        <w:rPr>
+          <w:rFonts w:ascii="Courier New" w:hAnsi="Courier New" w:cs="Courier New"/>
+          <w:b/>
+          <w:bCs/>
+          <w:sz w:val="20"/>
+          <w:szCs w:val="20"/>
+        </w:rPr>
+        <w:t xml:space="preserve">      |</w:t>
       </w:r>
     </w:p>
     <w:p>
@@ -32424,7 +34199,7 @@
           <w:rFonts w:ascii="Courier New" w:hAnsi="Courier New" w:cs="Courier New"/>
         </w:rPr>
       </w:pPr>
-      <w:bookmarkStart w:id="23" w:name="_Toc131093391"/>
+      <w:bookmarkStart w:id="21" w:name="_Toc131093389"/>
       <w:r>
         <w:lastRenderedPageBreak/>
         <w:t xml:space="preserve">Table </w:t>
@@ -32438,20 +34213,26 @@
           <w:sz w:val="22"/>
           <w:szCs w:val="22"/>
         </w:rPr>
-        <w:t>io_md_codes_subsection</w:t>
-      </w:r>
-      <w:bookmarkEnd w:id="23"/>
-      <w:proofErr w:type="spellEnd"/>
-    </w:p>
-    <w:p>
-      <w:r>
-        <w:t>This table contains the subsection</w:t>
+        <w:t>io_md_codes_section</w:t>
+      </w:r>
+      <w:bookmarkEnd w:id="21"/>
+      <w:proofErr w:type="spellEnd"/>
+    </w:p>
+    <w:p>
+      <w:r>
+        <w:t xml:space="preserve">This table contains the </w:t>
+      </w:r>
+      <w:r>
+        <w:t>section</w:t>
       </w:r>
       <w:r>
         <w:t xml:space="preserve"> code</w:t>
       </w:r>
       <w:r>
-        <w:t xml:space="preserve">s extracted from the </w:t>
+        <w:t>s</w:t>
+      </w:r>
+      <w:r>
+        <w:t xml:space="preserve"> extracted from the </w:t>
       </w:r>
       <w:r>
         <w:rPr>
@@ -32473,10 +34254,10 @@
           <w:noProof/>
         </w:rPr>
         <w:drawing>
-          <wp:inline distT="0" distB="0" distL="0" distR="0" wp14:anchorId="157171C3" wp14:editId="3C260CA6">
-            <wp:extent cx="3543795" cy="1190791"/>
-            <wp:effectExtent l="0" t="0" r="0" b="9525"/>
-            <wp:docPr id="28" name="Picture 28"/>
+          <wp:inline distT="0" distB="0" distL="0" distR="0" wp14:anchorId="1C760953" wp14:editId="77506ADF">
+            <wp:extent cx="3629532" cy="1009791"/>
+            <wp:effectExtent l="0" t="0" r="9525" b="0"/>
+            <wp:docPr id="30" name="Picture 30"/>
             <wp:cNvGraphicFramePr>
               <a:graphicFrameLocks xmlns:a="http://schemas.openxmlformats.org/drawingml/2006/main" noChangeAspect="1"/>
             </wp:cNvGraphicFramePr>
@@ -32496,6 +34277,478 @@
                   <pic:spPr>
                     <a:xfrm>
                       <a:off x="0" y="0"/>
+                      <a:ext cx="3629532" cy="1009791"/>
+                    </a:xfrm>
+                    <a:prstGeom prst="rect">
+                      <a:avLst/>
+                    </a:prstGeom>
+                  </pic:spPr>
+                </pic:pic>
+              </a:graphicData>
+            </a:graphic>
+          </wp:inline>
+        </w:drawing>
+      </w:r>
+    </w:p>
+    <w:p>
+      <w:pPr>
+        <w:pStyle w:val="Heading4"/>
+        <w:spacing w:after="240"/>
+      </w:pPr>
+      <w:r>
+        <w:t>Sample data:</w:t>
+      </w:r>
+    </w:p>
+    <w:p>
+      <w:pPr>
+        <w:spacing w:after="0"/>
+        <w:rPr>
+          <w:rFonts w:ascii="Courier New" w:hAnsi="Courier New" w:cs="Courier New"/>
+          <w:b/>
+          <w:bCs/>
+          <w:sz w:val="20"/>
+          <w:szCs w:val="20"/>
+        </w:rPr>
+      </w:pPr>
+      <w:r>
+        <w:rPr>
+          <w:rFonts w:ascii="Courier New" w:hAnsi="Courier New" w:cs="Courier New"/>
+          <w:b/>
+          <w:bCs/>
+          <w:sz w:val="20"/>
+          <w:szCs w:val="20"/>
+        </w:rPr>
+        <w:t>Name            |Value    |</w:t>
+      </w:r>
+    </w:p>
+    <w:p>
+      <w:pPr>
+        <w:spacing w:after="0"/>
+        <w:rPr>
+          <w:rFonts w:ascii="Courier New" w:hAnsi="Courier New" w:cs="Courier New"/>
+          <w:sz w:val="20"/>
+          <w:szCs w:val="20"/>
+        </w:rPr>
+      </w:pPr>
+      <w:r>
+        <w:rPr>
+          <w:rFonts w:ascii="Courier New" w:hAnsi="Courier New" w:cs="Courier New"/>
+          <w:sz w:val="20"/>
+          <w:szCs w:val="20"/>
+        </w:rPr>
+        <w:t>----------------+---------+</w:t>
+      </w:r>
+    </w:p>
+    <w:p>
+      <w:pPr>
+        <w:spacing w:after="0"/>
+        <w:rPr>
+          <w:rFonts w:ascii="Courier New" w:hAnsi="Courier New" w:cs="Courier New"/>
+          <w:sz w:val="20"/>
+          <w:szCs w:val="20"/>
+        </w:rPr>
+      </w:pPr>
+      <w:proofErr w:type="spellStart"/>
+      <w:r>
+        <w:rPr>
+          <w:rFonts w:ascii="Courier New" w:hAnsi="Courier New" w:cs="Courier New"/>
+          <w:sz w:val="20"/>
+          <w:szCs w:val="20"/>
+        </w:rPr>
+        <w:t>category_code</w:t>
+      </w:r>
+      <w:proofErr w:type="spellEnd"/>
+      <w:r>
+        <w:rPr>
+          <w:rFonts w:ascii="Courier New" w:hAnsi="Courier New" w:cs="Courier New"/>
+          <w:sz w:val="20"/>
+          <w:szCs w:val="20"/>
+        </w:rPr>
+        <w:t xml:space="preserve">   |01       |</w:t>
+      </w:r>
+    </w:p>
+    <w:p>
+      <w:pPr>
+        <w:spacing w:after="0"/>
+        <w:rPr>
+          <w:rFonts w:ascii="Courier New" w:hAnsi="Courier New" w:cs="Courier New"/>
+          <w:sz w:val="20"/>
+          <w:szCs w:val="20"/>
+        </w:rPr>
+      </w:pPr>
+      <w:r>
+        <w:rPr>
+          <w:rFonts w:ascii="Courier New" w:hAnsi="Courier New" w:cs="Courier New"/>
+          <w:sz w:val="20"/>
+          <w:szCs w:val="20"/>
+        </w:rPr>
+        <w:t>subcategory_code|01       |</w:t>
+      </w:r>
+    </w:p>
+    <w:p>
+      <w:pPr>
+        <w:spacing w:after="0"/>
+        <w:rPr>
+          <w:rFonts w:ascii="Courier New" w:hAnsi="Courier New" w:cs="Courier New"/>
+          <w:sz w:val="20"/>
+          <w:szCs w:val="20"/>
+        </w:rPr>
+      </w:pPr>
+      <w:proofErr w:type="spellStart"/>
+      <w:r>
+        <w:rPr>
+          <w:rFonts w:ascii="Courier New" w:hAnsi="Courier New" w:cs="Courier New"/>
+          <w:sz w:val="20"/>
+          <w:szCs w:val="20"/>
+        </w:rPr>
+        <w:t>section_code</w:t>
+      </w:r>
+      <w:proofErr w:type="spellEnd"/>
+      <w:r>
+        <w:rPr>
+          <w:rFonts w:ascii="Courier New" w:hAnsi="Courier New" w:cs="Courier New"/>
+          <w:sz w:val="20"/>
+          <w:szCs w:val="20"/>
+        </w:rPr>
+        <w:t xml:space="preserve">    |00       |</w:t>
+      </w:r>
+    </w:p>
+    <w:p>
+      <w:pPr>
+        <w:spacing w:after="0"/>
+        <w:rPr>
+          <w:rFonts w:ascii="Courier New" w:hAnsi="Courier New" w:cs="Courier New"/>
+          <w:sz w:val="20"/>
+          <w:szCs w:val="20"/>
+        </w:rPr>
+      </w:pPr>
+      <w:r>
+        <w:rPr>
+          <w:rFonts w:ascii="Courier New" w:hAnsi="Courier New" w:cs="Courier New"/>
+          <w:sz w:val="20"/>
+          <w:szCs w:val="20"/>
+        </w:rPr>
+        <w:t>description     |(general)|</w:t>
+      </w:r>
+    </w:p>
+    <w:p>
+      <w:pPr>
+        <w:rPr>
+          <w:rFonts w:asciiTheme="majorHAnsi" w:eastAsiaTheme="majorEastAsia" w:hAnsiTheme="majorHAnsi" w:cstheme="majorBidi"/>
+          <w:color w:val="1F3763" w:themeColor="accent1" w:themeShade="7F"/>
+          <w:sz w:val="24"/>
+          <w:szCs w:val="24"/>
+        </w:rPr>
+      </w:pPr>
+      <w:r>
+        <w:br w:type="page"/>
+      </w:r>
+    </w:p>
+    <w:p>
+      <w:pPr>
+        <w:pStyle w:val="Heading3"/>
+        <w:spacing w:after="240"/>
+        <w:rPr>
+          <w:rFonts w:ascii="Courier New" w:hAnsi="Courier New" w:cs="Courier New"/>
+        </w:rPr>
+      </w:pPr>
+      <w:bookmarkStart w:id="22" w:name="_Toc131093390"/>
+      <w:r>
+        <w:lastRenderedPageBreak/>
+        <w:t xml:space="preserve">Table </w:t>
+      </w:r>
+      <w:proofErr w:type="spellStart"/>
+      <w:r>
+        <w:rPr>
+          <w:rFonts w:ascii="Courier New" w:hAnsi="Courier New" w:cs="Courier New"/>
+          <w:b/>
+          <w:bCs/>
+          <w:sz w:val="22"/>
+          <w:szCs w:val="22"/>
+        </w:rPr>
+        <w:t>io_md_codes_subcategory</w:t>
+      </w:r>
+      <w:bookmarkEnd w:id="22"/>
+      <w:proofErr w:type="spellEnd"/>
+    </w:p>
+    <w:p>
+      <w:r>
+        <w:t>This table contains the sub</w:t>
+      </w:r>
+      <w:r>
+        <w:t>categor</w:t>
+      </w:r>
+      <w:r>
+        <w:t>y cod</w:t>
+      </w:r>
+      <w:r>
+        <w:t>es</w:t>
+      </w:r>
+      <w:r>
+        <w:t xml:space="preserve"> extracted from the </w:t>
+      </w:r>
+      <w:r>
+        <w:rPr>
+          <w:rFonts w:ascii="Courier New" w:hAnsi="Courier New" w:cs="Courier New"/>
+          <w:b/>
+          <w:bCs/>
+          <w:sz w:val="20"/>
+          <w:szCs w:val="20"/>
+        </w:rPr>
+        <w:t>findings</w:t>
+      </w:r>
+      <w:r>
+        <w:t xml:space="preserve"> table.</w:t>
+      </w:r>
+    </w:p>
+    <w:p>
+      <w:r>
+        <w:rPr>
+          <w:noProof/>
+        </w:rPr>
+        <w:drawing>
+          <wp:inline distT="0" distB="0" distL="0" distR="0" wp14:anchorId="080273DA" wp14:editId="61231A48">
+            <wp:extent cx="3143689" cy="790685"/>
+            <wp:effectExtent l="0" t="0" r="0" b="9525"/>
+            <wp:docPr id="29" name="Picture 29"/>
+            <wp:cNvGraphicFramePr>
+              <a:graphicFrameLocks xmlns:a="http://schemas.openxmlformats.org/drawingml/2006/main" noChangeAspect="1"/>
+            </wp:cNvGraphicFramePr>
+            <a:graphic xmlns:a="http://schemas.openxmlformats.org/drawingml/2006/main">
+              <a:graphicData uri="http://schemas.openxmlformats.org/drawingml/2006/picture">
+                <pic:pic xmlns:pic="http://schemas.openxmlformats.org/drawingml/2006/picture">
+                  <pic:nvPicPr>
+                    <pic:cNvPr id="1" name=""/>
+                    <pic:cNvPicPr/>
+                  </pic:nvPicPr>
+                  <pic:blipFill>
+                    <a:blip r:embed="rId32"/>
+                    <a:stretch>
+                      <a:fillRect/>
+                    </a:stretch>
+                  </pic:blipFill>
+                  <pic:spPr>
+                    <a:xfrm>
+                      <a:off x="0" y="0"/>
+                      <a:ext cx="3143689" cy="790685"/>
+                    </a:xfrm>
+                    <a:prstGeom prst="rect">
+                      <a:avLst/>
+                    </a:prstGeom>
+                  </pic:spPr>
+                </pic:pic>
+              </a:graphicData>
+            </a:graphic>
+          </wp:inline>
+        </w:drawing>
+      </w:r>
+    </w:p>
+    <w:p>
+      <w:pPr>
+        <w:pStyle w:val="Heading4"/>
+        <w:spacing w:after="240"/>
+      </w:pPr>
+      <w:r>
+        <w:t>Sample data:</w:t>
+      </w:r>
+    </w:p>
+    <w:p>
+      <w:pPr>
+        <w:spacing w:after="0"/>
+        <w:rPr>
+          <w:rFonts w:ascii="Courier New" w:hAnsi="Courier New" w:cs="Courier New"/>
+          <w:b/>
+          <w:bCs/>
+          <w:sz w:val="20"/>
+          <w:szCs w:val="20"/>
+        </w:rPr>
+      </w:pPr>
+      <w:r>
+        <w:rPr>
+          <w:rFonts w:ascii="Courier New" w:hAnsi="Courier New" w:cs="Courier New"/>
+          <w:b/>
+          <w:bCs/>
+          <w:sz w:val="20"/>
+          <w:szCs w:val="20"/>
+        </w:rPr>
+        <w:t>Name            |Value        |</w:t>
+      </w:r>
+    </w:p>
+    <w:p>
+      <w:pPr>
+        <w:spacing w:after="0"/>
+        <w:rPr>
+          <w:rFonts w:ascii="Courier New" w:hAnsi="Courier New" w:cs="Courier New"/>
+          <w:sz w:val="20"/>
+          <w:szCs w:val="20"/>
+        </w:rPr>
+      </w:pPr>
+      <w:r>
+        <w:rPr>
+          <w:rFonts w:ascii="Courier New" w:hAnsi="Courier New" w:cs="Courier New"/>
+          <w:sz w:val="20"/>
+          <w:szCs w:val="20"/>
+        </w:rPr>
+        <w:t>----------------+-------------+</w:t>
+      </w:r>
+    </w:p>
+    <w:p>
+      <w:pPr>
+        <w:spacing w:after="0"/>
+        <w:rPr>
+          <w:rFonts w:ascii="Courier New" w:hAnsi="Courier New" w:cs="Courier New"/>
+          <w:sz w:val="20"/>
+          <w:szCs w:val="20"/>
+        </w:rPr>
+      </w:pPr>
+      <w:proofErr w:type="spellStart"/>
+      <w:r>
+        <w:rPr>
+          <w:rFonts w:ascii="Courier New" w:hAnsi="Courier New" w:cs="Courier New"/>
+          <w:sz w:val="20"/>
+          <w:szCs w:val="20"/>
+        </w:rPr>
+        <w:t>category_code</w:t>
+      </w:r>
+      <w:proofErr w:type="spellEnd"/>
+      <w:r>
+        <w:rPr>
+          <w:rFonts w:ascii="Courier New" w:hAnsi="Courier New" w:cs="Courier New"/>
+          <w:sz w:val="20"/>
+          <w:szCs w:val="20"/>
+        </w:rPr>
+        <w:t xml:space="preserve">   |02           |</w:t>
+      </w:r>
+    </w:p>
+    <w:p>
+      <w:pPr>
+        <w:spacing w:after="0"/>
+        <w:rPr>
+          <w:rFonts w:ascii="Courier New" w:hAnsi="Courier New" w:cs="Courier New"/>
+          <w:sz w:val="20"/>
+          <w:szCs w:val="20"/>
+        </w:rPr>
+      </w:pPr>
+      <w:r>
+        <w:rPr>
+          <w:rFonts w:ascii="Courier New" w:hAnsi="Courier New" w:cs="Courier New"/>
+          <w:sz w:val="20"/>
+          <w:szCs w:val="20"/>
+        </w:rPr>
+        <w:t>subcategory_code|02           |</w:t>
+      </w:r>
+    </w:p>
+    <w:p>
+      <w:pPr>
+        <w:spacing w:after="0"/>
+        <w:rPr>
+          <w:rFonts w:ascii="Courier New" w:hAnsi="Courier New" w:cs="Courier New"/>
+          <w:sz w:val="20"/>
+          <w:szCs w:val="20"/>
+        </w:rPr>
+      </w:pPr>
+      <w:r>
+        <w:rPr>
+          <w:rFonts w:ascii="Courier New" w:hAnsi="Courier New" w:cs="Courier New"/>
+          <w:sz w:val="20"/>
+          <w:szCs w:val="20"/>
+        </w:rPr>
+        <w:t>description     |Psychological|</w:t>
+      </w:r>
+    </w:p>
+    <w:p>
+      <w:pPr>
+        <w:rPr>
+          <w:rFonts w:asciiTheme="majorHAnsi" w:eastAsiaTheme="majorEastAsia" w:hAnsiTheme="majorHAnsi" w:cstheme="majorBidi"/>
+          <w:color w:val="1F3763" w:themeColor="accent1" w:themeShade="7F"/>
+          <w:sz w:val="24"/>
+          <w:szCs w:val="24"/>
+        </w:rPr>
+      </w:pPr>
+      <w:r>
+        <w:br w:type="page"/>
+      </w:r>
+    </w:p>
+    <w:p>
+      <w:pPr>
+        <w:pStyle w:val="Heading3"/>
+        <w:spacing w:after="240"/>
+        <w:rPr>
+          <w:rFonts w:ascii="Courier New" w:hAnsi="Courier New" w:cs="Courier New"/>
+        </w:rPr>
+      </w:pPr>
+      <w:bookmarkStart w:id="23" w:name="_Toc131093391"/>
+      <w:r>
+        <w:lastRenderedPageBreak/>
+        <w:t xml:space="preserve">Table </w:t>
+      </w:r>
+      <w:proofErr w:type="spellStart"/>
+      <w:r>
+        <w:rPr>
+          <w:rFonts w:ascii="Courier New" w:hAnsi="Courier New" w:cs="Courier New"/>
+          <w:b/>
+          <w:bCs/>
+          <w:sz w:val="22"/>
+          <w:szCs w:val="22"/>
+        </w:rPr>
+        <w:t>io_md_codes_subsection</w:t>
+      </w:r>
+      <w:bookmarkEnd w:id="23"/>
+      <w:proofErr w:type="spellEnd"/>
+    </w:p>
+    <w:p>
+      <w:r>
+        <w:t>This table contains the subsection</w:t>
+      </w:r>
+      <w:r>
+        <w:t xml:space="preserve"> code</w:t>
+      </w:r>
+      <w:r>
+        <w:t xml:space="preserve">s extracted from the </w:t>
+      </w:r>
+      <w:r>
+        <w:rPr>
+          <w:rFonts w:ascii="Courier New" w:hAnsi="Courier New" w:cs="Courier New"/>
+          <w:b/>
+          <w:bCs/>
+          <w:sz w:val="20"/>
+          <w:szCs w:val="20"/>
+        </w:rPr>
+        <w:t>findings</w:t>
+      </w:r>
+      <w:r>
+        <w:t xml:space="preserve"> table.</w:t>
+      </w:r>
+    </w:p>
+    <w:p>
+      <w:r>
+        <w:rPr>
+          <w:noProof/>
+        </w:rPr>
+        <w:drawing>
+          <wp:inline distT="0" distB="0" distL="0" distR="0" wp14:anchorId="157171C3" wp14:editId="3C260CA6">
+            <wp:extent cx="3543795" cy="1190791"/>
+            <wp:effectExtent l="0" t="0" r="0" b="9525"/>
+            <wp:docPr id="28" name="Picture 28"/>
+            <wp:cNvGraphicFramePr>
+              <a:graphicFrameLocks xmlns:a="http://schemas.openxmlformats.org/drawingml/2006/main" noChangeAspect="1"/>
+            </wp:cNvGraphicFramePr>
+            <a:graphic xmlns:a="http://schemas.openxmlformats.org/drawingml/2006/main">
+              <a:graphicData uri="http://schemas.openxmlformats.org/drawingml/2006/picture">
+                <pic:pic xmlns:pic="http://schemas.openxmlformats.org/drawingml/2006/picture">
+                  <pic:nvPicPr>
+                    <pic:cNvPr id="1" name=""/>
+                    <pic:cNvPicPr/>
+                  </pic:nvPicPr>
+                  <pic:blipFill>
+                    <a:blip r:embed="rId33"/>
+                    <a:stretch>
+                      <a:fillRect/>
+                    </a:stretch>
+                  </pic:blipFill>
+                  <pic:spPr>
+                    <a:xfrm>
+                      <a:off x="0" y="0"/>
                       <a:ext cx="3543795" cy="1190791"/>
                     </a:xfrm>
                     <a:prstGeom prst="rect">
@@ -33016,7 +35269,7 @@
                     </pic:cNvPicPr>
                   </pic:nvPicPr>
                   <pic:blipFill>
-                    <a:blip r:embed="rId32">
+                    <a:blip r:embed="rId34">
                       <a:extLst>
                         <a:ext uri="{28A0092B-C50C-407E-A947-70E740481C1C}">
                           <a14:useLocalDpi xmlns:a14="http://schemas.microsoft.com/office/drawing/2010/main" val="0"/>
@@ -33264,7 +35517,31 @@
           <w:lang w:eastAsia="en-GB"/>
           <w14:ligatures w14:val="none"/>
         </w:rPr>
-        <w:t xml:space="preserve">     |=HYPERLINK("http://data.ntsb.gov/...","Report")|</w:t>
+        <w:t xml:space="preserve">     |=</w:t>
+      </w:r>
+      <w:proofErr w:type="gramStart"/>
+      <w:r>
+        <w:rPr>
+          <w:rFonts w:ascii="Courier New" w:eastAsia="Times New Roman" w:hAnsi="Courier New" w:cs="Courier New"/>
+          <w:kern w:val="0"/>
+          <w:sz w:val="20"/>
+          <w:szCs w:val="20"/>
+          <w:lang w:eastAsia="en-GB"/>
+          <w14:ligatures w14:val="none"/>
+        </w:rPr>
+        <w:t>HYPERLINK(</w:t>
+      </w:r>
+      <w:proofErr w:type="gramEnd"/>
+      <w:r>
+        <w:rPr>
+          <w:rFonts w:ascii="Courier New" w:eastAsia="Times New Roman" w:hAnsi="Courier New" w:cs="Courier New"/>
+          <w:kern w:val="0"/>
+          <w:sz w:val="20"/>
+          <w:szCs w:val="20"/>
+          <w:lang w:eastAsia="en-GB"/>
+          <w14:ligatures w14:val="none"/>
+        </w:rPr>
+        <w:t>"http://data.ntsb.gov/...","Report")|</w:t>
       </w:r>
     </w:p>
     <w:p>
@@ -34596,7 +36873,7 @@
                     <pic:cNvPicPr/>
                   </pic:nvPicPr>
                   <pic:blipFill>
-                    <a:blip r:embed="rId33"/>
+                    <a:blip r:embed="rId35"/>
                     <a:stretch>
                       <a:fillRect/>
                     </a:stretch>
@@ -34695,7 +36972,7 @@
                     </pic:cNvPicPr>
                   </pic:nvPicPr>
                   <pic:blipFill>
-                    <a:blip r:embed="rId34">
+                    <a:blip r:embed="rId36">
                       <a:extLst>
                         <a:ext uri="{28A0092B-C50C-407E-A947-70E740481C1C}">
                           <a14:useLocalDpi xmlns:a14="http://schemas.microsoft.com/office/drawing/2010/main" val="0"/>
@@ -35111,7 +37388,7 @@
                     </pic:cNvPicPr>
                   </pic:nvPicPr>
                   <pic:blipFill>
-                    <a:blip r:embed="rId35">
+                    <a:blip r:embed="rId37">
                       <a:extLst>
                         <a:ext uri="{28A0092B-C50C-407E-A947-70E740481C1C}">
                           <a14:useLocalDpi xmlns:a14="http://schemas.microsoft.com/office/drawing/2010/main" val="0"/>
@@ -35834,7 +38111,7 @@
                     </pic:cNvPicPr>
                   </pic:nvPicPr>
                   <pic:blipFill>
-                    <a:blip r:embed="rId36">
+                    <a:blip r:embed="rId38">
                       <a:extLst>
                         <a:ext uri="{28A0092B-C50C-407E-A947-70E740481C1C}">
                           <a14:useLocalDpi xmlns:a14="http://schemas.microsoft.com/office/drawing/2010/main" val="0"/>
@@ -35983,7 +38260,7 @@
                     </pic:cNvPicPr>
                   </pic:nvPicPr>
                   <pic:blipFill>
-                    <a:blip r:embed="rId37">
+                    <a:blip r:embed="rId39">
                       <a:extLst>
                         <a:ext uri="{28A0092B-C50C-407E-A947-70E740481C1C}">
                           <a14:useLocalDpi xmlns:a14="http://schemas.microsoft.com/office/drawing/2010/main" val="0"/>
@@ -36311,7 +38588,7 @@
                     </pic:cNvPicPr>
                   </pic:nvPicPr>
                   <pic:blipFill>
-                    <a:blip r:embed="rId38">
+                    <a:blip r:embed="rId40">
                       <a:extLst>
                         <a:ext uri="{28A0092B-C50C-407E-A947-70E740481C1C}">
                           <a14:useLocalDpi xmlns:a14="http://schemas.microsoft.com/office/drawing/2010/main" val="0"/>
@@ -36401,8 +38678,17 @@
           <w:rFonts w:cstheme="minorHAnsi"/>
           <w:shd w:val="clear" w:color="auto" w:fill="FFFFFF"/>
         </w:rPr>
-        <w:t>This view shows the related data from the tables</w:t>
-      </w:r>
+        <w:t xml:space="preserve">This view shows the related data from the </w:t>
+      </w:r>
+      <w:proofErr w:type="gramStart"/>
+      <w:r>
+        <w:rPr>
+          <w:rFonts w:cstheme="minorHAnsi"/>
+          <w:shd w:val="clear" w:color="auto" w:fill="FFFFFF"/>
+        </w:rPr>
+        <w:t>tables</w:t>
+      </w:r>
+      <w:proofErr w:type="gramEnd"/>
       <w:r>
         <w:rPr>
           <w:rFonts w:cstheme="minorHAnsi"/>
@@ -36579,7 +38865,7 @@
                     </pic:cNvPicPr>
                   </pic:nvPicPr>
                   <pic:blipFill>
-                    <a:blip r:embed="rId39">
+                    <a:blip r:embed="rId41">
                       <a:extLst>
                         <a:ext uri="{28A0092B-C50C-407E-A947-70E740481C1C}">
                           <a14:useLocalDpi xmlns:a14="http://schemas.microsoft.com/office/drawing/2010/main" val="0"/>
@@ -37453,6 +39739,7 @@
         </w:rPr>
       </w:pPr>
       <w:proofErr w:type="spellStart"/>
+      <w:proofErr w:type="gramStart"/>
       <w:r>
         <w:rPr>
           <w:rFonts w:ascii="Courier New" w:eastAsia="Times New Roman" w:hAnsi="Courier New" w:cs="Courier New"/>
@@ -37462,7 +39749,19 @@
           <w:lang w:val="fr-CH" w:eastAsia="en-GB"/>
           <w14:ligatures w14:val="none"/>
         </w:rPr>
-        <w:t>io_site_zipcode</w:t>
+        <w:t>io</w:t>
+      </w:r>
+      <w:proofErr w:type="gramEnd"/>
+      <w:r>
+        <w:rPr>
+          <w:rFonts w:ascii="Courier New" w:eastAsia="Times New Roman" w:hAnsi="Courier New" w:cs="Courier New"/>
+          <w:kern w:val="0"/>
+          <w:sz w:val="20"/>
+          <w:szCs w:val="20"/>
+          <w:lang w:val="fr-CH" w:eastAsia="en-GB"/>
+          <w14:ligatures w14:val="none"/>
+        </w:rPr>
+        <w:t>_site_zipcode</w:t>
       </w:r>
       <w:proofErr w:type="spellEnd"/>
       <w:r>
@@ -37509,6 +39808,7 @@
         </w:rPr>
       </w:pPr>
       <w:proofErr w:type="spellStart"/>
+      <w:proofErr w:type="gramStart"/>
       <w:r>
         <w:rPr>
           <w:rFonts w:ascii="Courier New" w:eastAsia="Times New Roman" w:hAnsi="Courier New" w:cs="Courier New"/>
@@ -37518,7 +39818,19 @@
           <w:lang w:val="fr-CH" w:eastAsia="en-GB"/>
           <w14:ligatures w14:val="none"/>
         </w:rPr>
-        <w:t>io_dec_latitude</w:t>
+        <w:t>io</w:t>
+      </w:r>
+      <w:proofErr w:type="gramEnd"/>
+      <w:r>
+        <w:rPr>
+          <w:rFonts w:ascii="Courier New" w:eastAsia="Times New Roman" w:hAnsi="Courier New" w:cs="Courier New"/>
+          <w:kern w:val="0"/>
+          <w:sz w:val="20"/>
+          <w:szCs w:val="20"/>
+          <w:lang w:val="fr-CH" w:eastAsia="en-GB"/>
+          <w14:ligatures w14:val="none"/>
+        </w:rPr>
+        <w:t>_dec_latitude</w:t>
       </w:r>
       <w:proofErr w:type="spellEnd"/>
       <w:r>
@@ -37565,6 +39877,7 @@
         </w:rPr>
       </w:pPr>
       <w:proofErr w:type="spellStart"/>
+      <w:proofErr w:type="gramStart"/>
       <w:r>
         <w:rPr>
           <w:rFonts w:ascii="Courier New" w:eastAsia="Times New Roman" w:hAnsi="Courier New" w:cs="Courier New"/>
@@ -37574,7 +39887,19 @@
           <w:lang w:val="fr-CH" w:eastAsia="en-GB"/>
           <w14:ligatures w14:val="none"/>
         </w:rPr>
-        <w:t>io_dec_longitude</w:t>
+        <w:t>io</w:t>
+      </w:r>
+      <w:proofErr w:type="gramEnd"/>
+      <w:r>
+        <w:rPr>
+          <w:rFonts w:ascii="Courier New" w:eastAsia="Times New Roman" w:hAnsi="Courier New" w:cs="Courier New"/>
+          <w:kern w:val="0"/>
+          <w:sz w:val="20"/>
+          <w:szCs w:val="20"/>
+          <w:lang w:val="fr-CH" w:eastAsia="en-GB"/>
+          <w14:ligatures w14:val="none"/>
+        </w:rPr>
+        <w:t>_dec_longitude</w:t>
       </w:r>
       <w:proofErr w:type="spellEnd"/>
       <w:r>
@@ -37800,6 +40125,7 @@
         </w:rPr>
       </w:pPr>
       <w:proofErr w:type="spellStart"/>
+      <w:proofErr w:type="gramStart"/>
       <w:r>
         <w:rPr>
           <w:rFonts w:ascii="Courier New" w:eastAsia="Times New Roman" w:hAnsi="Courier New" w:cs="Courier New"/>
@@ -37809,7 +40135,19 @@
           <w:lang w:val="fr-CH" w:eastAsia="en-GB"/>
           <w14:ligatures w14:val="none"/>
         </w:rPr>
-        <w:t>io_dec_latitude_deviating</w:t>
+        <w:t>io</w:t>
+      </w:r>
+      <w:proofErr w:type="gramEnd"/>
+      <w:r>
+        <w:rPr>
+          <w:rFonts w:ascii="Courier New" w:eastAsia="Times New Roman" w:hAnsi="Courier New" w:cs="Courier New"/>
+          <w:kern w:val="0"/>
+          <w:sz w:val="20"/>
+          <w:szCs w:val="20"/>
+          <w:lang w:val="fr-CH" w:eastAsia="en-GB"/>
+          <w14:ligatures w14:val="none"/>
+        </w:rPr>
+        <w:t>_dec_latitude_deviating</w:t>
       </w:r>
       <w:proofErr w:type="spellEnd"/>
       <w:r>
@@ -37856,6 +40194,7 @@
         </w:rPr>
       </w:pPr>
       <w:proofErr w:type="spellStart"/>
+      <w:proofErr w:type="gramStart"/>
       <w:r>
         <w:rPr>
           <w:rFonts w:ascii="Courier New" w:eastAsia="Times New Roman" w:hAnsi="Courier New" w:cs="Courier New"/>
@@ -37865,7 +40204,19 @@
           <w:lang w:val="fr-CH" w:eastAsia="en-GB"/>
           <w14:ligatures w14:val="none"/>
         </w:rPr>
-        <w:t>io_dec_longitude_deviating</w:t>
+        <w:t>io</w:t>
+      </w:r>
+      <w:proofErr w:type="gramEnd"/>
+      <w:r>
+        <w:rPr>
+          <w:rFonts w:ascii="Courier New" w:eastAsia="Times New Roman" w:hAnsi="Courier New" w:cs="Courier New"/>
+          <w:kern w:val="0"/>
+          <w:sz w:val="20"/>
+          <w:szCs w:val="20"/>
+          <w:lang w:val="fr-CH" w:eastAsia="en-GB"/>
+          <w14:ligatures w14:val="none"/>
+        </w:rPr>
+        <w:t>_dec_longitude_deviating</w:t>
       </w:r>
       <w:proofErr w:type="spellEnd"/>
       <w:r>
@@ -38377,6 +40728,7 @@
         </w:rPr>
       </w:pPr>
       <w:proofErr w:type="spellStart"/>
+      <w:proofErr w:type="gramStart"/>
       <w:r>
         <w:rPr>
           <w:rFonts w:ascii="Courier New" w:eastAsia="Times New Roman" w:hAnsi="Courier New" w:cs="Courier New"/>
@@ -38386,7 +40738,19 @@
           <w:lang w:val="fr-CH" w:eastAsia="en-GB"/>
           <w14:ligatures w14:val="none"/>
         </w:rPr>
-        <w:t>site_zipcode</w:t>
+        <w:t>site</w:t>
+      </w:r>
+      <w:proofErr w:type="gramEnd"/>
+      <w:r>
+        <w:rPr>
+          <w:rFonts w:ascii="Courier New" w:eastAsia="Times New Roman" w:hAnsi="Courier New" w:cs="Courier New"/>
+          <w:kern w:val="0"/>
+          <w:sz w:val="20"/>
+          <w:szCs w:val="20"/>
+          <w:lang w:val="fr-CH" w:eastAsia="en-GB"/>
+          <w14:ligatures w14:val="none"/>
+        </w:rPr>
+        <w:t>_zipcode</w:t>
       </w:r>
       <w:proofErr w:type="spellEnd"/>
       <w:r>
@@ -38432,6 +40796,7 @@
           <w14:ligatures w14:val="none"/>
         </w:rPr>
       </w:pPr>
+      <w:proofErr w:type="gramStart"/>
       <w:r>
         <w:rPr>
           <w:rFonts w:ascii="Courier New" w:eastAsia="Times New Roman" w:hAnsi="Courier New" w:cs="Courier New"/>
@@ -38441,7 +40806,19 @@
           <w:lang w:val="fr-CH" w:eastAsia="en-GB"/>
           <w14:ligatures w14:val="none"/>
         </w:rPr>
-        <w:t xml:space="preserve">latitude                  |610624N                                        </w:t>
+        <w:t>latitude</w:t>
+      </w:r>
+      <w:proofErr w:type="gramEnd"/>
+      <w:r>
+        <w:rPr>
+          <w:rFonts w:ascii="Courier New" w:eastAsia="Times New Roman" w:hAnsi="Courier New" w:cs="Courier New"/>
+          <w:kern w:val="0"/>
+          <w:sz w:val="20"/>
+          <w:szCs w:val="20"/>
+          <w:lang w:val="fr-CH" w:eastAsia="en-GB"/>
+          <w14:ligatures w14:val="none"/>
+        </w:rPr>
+        <w:t xml:space="preserve">                  |610624N                                        </w:t>
       </w:r>
     </w:p>
     <w:p>
@@ -38475,6 +40852,7 @@
           <w14:ligatures w14:val="none"/>
         </w:rPr>
       </w:pPr>
+      <w:proofErr w:type="gramStart"/>
       <w:r>
         <w:rPr>
           <w:rFonts w:ascii="Courier New" w:eastAsia="Times New Roman" w:hAnsi="Courier New" w:cs="Courier New"/>
@@ -38484,7 +40862,19 @@
           <w:lang w:val="fr-CH" w:eastAsia="en-GB"/>
           <w14:ligatures w14:val="none"/>
         </w:rPr>
-        <w:t xml:space="preserve">longitude                 |1495152W                                       </w:t>
+        <w:t>longitude</w:t>
+      </w:r>
+      <w:proofErr w:type="gramEnd"/>
+      <w:r>
+        <w:rPr>
+          <w:rFonts w:ascii="Courier New" w:eastAsia="Times New Roman" w:hAnsi="Courier New" w:cs="Courier New"/>
+          <w:kern w:val="0"/>
+          <w:sz w:val="20"/>
+          <w:szCs w:val="20"/>
+          <w:lang w:val="fr-CH" w:eastAsia="en-GB"/>
+          <w14:ligatures w14:val="none"/>
+        </w:rPr>
+        <w:t xml:space="preserve">                 |1495152W                                       </w:t>
       </w:r>
     </w:p>
     <w:p>
@@ -38519,6 +40909,7 @@
         </w:rPr>
       </w:pPr>
       <w:proofErr w:type="spellStart"/>
+      <w:proofErr w:type="gramStart"/>
       <w:r>
         <w:rPr>
           <w:rFonts w:ascii="Courier New" w:eastAsia="Times New Roman" w:hAnsi="Courier New" w:cs="Courier New"/>
@@ -38528,7 +40919,19 @@
           <w:lang w:val="fr-CH" w:eastAsia="en-GB"/>
           <w14:ligatures w14:val="none"/>
         </w:rPr>
-        <w:t>state_name</w:t>
+        <w:t>state</w:t>
+      </w:r>
+      <w:proofErr w:type="gramEnd"/>
+      <w:r>
+        <w:rPr>
+          <w:rFonts w:ascii="Courier New" w:eastAsia="Times New Roman" w:hAnsi="Courier New" w:cs="Courier New"/>
+          <w:kern w:val="0"/>
+          <w:sz w:val="20"/>
+          <w:szCs w:val="20"/>
+          <w:lang w:val="fr-CH" w:eastAsia="en-GB"/>
+          <w14:ligatures w14:val="none"/>
+        </w:rPr>
+        <w:t>_name</w:t>
       </w:r>
       <w:proofErr w:type="spellEnd"/>
       <w:r>
@@ -38575,6 +40978,7 @@
         </w:rPr>
       </w:pPr>
       <w:proofErr w:type="spellStart"/>
+      <w:proofErr w:type="gramStart"/>
       <w:r>
         <w:rPr>
           <w:rFonts w:ascii="Courier New" w:eastAsia="Times New Roman" w:hAnsi="Courier New" w:cs="Courier New"/>
@@ -38584,7 +40988,19 @@
           <w:lang w:val="fr-CH" w:eastAsia="en-GB"/>
           <w14:ligatures w14:val="none"/>
         </w:rPr>
-        <w:t>zipcode_dec_latitude</w:t>
+        <w:t>zipcode</w:t>
+      </w:r>
+      <w:proofErr w:type="gramEnd"/>
+      <w:r>
+        <w:rPr>
+          <w:rFonts w:ascii="Courier New" w:eastAsia="Times New Roman" w:hAnsi="Courier New" w:cs="Courier New"/>
+          <w:kern w:val="0"/>
+          <w:sz w:val="20"/>
+          <w:szCs w:val="20"/>
+          <w:lang w:val="fr-CH" w:eastAsia="en-GB"/>
+          <w14:ligatures w14:val="none"/>
+        </w:rPr>
+        <w:t>_dec_latitude</w:t>
       </w:r>
       <w:proofErr w:type="spellEnd"/>
       <w:r>
@@ -38631,6 +41047,7 @@
         </w:rPr>
       </w:pPr>
       <w:proofErr w:type="spellStart"/>
+      <w:proofErr w:type="gramStart"/>
       <w:r>
         <w:rPr>
           <w:rFonts w:ascii="Courier New" w:eastAsia="Times New Roman" w:hAnsi="Courier New" w:cs="Courier New"/>
@@ -38640,7 +41057,19 @@
           <w:lang w:val="fr-CH" w:eastAsia="en-GB"/>
           <w14:ligatures w14:val="none"/>
         </w:rPr>
-        <w:t>zipcode_dec_longitude</w:t>
+        <w:t>zipcode</w:t>
+      </w:r>
+      <w:proofErr w:type="gramEnd"/>
+      <w:r>
+        <w:rPr>
+          <w:rFonts w:ascii="Courier New" w:eastAsia="Times New Roman" w:hAnsi="Courier New" w:cs="Courier New"/>
+          <w:kern w:val="0"/>
+          <w:sz w:val="20"/>
+          <w:szCs w:val="20"/>
+          <w:lang w:val="fr-CH" w:eastAsia="en-GB"/>
+          <w14:ligatures w14:val="none"/>
+        </w:rPr>
+        <w:t>_dec_longitude</w:t>
       </w:r>
       <w:proofErr w:type="spellEnd"/>
       <w:r>
@@ -39293,6 +41722,7 @@
         </w:rPr>
         <w:t xml:space="preserve"> </w:t>
       </w:r>
+      <w:proofErr w:type="gramStart"/>
       <w:r>
         <w:rPr>
           <w:rFonts w:eastAsia="Times New Roman" w:cstheme="minorHAnsi"/>
@@ -39300,7 +41730,17 @@
           <w:lang w:eastAsia="en-GB"/>
           <w14:ligatures w14:val="none"/>
         </w:rPr>
-        <w:t>were added by NTSB in 2008. For data from previous years, the two columns remained empty (NULL).</w:t>
+        <w:t>were</w:t>
+      </w:r>
+      <w:proofErr w:type="gramEnd"/>
+      <w:r>
+        <w:rPr>
+          <w:rFonts w:eastAsia="Times New Roman" w:cstheme="minorHAnsi"/>
+          <w:kern w:val="0"/>
+          <w:lang w:eastAsia="en-GB"/>
+          <w14:ligatures w14:val="none"/>
+        </w:rPr>
+        <w:t xml:space="preserve"> added by NTSB in 2008. For data from previous years, the two columns remained empty (NULL).</w:t>
       </w:r>
       <w:r>
         <w:rPr>
@@ -39408,8 +41848,19 @@
           <w:lang w:eastAsia="en-GB"/>
           <w14:ligatures w14:val="none"/>
         </w:rPr>
-        <w:t>to check the validity of the existing values in the columns</w:t>
-      </w:r>
+        <w:t xml:space="preserve">to check the validity of the existing values in the </w:t>
+      </w:r>
+      <w:proofErr w:type="gramStart"/>
+      <w:r>
+        <w:rPr>
+          <w:rFonts w:eastAsia="Times New Roman" w:cstheme="minorHAnsi"/>
+          <w:kern w:val="0"/>
+          <w:lang w:eastAsia="en-GB"/>
+          <w14:ligatures w14:val="none"/>
+        </w:rPr>
+        <w:t>columns</w:t>
+      </w:r>
+      <w:proofErr w:type="gramEnd"/>
       <w:r>
         <w:rPr>
           <w:rFonts w:eastAsia="Times New Roman" w:cstheme="minorHAnsi"/>
@@ -40815,7 +43266,15 @@
           <w:sz w:val="20"/>
           <w:szCs w:val="20"/>
         </w:rPr>
-        <w:t>atabase column</w:t>
+        <w:t xml:space="preserve">atabase </w:t>
+      </w:r>
+      <w:r>
+        <w:rPr>
+          <w:rFonts w:ascii="Courier New" w:hAnsi="Courier New" w:cs="Courier New"/>
+          <w:sz w:val="20"/>
+          <w:szCs w:val="20"/>
+        </w:rPr>
+        <w:t>table</w:t>
       </w:r>
       <w:r>
         <w:rPr>
@@ -40850,6 +43309,7 @@
           <w:szCs w:val="20"/>
         </w:rPr>
       </w:pPr>
+      <w:proofErr w:type="spellStart"/>
       <w:r>
         <w:rPr>
           <w:rFonts w:ascii="Courier New" w:hAnsi="Courier New" w:cs="Courier New"/>
@@ -40858,7 +43318,7 @@
           <w:sz w:val="20"/>
           <w:szCs w:val="20"/>
         </w:rPr>
-        <w:t>io_app_ae1982.</w:t>
+        <w:t>io_</w:t>
       </w:r>
       <w:r>
         <w:rPr>
@@ -40868,37 +43328,62 @@
           <w:sz w:val="20"/>
           <w:szCs w:val="20"/>
         </w:rPr>
-        <w:t>description_main_</w:t>
-      </w:r>
-      <w:r>
+        <w:t>airports</w:t>
+      </w:r>
+      <w:proofErr w:type="spellEnd"/>
+    </w:p>
+    <w:p>
+      <w:pPr>
+        <w:pStyle w:val="ListParagraph"/>
+        <w:numPr>
+          <w:ilvl w:val="0"/>
+          <w:numId w:val="6"/>
+        </w:numPr>
+        <w:spacing w:line="240" w:lineRule="auto"/>
         <w:rPr>
           <w:rFonts w:ascii="Courier New" w:hAnsi="Courier New" w:cs="Courier New"/>
-          <w:b/>
-          <w:bCs/>
-          <w:sz w:val="20"/>
-          <w:szCs w:val="20"/>
-        </w:rPr>
-        <w:t>phase_</w:t>
-      </w:r>
+          <w:sz w:val="22"/>
+        </w:rPr>
+      </w:pPr>
       <w:r>
         <w:rPr>
           <w:rFonts w:ascii="Courier New" w:hAnsi="Courier New" w:cs="Courier New"/>
-          <w:b/>
-          <w:bCs/>
-          <w:sz w:val="20"/>
-          <w:szCs w:val="20"/>
-        </w:rPr>
-        <w:t xml:space="preserve"> </w:t>
+          <w:sz w:val="20"/>
+          <w:szCs w:val="20"/>
+        </w:rPr>
+        <w:t>D</w:t>
       </w:r>
       <w:r>
         <w:rPr>
           <w:rFonts w:ascii="Courier New" w:hAnsi="Courier New" w:cs="Courier New"/>
-          <w:b/>
-          <w:bCs/>
-          <w:sz w:val="20"/>
-          <w:szCs w:val="20"/>
-        </w:rPr>
-        <w:t>defining</w:t>
+          <w:sz w:val="20"/>
+          <w:szCs w:val="20"/>
+        </w:rPr>
+        <w:t>atabase column</w:t>
+      </w:r>
+      <w:r>
+        <w:rPr>
+          <w:rFonts w:ascii="Courier New" w:hAnsi="Courier New" w:cs="Courier New"/>
+          <w:sz w:val="20"/>
+          <w:szCs w:val="20"/>
+        </w:rPr>
+        <w:t>s</w:t>
+      </w:r>
+      <w:r>
+        <w:rPr>
+          <w:rFonts w:ascii="Courier New" w:hAnsi="Courier New" w:cs="Courier New"/>
+          <w:sz w:val="20"/>
+          <w:szCs w:val="20"/>
+        </w:rPr>
+        <w:t xml:space="preserve"> added</w:t>
+      </w:r>
+      <w:r>
+        <w:rPr>
+          <w:rFonts w:ascii="Courier New" w:hAnsi="Courier New" w:cs="Courier New"/>
+          <w:sz w:val="20"/>
+          <w:szCs w:val="20"/>
+        </w:rPr>
+        <w:t>:</w:t>
       </w:r>
     </w:p>
     <w:p>
@@ -40915,6 +43400,245 @@
           <w:bCs/>
           <w:sz w:val="20"/>
           <w:szCs w:val="20"/>
+        </w:rPr>
+      </w:pPr>
+      <w:proofErr w:type="spellStart"/>
+      <w:r>
+        <w:rPr>
+          <w:rFonts w:ascii="Courier New" w:hAnsi="Courier New" w:cs="Courier New"/>
+          <w:b/>
+          <w:bCs/>
+          <w:sz w:val="20"/>
+          <w:szCs w:val="20"/>
+        </w:rPr>
+        <w:t>events</w:t>
+      </w:r>
+      <w:r>
+        <w:rPr>
+          <w:rFonts w:ascii="Courier New" w:hAnsi="Courier New" w:cs="Courier New"/>
+          <w:b/>
+          <w:bCs/>
+          <w:sz w:val="20"/>
+          <w:szCs w:val="20"/>
+        </w:rPr>
+        <w:t>.</w:t>
+      </w:r>
+      <w:r>
+        <w:rPr>
+          <w:rFonts w:ascii="Courier New" w:hAnsi="Courier New" w:cs="Courier New"/>
+          <w:b/>
+          <w:bCs/>
+          <w:sz w:val="20"/>
+          <w:szCs w:val="20"/>
+        </w:rPr>
+        <w:t>io_nearest_airport_</w:t>
+      </w:r>
+      <w:r>
+        <w:rPr>
+          <w:rFonts w:ascii="Courier New" w:hAnsi="Courier New" w:cs="Courier New"/>
+          <w:b/>
+          <w:bCs/>
+          <w:sz w:val="20"/>
+          <w:szCs w:val="20"/>
+        </w:rPr>
+        <w:t>distance</w:t>
+      </w:r>
+      <w:proofErr w:type="spellEnd"/>
+    </w:p>
+    <w:p>
+      <w:pPr>
+        <w:pStyle w:val="ListParagraph"/>
+        <w:numPr>
+          <w:ilvl w:val="1"/>
+          <w:numId w:val="6"/>
+        </w:numPr>
+        <w:spacing w:after="240" w:line="240" w:lineRule="auto"/>
+        <w:rPr>
+          <w:rFonts w:ascii="Courier New" w:hAnsi="Courier New" w:cs="Courier New"/>
+          <w:b/>
+          <w:bCs/>
+          <w:sz w:val="20"/>
+          <w:szCs w:val="20"/>
+        </w:rPr>
+      </w:pPr>
+      <w:proofErr w:type="spellStart"/>
+      <w:r>
+        <w:rPr>
+          <w:rFonts w:ascii="Courier New" w:hAnsi="Courier New" w:cs="Courier New"/>
+          <w:b/>
+          <w:bCs/>
+          <w:sz w:val="20"/>
+          <w:szCs w:val="20"/>
+        </w:rPr>
+        <w:t>events</w:t>
+      </w:r>
+      <w:r>
+        <w:rPr>
+          <w:rFonts w:ascii="Courier New" w:hAnsi="Courier New" w:cs="Courier New"/>
+          <w:b/>
+          <w:bCs/>
+          <w:sz w:val="20"/>
+          <w:szCs w:val="20"/>
+        </w:rPr>
+        <w:t>.</w:t>
+      </w:r>
+      <w:r>
+        <w:rPr>
+          <w:rFonts w:ascii="Courier New" w:hAnsi="Courier New" w:cs="Courier New"/>
+          <w:b/>
+          <w:bCs/>
+          <w:sz w:val="20"/>
+          <w:szCs w:val="20"/>
+        </w:rPr>
+        <w:t>io_nearest_airport_id</w:t>
+      </w:r>
+      <w:proofErr w:type="spellEnd"/>
+    </w:p>
+    <w:p>
+      <w:pPr>
+        <w:pStyle w:val="ListParagraph"/>
+        <w:numPr>
+          <w:ilvl w:val="1"/>
+          <w:numId w:val="6"/>
+        </w:numPr>
+        <w:spacing w:after="240" w:line="240" w:lineRule="auto"/>
+        <w:rPr>
+          <w:rFonts w:ascii="Courier New" w:hAnsi="Courier New" w:cs="Courier New"/>
+          <w:b/>
+          <w:bCs/>
+          <w:sz w:val="20"/>
+          <w:szCs w:val="20"/>
+        </w:rPr>
+      </w:pPr>
+      <w:r>
+        <w:rPr>
+          <w:rFonts w:ascii="Courier New" w:hAnsi="Courier New" w:cs="Courier New"/>
+          <w:b/>
+          <w:bCs/>
+          <w:sz w:val="20"/>
+          <w:szCs w:val="20"/>
+        </w:rPr>
+        <w:t>io_app_ae1982.</w:t>
+      </w:r>
+      <w:r>
+        <w:rPr>
+          <w:rFonts w:ascii="Courier New" w:hAnsi="Courier New" w:cs="Courier New"/>
+          <w:b/>
+          <w:bCs/>
+          <w:sz w:val="20"/>
+          <w:szCs w:val="20"/>
+        </w:rPr>
+        <w:t>description_main_</w:t>
+      </w:r>
+      <w:r>
+        <w:rPr>
+          <w:rFonts w:ascii="Courier New" w:hAnsi="Courier New" w:cs="Courier New"/>
+          <w:b/>
+          <w:bCs/>
+          <w:sz w:val="20"/>
+          <w:szCs w:val="20"/>
+        </w:rPr>
+        <w:t>phase_defining</w:t>
+      </w:r>
+    </w:p>
+    <w:p>
+      <w:pPr>
+        <w:pStyle w:val="ListParagraph"/>
+        <w:numPr>
+          <w:ilvl w:val="1"/>
+          <w:numId w:val="6"/>
+        </w:numPr>
+        <w:spacing w:after="240" w:line="240" w:lineRule="auto"/>
+        <w:rPr>
+          <w:rFonts w:ascii="Courier New" w:hAnsi="Courier New" w:cs="Courier New"/>
+          <w:b/>
+          <w:bCs/>
+          <w:sz w:val="20"/>
+          <w:szCs w:val="20"/>
+        </w:rPr>
+      </w:pPr>
+      <w:r>
+        <w:rPr>
+          <w:rFonts w:ascii="Courier New" w:hAnsi="Courier New" w:cs="Courier New"/>
+          <w:b/>
+          <w:bCs/>
+          <w:sz w:val="20"/>
+          <w:szCs w:val="20"/>
+        </w:rPr>
+        <w:t>io_app_ae1982.</w:t>
+      </w:r>
+      <w:r>
+        <w:rPr>
+          <w:rFonts w:ascii="Courier New" w:hAnsi="Courier New" w:cs="Courier New"/>
+          <w:b/>
+          <w:bCs/>
+          <w:sz w:val="20"/>
+          <w:szCs w:val="20"/>
+        </w:rPr>
+        <w:t>nearest_airport_distance</w:t>
+      </w:r>
+    </w:p>
+    <w:p>
+      <w:pPr>
+        <w:pStyle w:val="ListParagraph"/>
+        <w:numPr>
+          <w:ilvl w:val="1"/>
+          <w:numId w:val="6"/>
+        </w:numPr>
+        <w:spacing w:after="240" w:line="240" w:lineRule="auto"/>
+        <w:rPr>
+          <w:rFonts w:ascii="Courier New" w:hAnsi="Courier New" w:cs="Courier New"/>
+          <w:b/>
+          <w:bCs/>
+          <w:sz w:val="20"/>
+          <w:szCs w:val="20"/>
+        </w:rPr>
+      </w:pPr>
+      <w:r>
+        <w:rPr>
+          <w:rFonts w:ascii="Courier New" w:hAnsi="Courier New" w:cs="Courier New"/>
+          <w:b/>
+          <w:bCs/>
+          <w:sz w:val="20"/>
+          <w:szCs w:val="20"/>
+        </w:rPr>
+        <w:t>io_app_ae1982.</w:t>
+      </w:r>
+      <w:r>
+        <w:rPr>
+          <w:rFonts w:ascii="Courier New" w:hAnsi="Courier New" w:cs="Courier New"/>
+          <w:b/>
+          <w:bCs/>
+          <w:sz w:val="20"/>
+          <w:szCs w:val="20"/>
+        </w:rPr>
+        <w:t>nearest_airport_</w:t>
+      </w:r>
+      <w:r>
+        <w:rPr>
+          <w:rFonts w:ascii="Courier New" w:hAnsi="Courier New" w:cs="Courier New"/>
+          <w:b/>
+          <w:bCs/>
+          <w:sz w:val="20"/>
+          <w:szCs w:val="20"/>
+        </w:rPr>
+        <w:t>id</w:t>
+      </w:r>
+    </w:p>
+    <w:p>
+      <w:pPr>
+        <w:pStyle w:val="ListParagraph"/>
+        <w:numPr>
+          <w:ilvl w:val="1"/>
+          <w:numId w:val="6"/>
+        </w:numPr>
+        <w:spacing w:after="240" w:line="240" w:lineRule="auto"/>
+        <w:rPr>
+          <w:rFonts w:ascii="Courier New" w:hAnsi="Courier New" w:cs="Courier New"/>
+          <w:b/>
+          <w:bCs/>
+          <w:sz w:val="20"/>
+          <w:szCs w:val="20"/>
           <w:lang w:val="en-GB"/>
         </w:rPr>
       </w:pPr>
@@ -40939,8 +43663,9 @@
           <w:szCs w:val="20"/>
           <w:lang w:val="en-GB"/>
         </w:rPr>
-        <w:t>md_codes_phase</w:t>
-      </w:r>
+        <w:t>md_codes_</w:t>
+      </w:r>
+      <w:proofErr w:type="gramStart"/>
       <w:r>
         <w:rPr>
           <w:rFonts w:ascii="Courier New" w:hAnsi="Courier New" w:cs="Courier New"/>
@@ -40950,6 +43675,17 @@
           <w:szCs w:val="20"/>
           <w:lang w:val="en-GB"/>
         </w:rPr>
+        <w:t>phase</w:t>
+      </w:r>
+      <w:r>
+        <w:rPr>
+          <w:rFonts w:ascii="Courier New" w:hAnsi="Courier New" w:cs="Courier New"/>
+          <w:b/>
+          <w:bCs/>
+          <w:sz w:val="20"/>
+          <w:szCs w:val="20"/>
+          <w:lang w:val="en-GB"/>
+        </w:rPr>
         <w:t>.</w:t>
       </w:r>
       <w:r>
@@ -40961,7 +43697,19 @@
           <w:szCs w:val="20"/>
           <w:lang w:val="en-GB"/>
         </w:rPr>
-        <w:t>description_main</w:t>
+        <w:t>description</w:t>
+      </w:r>
+      <w:proofErr w:type="gramEnd"/>
+      <w:r>
+        <w:rPr>
+          <w:rFonts w:ascii="Courier New" w:hAnsi="Courier New" w:cs="Courier New"/>
+          <w:b/>
+          <w:bCs/>
+          <w:sz w:val="20"/>
+          <w:szCs w:val="20"/>
+          <w:lang w:val="en-GB"/>
+        </w:rPr>
+        <w:t>_main</w:t>
       </w:r>
       <w:r>
         <w:rPr>
@@ -41092,8 +43840,9 @@
           <w:sz w:val="22"/>
           <w:shd w:val="clear" w:color="auto" w:fill="FFFFFF"/>
         </w:rPr>
-        <w:t xml:space="preserve">/2023  </w:t>
-      </w:r>
+        <w:t>/</w:t>
+      </w:r>
+      <w:proofErr w:type="gramStart"/>
       <w:r>
         <w:rPr>
           <w:rFonts w:ascii="Courier New" w:hAnsi="Courier New" w:cs="Courier New"/>
@@ -41101,7 +43850,7 @@
           <w:sz w:val="22"/>
           <w:shd w:val="clear" w:color="auto" w:fill="FFFFFF"/>
         </w:rPr>
-        <w:t>3</w:t>
+        <w:t xml:space="preserve">2023  </w:t>
       </w:r>
       <w:r>
         <w:rPr>
@@ -41110,7 +43859,7 @@
           <w:sz w:val="22"/>
           <w:shd w:val="clear" w:color="auto" w:fill="FFFFFF"/>
         </w:rPr>
-        <w:t>:0</w:t>
+        <w:t>3</w:t>
       </w:r>
       <w:r>
         <w:rPr>
@@ -41119,7 +43868,7 @@
           <w:sz w:val="22"/>
           <w:shd w:val="clear" w:color="auto" w:fill="FFFFFF"/>
         </w:rPr>
-        <w:t>1</w:t>
+        <w:t>:0</w:t>
       </w:r>
       <w:r>
         <w:rPr>
@@ -41128,7 +43877,7 @@
           <w:sz w:val="22"/>
           <w:shd w:val="clear" w:color="auto" w:fill="FFFFFF"/>
         </w:rPr>
-        <w:t>:</w:t>
+        <w:t>1</w:t>
       </w:r>
       <w:r>
         <w:rPr>
@@ -41137,8 +43886,18 @@
           <w:sz w:val="22"/>
           <w:shd w:val="clear" w:color="auto" w:fill="FFFFFF"/>
         </w:rPr>
+        <w:t>:</w:t>
+      </w:r>
+      <w:r>
+        <w:rPr>
+          <w:rFonts w:ascii="Courier New" w:hAnsi="Courier New" w:cs="Courier New"/>
+          <w:color w:val="333333"/>
+          <w:sz w:val="22"/>
+          <w:shd w:val="clear" w:color="auto" w:fill="FFFFFF"/>
+        </w:rPr>
         <w:t>20</w:t>
       </w:r>
+      <w:proofErr w:type="gramEnd"/>
       <w:r>
         <w:rPr>
           <w:rFonts w:ascii="Courier New" w:hAnsi="Courier New" w:cs="Courier New"/>
@@ -41452,8 +44211,9 @@
           <w:sz w:val="22"/>
           <w:shd w:val="clear" w:color="auto" w:fill="FFFFFF"/>
         </w:rPr>
-        <w:t xml:space="preserve">/2023  </w:t>
-      </w:r>
+        <w:t>/</w:t>
+      </w:r>
+      <w:proofErr w:type="gramStart"/>
       <w:r>
         <w:rPr>
           <w:rFonts w:ascii="Courier New" w:hAnsi="Courier New" w:cs="Courier New"/>
@@ -41461,7 +44221,7 @@
           <w:sz w:val="22"/>
           <w:shd w:val="clear" w:color="auto" w:fill="FFFFFF"/>
         </w:rPr>
-        <w:t>8</w:t>
+        <w:t xml:space="preserve">2023  </w:t>
       </w:r>
       <w:r>
         <w:rPr>
@@ -41470,7 +44230,7 @@
           <w:sz w:val="22"/>
           <w:shd w:val="clear" w:color="auto" w:fill="FFFFFF"/>
         </w:rPr>
-        <w:t>:</w:t>
+        <w:t>8</w:t>
       </w:r>
       <w:r>
         <w:rPr>
@@ -41479,7 +44239,7 @@
           <w:sz w:val="22"/>
           <w:shd w:val="clear" w:color="auto" w:fill="FFFFFF"/>
         </w:rPr>
-        <w:t>13</w:t>
+        <w:t>:</w:t>
       </w:r>
       <w:r>
         <w:rPr>
@@ -41488,7 +44248,7 @@
           <w:sz w:val="22"/>
           <w:shd w:val="clear" w:color="auto" w:fill="FFFFFF"/>
         </w:rPr>
-        <w:t>:2</w:t>
+        <w:t>13</w:t>
       </w:r>
       <w:r>
         <w:rPr>
@@ -41497,8 +44257,18 @@
           <w:sz w:val="22"/>
           <w:shd w:val="clear" w:color="auto" w:fill="FFFFFF"/>
         </w:rPr>
+        <w:t>:2</w:t>
+      </w:r>
+      <w:r>
+        <w:rPr>
+          <w:rFonts w:ascii="Courier New" w:hAnsi="Courier New" w:cs="Courier New"/>
+          <w:color w:val="333333"/>
+          <w:sz w:val="22"/>
+          <w:shd w:val="clear" w:color="auto" w:fill="FFFFFF"/>
+        </w:rPr>
         <w:t>2</w:t>
       </w:r>
+      <w:proofErr w:type="gramEnd"/>
       <w:r>
         <w:rPr>
           <w:rFonts w:ascii="Courier New" w:hAnsi="Courier New" w:cs="Courier New"/>
@@ -41610,8 +44380,9 @@
           <w:sz w:val="22"/>
           <w:shd w:val="clear" w:color="auto" w:fill="FFFFFF"/>
         </w:rPr>
-        <w:t xml:space="preserve">/2023  </w:t>
-      </w:r>
+        <w:t>/</w:t>
+      </w:r>
+      <w:proofErr w:type="gramStart"/>
       <w:r>
         <w:rPr>
           <w:rFonts w:ascii="Courier New" w:hAnsi="Courier New" w:cs="Courier New"/>
@@ -41619,7 +44390,7 @@
           <w:sz w:val="22"/>
           <w:shd w:val="clear" w:color="auto" w:fill="FFFFFF"/>
         </w:rPr>
-        <w:t>3</w:t>
+        <w:t xml:space="preserve">2023  </w:t>
       </w:r>
       <w:r>
         <w:rPr>
@@ -41628,7 +44399,7 @@
           <w:sz w:val="22"/>
           <w:shd w:val="clear" w:color="auto" w:fill="FFFFFF"/>
         </w:rPr>
-        <w:t>:0</w:t>
+        <w:t>3</w:t>
       </w:r>
       <w:r>
         <w:rPr>
@@ -41637,7 +44408,7 @@
           <w:sz w:val="22"/>
           <w:shd w:val="clear" w:color="auto" w:fill="FFFFFF"/>
         </w:rPr>
-        <w:t>1</w:t>
+        <w:t>:0</w:t>
       </w:r>
       <w:r>
         <w:rPr>
@@ -41646,7 +44417,7 @@
           <w:sz w:val="22"/>
           <w:shd w:val="clear" w:color="auto" w:fill="FFFFFF"/>
         </w:rPr>
-        <w:t>:</w:t>
+        <w:t>1</w:t>
       </w:r>
       <w:r>
         <w:rPr>
@@ -41655,8 +44426,18 @@
           <w:sz w:val="22"/>
           <w:shd w:val="clear" w:color="auto" w:fill="FFFFFF"/>
         </w:rPr>
+        <w:t>:</w:t>
+      </w:r>
+      <w:r>
+        <w:rPr>
+          <w:rFonts w:ascii="Courier New" w:hAnsi="Courier New" w:cs="Courier New"/>
+          <w:color w:val="333333"/>
+          <w:sz w:val="22"/>
+          <w:shd w:val="clear" w:color="auto" w:fill="FFFFFF"/>
+        </w:rPr>
         <w:t>20</w:t>
       </w:r>
+      <w:proofErr w:type="gramEnd"/>
       <w:r>
         <w:rPr>
           <w:rFonts w:ascii="Courier New" w:hAnsi="Courier New" w:cs="Courier New"/>
@@ -41854,7 +44635,27 @@
           <w:sz w:val="22"/>
           <w:shd w:val="clear" w:color="auto" w:fill="FFFFFF"/>
         </w:rPr>
-        <w:t>3/ 1/2023  6:01:23 AM</w:t>
+        <w:t>3/ 1/</w:t>
+      </w:r>
+      <w:proofErr w:type="gramStart"/>
+      <w:r>
+        <w:rPr>
+          <w:rFonts w:ascii="Courier New" w:hAnsi="Courier New" w:cs="Courier New"/>
+          <w:color w:val="333333"/>
+          <w:sz w:val="22"/>
+          <w:shd w:val="clear" w:color="auto" w:fill="FFFFFF"/>
+        </w:rPr>
+        <w:t>2023  6:01:23</w:t>
+      </w:r>
+      <w:proofErr w:type="gramEnd"/>
+      <w:r>
+        <w:rPr>
+          <w:rFonts w:ascii="Courier New" w:hAnsi="Courier New" w:cs="Courier New"/>
+          <w:color w:val="333333"/>
+          <w:sz w:val="22"/>
+          <w:shd w:val="clear" w:color="auto" w:fill="FFFFFF"/>
+        </w:rPr>
+        <w:t xml:space="preserve"> AM</w:t>
       </w:r>
     </w:p>
     <w:p>
@@ -41929,8 +44730,9 @@
           <w:sz w:val="22"/>
           <w:shd w:val="clear" w:color="auto" w:fill="FFFFFF"/>
         </w:rPr>
-        <w:t xml:space="preserve">/2023  </w:t>
-      </w:r>
+        <w:t>/</w:t>
+      </w:r>
+      <w:proofErr w:type="gramStart"/>
       <w:r>
         <w:rPr>
           <w:rFonts w:ascii="Courier New" w:hAnsi="Courier New" w:cs="Courier New"/>
@@ -41938,7 +44740,7 @@
           <w:sz w:val="22"/>
           <w:shd w:val="clear" w:color="auto" w:fill="FFFFFF"/>
         </w:rPr>
-        <w:t>3</w:t>
+        <w:t xml:space="preserve">2023  </w:t>
       </w:r>
       <w:r>
         <w:rPr>
@@ -41947,7 +44749,7 @@
           <w:sz w:val="22"/>
           <w:shd w:val="clear" w:color="auto" w:fill="FFFFFF"/>
         </w:rPr>
-        <w:t>:0</w:t>
+        <w:t>3</w:t>
       </w:r>
       <w:r>
         <w:rPr>
@@ -41956,7 +44758,7 @@
           <w:sz w:val="22"/>
           <w:shd w:val="clear" w:color="auto" w:fill="FFFFFF"/>
         </w:rPr>
-        <w:t>0</w:t>
+        <w:t>:0</w:t>
       </w:r>
       <w:r>
         <w:rPr>
@@ -41965,7 +44767,7 @@
           <w:sz w:val="22"/>
           <w:shd w:val="clear" w:color="auto" w:fill="FFFFFF"/>
         </w:rPr>
-        <w:t>:2</w:t>
+        <w:t>0</w:t>
       </w:r>
       <w:r>
         <w:rPr>
@@ -41974,8 +44776,18 @@
           <w:sz w:val="22"/>
           <w:shd w:val="clear" w:color="auto" w:fill="FFFFFF"/>
         </w:rPr>
+        <w:t>:2</w:t>
+      </w:r>
+      <w:r>
+        <w:rPr>
+          <w:rFonts w:ascii="Courier New" w:hAnsi="Courier New" w:cs="Courier New"/>
+          <w:color w:val="333333"/>
+          <w:sz w:val="22"/>
+          <w:shd w:val="clear" w:color="auto" w:fill="FFFFFF"/>
+        </w:rPr>
         <w:t>2</w:t>
       </w:r>
+      <w:proofErr w:type="gramEnd"/>
       <w:r>
         <w:rPr>
           <w:rFonts w:ascii="Courier New" w:hAnsi="Courier New" w:cs="Courier New"/>
@@ -42058,8 +44870,9 @@
           <w:sz w:val="22"/>
           <w:shd w:val="clear" w:color="auto" w:fill="FFFFFF"/>
         </w:rPr>
-        <w:t xml:space="preserve">/2023  </w:t>
-      </w:r>
+        <w:t>/</w:t>
+      </w:r>
+      <w:proofErr w:type="gramStart"/>
       <w:r>
         <w:rPr>
           <w:rFonts w:ascii="Courier New" w:hAnsi="Courier New" w:cs="Courier New"/>
@@ -42067,7 +44880,7 @@
           <w:sz w:val="22"/>
           <w:shd w:val="clear" w:color="auto" w:fill="FFFFFF"/>
         </w:rPr>
-        <w:t>3</w:t>
+        <w:t xml:space="preserve">2023  </w:t>
       </w:r>
       <w:r>
         <w:rPr>
@@ -42076,7 +44889,7 @@
           <w:sz w:val="22"/>
           <w:shd w:val="clear" w:color="auto" w:fill="FFFFFF"/>
         </w:rPr>
-        <w:t>:0</w:t>
+        <w:t>3</w:t>
       </w:r>
       <w:r>
         <w:rPr>
@@ -42085,7 +44898,7 @@
           <w:sz w:val="22"/>
           <w:shd w:val="clear" w:color="auto" w:fill="FFFFFF"/>
         </w:rPr>
-        <w:t>0</w:t>
+        <w:t>:0</w:t>
       </w:r>
       <w:r>
         <w:rPr>
@@ -42094,7 +44907,7 @@
           <w:sz w:val="22"/>
           <w:shd w:val="clear" w:color="auto" w:fill="FFFFFF"/>
         </w:rPr>
-        <w:t>:</w:t>
+        <w:t>0</w:t>
       </w:r>
       <w:r>
         <w:rPr>
@@ -42103,8 +44916,18 @@
           <w:sz w:val="22"/>
           <w:shd w:val="clear" w:color="auto" w:fill="FFFFFF"/>
         </w:rPr>
+        <w:t>:</w:t>
+      </w:r>
+      <w:r>
+        <w:rPr>
+          <w:rFonts w:ascii="Courier New" w:hAnsi="Courier New" w:cs="Courier New"/>
+          <w:color w:val="333333"/>
+          <w:sz w:val="22"/>
+          <w:shd w:val="clear" w:color="auto" w:fill="FFFFFF"/>
+        </w:rPr>
         <w:t>11</w:t>
       </w:r>
+      <w:proofErr w:type="gramEnd"/>
       <w:r>
         <w:rPr>
           <w:rFonts w:ascii="Courier New" w:hAnsi="Courier New" w:cs="Courier New"/>
@@ -42187,8 +45010,9 @@
           <w:sz w:val="22"/>
           <w:shd w:val="clear" w:color="auto" w:fill="FFFFFF"/>
         </w:rPr>
-        <w:t xml:space="preserve">/2023  </w:t>
-      </w:r>
+        <w:t>/</w:t>
+      </w:r>
+      <w:proofErr w:type="gramStart"/>
       <w:r>
         <w:rPr>
           <w:rFonts w:ascii="Courier New" w:hAnsi="Courier New" w:cs="Courier New"/>
@@ -42196,7 +45020,7 @@
           <w:sz w:val="22"/>
           <w:shd w:val="clear" w:color="auto" w:fill="FFFFFF"/>
         </w:rPr>
-        <w:t>3</w:t>
+        <w:t xml:space="preserve">2023  </w:t>
       </w:r>
       <w:r>
         <w:rPr>
@@ -42205,7 +45029,7 @@
           <w:sz w:val="22"/>
           <w:shd w:val="clear" w:color="auto" w:fill="FFFFFF"/>
         </w:rPr>
-        <w:t>:0</w:t>
+        <w:t>3</w:t>
       </w:r>
       <w:r>
         <w:rPr>
@@ -42214,7 +45038,7 @@
           <w:sz w:val="22"/>
           <w:shd w:val="clear" w:color="auto" w:fill="FFFFFF"/>
         </w:rPr>
-        <w:t>0</w:t>
+        <w:t>:0</w:t>
       </w:r>
       <w:r>
         <w:rPr>
@@ -42223,7 +45047,7 @@
           <w:sz w:val="22"/>
           <w:shd w:val="clear" w:color="auto" w:fill="FFFFFF"/>
         </w:rPr>
-        <w:t>:</w:t>
+        <w:t>0</w:t>
       </w:r>
       <w:r>
         <w:rPr>
@@ -42232,8 +45056,18 @@
           <w:sz w:val="22"/>
           <w:shd w:val="clear" w:color="auto" w:fill="FFFFFF"/>
         </w:rPr>
+        <w:t>:</w:t>
+      </w:r>
+      <w:r>
+        <w:rPr>
+          <w:rFonts w:ascii="Courier New" w:hAnsi="Courier New" w:cs="Courier New"/>
+          <w:color w:val="333333"/>
+          <w:sz w:val="22"/>
+          <w:shd w:val="clear" w:color="auto" w:fill="FFFFFF"/>
+        </w:rPr>
         <w:t>14</w:t>
       </w:r>
+      <w:proofErr w:type="gramEnd"/>
       <w:r>
         <w:rPr>
           <w:rFonts w:ascii="Courier New" w:hAnsi="Courier New" w:cs="Courier New"/>
@@ -42334,8 +45168,9 @@
           <w:sz w:val="22"/>
           <w:shd w:val="clear" w:color="auto" w:fill="FFFFFF"/>
         </w:rPr>
-        <w:t xml:space="preserve">/2023 </w:t>
-      </w:r>
+        <w:t>/</w:t>
+      </w:r>
+      <w:proofErr w:type="gramStart"/>
       <w:r>
         <w:rPr>
           <w:rFonts w:ascii="Courier New" w:hAnsi="Courier New" w:cs="Courier New"/>
@@ -42343,7 +45178,7 @@
           <w:sz w:val="22"/>
           <w:shd w:val="clear" w:color="auto" w:fill="FFFFFF"/>
         </w:rPr>
-        <w:t xml:space="preserve"> </w:t>
+        <w:t xml:space="preserve">2023 </w:t>
       </w:r>
       <w:r>
         <w:rPr>
@@ -42352,7 +45187,7 @@
           <w:sz w:val="22"/>
           <w:shd w:val="clear" w:color="auto" w:fill="FFFFFF"/>
         </w:rPr>
-        <w:t>3</w:t>
+        <w:t xml:space="preserve"> </w:t>
       </w:r>
       <w:r>
         <w:rPr>
@@ -42361,7 +45196,7 @@
           <w:sz w:val="22"/>
           <w:shd w:val="clear" w:color="auto" w:fill="FFFFFF"/>
         </w:rPr>
-        <w:t>:0</w:t>
+        <w:t>3</w:t>
       </w:r>
       <w:r>
         <w:rPr>
@@ -42370,7 +45205,7 @@
           <w:sz w:val="22"/>
           <w:shd w:val="clear" w:color="auto" w:fill="FFFFFF"/>
         </w:rPr>
-        <w:t>0</w:t>
+        <w:t>:0</w:t>
       </w:r>
       <w:r>
         <w:rPr>
@@ -42379,7 +45214,7 @@
           <w:sz w:val="22"/>
           <w:shd w:val="clear" w:color="auto" w:fill="FFFFFF"/>
         </w:rPr>
-        <w:t>:</w:t>
+        <w:t>0</w:t>
       </w:r>
       <w:r>
         <w:rPr>
@@ -42388,7 +45223,7 @@
           <w:sz w:val="22"/>
           <w:shd w:val="clear" w:color="auto" w:fill="FFFFFF"/>
         </w:rPr>
-        <w:t>31</w:t>
+        <w:t>:</w:t>
       </w:r>
       <w:r>
         <w:rPr>
@@ -42397,6 +45232,16 @@
           <w:sz w:val="22"/>
           <w:shd w:val="clear" w:color="auto" w:fill="FFFFFF"/>
         </w:rPr>
+        <w:t>31</w:t>
+      </w:r>
+      <w:proofErr w:type="gramEnd"/>
+      <w:r>
+        <w:rPr>
+          <w:rFonts w:ascii="Courier New" w:hAnsi="Courier New" w:cs="Courier New"/>
+          <w:color w:val="333333"/>
+          <w:sz w:val="22"/>
+          <w:shd w:val="clear" w:color="auto" w:fill="FFFFFF"/>
+        </w:rPr>
         <w:t xml:space="preserve"> AM</w:t>
       </w:r>
     </w:p>
@@ -42448,7 +45293,7 @@
         </w:rPr>
         <w:t xml:space="preserve">. Available at: </w:t>
       </w:r>
-      <w:hyperlink r:id="rId40" w:history="1">
+      <w:hyperlink r:id="rId42" w:history="1">
         <w:r>
           <w:rPr>
             <w:rStyle w:val="Hyperlink"/>
@@ -42535,6 +45380,7 @@
         <w:t xml:space="preserve"> - </w:t>
       </w:r>
       <w:proofErr w:type="spellStart"/>
+      <w:proofErr w:type="gramStart"/>
       <w:r>
         <w:rPr>
           <w:rFonts w:ascii="Calibri" w:hAnsi="Calibri" w:cs="Calibri"/>
@@ -42547,6 +45393,7 @@
         <w:t>NTSB.ADMS.DataTransfer.Web</w:t>
       </w:r>
       <w:proofErr w:type="spellEnd"/>
+      <w:proofErr w:type="gramEnd"/>
       <w:r>
         <w:rPr>
           <w:rFonts w:ascii="Calibri" w:hAnsi="Calibri" w:cs="Calibri"/>
@@ -42556,7 +45403,7 @@
         </w:rPr>
         <w:t xml:space="preserve">. [online] Available at: </w:t>
       </w:r>
-      <w:hyperlink r:id="rId41" w:history="1">
+      <w:hyperlink r:id="rId43" w:history="1">
         <w:r>
           <w:rPr>
             <w:rStyle w:val="Hyperlink"/>
@@ -42640,7 +45487,7 @@
         </w:rPr>
         <w:t xml:space="preserve">. [online] Available at: </w:t>
       </w:r>
-      <w:hyperlink r:id="rId42" w:history="1">
+      <w:hyperlink r:id="rId44" w:history="1">
         <w:r>
           <w:rPr>
             <w:rStyle w:val="Hyperlink"/>
@@ -42748,7 +45595,7 @@
         </w:rPr>
         <w:t xml:space="preserve">. [online] Available at: </w:t>
       </w:r>
-      <w:hyperlink r:id="rId43" w:history="1">
+      <w:hyperlink r:id="rId45" w:history="1">
         <w:r>
           <w:rPr>
             <w:rStyle w:val="Hyperlink"/>
@@ -42832,7 +45679,7 @@
         </w:rPr>
         <w:t xml:space="preserve">. [online] Available at: </w:t>
       </w:r>
-      <w:hyperlink r:id="rId44" w:history="1">
+      <w:hyperlink r:id="rId46" w:history="1">
         <w:r>
           <w:rPr>
             <w:rStyle w:val="Hyperlink"/>
@@ -42927,7 +45774,7 @@
         </w:rPr>
         <w:t xml:space="preserve">. [online] Available at: </w:t>
       </w:r>
-      <w:hyperlink r:id="rId45" w:history="1">
+      <w:hyperlink r:id="rId47" w:history="1">
         <w:r>
           <w:rPr>
             <w:rStyle w:val="Hyperlink"/>
@@ -42991,7 +45838,7 @@
         </w:rPr>
         <w:t xml:space="preserve">. Available at: </w:t>
       </w:r>
-      <w:hyperlink r:id="rId46" w:history="1">
+      <w:hyperlink r:id="rId48" w:history="1">
         <w:r>
           <w:rPr>
             <w:rStyle w:val="Hyperlink"/>
@@ -43088,7 +45935,7 @@
         </w:rPr>
         <w:t xml:space="preserve">. [online] Available at: </w:t>
       </w:r>
-      <w:hyperlink r:id="rId47" w:history="1">
+      <w:hyperlink r:id="rId49" w:history="1">
         <w:r>
           <w:rPr>
             <w:rStyle w:val="Hyperlink"/>
@@ -43170,7 +46017,31 @@
           <w:sz w:val="22"/>
           <w:szCs w:val="22"/>
         </w:rPr>
-        <w:t>PostgreSQL: The world’s most advanced open source database</w:t>
+        <w:t xml:space="preserve">PostgreSQL: The world’s most advanced </w:t>
+      </w:r>
+      <w:proofErr w:type="gramStart"/>
+      <w:r>
+        <w:rPr>
+          <w:rFonts w:ascii="Calibri" w:hAnsi="Calibri" w:cs="Calibri"/>
+          <w:i/>
+          <w:iCs/>
+          <w:color w:val="000000"/>
+          <w:sz w:val="22"/>
+          <w:szCs w:val="22"/>
+        </w:rPr>
+        <w:t>open source</w:t>
+      </w:r>
+      <w:proofErr w:type="gramEnd"/>
+      <w:r>
+        <w:rPr>
+          <w:rFonts w:ascii="Calibri" w:hAnsi="Calibri" w:cs="Calibri"/>
+          <w:i/>
+          <w:iCs/>
+          <w:color w:val="000000"/>
+          <w:sz w:val="22"/>
+          <w:szCs w:val="22"/>
+        </w:rPr>
+        <w:t xml:space="preserve"> database</w:t>
       </w:r>
       <w:r>
         <w:rPr>
@@ -43181,7 +46052,7 @@
         </w:rPr>
         <w:t xml:space="preserve">. [online] Postgresql.org. Available at: </w:t>
       </w:r>
-      <w:hyperlink r:id="rId48" w:history="1">
+      <w:hyperlink r:id="rId50" w:history="1">
         <w:r>
           <w:rPr>
             <w:rStyle w:val="Hyperlink"/>
@@ -43289,7 +46160,7 @@
         </w:rPr>
         <w:t xml:space="preserve">. [online] Available at: </w:t>
       </w:r>
-      <w:hyperlink r:id="rId49" w:history="1">
+      <w:hyperlink r:id="rId51" w:history="1">
         <w:r>
           <w:rPr>
             <w:rStyle w:val="Hyperlink"/>
@@ -43395,7 +46266,7 @@
         </w:rPr>
         <w:t xml:space="preserve">. [online] Available at: </w:t>
       </w:r>
-      <w:hyperlink r:id="rId50" w:history="1">
+      <w:hyperlink r:id="rId52" w:history="1">
         <w:r>
           <w:rPr>
             <w:rStyle w:val="Hyperlink"/>
@@ -43493,7 +46364,7 @@
         </w:rPr>
         <w:t xml:space="preserve">. [online] Available at: </w:t>
       </w:r>
-      <w:hyperlink r:id="rId51" w:history="1">
+      <w:hyperlink r:id="rId53" w:history="1">
         <w:r>
           <w:rPr>
             <w:rStyle w:val="Hyperlink"/>
@@ -43586,7 +46457,7 @@
         </w:rPr>
         <w:t xml:space="preserve">. [online] Available at: </w:t>
       </w:r>
-      <w:hyperlink r:id="rId52" w:history="1">
+      <w:hyperlink r:id="rId54" w:history="1">
         <w:r>
           <w:rPr>
             <w:rStyle w:val="Hyperlink"/>
@@ -43615,8 +46486,8 @@
       </w:pPr>
     </w:p>
     <w:sectPr>
-      <w:headerReference w:type="default" r:id="rId53"/>
-      <w:footerReference w:type="default" r:id="rId54"/>
+      <w:headerReference w:type="default" r:id="rId55"/>
+      <w:footerReference w:type="default" r:id="rId56"/>
       <w:pgSz w:w="11906" w:h="16838"/>
       <w:pgMar w:top="1417" w:right="1417" w:bottom="1134" w:left="1417" w:header="708" w:footer="708" w:gutter="0"/>
       <w:cols w:space="708"/>
@@ -49829,10 +52700,12 @@
     <w:rsid w:val="00392809"/>
     <w:rsid w:val="0061661F"/>
     <w:rsid w:val="006350D2"/>
+    <w:rsid w:val="006617C4"/>
     <w:rsid w:val="007E58D0"/>
     <w:rsid w:val="009327AF"/>
     <w:rsid w:val="00AA765B"/>
     <w:rsid w:val="00B86A74"/>
+    <w:rsid w:val="00D85E12"/>
     <w:rsid w:val="00D93525"/>
     <w:rsid w:val="00E41378"/>
     <w:rsid w:val="00E87103"/>

--- a/download/IO-AVSTATS-DB.docx
+++ b/download/IO-AVSTATS-DB.docx
@@ -27778,42 +27778,13 @@
           <w:sz w:val="20"/>
           <w:szCs w:val="20"/>
           <w:shd w:val="clear" w:color="auto" w:fill="F5F5F5"/>
-          <w:lang w:eastAsia="en-GB"/>
-          <w14:ligatures w14:val="none"/>
-        </w:rPr>
-      </w:pPr>
-      <w:proofErr w:type="spellStart"/>
-      <w:r>
-        <w:rPr>
-          <w:rFonts w:ascii="Courier New" w:eastAsia="Times New Roman" w:hAnsi="Courier New" w:cs="Courier New"/>
-          <w:color w:val="36464E"/>
-          <w:kern w:val="0"/>
-          <w:sz w:val="20"/>
-          <w:szCs w:val="20"/>
-          <w:shd w:val="clear" w:color="auto" w:fill="F5F5F5"/>
-          <w:lang w:eastAsia="en-GB"/>
-          <w14:ligatures w14:val="none"/>
-        </w:rPr>
-        <w:t>code_icao</w:t>
-      </w:r>
-      <w:proofErr w:type="spellEnd"/>
-      <w:r>
-        <w:rPr>
-          <w:rFonts w:ascii="Courier New" w:eastAsia="Times New Roman" w:hAnsi="Courier New" w:cs="Courier New"/>
-          <w:color w:val="36464E"/>
-          <w:kern w:val="0"/>
-          <w:sz w:val="20"/>
-          <w:szCs w:val="20"/>
-          <w:shd w:val="clear" w:color="auto" w:fill="F5F5F5"/>
-          <w:lang w:eastAsia="en-GB"/>
-          <w14:ligatures w14:val="none"/>
-        </w:rPr>
-        <w:t xml:space="preserve">      |KTUL                   |</w:t>
-      </w:r>
-    </w:p>
-    <w:p>
-      <w:pPr>
-        <w:spacing w:after="0"/>
+          <w:lang w:val="fr-CH" w:eastAsia="en-GB"/>
+          <w14:ligatures w14:val="none"/>
+        </w:rPr>
+      </w:pPr>
+      <w:proofErr w:type="spellStart"/>
+      <w:proofErr w:type="gramStart"/>
+      <w:r>
         <w:rPr>
           <w:rFonts w:ascii="Courier New" w:eastAsia="Times New Roman" w:hAnsi="Courier New" w:cs="Courier New"/>
           <w:color w:val="36464E"/>
@@ -27824,9 +27795,9 @@
           <w:lang w:val="fr-CH" w:eastAsia="en-GB"/>
           <w14:ligatures w14:val="none"/>
         </w:rPr>
-      </w:pPr>
-      <w:proofErr w:type="spellStart"/>
-      <w:proofErr w:type="gramStart"/>
+        <w:t>code</w:t>
+      </w:r>
+      <w:proofErr w:type="gramEnd"/>
       <w:r>
         <w:rPr>
           <w:rFonts w:ascii="Courier New" w:eastAsia="Times New Roman" w:hAnsi="Courier New" w:cs="Courier New"/>
@@ -27838,9 +27809,9 @@
           <w:lang w:val="fr-CH" w:eastAsia="en-GB"/>
           <w14:ligatures w14:val="none"/>
         </w:rPr>
-        <w:t>code</w:t>
-      </w:r>
-      <w:proofErr w:type="gramEnd"/>
+        <w:t>_icao</w:t>
+      </w:r>
+      <w:proofErr w:type="spellEnd"/>
       <w:r>
         <w:rPr>
           <w:rFonts w:ascii="Courier New" w:eastAsia="Times New Roman" w:hAnsi="Courier New" w:cs="Courier New"/>
@@ -27852,10 +27823,12 @@
           <w:lang w:val="fr-CH" w:eastAsia="en-GB"/>
           <w14:ligatures w14:val="none"/>
         </w:rPr>
-        <w:t>_mil</w:t>
-      </w:r>
-      <w:proofErr w:type="spellEnd"/>
-      <w:r>
+        <w:t xml:space="preserve">      |KTUL                   |</w:t>
+      </w:r>
+    </w:p>
+    <w:p>
+      <w:pPr>
+        <w:spacing w:after="0"/>
         <w:rPr>
           <w:rFonts w:ascii="Courier New" w:eastAsia="Times New Roman" w:hAnsi="Courier New" w:cs="Courier New"/>
           <w:color w:val="36464E"/>
@@ -27866,12 +27839,10 @@
           <w:lang w:val="fr-CH" w:eastAsia="en-GB"/>
           <w14:ligatures w14:val="none"/>
         </w:rPr>
-        <w:t xml:space="preserve">       |CIVIL                  |</w:t>
-      </w:r>
-    </w:p>
-    <w:p>
-      <w:pPr>
-        <w:spacing w:after="0"/>
+      </w:pPr>
+      <w:proofErr w:type="spellStart"/>
+      <w:proofErr w:type="gramStart"/>
+      <w:r>
         <w:rPr>
           <w:rFonts w:ascii="Courier New" w:eastAsia="Times New Roman" w:hAnsi="Courier New" w:cs="Courier New"/>
           <w:color w:val="36464E"/>
@@ -27882,9 +27853,9 @@
           <w:lang w:val="fr-CH" w:eastAsia="en-GB"/>
           <w14:ligatures w14:val="none"/>
         </w:rPr>
-      </w:pPr>
-      <w:proofErr w:type="spellStart"/>
-      <w:proofErr w:type="gramStart"/>
+        <w:t>code</w:t>
+      </w:r>
+      <w:proofErr w:type="gramEnd"/>
       <w:r>
         <w:rPr>
           <w:rFonts w:ascii="Courier New" w:eastAsia="Times New Roman" w:hAnsi="Courier New" w:cs="Courier New"/>
@@ -27896,9 +27867,9 @@
           <w:lang w:val="fr-CH" w:eastAsia="en-GB"/>
           <w14:ligatures w14:val="none"/>
         </w:rPr>
-        <w:t>code</w:t>
-      </w:r>
-      <w:proofErr w:type="gramEnd"/>
+        <w:t>_mil</w:t>
+      </w:r>
+      <w:proofErr w:type="spellEnd"/>
       <w:r>
         <w:rPr>
           <w:rFonts w:ascii="Courier New" w:eastAsia="Times New Roman" w:hAnsi="Courier New" w:cs="Courier New"/>
@@ -27910,10 +27881,83 @@
           <w:lang w:val="fr-CH" w:eastAsia="en-GB"/>
           <w14:ligatures w14:val="none"/>
         </w:rPr>
-        <w:t>_type</w:t>
-      </w:r>
-      <w:proofErr w:type="spellEnd"/>
-      <w:r>
+        <w:t xml:space="preserve">       |CIVIL                  |</w:t>
+      </w:r>
+    </w:p>
+    <w:p>
+      <w:pPr>
+        <w:spacing w:after="0"/>
+        <w:rPr>
+          <w:rFonts w:ascii="Courier New" w:eastAsia="Times New Roman" w:hAnsi="Courier New" w:cs="Courier New"/>
+          <w:color w:val="36464E"/>
+          <w:kern w:val="0"/>
+          <w:sz w:val="20"/>
+          <w:szCs w:val="20"/>
+          <w:shd w:val="clear" w:color="auto" w:fill="F5F5F5"/>
+          <w:lang w:eastAsia="en-GB"/>
+          <w14:ligatures w14:val="none"/>
+        </w:rPr>
+      </w:pPr>
+      <w:proofErr w:type="spellStart"/>
+      <w:r>
+        <w:rPr>
+          <w:rFonts w:ascii="Courier New" w:eastAsia="Times New Roman" w:hAnsi="Courier New" w:cs="Courier New"/>
+          <w:color w:val="36464E"/>
+          <w:kern w:val="0"/>
+          <w:sz w:val="20"/>
+          <w:szCs w:val="20"/>
+          <w:shd w:val="clear" w:color="auto" w:fill="F5F5F5"/>
+          <w:lang w:eastAsia="en-GB"/>
+          <w14:ligatures w14:val="none"/>
+        </w:rPr>
+        <w:t>code_type</w:t>
+      </w:r>
+      <w:proofErr w:type="spellEnd"/>
+      <w:r>
+        <w:rPr>
+          <w:rFonts w:ascii="Courier New" w:eastAsia="Times New Roman" w:hAnsi="Courier New" w:cs="Courier New"/>
+          <w:color w:val="36464E"/>
+          <w:kern w:val="0"/>
+          <w:sz w:val="20"/>
+          <w:szCs w:val="20"/>
+          <w:shd w:val="clear" w:color="auto" w:fill="F5F5F5"/>
+          <w:lang w:eastAsia="en-GB"/>
+          <w14:ligatures w14:val="none"/>
+        </w:rPr>
+        <w:t xml:space="preserve">      |AD                     |</w:t>
+      </w:r>
+    </w:p>
+    <w:p>
+      <w:pPr>
+        <w:spacing w:after="0"/>
+        <w:rPr>
+          <w:rFonts w:ascii="Courier New" w:eastAsia="Times New Roman" w:hAnsi="Courier New" w:cs="Courier New"/>
+          <w:color w:val="36464E"/>
+          <w:kern w:val="0"/>
+          <w:sz w:val="20"/>
+          <w:szCs w:val="20"/>
+          <w:shd w:val="clear" w:color="auto" w:fill="F5F5F5"/>
+          <w:lang w:eastAsia="en-GB"/>
+          <w14:ligatures w14:val="none"/>
+        </w:rPr>
+      </w:pPr>
+      <w:r>
+        <w:rPr>
+          <w:rFonts w:ascii="Courier New" w:eastAsia="Times New Roman" w:hAnsi="Courier New" w:cs="Courier New"/>
+          <w:color w:val="36464E"/>
+          <w:kern w:val="0"/>
+          <w:sz w:val="20"/>
+          <w:szCs w:val="20"/>
+          <w:shd w:val="clear" w:color="auto" w:fill="F5F5F5"/>
+          <w:lang w:eastAsia="en-GB"/>
+          <w14:ligatures w14:val="none"/>
+        </w:rPr>
+        <w:t>country        |USA                    |</w:t>
+      </w:r>
+    </w:p>
+    <w:p>
+      <w:pPr>
+        <w:spacing w:after="0"/>
         <w:rPr>
           <w:rFonts w:ascii="Courier New" w:eastAsia="Times New Roman" w:hAnsi="Courier New" w:cs="Courier New"/>
           <w:color w:val="36464E"/>
@@ -27924,7 +27968,49 @@
           <w:lang w:val="fr-CH" w:eastAsia="en-GB"/>
           <w14:ligatures w14:val="none"/>
         </w:rPr>
-        <w:t xml:space="preserve">      |AD                     |</w:t>
+      </w:pPr>
+      <w:proofErr w:type="spellStart"/>
+      <w:proofErr w:type="gramStart"/>
+      <w:r>
+        <w:rPr>
+          <w:rFonts w:ascii="Courier New" w:eastAsia="Times New Roman" w:hAnsi="Courier New" w:cs="Courier New"/>
+          <w:color w:val="36464E"/>
+          <w:kern w:val="0"/>
+          <w:sz w:val="20"/>
+          <w:szCs w:val="20"/>
+          <w:shd w:val="clear" w:color="auto" w:fill="F5F5F5"/>
+          <w:lang w:val="fr-CH" w:eastAsia="en-GB"/>
+          <w14:ligatures w14:val="none"/>
+        </w:rPr>
+        <w:t>dec</w:t>
+      </w:r>
+      <w:proofErr w:type="gramEnd"/>
+      <w:r>
+        <w:rPr>
+          <w:rFonts w:ascii="Courier New" w:eastAsia="Times New Roman" w:hAnsi="Courier New" w:cs="Courier New"/>
+          <w:color w:val="36464E"/>
+          <w:kern w:val="0"/>
+          <w:sz w:val="20"/>
+          <w:szCs w:val="20"/>
+          <w:shd w:val="clear" w:color="auto" w:fill="F5F5F5"/>
+          <w:lang w:val="fr-CH" w:eastAsia="en-GB"/>
+          <w14:ligatures w14:val="none"/>
+        </w:rPr>
+        <w:t>_latitude</w:t>
+      </w:r>
+      <w:proofErr w:type="spellEnd"/>
+      <w:r>
+        <w:rPr>
+          <w:rFonts w:ascii="Courier New" w:eastAsia="Times New Roman" w:hAnsi="Courier New" w:cs="Courier New"/>
+          <w:color w:val="36464E"/>
+          <w:kern w:val="0"/>
+          <w:sz w:val="20"/>
+          <w:szCs w:val="20"/>
+          <w:shd w:val="clear" w:color="auto" w:fill="F5F5F5"/>
+          <w:lang w:val="fr-CH" w:eastAsia="en-GB"/>
+          <w14:ligatures w14:val="none"/>
+        </w:rPr>
+        <w:t xml:space="preserve">   |36.1984000191282       |</w:t>
       </w:r>
     </w:p>
     <w:p>
@@ -27937,10 +28023,12 @@
           <w:sz w:val="20"/>
           <w:szCs w:val="20"/>
           <w:shd w:val="clear" w:color="auto" w:fill="F5F5F5"/>
-          <w:lang w:eastAsia="en-GB"/>
-          <w14:ligatures w14:val="none"/>
-        </w:rPr>
-      </w:pPr>
+          <w:lang w:val="fr-CH" w:eastAsia="en-GB"/>
+          <w14:ligatures w14:val="none"/>
+        </w:rPr>
+      </w:pPr>
+      <w:proofErr w:type="spellStart"/>
+      <w:proofErr w:type="gramStart"/>
       <w:r>
         <w:rPr>
           <w:rFonts w:ascii="Courier New" w:eastAsia="Times New Roman" w:hAnsi="Courier New" w:cs="Courier New"/>
@@ -27949,10 +28037,38 @@
           <w:sz w:val="20"/>
           <w:szCs w:val="20"/>
           <w:shd w:val="clear" w:color="auto" w:fill="F5F5F5"/>
-          <w:lang w:eastAsia="en-GB"/>
-          <w14:ligatures w14:val="none"/>
-        </w:rPr>
-        <w:t>country        |USA                    |</w:t>
+          <w:lang w:val="fr-CH" w:eastAsia="en-GB"/>
+          <w14:ligatures w14:val="none"/>
+        </w:rPr>
+        <w:t>dec</w:t>
+      </w:r>
+      <w:proofErr w:type="gramEnd"/>
+      <w:r>
+        <w:rPr>
+          <w:rFonts w:ascii="Courier New" w:eastAsia="Times New Roman" w:hAnsi="Courier New" w:cs="Courier New"/>
+          <w:color w:val="36464E"/>
+          <w:kern w:val="0"/>
+          <w:sz w:val="20"/>
+          <w:szCs w:val="20"/>
+          <w:shd w:val="clear" w:color="auto" w:fill="F5F5F5"/>
+          <w:lang w:val="fr-CH" w:eastAsia="en-GB"/>
+          <w14:ligatures w14:val="none"/>
+        </w:rPr>
+        <w:t>_longitude</w:t>
+      </w:r>
+      <w:proofErr w:type="spellEnd"/>
+      <w:r>
+        <w:rPr>
+          <w:rFonts w:ascii="Courier New" w:eastAsia="Times New Roman" w:hAnsi="Courier New" w:cs="Courier New"/>
+          <w:color w:val="36464E"/>
+          <w:kern w:val="0"/>
+          <w:sz w:val="20"/>
+          <w:szCs w:val="20"/>
+          <w:shd w:val="clear" w:color="auto" w:fill="F5F5F5"/>
+          <w:lang w:val="fr-CH" w:eastAsia="en-GB"/>
+          <w14:ligatures w14:val="none"/>
+        </w:rPr>
+        <w:t xml:space="preserve">  |-95.8881130841036      |</w:t>
       </w:r>
     </w:p>
     <w:p>
@@ -27965,11 +28081,12 @@
           <w:sz w:val="20"/>
           <w:szCs w:val="20"/>
           <w:shd w:val="clear" w:color="auto" w:fill="F5F5F5"/>
-          <w:lang w:eastAsia="en-GB"/>
-          <w14:ligatures w14:val="none"/>
-        </w:rPr>
-      </w:pPr>
-      <w:proofErr w:type="spellStart"/>
+          <w:lang w:val="fr-CH" w:eastAsia="en-GB"/>
+          <w14:ligatures w14:val="none"/>
+        </w:rPr>
+      </w:pPr>
+      <w:proofErr w:type="spellStart"/>
+      <w:proofErr w:type="gramStart"/>
       <w:r>
         <w:rPr>
           <w:rFonts w:ascii="Courier New" w:eastAsia="Times New Roman" w:hAnsi="Courier New" w:cs="Courier New"/>
@@ -27978,12 +28095,13 @@
           <w:sz w:val="20"/>
           <w:szCs w:val="20"/>
           <w:shd w:val="clear" w:color="auto" w:fill="F5F5F5"/>
-          <w:lang w:eastAsia="en-GB"/>
-          <w14:ligatures w14:val="none"/>
-        </w:rPr>
-        <w:t>dec_latitude</w:t>
-      </w:r>
-      <w:proofErr w:type="spellEnd"/>
+          <w:lang w:val="fr-CH" w:eastAsia="en-GB"/>
+          <w14:ligatures w14:val="none"/>
+        </w:rPr>
+        <w:t>elevation</w:t>
+      </w:r>
+      <w:proofErr w:type="spellEnd"/>
+      <w:proofErr w:type="gramEnd"/>
       <w:r>
         <w:rPr>
           <w:rFonts w:ascii="Courier New" w:eastAsia="Times New Roman" w:hAnsi="Courier New" w:cs="Courier New"/>
@@ -27992,10 +28110,10 @@
           <w:sz w:val="20"/>
           <w:szCs w:val="20"/>
           <w:shd w:val="clear" w:color="auto" w:fill="F5F5F5"/>
-          <w:lang w:eastAsia="en-GB"/>
-          <w14:ligatures w14:val="none"/>
-        </w:rPr>
-        <w:t xml:space="preserve">   |36.1984000191282       |</w:t>
+          <w:lang w:val="fr-CH" w:eastAsia="en-GB"/>
+          <w14:ligatures w14:val="none"/>
+        </w:rPr>
+        <w:t xml:space="preserve">      |677.5                  |</w:t>
       </w:r>
     </w:p>
     <w:p>
@@ -28008,11 +28126,11 @@
           <w:sz w:val="20"/>
           <w:szCs w:val="20"/>
           <w:shd w:val="clear" w:color="auto" w:fill="F5F5F5"/>
-          <w:lang w:eastAsia="en-GB"/>
-          <w14:ligatures w14:val="none"/>
-        </w:rPr>
-      </w:pPr>
-      <w:proofErr w:type="spellStart"/>
+          <w:lang w:val="fr-CH" w:eastAsia="en-GB"/>
+          <w14:ligatures w14:val="none"/>
+        </w:rPr>
+      </w:pPr>
+      <w:proofErr w:type="gramStart"/>
       <w:r>
         <w:rPr>
           <w:rFonts w:ascii="Courier New" w:eastAsia="Times New Roman" w:hAnsi="Courier New" w:cs="Courier New"/>
@@ -28021,11 +28139,40 @@
           <w:sz w:val="20"/>
           <w:szCs w:val="20"/>
           <w:shd w:val="clear" w:color="auto" w:fill="F5F5F5"/>
-          <w:lang w:eastAsia="en-GB"/>
-          <w14:ligatures w14:val="none"/>
-        </w:rPr>
-        <w:t>dec_</w:t>
-      </w:r>
+          <w:lang w:val="fr-CH" w:eastAsia="en-GB"/>
+          <w14:ligatures w14:val="none"/>
+        </w:rPr>
+        <w:t>latitude</w:t>
+      </w:r>
+      <w:proofErr w:type="gramEnd"/>
+      <w:r>
+        <w:rPr>
+          <w:rFonts w:ascii="Courier New" w:eastAsia="Times New Roman" w:hAnsi="Courier New" w:cs="Courier New"/>
+          <w:color w:val="36464E"/>
+          <w:kern w:val="0"/>
+          <w:sz w:val="20"/>
+          <w:szCs w:val="20"/>
+          <w:shd w:val="clear" w:color="auto" w:fill="F5F5F5"/>
+          <w:lang w:val="fr-CH" w:eastAsia="en-GB"/>
+          <w14:ligatures w14:val="none"/>
+        </w:rPr>
+        <w:t xml:space="preserve">       |36-11-54.2170N         |</w:t>
+      </w:r>
+    </w:p>
+    <w:p>
+      <w:pPr>
+        <w:spacing w:after="0"/>
+        <w:rPr>
+          <w:rFonts w:ascii="Courier New" w:eastAsia="Times New Roman" w:hAnsi="Courier New" w:cs="Courier New"/>
+          <w:color w:val="36464E"/>
+          <w:kern w:val="0"/>
+          <w:sz w:val="20"/>
+          <w:szCs w:val="20"/>
+          <w:shd w:val="clear" w:color="auto" w:fill="F5F5F5"/>
+          <w:lang w:val="fr-CH" w:eastAsia="en-GB"/>
+          <w14:ligatures w14:val="none"/>
+        </w:rPr>
+      </w:pPr>
       <w:proofErr w:type="gramStart"/>
       <w:r>
         <w:rPr>
@@ -28035,12 +28182,12 @@
           <w:sz w:val="20"/>
           <w:szCs w:val="20"/>
           <w:shd w:val="clear" w:color="auto" w:fill="F5F5F5"/>
-          <w:lang w:eastAsia="en-GB"/>
+          <w:lang w:val="fr-CH" w:eastAsia="en-GB"/>
           <w14:ligatures w14:val="none"/>
         </w:rPr>
         <w:t>longitude</w:t>
       </w:r>
-      <w:proofErr w:type="spellEnd"/>
+      <w:proofErr w:type="gramEnd"/>
       <w:r>
         <w:rPr>
           <w:rFonts w:ascii="Courier New" w:eastAsia="Times New Roman" w:hAnsi="Courier New" w:cs="Courier New"/>
@@ -28049,11 +28196,42 @@
           <w:sz w:val="20"/>
           <w:szCs w:val="20"/>
           <w:shd w:val="clear" w:color="auto" w:fill="F5F5F5"/>
-          <w:lang w:eastAsia="en-GB"/>
-          <w14:ligatures w14:val="none"/>
-        </w:rPr>
-        <w:t xml:space="preserve">  |</w:t>
-      </w:r>
+          <w:lang w:val="fr-CH" w:eastAsia="en-GB"/>
+          <w14:ligatures w14:val="none"/>
+        </w:rPr>
+        <w:t xml:space="preserve">      |095-53-17.1800W        |</w:t>
+      </w:r>
+    </w:p>
+    <w:p>
+      <w:pPr>
+        <w:spacing w:after="0"/>
+        <w:rPr>
+          <w:rFonts w:ascii="Courier New" w:eastAsia="Times New Roman" w:hAnsi="Courier New" w:cs="Courier New"/>
+          <w:color w:val="36464E"/>
+          <w:kern w:val="0"/>
+          <w:sz w:val="20"/>
+          <w:szCs w:val="20"/>
+          <w:shd w:val="clear" w:color="auto" w:fill="F5F5F5"/>
+          <w:lang w:val="fr-CH" w:eastAsia="en-GB"/>
+          <w14:ligatures w14:val="none"/>
+        </w:rPr>
+      </w:pPr>
+      <w:proofErr w:type="spellStart"/>
+      <w:proofErr w:type="gramStart"/>
+      <w:r>
+        <w:rPr>
+          <w:rFonts w:ascii="Courier New" w:eastAsia="Times New Roman" w:hAnsi="Courier New" w:cs="Courier New"/>
+          <w:color w:val="36464E"/>
+          <w:kern w:val="0"/>
+          <w:sz w:val="20"/>
+          <w:szCs w:val="20"/>
+          <w:shd w:val="clear" w:color="auto" w:fill="F5F5F5"/>
+          <w:lang w:val="fr-CH" w:eastAsia="en-GB"/>
+          <w14:ligatures w14:val="none"/>
+        </w:rPr>
+        <w:t>name</w:t>
+      </w:r>
+      <w:proofErr w:type="spellEnd"/>
       <w:proofErr w:type="gramEnd"/>
       <w:r>
         <w:rPr>
@@ -28063,15 +28241,13 @@
           <w:sz w:val="20"/>
           <w:szCs w:val="20"/>
           <w:shd w:val="clear" w:color="auto" w:fill="F5F5F5"/>
-          <w:lang w:eastAsia="en-GB"/>
-          <w14:ligatures w14:val="none"/>
-        </w:rPr>
-        <w:t>-95.8881130841036      |</w:t>
-      </w:r>
-    </w:p>
-    <w:p>
-      <w:pPr>
-        <w:spacing w:after="0"/>
+          <w:lang w:val="fr-CH" w:eastAsia="en-GB"/>
+          <w14:ligatures w14:val="none"/>
+        </w:rPr>
+        <w:t xml:space="preserve">           |Tulsa </w:t>
+      </w:r>
+      <w:proofErr w:type="spellStart"/>
+      <w:r>
         <w:rPr>
           <w:rFonts w:ascii="Courier New" w:eastAsia="Times New Roman" w:hAnsi="Courier New" w:cs="Courier New"/>
           <w:color w:val="36464E"/>
@@ -28079,10 +28255,12 @@
           <w:sz w:val="20"/>
           <w:szCs w:val="20"/>
           <w:shd w:val="clear" w:color="auto" w:fill="F5F5F5"/>
-          <w:lang w:eastAsia="en-GB"/>
-          <w14:ligatures w14:val="none"/>
-        </w:rPr>
-      </w:pPr>
+          <w:lang w:val="fr-CH" w:eastAsia="en-GB"/>
+          <w14:ligatures w14:val="none"/>
+        </w:rPr>
+        <w:t>Intl</w:t>
+      </w:r>
+      <w:proofErr w:type="spellEnd"/>
       <w:r>
         <w:rPr>
           <w:rFonts w:ascii="Courier New" w:eastAsia="Times New Roman" w:hAnsi="Courier New" w:cs="Courier New"/>
@@ -28091,94 +28269,10 @@
           <w:sz w:val="20"/>
           <w:szCs w:val="20"/>
           <w:shd w:val="clear" w:color="auto" w:fill="F5F5F5"/>
-          <w:lang w:eastAsia="en-GB"/>
-          <w14:ligatures w14:val="none"/>
-        </w:rPr>
-        <w:t>elevation      |677.5                  |</w:t>
-      </w:r>
-    </w:p>
-    <w:p>
-      <w:pPr>
-        <w:spacing w:after="0"/>
-        <w:rPr>
-          <w:rFonts w:ascii="Courier New" w:eastAsia="Times New Roman" w:hAnsi="Courier New" w:cs="Courier New"/>
-          <w:color w:val="36464E"/>
-          <w:kern w:val="0"/>
-          <w:sz w:val="20"/>
-          <w:szCs w:val="20"/>
-          <w:shd w:val="clear" w:color="auto" w:fill="F5F5F5"/>
-          <w:lang w:eastAsia="en-GB"/>
-          <w14:ligatures w14:val="none"/>
-        </w:rPr>
-      </w:pPr>
-      <w:r>
-        <w:rPr>
-          <w:rFonts w:ascii="Courier New" w:eastAsia="Times New Roman" w:hAnsi="Courier New" w:cs="Courier New"/>
-          <w:color w:val="36464E"/>
-          <w:kern w:val="0"/>
-          <w:sz w:val="20"/>
-          <w:szCs w:val="20"/>
-          <w:shd w:val="clear" w:color="auto" w:fill="F5F5F5"/>
-          <w:lang w:eastAsia="en-GB"/>
-          <w14:ligatures w14:val="none"/>
-        </w:rPr>
-        <w:t>latitude       |36-11-54.2170N         |</w:t>
-      </w:r>
-    </w:p>
-    <w:p>
-      <w:pPr>
-        <w:spacing w:after="0"/>
-        <w:rPr>
-          <w:rFonts w:ascii="Courier New" w:eastAsia="Times New Roman" w:hAnsi="Courier New" w:cs="Courier New"/>
-          <w:color w:val="36464E"/>
-          <w:kern w:val="0"/>
-          <w:sz w:val="20"/>
-          <w:szCs w:val="20"/>
-          <w:shd w:val="clear" w:color="auto" w:fill="F5F5F5"/>
-          <w:lang w:eastAsia="en-GB"/>
-          <w14:ligatures w14:val="none"/>
-        </w:rPr>
-      </w:pPr>
-      <w:r>
-        <w:rPr>
-          <w:rFonts w:ascii="Courier New" w:eastAsia="Times New Roman" w:hAnsi="Courier New" w:cs="Courier New"/>
-          <w:color w:val="36464E"/>
-          <w:kern w:val="0"/>
-          <w:sz w:val="20"/>
-          <w:szCs w:val="20"/>
-          <w:shd w:val="clear" w:color="auto" w:fill="F5F5F5"/>
-          <w:lang w:eastAsia="en-GB"/>
-          <w14:ligatures w14:val="none"/>
-        </w:rPr>
-        <w:t>longitude      |095-53-17.1800W        |</w:t>
-      </w:r>
-    </w:p>
-    <w:p>
-      <w:pPr>
-        <w:spacing w:after="0"/>
-        <w:rPr>
-          <w:rFonts w:ascii="Courier New" w:eastAsia="Times New Roman" w:hAnsi="Courier New" w:cs="Courier New"/>
-          <w:color w:val="36464E"/>
-          <w:kern w:val="0"/>
-          <w:sz w:val="20"/>
-          <w:szCs w:val="20"/>
-          <w:shd w:val="clear" w:color="auto" w:fill="F5F5F5"/>
-          <w:lang w:eastAsia="en-GB"/>
-          <w14:ligatures w14:val="none"/>
-        </w:rPr>
-      </w:pPr>
-      <w:r>
-        <w:rPr>
-          <w:rFonts w:ascii="Courier New" w:eastAsia="Times New Roman" w:hAnsi="Courier New" w:cs="Courier New"/>
-          <w:color w:val="36464E"/>
-          <w:kern w:val="0"/>
-          <w:sz w:val="20"/>
-          <w:szCs w:val="20"/>
-          <w:shd w:val="clear" w:color="auto" w:fill="F5F5F5"/>
-          <w:lang w:eastAsia="en-GB"/>
-          <w14:ligatures w14:val="none"/>
-        </w:rPr>
-        <w:t>name           |Tulsa Intl             |</w:t>
+          <w:lang w:val="fr-CH" w:eastAsia="en-GB"/>
+          <w14:ligatures w14:val="none"/>
+        </w:rPr>
+        <w:t xml:space="preserve">             |</w:t>
       </w:r>
     </w:p>
     <w:p>
@@ -28328,6 +28422,9 @@
     </w:p>
     <w:p>
       <w:r>
+        <w:rPr>
+          <w:noProof/>
+        </w:rPr>
         <w:drawing>
           <wp:inline distT="0" distB="0" distL="0" distR="0" wp14:anchorId="58B39C97" wp14:editId="7D8B27D1">
             <wp:extent cx="5277587" cy="2486372"/>
@@ -33978,6 +34075,9 @@
     </w:p>
     <w:p>
       <w:r>
+        <w:rPr>
+          <w:noProof/>
+        </w:rPr>
         <w:drawing>
           <wp:inline distT="0" distB="0" distL="0" distR="0" wp14:anchorId="3D8851C4" wp14:editId="31B596E8">
             <wp:extent cx="3534268" cy="781159"/>
@@ -43274,15 +43374,7 @@
           <w:sz w:val="20"/>
           <w:szCs w:val="20"/>
         </w:rPr>
-        <w:t>table</w:t>
-      </w:r>
-      <w:r>
-        <w:rPr>
-          <w:rFonts w:ascii="Courier New" w:hAnsi="Courier New" w:cs="Courier New"/>
-          <w:sz w:val="20"/>
-          <w:szCs w:val="20"/>
-        </w:rPr>
-        <w:t xml:space="preserve"> added</w:t>
+        <w:t>table added</w:t>
       </w:r>
       <w:r>
         <w:rPr>
@@ -43431,17 +43523,7 @@
           <w:sz w:val="20"/>
           <w:szCs w:val="20"/>
         </w:rPr>
-        <w:t>io_nearest_airport_</w:t>
-      </w:r>
-      <w:r>
-        <w:rPr>
-          <w:rFonts w:ascii="Courier New" w:hAnsi="Courier New" w:cs="Courier New"/>
-          <w:b/>
-          <w:bCs/>
-          <w:sz w:val="20"/>
-          <w:szCs w:val="20"/>
-        </w:rPr>
-        <w:t>distance</w:t>
+        <w:t>io_nearest_airport_distance</w:t>
       </w:r>
       <w:proofErr w:type="spellEnd"/>
     </w:p>
@@ -43575,7 +43657,17 @@
           <w:sz w:val="20"/>
           <w:szCs w:val="20"/>
         </w:rPr>
-        <w:t>nearest_airport_distance</w:t>
+        <w:t>nearest_airport_</w:t>
+      </w:r>
+      <w:r>
+        <w:rPr>
+          <w:rFonts w:ascii="Courier New" w:hAnsi="Courier New" w:cs="Courier New"/>
+          <w:b/>
+          <w:bCs/>
+          <w:sz w:val="20"/>
+          <w:szCs w:val="20"/>
+        </w:rPr>
+        <w:t>city</w:t>
       </w:r>
     </w:p>
     <w:p>
@@ -43622,7 +43714,7 @@
           <w:sz w:val="20"/>
           <w:szCs w:val="20"/>
         </w:rPr>
-        <w:t>id</w:t>
+        <w:t>code_iata</w:t>
       </w:r>
     </w:p>
     <w:p>
@@ -43639,6 +43731,80 @@
           <w:bCs/>
           <w:sz w:val="20"/>
           <w:szCs w:val="20"/>
+        </w:rPr>
+      </w:pPr>
+      <w:r>
+        <w:rPr>
+          <w:rFonts w:ascii="Courier New" w:hAnsi="Courier New" w:cs="Courier New"/>
+          <w:b/>
+          <w:bCs/>
+          <w:sz w:val="20"/>
+          <w:szCs w:val="20"/>
+        </w:rPr>
+        <w:t>io_app_ae1982.</w:t>
+      </w:r>
+      <w:r>
+        <w:rPr>
+          <w:rFonts w:ascii="Courier New" w:hAnsi="Courier New" w:cs="Courier New"/>
+          <w:b/>
+          <w:bCs/>
+          <w:sz w:val="20"/>
+          <w:szCs w:val="20"/>
+        </w:rPr>
+        <w:t>nearest_airport_distance</w:t>
+      </w:r>
+    </w:p>
+    <w:p>
+      <w:pPr>
+        <w:pStyle w:val="ListParagraph"/>
+        <w:numPr>
+          <w:ilvl w:val="1"/>
+          <w:numId w:val="6"/>
+        </w:numPr>
+        <w:spacing w:after="240" w:line="240" w:lineRule="auto"/>
+        <w:rPr>
+          <w:rFonts w:ascii="Courier New" w:hAnsi="Courier New" w:cs="Courier New"/>
+          <w:b/>
+          <w:bCs/>
+          <w:sz w:val="20"/>
+          <w:szCs w:val="20"/>
+        </w:rPr>
+      </w:pPr>
+      <w:r>
+        <w:rPr>
+          <w:rFonts w:ascii="Courier New" w:hAnsi="Courier New" w:cs="Courier New"/>
+          <w:b/>
+          <w:bCs/>
+          <w:sz w:val="20"/>
+          <w:szCs w:val="20"/>
+        </w:rPr>
+        <w:t>io_app_ae1982.</w:t>
+      </w:r>
+      <w:r>
+        <w:rPr>
+          <w:rFonts w:ascii="Courier New" w:hAnsi="Courier New" w:cs="Courier New"/>
+          <w:b/>
+          <w:bCs/>
+          <w:sz w:val="20"/>
+          <w:szCs w:val="20"/>
+        </w:rPr>
+        <w:t>nearest_airport_id</w:t>
+      </w:r>
+    </w:p>
+    <w:p>
+      <w:pPr>
+        <w:pStyle w:val="ListParagraph"/>
+        <w:numPr>
+          <w:ilvl w:val="1"/>
+          <w:numId w:val="6"/>
+        </w:numPr>
+        <w:spacing w:after="240" w:line="240" w:lineRule="auto"/>
+        <w:rPr>
+          <w:rFonts w:ascii="Courier New" w:hAnsi="Courier New" w:cs="Courier New"/>
+          <w:b/>
+          <w:bCs/>
+          <w:sz w:val="20"/>
+          <w:szCs w:val="20"/>
           <w:lang w:val="en-GB"/>
         </w:rPr>
       </w:pPr>
@@ -43906,6 +44072,124 @@
           <w:shd w:val="clear" w:color="auto" w:fill="FFFFFF"/>
         </w:rPr>
         <w:t xml:space="preserve"> AM</w:t>
+      </w:r>
+    </w:p>
+    <w:p>
+      <w:pPr>
+        <w:pStyle w:val="ListParagraph"/>
+        <w:numPr>
+          <w:ilvl w:val="0"/>
+          <w:numId w:val="6"/>
+        </w:numPr>
+        <w:spacing w:after="240" w:line="240" w:lineRule="auto"/>
+        <w:rPr>
+          <w:rFonts w:ascii="Courier New" w:hAnsi="Courier New" w:cs="Courier New"/>
+          <w:sz w:val="22"/>
+        </w:rPr>
+      </w:pPr>
+      <w:r>
+        <w:rPr>
+          <w:rFonts w:ascii="Courier New" w:hAnsi="Courier New" w:cs="Courier New"/>
+          <w:sz w:val="20"/>
+          <w:szCs w:val="20"/>
+        </w:rPr>
+        <w:t>FAA Airports</w:t>
+      </w:r>
+      <w:r>
+        <w:rPr>
+          <w:rFonts w:ascii="Courier New" w:hAnsi="Courier New" w:cs="Courier New"/>
+          <w:sz w:val="20"/>
+          <w:szCs w:val="20"/>
+        </w:rPr>
+        <w:t xml:space="preserve"> file included</w:t>
+      </w:r>
+      <w:r>
+        <w:rPr>
+          <w:rFonts w:ascii="Courier New" w:hAnsi="Courier New" w:cs="Courier New"/>
+          <w:sz w:val="20"/>
+          <w:szCs w:val="20"/>
+        </w:rPr>
+        <w:t>:</w:t>
+      </w:r>
+    </w:p>
+    <w:p>
+      <w:pPr>
+        <w:pStyle w:val="ListParagraph"/>
+        <w:numPr>
+          <w:ilvl w:val="1"/>
+          <w:numId w:val="6"/>
+        </w:numPr>
+        <w:shd w:val="clear" w:color="auto" w:fill="FFFFFF"/>
+        <w:spacing w:after="240" w:line="240" w:lineRule="auto"/>
+        <w:rPr>
+          <w:rFonts w:ascii="Courier New" w:eastAsia="Times New Roman" w:hAnsi="Courier New" w:cs="Courier New"/>
+          <w:color w:val="080808"/>
+          <w:sz w:val="20"/>
+          <w:szCs w:val="20"/>
+          <w:lang w:val="fr-CH" w:eastAsia="en-GB"/>
+        </w:rPr>
+      </w:pPr>
+      <w:r>
+        <w:rPr>
+          <w:rFonts w:ascii="Courier New" w:eastAsia="Times New Roman" w:hAnsi="Courier New" w:cs="Courier New"/>
+          <w:color w:val="080808"/>
+          <w:sz w:val="20"/>
+          <w:szCs w:val="20"/>
+          <w:lang w:val="fr-CH" w:eastAsia="en-GB"/>
+        </w:rPr>
+        <w:t>2023.02.23_Airports.csv</w:t>
+      </w:r>
+      <w:r>
+        <w:rPr>
+          <w:rFonts w:ascii="Courier New" w:eastAsia="Times New Roman" w:hAnsi="Courier New" w:cs="Courier New"/>
+          <w:color w:val="080808"/>
+          <w:sz w:val="20"/>
+          <w:szCs w:val="20"/>
+          <w:lang w:val="fr-CH" w:eastAsia="en-GB"/>
+        </w:rPr>
+        <w:t xml:space="preserve"> (</w:t>
+      </w:r>
+      <w:r>
+        <w:rPr>
+          <w:rFonts w:ascii="Courier New" w:eastAsia="Times New Roman" w:hAnsi="Courier New" w:cs="Courier New"/>
+          <w:color w:val="080808"/>
+          <w:sz w:val="20"/>
+          <w:szCs w:val="20"/>
+          <w:lang w:val="fr-CH" w:eastAsia="en-GB"/>
+        </w:rPr>
+        <w:t xml:space="preserve">23. </w:t>
+      </w:r>
+      <w:proofErr w:type="spellStart"/>
+      <w:r>
+        <w:rPr>
+          <w:rFonts w:ascii="Courier New" w:eastAsia="Times New Roman" w:hAnsi="Courier New" w:cs="Courier New"/>
+          <w:color w:val="080808"/>
+          <w:sz w:val="20"/>
+          <w:szCs w:val="20"/>
+          <w:lang w:val="fr-CH" w:eastAsia="en-GB"/>
+        </w:rPr>
+        <w:t>February</w:t>
+      </w:r>
+      <w:proofErr w:type="spellEnd"/>
+      <w:r>
+        <w:rPr>
+          <w:rFonts w:ascii="Courier New" w:eastAsia="Times New Roman" w:hAnsi="Courier New" w:cs="Courier New"/>
+          <w:color w:val="080808"/>
+          <w:sz w:val="20"/>
+          <w:szCs w:val="20"/>
+          <w:lang w:val="fr-CH" w:eastAsia="en-GB"/>
+        </w:rPr>
+        <w:t xml:space="preserve"> 2023</w:t>
+      </w:r>
+      <w:r>
+        <w:rPr>
+          <w:rFonts w:ascii="Courier New" w:eastAsia="Times New Roman" w:hAnsi="Courier New" w:cs="Courier New"/>
+          <w:color w:val="080808"/>
+          <w:sz w:val="20"/>
+          <w:szCs w:val="20"/>
+          <w:lang w:val="fr-CH" w:eastAsia="en-GB"/>
+        </w:rPr>
+        <w:t>)</w:t>
       </w:r>
     </w:p>
     <w:p>
@@ -52705,6 +52989,7 @@
     <w:rsid w:val="009327AF"/>
     <w:rsid w:val="00AA765B"/>
     <w:rsid w:val="00B86A74"/>
+    <w:rsid w:val="00C61187"/>
     <w:rsid w:val="00D85E12"/>
     <w:rsid w:val="00D93525"/>
     <w:rsid w:val="00E41378"/>
